--- a/Курсовая.docx
+++ b/Курсовая.docx
@@ -363,6 +363,13 @@
     </w:p>
     <w:sdt>
       <w:sdtPr>
+        <w:rPr>
+          <w:rFonts w:eastAsiaTheme="minorHAnsi" w:cstheme="minorBidi"/>
+          <w:caps w:val="0"/>
+          <w:sz w:val="28"/>
+          <w:szCs w:val="22"/>
+          <w:lang w:eastAsia="en-US"/>
+        </w:rPr>
         <w:id w:val="1844518799"/>
         <w:docPartObj>
           <w:docPartGallery w:val="Table of Contents"/>
@@ -371,13 +378,8 @@
       </w:sdtPr>
       <w:sdtEndPr>
         <w:rPr>
-          <w:rFonts w:eastAsiaTheme="minorHAnsi" w:cstheme="minorBidi"/>
           <w:b/>
           <w:bCs/>
-          <w:caps w:val="0"/>
-          <w:sz w:val="28"/>
-          <w:szCs w:val="22"/>
-          <w:lang w:eastAsia="en-US"/>
         </w:rPr>
       </w:sdtEndPr>
       <w:sdtContent>
@@ -1661,8 +1663,8 @@
         <w:ind w:firstLine="709"/>
       </w:pPr>
       <w:bookmarkStart w:id="1" w:name="_Toc27739"/>
-      <w:bookmarkStart w:id="2" w:name="_Toc119257339"/>
-      <w:bookmarkStart w:id="3" w:name="_Toc156680744"/>
+      <w:bookmarkStart w:id="2" w:name="_Toc156680744"/>
+      <w:bookmarkStart w:id="3" w:name="_Toc119257339"/>
       <w:r>
         <w:lastRenderedPageBreak/>
         <w:t xml:space="preserve">ТЕОРЕТИЧЕСКИЕ АСПЕКТЫ </w:t>
@@ -1671,7 +1673,7 @@
       <w:r>
         <w:t>В ЭЛЕКТРОННЫХ И ПЕЧАТНЫХ ИЗДАНИЯХ</w:t>
       </w:r>
-      <w:bookmarkEnd w:id="3"/>
+      <w:bookmarkEnd w:id="2"/>
     </w:p>
     <w:p>
       <w:pPr>
@@ -2679,13 +2681,7 @@
         <w:rPr>
           <w:b w:val="0"/>
         </w:rPr>
-        <w:t>Информационные технологии применяются для управления производственными процессами, отслеживания инвентаря, контроля качества и оптимизации рабочих процессов. Анализ данных и принятие управленческих решений в реальном времени становятся неотъемлемой частью производства стаканчиков для чая и кофе.</w:t>
-      </w:r>
-      <w:r>
-        <w:rPr>
-          <w:b w:val="0"/>
-        </w:rPr>
-        <w:t xml:space="preserve"> </w:t>
+        <w:t xml:space="preserve">Информационные технологии применяются для управления производственными процессами, отслеживания инвентаря, контроля качества и оптимизации рабочих процессов. Анализ данных и принятие управленческих решений в реальном времени становятся неотъемлемой частью производства стаканчиков для чая и кофе. </w:t>
       </w:r>
     </w:p>
     <w:p>
@@ -2717,7 +2713,7 @@
         </w:numPr>
       </w:pPr>
       <w:bookmarkStart w:id="7" w:name="_Toc156680748"/>
-      <w:bookmarkEnd w:id="2"/>
+      <w:bookmarkEnd w:id="3"/>
       <w:r>
         <w:lastRenderedPageBreak/>
         <w:t xml:space="preserve">РАЗРАБОТКА МАКЕТА </w:t>
@@ -3735,22 +3731,13 @@
         <w:rPr>
           <w:szCs w:val="28"/>
         </w:rPr>
-        <w:t>- Сложность для новичков: Photoshop, как и многие продукты Adobe, может представлять сложность для новичков, требуя времени и практики для освоения всех его функций и инструментов.</w:t>
-      </w:r>
-    </w:p>
-    <w:p>
-      <w:pPr>
-        <w:jc w:val="left"/>
-        <w:rPr>
-          <w:szCs w:val="28"/>
-        </w:rPr>
-      </w:pPr>
-      <w:r>
-        <w:rPr>
-          <w:szCs w:val="28"/>
-        </w:rPr>
-        <w:lastRenderedPageBreak/>
-        <w:t>Adobe Photoshop – мощный инструмент для работы с растровой графикой и обработки изображений, что делает его полезным для создания графических элементов брошюр. Он часто используется в сочетании с Adobe InDesign для комплексного создания многостраничных документов.</w:t>
+        <w:t>- Сложность для новичков: Photoshop, как и многие продукты Adobe, может представлять сложность для новичков, требуя времени и практики для освоения всех его функций и инструментов</w:t>
+      </w:r>
+      <w:r>
+        <w:rPr>
+          <w:szCs w:val="28"/>
+        </w:rPr>
+        <w:t>.</w:t>
       </w:r>
     </w:p>
     <w:p>
@@ -3767,6 +3754,7 @@
         </w:rPr>
       </w:pPr>
       <w:r>
+        <w:lastRenderedPageBreak/>
         <w:t xml:space="preserve"> </w:t>
       </w:r>
       <w:r>
@@ -3776,32 +3764,839 @@
     <w:p>
       <w:pPr>
         <w:pStyle w:val="15"/>
+        <w:ind w:firstLine="360"/>
         <w:jc w:val="both"/>
-        <w:outlineLvl w:val="1"/>
-        <w:rPr>
-          <w:b w:val="0"/>
-          <w:lang w:val="en-US"/>
-        </w:rPr>
-      </w:pPr>
-      <w:r>
-        <w:rPr>
-          <w:b w:val="0"/>
-        </w:rPr>
-        <w:t xml:space="preserve">Тут часть про шаблон-развёртку и </w:t>
+        <w:outlineLvl w:val="9"/>
+        <w:rPr>
+          <w:b w:val="0"/>
+        </w:rPr>
+      </w:pPr>
+      <w:r>
+        <w:rPr>
+          <w:noProof/>
+        </w:rPr>
+        <mc:AlternateContent>
+          <mc:Choice Requires="wps">
+            <w:drawing>
+              <wp:anchor distT="0" distB="0" distL="114300" distR="114300" simplePos="0" relativeHeight="251665408" behindDoc="0" locked="0" layoutInCell="1" allowOverlap="1" wp14:anchorId="786E4143" wp14:editId="20BCABBB">
+                <wp:simplePos x="0" y="0"/>
+                <wp:positionH relativeFrom="column">
+                  <wp:posOffset>1513663</wp:posOffset>
+                </wp:positionH>
+                <wp:positionV relativeFrom="paragraph">
+                  <wp:posOffset>7998696</wp:posOffset>
+                </wp:positionV>
+                <wp:extent cx="2838450" cy="635"/>
+                <wp:effectExtent l="0" t="0" r="0" b="0"/>
+                <wp:wrapTopAndBottom/>
+                <wp:docPr id="6" name="Надпись 6"/>
+                <wp:cNvGraphicFramePr/>
+                <a:graphic xmlns:a="http://schemas.openxmlformats.org/drawingml/2006/main">
+                  <a:graphicData uri="http://schemas.microsoft.com/office/word/2010/wordprocessingShape">
+                    <wps:wsp>
+                      <wps:cNvSpPr txBox="1"/>
+                      <wps:spPr>
+                        <a:xfrm>
+                          <a:off x="0" y="0"/>
+                          <a:ext cx="2838450" cy="635"/>
+                        </a:xfrm>
+                        <a:prstGeom prst="rect">
+                          <a:avLst/>
+                        </a:prstGeom>
+                        <a:solidFill>
+                          <a:prstClr val="white"/>
+                        </a:solidFill>
+                        <a:ln>
+                          <a:noFill/>
+                        </a:ln>
+                      </wps:spPr>
+                      <wps:txbx>
+                        <w:txbxContent>
+                          <w:p>
+                            <w:pPr>
+                              <w:pStyle w:val="afe"/>
+                              <w:rPr>
+                                <w:rFonts w:eastAsiaTheme="majorEastAsia" w:cstheme="majorBidi"/>
+                                <w:b/>
+                                <w:noProof/>
+                                <w:sz w:val="36"/>
+                                <w:szCs w:val="32"/>
+                              </w:rPr>
+                            </w:pPr>
+                            <w:r>
+                              <w:rPr>
+                                <w:b/>
+                                <w:sz w:val="22"/>
+                              </w:rPr>
+                              <w:t>Рисунок 2 - Вариант логотипа 2</w:t>
+                            </w:r>
+                          </w:p>
+                        </w:txbxContent>
+                      </wps:txbx>
+                      <wps:bodyPr rot="0" spcFirstLastPara="0" vertOverflow="overflow" horzOverflow="overflow" vert="horz" wrap="square" lIns="0" tIns="0" rIns="0" bIns="0" numCol="1" spcCol="0" rtlCol="0" fromWordArt="0" anchor="t" anchorCtr="0" forceAA="0" compatLnSpc="1">
+                        <a:prstTxWarp prst="textNoShape">
+                          <a:avLst/>
+                        </a:prstTxWarp>
+                        <a:spAutoFit/>
+                      </wps:bodyPr>
+                    </wps:wsp>
+                  </a:graphicData>
+                </a:graphic>
+                <wp14:sizeRelH relativeFrom="margin">
+                  <wp14:pctWidth>0</wp14:pctWidth>
+                </wp14:sizeRelH>
+              </wp:anchor>
+            </w:drawing>
+          </mc:Choice>
+          <mc:Fallback>
+            <w:pict>
+              <v:shapetype w14:anchorId="786E4143" id="_x0000_t202" coordsize="21600,21600" o:spt="202" path="m,l,21600r21600,l21600,xe">
+                <v:stroke joinstyle="miter"/>
+                <v:path gradientshapeok="t" o:connecttype="rect"/>
+              </v:shapetype>
+              <v:shape id="Надпись 6" o:spid="_x0000_s1026" type="#_x0000_t202" style="position:absolute;left:0;text-align:left;margin-left:119.2pt;margin-top:629.8pt;width:223.5pt;height:.05pt;z-index:251665408;visibility:visible;mso-wrap-style:square;mso-width-percent:0;mso-wrap-distance-left:9pt;mso-wrap-distance-top:0;mso-wrap-distance-right:9pt;mso-wrap-distance-bottom:0;mso-position-horizontal:absolute;mso-position-horizontal-relative:text;mso-position-vertical:absolute;mso-position-vertical-relative:text;mso-width-percent:0;mso-width-relative:margin;v-text-anchor:top" o:gfxdata="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" stroked="f">
+                <v:textbox style="mso-fit-shape-to-text:t" inset="0,0,0,0">
+                  <w:txbxContent>
+                    <w:p>
+                      <w:pPr>
+                        <w:pStyle w:val="afe"/>
+                        <w:rPr>
+                          <w:rFonts w:eastAsiaTheme="majorEastAsia" w:cstheme="majorBidi"/>
+                          <w:b/>
+                          <w:noProof/>
+                          <w:sz w:val="36"/>
+                          <w:szCs w:val="32"/>
+                        </w:rPr>
+                      </w:pPr>
+                      <w:r>
+                        <w:rPr>
+                          <w:b/>
+                          <w:sz w:val="22"/>
+                        </w:rPr>
+                        <w:t>Рисунок 2 - Вариант логотипа 2</w:t>
+                      </w:r>
+                    </w:p>
+                  </w:txbxContent>
+                </v:textbox>
+                <w10:wrap type="topAndBottom"/>
+              </v:shape>
+            </w:pict>
+          </mc:Fallback>
+        </mc:AlternateContent>
+      </w:r>
+      <w:r>
+        <w:rPr>
+          <w:noProof/>
+        </w:rPr>
+        <mc:AlternateContent>
+          <mc:Choice Requires="wps">
+            <w:drawing>
+              <wp:anchor distT="0" distB="0" distL="114300" distR="114300" simplePos="0" relativeHeight="251663360" behindDoc="0" locked="0" layoutInCell="1" allowOverlap="1" wp14:anchorId="5774D889" wp14:editId="64D9A12C">
+                <wp:simplePos x="0" y="0"/>
+                <wp:positionH relativeFrom="column">
+                  <wp:posOffset>1439545</wp:posOffset>
+                </wp:positionH>
+                <wp:positionV relativeFrom="paragraph">
+                  <wp:posOffset>4756150</wp:posOffset>
+                </wp:positionV>
+                <wp:extent cx="2753360" cy="635"/>
+                <wp:effectExtent l="0" t="0" r="8890" b="0"/>
+                <wp:wrapTopAndBottom/>
+                <wp:docPr id="5" name="Надпись 5"/>
+                <wp:cNvGraphicFramePr/>
+                <a:graphic xmlns:a="http://schemas.openxmlformats.org/drawingml/2006/main">
+                  <a:graphicData uri="http://schemas.microsoft.com/office/word/2010/wordprocessingShape">
+                    <wps:wsp>
+                      <wps:cNvSpPr txBox="1"/>
+                      <wps:spPr>
+                        <a:xfrm>
+                          <a:off x="0" y="0"/>
+                          <a:ext cx="2753360" cy="635"/>
+                        </a:xfrm>
+                        <a:prstGeom prst="rect">
+                          <a:avLst/>
+                        </a:prstGeom>
+                        <a:solidFill>
+                          <a:prstClr val="white"/>
+                        </a:solidFill>
+                        <a:ln>
+                          <a:noFill/>
+                        </a:ln>
+                      </wps:spPr>
+                      <wps:txbx>
+                        <w:txbxContent>
+                          <w:p>
+                            <w:pPr>
+                              <w:pStyle w:val="afe"/>
+                              <w:jc w:val="center"/>
+                              <w:rPr>
+                                <w:rFonts w:eastAsiaTheme="majorEastAsia" w:cstheme="majorBidi"/>
+                                <w:b/>
+                                <w:noProof/>
+                                <w:sz w:val="28"/>
+                                <w:szCs w:val="32"/>
+                              </w:rPr>
+                            </w:pPr>
+                            <w:r>
+                              <w:rPr>
+                                <w:b/>
+                                <w:sz w:val="22"/>
+                              </w:rPr>
+                              <w:t xml:space="preserve">Рисунок </w:t>
+                            </w:r>
+                            <w:proofErr w:type="gramStart"/>
+                            <w:r>
+                              <w:rPr>
+                                <w:b/>
+                                <w:sz w:val="22"/>
+                              </w:rPr>
+                              <w:t>1  -</w:t>
+                            </w:r>
+                            <w:proofErr w:type="gramEnd"/>
+                            <w:r>
+                              <w:rPr>
+                                <w:b/>
+                                <w:sz w:val="22"/>
+                              </w:rPr>
+                              <w:t xml:space="preserve"> Вариант логотипа 1</w:t>
+                            </w:r>
+                          </w:p>
+                        </w:txbxContent>
+                      </wps:txbx>
+                      <wps:bodyPr rot="0" spcFirstLastPara="0" vertOverflow="overflow" horzOverflow="overflow" vert="horz" wrap="square" lIns="0" tIns="0" rIns="0" bIns="0" numCol="1" spcCol="0" rtlCol="0" fromWordArt="0" anchor="t" anchorCtr="0" forceAA="0" compatLnSpc="1">
+                        <a:prstTxWarp prst="textNoShape">
+                          <a:avLst/>
+                        </a:prstTxWarp>
+                        <a:spAutoFit/>
+                      </wps:bodyPr>
+                    </wps:wsp>
+                  </a:graphicData>
+                </a:graphic>
+                <wp14:sizeRelH relativeFrom="margin">
+                  <wp14:pctWidth>0</wp14:pctWidth>
+                </wp14:sizeRelH>
+              </wp:anchor>
+            </w:drawing>
+          </mc:Choice>
+          <mc:Fallback>
+            <w:pict>
+              <v:shape w14:anchorId="5774D889" id="Надпись 5" o:spid="_x0000_s1027" type="#_x0000_t202" style="position:absolute;left:0;text-align:left;margin-left:113.35pt;margin-top:374.5pt;width:216.8pt;height:.05pt;z-index:251663360;visibility:visible;mso-wrap-style:square;mso-width-percent:0;mso-wrap-distance-left:9pt;mso-wrap-distance-top:0;mso-wrap-distance-right:9pt;mso-wrap-distance-bottom:0;mso-position-horizontal:absolute;mso-position-horizontal-relative:text;mso-position-vertical:absolute;mso-position-vertical-relative:text;mso-width-percent:0;mso-width-relative:margin;v-text-anchor:top" o:gfxdata="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" stroked="f">
+                <v:textbox style="mso-fit-shape-to-text:t" inset="0,0,0,0">
+                  <w:txbxContent>
+                    <w:p>
+                      <w:pPr>
+                        <w:pStyle w:val="afe"/>
+                        <w:jc w:val="center"/>
+                        <w:rPr>
+                          <w:rFonts w:eastAsiaTheme="majorEastAsia" w:cstheme="majorBidi"/>
+                          <w:b/>
+                          <w:noProof/>
+                          <w:sz w:val="28"/>
+                          <w:szCs w:val="32"/>
+                        </w:rPr>
+                      </w:pPr>
+                      <w:r>
+                        <w:rPr>
+                          <w:b/>
+                          <w:sz w:val="22"/>
+                        </w:rPr>
+                        <w:t xml:space="preserve">Рисунок </w:t>
+                      </w:r>
+                      <w:proofErr w:type="gramStart"/>
+                      <w:r>
+                        <w:rPr>
+                          <w:b/>
+                          <w:sz w:val="22"/>
+                        </w:rPr>
+                        <w:t>1  -</w:t>
+                      </w:r>
+                      <w:proofErr w:type="gramEnd"/>
+                      <w:r>
+                        <w:rPr>
+                          <w:b/>
+                          <w:sz w:val="22"/>
+                        </w:rPr>
+                        <w:t xml:space="preserve"> Вариант логотипа 1</w:t>
+                      </w:r>
+                    </w:p>
+                  </w:txbxContent>
+                </v:textbox>
+                <w10:wrap type="topAndBottom"/>
+              </v:shape>
+            </w:pict>
+          </mc:Fallback>
+        </mc:AlternateContent>
+      </w:r>
+      <w:r>
+        <w:rPr>
+          <w:b w:val="0"/>
+          <w:noProof/>
+        </w:rPr>
+        <w:drawing>
+          <wp:anchor distT="0" distB="0" distL="114300" distR="114300" simplePos="0" relativeHeight="251659264" behindDoc="0" locked="0" layoutInCell="1" allowOverlap="1" wp14:anchorId="2FF5D5E1" wp14:editId="0692BF7D">
+            <wp:simplePos x="0" y="0"/>
+            <wp:positionH relativeFrom="margin">
+              <wp:align>center</wp:align>
+            </wp:positionH>
+            <wp:positionV relativeFrom="paragraph">
+              <wp:posOffset>2140393</wp:posOffset>
+            </wp:positionV>
+            <wp:extent cx="2562225" cy="2562225"/>
+            <wp:effectExtent l="0" t="0" r="9525" b="9525"/>
+            <wp:wrapTopAndBottom/>
+            <wp:docPr id="2" name="Рисунок 2"/>
+            <wp:cNvGraphicFramePr>
+              <a:graphicFrameLocks xmlns:a="http://schemas.openxmlformats.org/drawingml/2006/main" noChangeAspect="1"/>
+            </wp:cNvGraphicFramePr>
+            <a:graphic xmlns:a="http://schemas.openxmlformats.org/drawingml/2006/main">
+              <a:graphicData uri="http://schemas.openxmlformats.org/drawingml/2006/picture">
+                <pic:pic xmlns:pic="http://schemas.openxmlformats.org/drawingml/2006/picture">
+                  <pic:nvPicPr>
+                    <pic:cNvPr id="0" name="Picture 3"/>
+                    <pic:cNvPicPr>
+                      <a:picLocks noChangeAspect="1" noChangeArrowheads="1"/>
+                    </pic:cNvPicPr>
+                  </pic:nvPicPr>
+                  <pic:blipFill>
+                    <a:blip r:embed="rId8">
+                      <a:extLst>
+                        <a:ext uri="{28A0092B-C50C-407E-A947-70E740481C1C}">
+                          <a14:useLocalDpi xmlns:a14="http://schemas.microsoft.com/office/drawing/2010/main" val="0"/>
+                        </a:ext>
+                      </a:extLst>
+                    </a:blip>
+                    <a:srcRect/>
+                    <a:stretch>
+                      <a:fillRect/>
+                    </a:stretch>
+                  </pic:blipFill>
+                  <pic:spPr bwMode="auto">
+                    <a:xfrm>
+                      <a:off x="0" y="0"/>
+                      <a:ext cx="2562225" cy="2562225"/>
+                    </a:xfrm>
+                    <a:prstGeom prst="rect">
+                      <a:avLst/>
+                    </a:prstGeom>
+                    <a:noFill/>
+                    <a:ln>
+                      <a:noFill/>
+                    </a:ln>
+                  </pic:spPr>
+                </pic:pic>
+              </a:graphicData>
+            </a:graphic>
+            <wp14:sizeRelH relativeFrom="margin">
+              <wp14:pctWidth>0</wp14:pctWidth>
+            </wp14:sizeRelH>
+            <wp14:sizeRelV relativeFrom="margin">
+              <wp14:pctHeight>0</wp14:pctHeight>
+            </wp14:sizeRelV>
+          </wp:anchor>
+        </w:drawing>
+      </w:r>
+      <w:r>
+        <w:rPr>
+          <w:b w:val="0"/>
+        </w:rPr>
+        <w:t xml:space="preserve">В процессе курсовой работы было создано несколько вариантов логотипов с использованием </w:t>
       </w:r>
       <w:proofErr w:type="spellStart"/>
       <w:r>
         <w:rPr>
           <w:b w:val="0"/>
         </w:rPr>
-        <w:t>мокап</w:t>
+        <w:t>Adobe</w:t>
       </w:r>
       <w:proofErr w:type="spellEnd"/>
       <w:r>
         <w:rPr>
           <w:b w:val="0"/>
         </w:rPr>
-        <w:t>.</w:t>
+        <w:t xml:space="preserve"> </w:t>
+      </w:r>
+      <w:proofErr w:type="spellStart"/>
+      <w:r>
+        <w:rPr>
+          <w:b w:val="0"/>
+        </w:rPr>
+        <w:t>Photoshop</w:t>
+      </w:r>
+      <w:proofErr w:type="spellEnd"/>
+      <w:r>
+        <w:rPr>
+          <w:b w:val="0"/>
+        </w:rPr>
+        <w:t>. Этот инструмент позволил творчески экспериментировать с формами, цветами и шрифтами, создавая уникальные идентификационные знаки. В итоге был предоставлен выбор различных логотипов, чтобы заказчик мог выбрать наилучший вариант, соответствующий целям бренда.</w:t>
+      </w:r>
+    </w:p>
+    <w:p>
+      <w:pPr>
+        <w:pStyle w:val="15"/>
+        <w:ind w:firstLine="360"/>
+        <w:jc w:val="both"/>
+        <w:outlineLvl w:val="9"/>
+        <w:rPr>
+          <w:b w:val="0"/>
+        </w:rPr>
+      </w:pPr>
+      <w:r>
+        <w:rPr>
+          <w:b w:val="0"/>
+          <w:noProof/>
+        </w:rPr>
+        <w:drawing>
+          <wp:anchor distT="0" distB="0" distL="114300" distR="114300" simplePos="0" relativeHeight="251660288" behindDoc="0" locked="0" layoutInCell="1" allowOverlap="1" wp14:anchorId="311FA386" wp14:editId="134604CC">
+            <wp:simplePos x="0" y="0"/>
+            <wp:positionH relativeFrom="margin">
+              <wp:align>center</wp:align>
+            </wp:positionH>
+            <wp:positionV relativeFrom="paragraph">
+              <wp:posOffset>3443871</wp:posOffset>
+            </wp:positionV>
+            <wp:extent cx="2764155" cy="2351405"/>
+            <wp:effectExtent l="0" t="0" r="0" b="0"/>
+            <wp:wrapTopAndBottom/>
+            <wp:docPr id="3" name="Рисунок 3"/>
+            <wp:cNvGraphicFramePr>
+              <a:graphicFrameLocks xmlns:a="http://schemas.openxmlformats.org/drawingml/2006/main" noChangeAspect="1"/>
+            </wp:cNvGraphicFramePr>
+            <a:graphic xmlns:a="http://schemas.openxmlformats.org/drawingml/2006/main">
+              <a:graphicData uri="http://schemas.openxmlformats.org/drawingml/2006/picture">
+                <pic:pic xmlns:pic="http://schemas.openxmlformats.org/drawingml/2006/picture">
+                  <pic:nvPicPr>
+                    <pic:cNvPr id="0" name="Picture 4"/>
+                    <pic:cNvPicPr>
+                      <a:picLocks noChangeAspect="1" noChangeArrowheads="1"/>
+                    </pic:cNvPicPr>
+                  </pic:nvPicPr>
+                  <pic:blipFill>
+                    <a:blip r:embed="rId9">
+                      <a:extLst>
+                        <a:ext uri="{28A0092B-C50C-407E-A947-70E740481C1C}">
+                          <a14:useLocalDpi xmlns:a14="http://schemas.microsoft.com/office/drawing/2010/main" val="0"/>
+                        </a:ext>
+                      </a:extLst>
+                    </a:blip>
+                    <a:srcRect/>
+                    <a:stretch>
+                      <a:fillRect/>
+                    </a:stretch>
+                  </pic:blipFill>
+                  <pic:spPr bwMode="auto">
+                    <a:xfrm>
+                      <a:off x="0" y="0"/>
+                      <a:ext cx="2764155" cy="2351405"/>
+                    </a:xfrm>
+                    <a:prstGeom prst="rect">
+                      <a:avLst/>
+                    </a:prstGeom>
+                    <a:noFill/>
+                    <a:ln>
+                      <a:noFill/>
+                    </a:ln>
+                  </pic:spPr>
+                </pic:pic>
+              </a:graphicData>
+            </a:graphic>
+            <wp14:sizeRelH relativeFrom="margin">
+              <wp14:pctWidth>0</wp14:pctWidth>
+            </wp14:sizeRelH>
+            <wp14:sizeRelV relativeFrom="margin">
+              <wp14:pctHeight>0</wp14:pctHeight>
+            </wp14:sizeRelV>
+          </wp:anchor>
+        </w:drawing>
+      </w:r>
+    </w:p>
+    <w:p>
+      <w:pPr>
+        <w:pStyle w:val="15"/>
+        <w:ind w:firstLine="360"/>
+        <w:jc w:val="both"/>
+        <w:outlineLvl w:val="9"/>
+        <w:rPr>
+          <w:b w:val="0"/>
+        </w:rPr>
+      </w:pPr>
+      <w:r>
+        <w:rPr>
+          <w:b w:val="0"/>
+          <w:noProof/>
+        </w:rPr>
+        <w:lastRenderedPageBreak/>
+        <w:drawing>
+          <wp:anchor distT="0" distB="0" distL="114300" distR="114300" simplePos="0" relativeHeight="251661312" behindDoc="0" locked="0" layoutInCell="1" allowOverlap="1" wp14:anchorId="4F58B607" wp14:editId="6378C8BB">
+            <wp:simplePos x="0" y="0"/>
+            <wp:positionH relativeFrom="page">
+              <wp:align>center</wp:align>
+            </wp:positionH>
+            <wp:positionV relativeFrom="paragraph">
+              <wp:posOffset>162</wp:posOffset>
+            </wp:positionV>
+            <wp:extent cx="2860040" cy="2860040"/>
+            <wp:effectExtent l="0" t="0" r="0" b="0"/>
+            <wp:wrapTopAndBottom/>
+            <wp:docPr id="4" name="Рисунок 4"/>
+            <wp:cNvGraphicFramePr>
+              <a:graphicFrameLocks xmlns:a="http://schemas.openxmlformats.org/drawingml/2006/main" noChangeAspect="1"/>
+            </wp:cNvGraphicFramePr>
+            <a:graphic xmlns:a="http://schemas.openxmlformats.org/drawingml/2006/main">
+              <a:graphicData uri="http://schemas.openxmlformats.org/drawingml/2006/picture">
+                <pic:pic xmlns:pic="http://schemas.openxmlformats.org/drawingml/2006/picture">
+                  <pic:nvPicPr>
+                    <pic:cNvPr id="0" name="Picture 5"/>
+                    <pic:cNvPicPr>
+                      <a:picLocks noChangeAspect="1" noChangeArrowheads="1"/>
+                    </pic:cNvPicPr>
+                  </pic:nvPicPr>
+                  <pic:blipFill>
+                    <a:blip r:embed="rId10">
+                      <a:extLst>
+                        <a:ext uri="{28A0092B-C50C-407E-A947-70E740481C1C}">
+                          <a14:useLocalDpi xmlns:a14="http://schemas.microsoft.com/office/drawing/2010/main" val="0"/>
+                        </a:ext>
+                      </a:extLst>
+                    </a:blip>
+                    <a:srcRect/>
+                    <a:stretch>
+                      <a:fillRect/>
+                    </a:stretch>
+                  </pic:blipFill>
+                  <pic:spPr bwMode="auto">
+                    <a:xfrm>
+                      <a:off x="0" y="0"/>
+                      <a:ext cx="2860040" cy="2860040"/>
+                    </a:xfrm>
+                    <a:prstGeom prst="rect">
+                      <a:avLst/>
+                    </a:prstGeom>
+                    <a:noFill/>
+                    <a:ln>
+                      <a:noFill/>
+                    </a:ln>
+                  </pic:spPr>
+                </pic:pic>
+              </a:graphicData>
+            </a:graphic>
+            <wp14:sizeRelH relativeFrom="margin">
+              <wp14:pctWidth>0</wp14:pctWidth>
+            </wp14:sizeRelH>
+            <wp14:sizeRelV relativeFrom="margin">
+              <wp14:pctHeight>0</wp14:pctHeight>
+            </wp14:sizeRelV>
+          </wp:anchor>
+        </w:drawing>
+      </w:r>
+      <w:r>
+        <w:rPr>
+          <w:noProof/>
+        </w:rPr>
+        <mc:AlternateContent>
+          <mc:Choice Requires="wps">
+            <w:drawing>
+              <wp:anchor distT="0" distB="0" distL="114300" distR="114300" simplePos="0" relativeHeight="251667456" behindDoc="0" locked="0" layoutInCell="1" allowOverlap="1" wp14:anchorId="0B4584D1" wp14:editId="2BAC6DA1">
+                <wp:simplePos x="0" y="0"/>
+                <wp:positionH relativeFrom="page">
+                  <wp:align>center</wp:align>
+                </wp:positionH>
+                <wp:positionV relativeFrom="paragraph">
+                  <wp:posOffset>3053715</wp:posOffset>
+                </wp:positionV>
+                <wp:extent cx="2859405" cy="635"/>
+                <wp:effectExtent l="0" t="0" r="0" b="0"/>
+                <wp:wrapTopAndBottom/>
+                <wp:docPr id="7" name="Надпись 7"/>
+                <wp:cNvGraphicFramePr/>
+                <a:graphic xmlns:a="http://schemas.openxmlformats.org/drawingml/2006/main">
+                  <a:graphicData uri="http://schemas.microsoft.com/office/word/2010/wordprocessingShape">
+                    <wps:wsp>
+                      <wps:cNvSpPr txBox="1"/>
+                      <wps:spPr>
+                        <a:xfrm>
+                          <a:off x="0" y="0"/>
+                          <a:ext cx="2859405" cy="635"/>
+                        </a:xfrm>
+                        <a:prstGeom prst="rect">
+                          <a:avLst/>
+                        </a:prstGeom>
+                        <a:solidFill>
+                          <a:prstClr val="white"/>
+                        </a:solidFill>
+                        <a:ln>
+                          <a:noFill/>
+                        </a:ln>
+                      </wps:spPr>
+                      <wps:txbx>
+                        <w:txbxContent>
+                          <w:p>
+                            <w:pPr>
+                              <w:pStyle w:val="afe"/>
+                              <w:rPr>
+                                <w:rFonts w:eastAsiaTheme="majorEastAsia" w:cstheme="majorBidi"/>
+                                <w:b/>
+                                <w:noProof/>
+                                <w:sz w:val="36"/>
+                                <w:szCs w:val="32"/>
+                              </w:rPr>
+                            </w:pPr>
+                            <w:r>
+                              <w:rPr>
+                                <w:b/>
+                                <w:sz w:val="22"/>
+                              </w:rPr>
+                              <w:t xml:space="preserve">Рисунок </w:t>
+                            </w:r>
+                            <w:r>
+                              <w:rPr>
+                                <w:b/>
+                                <w:sz w:val="22"/>
+                              </w:rPr>
+                              <w:fldChar w:fldCharType="begin"/>
+                            </w:r>
+                            <w:r>
+                              <w:rPr>
+                                <w:b/>
+                                <w:sz w:val="22"/>
+                              </w:rPr>
+                              <w:instrText xml:space="preserve"> SEQ Рисунок \* ARABIC </w:instrText>
+                            </w:r>
+                            <w:r>
+                              <w:rPr>
+                                <w:b/>
+                                <w:sz w:val="22"/>
+                              </w:rPr>
+                              <w:fldChar w:fldCharType="separate"/>
+                            </w:r>
+                            <w:r>
+                              <w:rPr>
+                                <w:b/>
+                                <w:noProof/>
+                                <w:sz w:val="22"/>
+                              </w:rPr>
+                              <w:t>1</w:t>
+                            </w:r>
+                            <w:r>
+                              <w:rPr>
+                                <w:b/>
+                                <w:sz w:val="22"/>
+                              </w:rPr>
+                              <w:fldChar w:fldCharType="end"/>
+                            </w:r>
+                            <w:r>
+                              <w:rPr>
+                                <w:b/>
+                                <w:sz w:val="22"/>
+                              </w:rPr>
+                              <w:t xml:space="preserve"> - Вариант логотипа 3</w:t>
+                            </w:r>
+                          </w:p>
+                        </w:txbxContent>
+                      </wps:txbx>
+                      <wps:bodyPr rot="0" spcFirstLastPara="0" vertOverflow="overflow" horzOverflow="overflow" vert="horz" wrap="square" lIns="0" tIns="0" rIns="0" bIns="0" numCol="1" spcCol="0" rtlCol="0" fromWordArt="0" anchor="t" anchorCtr="0" forceAA="0" compatLnSpc="1">
+                        <a:prstTxWarp prst="textNoShape">
+                          <a:avLst/>
+                        </a:prstTxWarp>
+                        <a:spAutoFit/>
+                      </wps:bodyPr>
+                    </wps:wsp>
+                  </a:graphicData>
+                </a:graphic>
+                <wp14:sizeRelH relativeFrom="margin">
+                  <wp14:pctWidth>0</wp14:pctWidth>
+                </wp14:sizeRelH>
+              </wp:anchor>
+            </w:drawing>
+          </mc:Choice>
+          <mc:Fallback>
+            <w:pict>
+              <v:shape w14:anchorId="0B4584D1" id="Надпись 7" o:spid="_x0000_s1028" type="#_x0000_t202" style="position:absolute;left:0;text-align:left;margin-left:0;margin-top:240.45pt;width:225.15pt;height:.05pt;z-index:251667456;visibility:visible;mso-wrap-style:square;mso-width-percent:0;mso-wrap-distance-left:9pt;mso-wrap-distance-top:0;mso-wrap-distance-right:9pt;mso-wrap-distance-bottom:0;mso-position-horizontal:center;mso-position-horizontal-relative:page;mso-position-vertical:absolute;mso-position-vertical-relative:text;mso-width-percent:0;mso-width-relative:margin;v-text-anchor:top" o:gfxdata="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" stroked="f">
+                <v:textbox style="mso-fit-shape-to-text:t" inset="0,0,0,0">
+                  <w:txbxContent>
+                    <w:p>
+                      <w:pPr>
+                        <w:pStyle w:val="afe"/>
+                        <w:rPr>
+                          <w:rFonts w:eastAsiaTheme="majorEastAsia" w:cstheme="majorBidi"/>
+                          <w:b/>
+                          <w:noProof/>
+                          <w:sz w:val="36"/>
+                          <w:szCs w:val="32"/>
+                        </w:rPr>
+                      </w:pPr>
+                      <w:r>
+                        <w:rPr>
+                          <w:b/>
+                          <w:sz w:val="22"/>
+                        </w:rPr>
+                        <w:t xml:space="preserve">Рисунок </w:t>
+                      </w:r>
+                      <w:r>
+                        <w:rPr>
+                          <w:b/>
+                          <w:sz w:val="22"/>
+                        </w:rPr>
+                        <w:fldChar w:fldCharType="begin"/>
+                      </w:r>
+                      <w:r>
+                        <w:rPr>
+                          <w:b/>
+                          <w:sz w:val="22"/>
+                        </w:rPr>
+                        <w:instrText xml:space="preserve"> SEQ Рисунок \* ARABIC </w:instrText>
+                      </w:r>
+                      <w:r>
+                        <w:rPr>
+                          <w:b/>
+                          <w:sz w:val="22"/>
+                        </w:rPr>
+                        <w:fldChar w:fldCharType="separate"/>
+                      </w:r>
+                      <w:r>
+                        <w:rPr>
+                          <w:b/>
+                          <w:noProof/>
+                          <w:sz w:val="22"/>
+                        </w:rPr>
+                        <w:t>1</w:t>
+                      </w:r>
+                      <w:r>
+                        <w:rPr>
+                          <w:b/>
+                          <w:sz w:val="22"/>
+                        </w:rPr>
+                        <w:fldChar w:fldCharType="end"/>
+                      </w:r>
+                      <w:r>
+                        <w:rPr>
+                          <w:b/>
+                          <w:sz w:val="22"/>
+                        </w:rPr>
+                        <w:t xml:space="preserve"> - Вариант логотипа 3</w:t>
+                      </w:r>
+                    </w:p>
+                  </w:txbxContent>
+                </v:textbox>
+                <w10:wrap type="topAndBottom" anchorx="page"/>
+              </v:shape>
+            </w:pict>
+          </mc:Fallback>
+        </mc:AlternateContent>
+      </w:r>
+    </w:p>
+    <w:p>
+      <w:pPr>
+        <w:pStyle w:val="15"/>
+        <w:ind w:firstLine="360"/>
+        <w:jc w:val="both"/>
+        <w:outlineLvl w:val="9"/>
+        <w:rPr>
+          <w:b w:val="0"/>
+        </w:rPr>
+      </w:pPr>
+      <w:r>
+        <w:rPr>
+          <w:b w:val="0"/>
+        </w:rPr>
+        <w:t xml:space="preserve">Все логотипы были разработаны в стиле минимализма, что придает им простоту и лаконичность. Этот подход к дизайну имеет свои преимущества: </w:t>
+      </w:r>
+    </w:p>
+    <w:p>
+      <w:pPr>
+        <w:pStyle w:val="15"/>
+        <w:numPr>
+          <w:ilvl w:val="0"/>
+          <w:numId w:val="48"/>
+        </w:numPr>
+        <w:jc w:val="both"/>
+        <w:outlineLvl w:val="9"/>
+        <w:rPr>
+          <w:b w:val="0"/>
+        </w:rPr>
+      </w:pPr>
+      <w:r>
+        <w:rPr>
+          <w:b w:val="0"/>
+        </w:rPr>
+        <w:t xml:space="preserve">Ясность и узнаваемость: минималистичные логотипы обычно легко читаемы и узнаваемы, что особенно важно для формирования сильной брендовой идентичности. </w:t>
+      </w:r>
+    </w:p>
+    <w:p>
+      <w:pPr>
+        <w:pStyle w:val="15"/>
+        <w:numPr>
+          <w:ilvl w:val="0"/>
+          <w:numId w:val="48"/>
+        </w:numPr>
+        <w:jc w:val="both"/>
+        <w:outlineLvl w:val="9"/>
+        <w:rPr>
+          <w:b w:val="0"/>
+        </w:rPr>
+      </w:pPr>
+      <w:r>
+        <w:rPr>
+          <w:b w:val="0"/>
+        </w:rPr>
+        <w:t xml:space="preserve">Универсальность: простота дизайна делает логотипы универсальными и подходящими для различных медиа и форматов, включая цифровые платформы, печать и мобильные приложения. </w:t>
+      </w:r>
+    </w:p>
+    <w:p>
+      <w:pPr>
+        <w:pStyle w:val="15"/>
+        <w:numPr>
+          <w:ilvl w:val="0"/>
+          <w:numId w:val="48"/>
+        </w:numPr>
+        <w:jc w:val="both"/>
+        <w:outlineLvl w:val="9"/>
+        <w:rPr>
+          <w:b w:val="0"/>
+        </w:rPr>
+      </w:pPr>
+      <w:r>
+        <w:rPr>
+          <w:b w:val="0"/>
+        </w:rPr>
+        <w:t xml:space="preserve">Запоминаемость: минималистичные логотипы обычно легче запоминаются, так как фокусируют внимание на основных элементах, делая их более выразительными. </w:t>
+      </w:r>
+    </w:p>
+    <w:p>
+      <w:pPr>
+        <w:pStyle w:val="15"/>
+        <w:numPr>
+          <w:ilvl w:val="0"/>
+          <w:numId w:val="48"/>
+        </w:numPr>
+        <w:jc w:val="both"/>
+        <w:outlineLvl w:val="9"/>
+        <w:rPr>
+          <w:b w:val="0"/>
+        </w:rPr>
+      </w:pPr>
+      <w:r>
+        <w:rPr>
+          <w:b w:val="0"/>
+        </w:rPr>
+        <w:lastRenderedPageBreak/>
+        <w:t xml:space="preserve">Актуальность и трендовость: минимализм соответствует современным дизайнерским трендам, что может придать бренду современный и стильный облик. </w:t>
+      </w:r>
+    </w:p>
+    <w:p>
+      <w:pPr>
+        <w:pStyle w:val="15"/>
+        <w:ind w:firstLine="360"/>
+        <w:jc w:val="both"/>
+        <w:outlineLvl w:val="9"/>
+        <w:rPr>
+          <w:b w:val="0"/>
+        </w:rPr>
+      </w:pPr>
+      <w:r>
+        <w:rPr>
+          <w:b w:val="0"/>
+        </w:rPr>
+        <w:t>В результате использование минимализма в разработке логотипов подчеркнуло их элегантность и эффективность, делая их привлекательными и адаптивными для различных сценариев использования.</w:t>
       </w:r>
     </w:p>
     <w:p>
@@ -3833,6 +4628,73 @@
       </w:pPr>
       <w:r>
         <w:rPr>
+          <w:noProof/>
+        </w:rPr>
+        <w:drawing>
+          <wp:anchor distT="0" distB="0" distL="114300" distR="114300" simplePos="0" relativeHeight="251658240" behindDoc="0" locked="0" layoutInCell="1" allowOverlap="1" wp14:anchorId="210F0383" wp14:editId="123977FE">
+            <wp:simplePos x="0" y="0"/>
+            <wp:positionH relativeFrom="column">
+              <wp:posOffset>1609518</wp:posOffset>
+            </wp:positionH>
+            <wp:positionV relativeFrom="paragraph">
+              <wp:posOffset>1642169</wp:posOffset>
+            </wp:positionV>
+            <wp:extent cx="2764155" cy="4178300"/>
+            <wp:effectExtent l="0" t="0" r="0" b="0"/>
+            <wp:wrapTopAndBottom/>
+            <wp:docPr id="1" name="Рисунок 1"/>
+            <wp:cNvGraphicFramePr>
+              <a:graphicFrameLocks xmlns:a="http://schemas.openxmlformats.org/drawingml/2006/main" noChangeAspect="1"/>
+            </wp:cNvGraphicFramePr>
+            <a:graphic xmlns:a="http://schemas.openxmlformats.org/drawingml/2006/main">
+              <a:graphicData uri="http://schemas.openxmlformats.org/drawingml/2006/picture">
+                <pic:pic xmlns:pic="http://schemas.openxmlformats.org/drawingml/2006/picture">
+                  <pic:nvPicPr>
+                    <pic:cNvPr id="0" name="Picture 1"/>
+                    <pic:cNvPicPr>
+                      <a:picLocks noChangeAspect="1" noChangeArrowheads="1"/>
+                    </pic:cNvPicPr>
+                  </pic:nvPicPr>
+                  <pic:blipFill>
+                    <a:blip r:embed="rId11">
+                      <a:extLst>
+                        <a:ext uri="{28A0092B-C50C-407E-A947-70E740481C1C}">
+                          <a14:useLocalDpi xmlns:a14="http://schemas.microsoft.com/office/drawing/2010/main" val="0"/>
+                        </a:ext>
+                      </a:extLst>
+                    </a:blip>
+                    <a:srcRect/>
+                    <a:stretch>
+                      <a:fillRect/>
+                    </a:stretch>
+                  </pic:blipFill>
+                  <pic:spPr bwMode="auto">
+                    <a:xfrm>
+                      <a:off x="0" y="0"/>
+                      <a:ext cx="2764155" cy="4178300"/>
+                    </a:xfrm>
+                    <a:prstGeom prst="rect">
+                      <a:avLst/>
+                    </a:prstGeom>
+                    <a:noFill/>
+                    <a:ln>
+                      <a:noFill/>
+                    </a:ln>
+                  </pic:spPr>
+                </pic:pic>
+              </a:graphicData>
+            </a:graphic>
+            <wp14:sizeRelH relativeFrom="margin">
+              <wp14:pctWidth>0</wp14:pctWidth>
+            </wp14:sizeRelH>
+            <wp14:sizeRelV relativeFrom="margin">
+              <wp14:pctHeight>0</wp14:pctHeight>
+            </wp14:sizeRelV>
+          </wp:anchor>
+        </w:drawing>
+      </w:r>
+      <w:r>
+        <w:rPr>
           <w:b w:val="0"/>
         </w:rPr>
         <w:t xml:space="preserve">Для процесса разработки бумажного стакана были найдены подходящие </w:t>
@@ -3849,21 +4711,84 @@
         <w:rPr>
           <w:b w:val="0"/>
         </w:rPr>
-        <w:t xml:space="preserve"> и шаблон развертки. </w:t>
+        <w:t xml:space="preserve"> и шаблон развертки. Мокап позволяет визуализировать дизайн и оценить его внешний вид в трехмерной форме, а шаблон развертки служит основой для создания конечного продукта.</w:t>
+      </w:r>
+    </w:p>
+    <w:p>
+      <w:pPr>
+        <w:pStyle w:val="15"/>
+        <w:ind w:firstLine="360"/>
+        <w:outlineLvl w:val="9"/>
+        <w:rPr>
+          <w:i/>
+          <w:sz w:val="24"/>
+        </w:rPr>
+      </w:pPr>
+      <w:r>
+        <w:rPr>
+          <w:i/>
+          <w:sz w:val="24"/>
+        </w:rPr>
+        <w:t xml:space="preserve">Рисунок </w:t>
+      </w:r>
+      <w:r>
+        <w:rPr>
+          <w:i/>
+          <w:sz w:val="24"/>
+        </w:rPr>
+        <w:t>4</w:t>
+      </w:r>
+      <w:r>
+        <w:rPr>
+          <w:i/>
+          <w:sz w:val="24"/>
+        </w:rPr>
+        <w:t xml:space="preserve"> – Мокап стаканчика</w:t>
+      </w:r>
+    </w:p>
+    <w:p>
+      <w:pPr>
+        <w:pStyle w:val="15"/>
+        <w:jc w:val="both"/>
+        <w:outlineLvl w:val="9"/>
+        <w:rPr>
+          <w:b w:val="0"/>
+        </w:rPr>
+      </w:pPr>
+      <w:r>
+        <w:rPr>
+          <w:b w:val="0"/>
+        </w:rPr>
+        <w:lastRenderedPageBreak/>
+        <w:t xml:space="preserve">С использованием программы </w:t>
       </w:r>
       <w:proofErr w:type="spellStart"/>
       <w:r>
         <w:rPr>
           <w:b w:val="0"/>
         </w:rPr>
-        <w:t>Мокап</w:t>
+        <w:t>Adobe</w:t>
       </w:r>
       <w:proofErr w:type="spellEnd"/>
       <w:r>
         <w:rPr>
           <w:b w:val="0"/>
         </w:rPr>
-        <w:t xml:space="preserve"> позволяет визуализировать дизайн и оценить его внешний вид в трехмерной форме, а шаблон развертки служит основой для создания конечного продукта.</w:t>
+        <w:t xml:space="preserve"> InDesign был создан документ, в котором были аккуратно размещены выбранный </w:t>
+      </w:r>
+      <w:proofErr w:type="spellStart"/>
+      <w:r>
+        <w:rPr>
+          <w:b w:val="0"/>
+        </w:rPr>
+        <w:t>мокап</w:t>
+      </w:r>
+      <w:proofErr w:type="spellEnd"/>
+      <w:r>
+        <w:rPr>
+          <w:b w:val="0"/>
+        </w:rPr>
+        <w:t xml:space="preserve"> и шаблон развертки. Это позволило провести детальную проработку дизайна и внести необходимые корректировки, учитывая особенности структуры и распределения элементов на бумажном стакане.</w:t>
       </w:r>
     </w:p>
     <w:p>
@@ -3872,80 +4797,26 @@
         <w:ind w:firstLine="360"/>
         <w:jc w:val="both"/>
         <w:outlineLvl w:val="9"/>
-        <w:rPr>
-          <w:b w:val="0"/>
-        </w:rPr>
-      </w:pPr>
-      <w:r>
-        <w:rPr>
-          <w:b w:val="0"/>
-        </w:rPr>
-        <w:t>########</w:t>
-      </w:r>
-      <w:r>
-        <w:rPr>
-          <w:b w:val="0"/>
-        </w:rPr>
-        <w:t xml:space="preserve"> тут </w:t>
+      </w:pPr>
+      <w:r>
+        <w:rPr>
+          <w:b w:val="0"/>
+        </w:rPr>
+        <w:t xml:space="preserve">Применение </w:t>
       </w:r>
       <w:proofErr w:type="spellStart"/>
       <w:r>
         <w:rPr>
           <w:b w:val="0"/>
         </w:rPr>
-        <w:t>мокап</w:t>
+        <w:t>InDesign</w:t>
       </w:r>
       <w:proofErr w:type="spellEnd"/>
       <w:r>
         <w:rPr>
           <w:b w:val="0"/>
         </w:rPr>
-        <w:t xml:space="preserve"> и развёртка</w:t>
-      </w:r>
-    </w:p>
-    <w:p>
-      <w:pPr>
-        <w:pStyle w:val="15"/>
-        <w:ind w:firstLine="360"/>
-        <w:jc w:val="both"/>
-        <w:outlineLvl w:val="9"/>
-        <w:rPr>
-          <w:b w:val="0"/>
-        </w:rPr>
-      </w:pPr>
-      <w:r>
-        <w:rPr>
-          <w:b w:val="0"/>
-        </w:rPr>
-        <w:t xml:space="preserve">С использованием программы Adobe InDesign был создан документ, в котором были аккуратно размещены выбранный </w:t>
-      </w:r>
-      <w:proofErr w:type="spellStart"/>
-      <w:r>
-        <w:rPr>
-          <w:b w:val="0"/>
-        </w:rPr>
-        <w:t>мокап</w:t>
-      </w:r>
-      <w:proofErr w:type="spellEnd"/>
-      <w:r>
-        <w:rPr>
-          <w:b w:val="0"/>
-        </w:rPr>
-        <w:t xml:space="preserve"> и шаблон развертки. Это позволило провести детальную проработку дизайна и внести необходимые корректировки, учитывая особенности структуры и распределения элементов на бумажном стакане.</w:t>
-      </w:r>
-    </w:p>
-    <w:p>
-      <w:pPr>
-        <w:pStyle w:val="15"/>
-        <w:ind w:firstLine="360"/>
-        <w:jc w:val="both"/>
-        <w:outlineLvl w:val="9"/>
-      </w:pPr>
-      <w:r>
-        <w:rPr>
-          <w:b w:val="0"/>
-        </w:rPr>
-        <w:t>Применение InDesign в этом контексте обеспечивает профессиональное макетирование и позволяет учесть все технические аспекты при подготовке документа для последующей печати и производства бумажных стаканчиков.</w:t>
+        <w:t xml:space="preserve"> в этом контексте обеспечивает профессиональное макетирование и позволяет учесть все технические аспекты при подготовке документа для последующей печати и производства бумажных стаканчиков.</w:t>
       </w:r>
     </w:p>
     <w:p>
@@ -3959,6 +4830,60 @@
         <w:outlineLvl w:val="1"/>
       </w:pPr>
       <w:r>
+        <w:rPr>
+          <w:b w:val="0"/>
+        </w:rPr>
+        <w:drawing>
+          <wp:anchor distT="0" distB="0" distL="114300" distR="114300" simplePos="0" relativeHeight="251668480" behindDoc="0" locked="0" layoutInCell="1" allowOverlap="1" wp14:anchorId="1A6AF33E" wp14:editId="16B52AD7">
+            <wp:simplePos x="0" y="0"/>
+            <wp:positionH relativeFrom="margin">
+              <wp:align>left</wp:align>
+            </wp:positionH>
+            <wp:positionV relativeFrom="paragraph">
+              <wp:posOffset>659854</wp:posOffset>
+            </wp:positionV>
+            <wp:extent cx="5939790" cy="3489960"/>
+            <wp:effectExtent l="0" t="0" r="3810" b="0"/>
+            <wp:wrapTopAndBottom/>
+            <wp:docPr id="8" name="Рисунок 8"/>
+            <wp:cNvGraphicFramePr>
+              <a:graphicFrameLocks xmlns:a="http://schemas.openxmlformats.org/drawingml/2006/main" noChangeAspect="1"/>
+            </wp:cNvGraphicFramePr>
+            <a:graphic xmlns:a="http://schemas.openxmlformats.org/drawingml/2006/main">
+              <a:graphicData uri="http://schemas.openxmlformats.org/drawingml/2006/picture">
+                <pic:pic xmlns:pic="http://schemas.openxmlformats.org/drawingml/2006/picture">
+                  <pic:nvPicPr>
+                    <pic:cNvPr id="1" name=""/>
+                    <pic:cNvPicPr/>
+                  </pic:nvPicPr>
+                  <pic:blipFill>
+                    <a:blip r:embed="rId12" cstate="print">
+                      <a:extLst>
+                        <a:ext uri="{28A0092B-C50C-407E-A947-70E740481C1C}">
+                          <a14:useLocalDpi xmlns:a14="http://schemas.microsoft.com/office/drawing/2010/main" val="0"/>
+                        </a:ext>
+                      </a:extLst>
+                    </a:blip>
+                    <a:stretch>
+                      <a:fillRect/>
+                    </a:stretch>
+                  </pic:blipFill>
+                  <pic:spPr>
+                    <a:xfrm>
+                      <a:off x="0" y="0"/>
+                      <a:ext cx="5939790" cy="3489960"/>
+                    </a:xfrm>
+                    <a:prstGeom prst="rect">
+                      <a:avLst/>
+                    </a:prstGeom>
+                  </pic:spPr>
+                </pic:pic>
+              </a:graphicData>
+            </a:graphic>
+          </wp:anchor>
+        </w:drawing>
+      </w:r>
+      <w:r>
         <w:t xml:space="preserve"> </w:t>
       </w:r>
       <w:bookmarkStart w:id="9" w:name="_Toc156680752"/>
@@ -3976,56 +4901,501 @@
     <w:p>
       <w:pPr>
         <w:pStyle w:val="15"/>
-        <w:jc w:val="both"/>
+        <w:ind w:left="360"/>
+        <w:outlineLvl w:val="1"/>
+        <w:rPr>
+          <w:i/>
+        </w:rPr>
+      </w:pPr>
+      <w:r>
+        <w:rPr>
+          <w:i/>
+        </w:rPr>
+        <w:t>Рисунок 5 - Создаём файл под печать формата А4.</w:t>
+      </w:r>
+      <w:r>
+        <w:rPr>
+          <w:i/>
+        </w:rPr>
+        <w:br/>
+      </w:r>
+    </w:p>
+    <w:p>
+      <w:pPr>
+        <w:pStyle w:val="15"/>
+        <w:ind w:firstLine="360"/>
+        <w:jc w:val="left"/>
         <w:outlineLvl w:val="9"/>
-      </w:pPr>
-      <w:r>
-        <w:rPr>
-          <w:b w:val="0"/>
-        </w:rPr>
-        <w:t xml:space="preserve">####### </w:t>
-      </w:r>
-      <w:r>
-        <w:rPr>
-          <w:b w:val="0"/>
-        </w:rPr>
-        <w:t>Тут скриншот</w:t>
-      </w:r>
-      <w:r>
-        <w:rPr>
-          <w:b w:val="0"/>
-        </w:rPr>
-        <w:t xml:space="preserve"> файла </w:t>
+        <w:rPr>
+          <w:b w:val="0"/>
+        </w:rPr>
+      </w:pPr>
+      <w:r>
+        <w:rPr>
+          <w:b w:val="0"/>
+        </w:rPr>
+        <w:t xml:space="preserve">Объединив созданный в </w:t>
       </w:r>
       <w:proofErr w:type="spellStart"/>
       <w:r>
         <w:rPr>
           <w:b w:val="0"/>
         </w:rPr>
-        <w:t>индизайна</w:t>
+        <w:t>Adobe</w:t>
       </w:r>
       <w:proofErr w:type="spellEnd"/>
       <w:r>
         <w:rPr>
           <w:b w:val="0"/>
         </w:rPr>
-        <w:t xml:space="preserve"> и </w:t>
-      </w:r>
-      <w:r>
-        <w:rPr>
-          <w:b w:val="0"/>
-        </w:rPr>
-        <w:t>наложение на него логотипов</w:t>
+        <w:t xml:space="preserve"> </w:t>
+      </w:r>
+      <w:proofErr w:type="spellStart"/>
+      <w:r>
+        <w:rPr>
+          <w:b w:val="0"/>
+        </w:rPr>
+        <w:t>Photoshop</w:t>
+      </w:r>
+      <w:proofErr w:type="spellEnd"/>
+      <w:r>
+        <w:rPr>
+          <w:b w:val="0"/>
+        </w:rPr>
+        <w:t xml:space="preserve"> дизайн с выбранным </w:t>
+      </w:r>
+      <w:proofErr w:type="spellStart"/>
+      <w:r>
+        <w:rPr>
+          <w:b w:val="0"/>
+        </w:rPr>
+        <w:t>мокапом</w:t>
+      </w:r>
+      <w:proofErr w:type="spellEnd"/>
+      <w:r>
+        <w:rPr>
+          <w:b w:val="0"/>
+        </w:rPr>
+        <w:t xml:space="preserve"> в </w:t>
+      </w:r>
+      <w:proofErr w:type="spellStart"/>
+      <w:r>
+        <w:rPr>
+          <w:b w:val="0"/>
+        </w:rPr>
+        <w:t>Adobe</w:t>
+      </w:r>
+      <w:proofErr w:type="spellEnd"/>
+      <w:r>
+        <w:rPr>
+          <w:b w:val="0"/>
+        </w:rPr>
+        <w:t xml:space="preserve"> </w:t>
+      </w:r>
+      <w:proofErr w:type="spellStart"/>
+      <w:r>
+        <w:rPr>
+          <w:b w:val="0"/>
+        </w:rPr>
+        <w:t>InDesign</w:t>
+      </w:r>
+      <w:proofErr w:type="spellEnd"/>
+      <w:r>
+        <w:rPr>
+          <w:b w:val="0"/>
+        </w:rPr>
+        <w:t xml:space="preserve">, я провел более детальное макетирование для бумажных стаканов. </w:t>
+      </w:r>
+    </w:p>
+    <w:p>
+      <w:pPr>
+        <w:pStyle w:val="15"/>
+        <w:numPr>
+          <w:ilvl w:val="0"/>
+          <w:numId w:val="49"/>
+        </w:numPr>
+        <w:jc w:val="left"/>
+        <w:outlineLvl w:val="9"/>
+        <w:rPr>
+          <w:b w:val="0"/>
+        </w:rPr>
+      </w:pPr>
+      <w:r>
+        <w:rPr>
+          <w:b w:val="0"/>
+        </w:rPr>
+        <w:lastRenderedPageBreak/>
+        <w:t xml:space="preserve">Интеграция графики: сначала я импортировал растровый дизайн из </w:t>
+      </w:r>
+      <w:proofErr w:type="spellStart"/>
+      <w:r>
+        <w:rPr>
+          <w:b w:val="0"/>
+        </w:rPr>
+        <w:t>Photoshop</w:t>
+      </w:r>
+      <w:proofErr w:type="spellEnd"/>
+      <w:r>
+        <w:rPr>
+          <w:b w:val="0"/>
+        </w:rPr>
+        <w:t xml:space="preserve"> </w:t>
+      </w:r>
+      <w:r>
+        <w:rPr>
+          <w:b w:val="0"/>
+        </w:rPr>
+        <w:t xml:space="preserve">в </w:t>
+      </w:r>
+      <w:r>
+        <w:rPr>
+          <w:b w:val="0"/>
+          <w:lang w:val="en-US"/>
+        </w:rPr>
+        <w:t>I</w:t>
+      </w:r>
+      <w:r>
+        <w:rPr>
+          <w:b w:val="0"/>
+        </w:rPr>
+        <w:t>n</w:t>
+      </w:r>
+      <w:r>
+        <w:rPr>
+          <w:b w:val="0"/>
+          <w:lang w:val="en-US"/>
+        </w:rPr>
+        <w:t>D</w:t>
+      </w:r>
+      <w:proofErr w:type="spellStart"/>
+      <w:r>
+        <w:rPr>
+          <w:b w:val="0"/>
+        </w:rPr>
+        <w:t>esign</w:t>
+      </w:r>
+      <w:proofErr w:type="spellEnd"/>
+      <w:r>
+        <w:rPr>
+          <w:b w:val="0"/>
+        </w:rPr>
+        <w:t>, где каждый элемент был размещен на своем слое. Это позволяет легко управлять и редактировать элементами на разных этапах процесса.</w:t>
+      </w:r>
+    </w:p>
+    <w:p>
+      <w:pPr>
+        <w:pStyle w:val="15"/>
+        <w:numPr>
+          <w:ilvl w:val="0"/>
+          <w:numId w:val="49"/>
+        </w:numPr>
+        <w:jc w:val="left"/>
+        <w:outlineLvl w:val="9"/>
+        <w:rPr>
+          <w:b w:val="0"/>
+        </w:rPr>
+      </w:pPr>
+      <w:r>
+        <w:rPr>
+          <w:b w:val="0"/>
+        </w:rPr>
+        <w:t xml:space="preserve">Точное выравнивание: используя инструменты выравнивания и распределения в </w:t>
+      </w:r>
+      <w:r>
+        <w:rPr>
+          <w:b w:val="0"/>
+          <w:lang w:val="en-US"/>
+        </w:rPr>
+        <w:t>I</w:t>
+      </w:r>
+      <w:r>
+        <w:rPr>
+          <w:b w:val="0"/>
+        </w:rPr>
+        <w:t>n</w:t>
+      </w:r>
+      <w:r>
+        <w:rPr>
+          <w:b w:val="0"/>
+          <w:lang w:val="en-US"/>
+        </w:rPr>
+        <w:t>D</w:t>
+      </w:r>
+      <w:proofErr w:type="spellStart"/>
+      <w:r>
+        <w:rPr>
+          <w:b w:val="0"/>
+        </w:rPr>
+        <w:t>esign</w:t>
+      </w:r>
+      <w:proofErr w:type="spellEnd"/>
+      <w:r>
+        <w:rPr>
+          <w:b w:val="0"/>
+        </w:rPr>
+        <w:t xml:space="preserve">, я точно разместил дизайн на поверхности </w:t>
+      </w:r>
+      <w:proofErr w:type="spellStart"/>
+      <w:r>
+        <w:rPr>
+          <w:b w:val="0"/>
+        </w:rPr>
+        <w:t>мокапа</w:t>
+      </w:r>
+      <w:proofErr w:type="spellEnd"/>
+      <w:r>
+        <w:rPr>
+          <w:b w:val="0"/>
+        </w:rPr>
+        <w:t>. Это гарантирует, что каждый элемент будет находиться в нужном месте на бумажных стаканах.</w:t>
+      </w:r>
+    </w:p>
+    <w:p>
+      <w:pPr>
+        <w:pStyle w:val="15"/>
+        <w:numPr>
+          <w:ilvl w:val="0"/>
+          <w:numId w:val="49"/>
+        </w:numPr>
+        <w:jc w:val="left"/>
+        <w:outlineLvl w:val="9"/>
+        <w:rPr>
+          <w:b w:val="0"/>
+        </w:rPr>
+      </w:pPr>
+      <w:r>
+        <w:rPr>
+          <w:b w:val="0"/>
+        </w:rPr>
+        <w:t xml:space="preserve">Работа с текстом и шрифтами: если в дизайне присутствует текст, то в </w:t>
+      </w:r>
+      <w:r>
+        <w:rPr>
+          <w:b w:val="0"/>
+          <w:lang w:val="en-US"/>
+        </w:rPr>
+        <w:t>I</w:t>
+      </w:r>
+      <w:r>
+        <w:rPr>
+          <w:b w:val="0"/>
+        </w:rPr>
+        <w:t>n</w:t>
+      </w:r>
+      <w:r>
+        <w:rPr>
+          <w:b w:val="0"/>
+          <w:lang w:val="en-US"/>
+        </w:rPr>
+        <w:t>D</w:t>
+      </w:r>
+      <w:proofErr w:type="spellStart"/>
+      <w:r>
+        <w:rPr>
+          <w:b w:val="0"/>
+        </w:rPr>
+        <w:t>esign</w:t>
+      </w:r>
+      <w:proofErr w:type="spellEnd"/>
+      <w:r>
+        <w:rPr>
+          <w:b w:val="0"/>
+        </w:rPr>
+        <w:t xml:space="preserve"> можно точно настроить его положение, размер и стиль шрифта. Это важно для сохранения читаемости и эстетики.</w:t>
+      </w:r>
+    </w:p>
+    <w:p>
+      <w:pPr>
+        <w:pStyle w:val="15"/>
+        <w:numPr>
+          <w:ilvl w:val="0"/>
+          <w:numId w:val="49"/>
+        </w:numPr>
+        <w:jc w:val="left"/>
+        <w:outlineLvl w:val="9"/>
+        <w:rPr>
+          <w:b w:val="0"/>
+        </w:rPr>
+      </w:pPr>
+      <w:r>
+        <w:rPr>
+          <w:b w:val="0"/>
+        </w:rPr>
+        <w:t xml:space="preserve">Подготовка к печати: в </w:t>
+      </w:r>
+      <w:r>
+        <w:rPr>
+          <w:b w:val="0"/>
+          <w:lang w:val="en-US"/>
+        </w:rPr>
+        <w:t>I</w:t>
+      </w:r>
+      <w:r>
+        <w:rPr>
+          <w:b w:val="0"/>
+        </w:rPr>
+        <w:t>n</w:t>
+      </w:r>
+      <w:r>
+        <w:rPr>
+          <w:b w:val="0"/>
+          <w:lang w:val="en-US"/>
+        </w:rPr>
+        <w:t>D</w:t>
+      </w:r>
+      <w:proofErr w:type="spellStart"/>
+      <w:r>
+        <w:rPr>
+          <w:b w:val="0"/>
+        </w:rPr>
+        <w:t>esign</w:t>
+      </w:r>
+      <w:proofErr w:type="spellEnd"/>
+      <w:r>
+        <w:rPr>
+          <w:b w:val="0"/>
+        </w:rPr>
+        <w:t xml:space="preserve"> я настроил параметры документа, убедившись, что они соответствуют требованиям печати. Это включает в себя правильные размеры, разрешение и цветовую гамму.</w:t>
+      </w:r>
+    </w:p>
+    <w:p>
+      <w:pPr>
+        <w:pStyle w:val="15"/>
+        <w:numPr>
+          <w:ilvl w:val="0"/>
+          <w:numId w:val="49"/>
+        </w:numPr>
+        <w:jc w:val="left"/>
+        <w:outlineLvl w:val="9"/>
+        <w:rPr>
+          <w:b w:val="0"/>
+        </w:rPr>
+      </w:pPr>
+      <w:r>
+        <w:rPr>
+          <w:b w:val="0"/>
+        </w:rPr>
+        <w:t xml:space="preserve">Экспорт в печатный формат: после завершения макетирования, я экспортировал готовый файл в формат, подходящий для печати. Это может быть </w:t>
+      </w:r>
+      <w:proofErr w:type="spellStart"/>
+      <w:r>
+        <w:rPr>
+          <w:b w:val="0"/>
+        </w:rPr>
+        <w:t>pdf</w:t>
+      </w:r>
+      <w:proofErr w:type="spellEnd"/>
+      <w:r>
+        <w:rPr>
+          <w:b w:val="0"/>
+        </w:rPr>
+        <w:t xml:space="preserve"> с высоким разрешением, готовым для передачи типографии.</w:t>
+      </w:r>
+    </w:p>
+    <w:p>
+      <w:pPr>
+        <w:pStyle w:val="15"/>
+        <w:ind w:firstLine="360"/>
+        <w:jc w:val="left"/>
+        <w:outlineLvl w:val="9"/>
+        <w:rPr>
+          <w:sz w:val="36"/>
+        </w:rPr>
+      </w:pPr>
+      <w:r>
+        <w:rPr>
+          <w:b w:val="0"/>
+        </w:rPr>
+        <w:t>Такой подход обеспечивает не только качественное сочетание растрового и векторного дизайна, но и точность расположения каждого элемента на стакане, что важно для создания профессионального и готового к печати макета.</w:t>
       </w:r>
       <w:r>
         <w:br w:type="page"/>
       </w:r>
+      <w:r>
+        <w:rPr>
+          <w:sz w:val="36"/>
+        </w:rPr>
+        <w:lastRenderedPageBreak/>
+        <w:drawing>
+          <wp:inline distT="0" distB="0" distL="0" distR="0" wp14:anchorId="37E0F5DA" wp14:editId="23F70FF4">
+            <wp:extent cx="5939790" cy="3690620"/>
+            <wp:effectExtent l="0" t="0" r="3810" b="5080"/>
+            <wp:docPr id="10" name="Рисунок 10"/>
+            <wp:cNvGraphicFramePr>
+              <a:graphicFrameLocks xmlns:a="http://schemas.openxmlformats.org/drawingml/2006/main" noChangeAspect="1"/>
+            </wp:cNvGraphicFramePr>
+            <a:graphic xmlns:a="http://schemas.openxmlformats.org/drawingml/2006/main">
+              <a:graphicData uri="http://schemas.openxmlformats.org/drawingml/2006/picture">
+                <pic:pic xmlns:pic="http://schemas.openxmlformats.org/drawingml/2006/picture">
+                  <pic:nvPicPr>
+                    <pic:cNvPr id="1" name=""/>
+                    <pic:cNvPicPr/>
+                  </pic:nvPicPr>
+                  <pic:blipFill>
+                    <a:blip r:embed="rId13"/>
+                    <a:stretch>
+                      <a:fillRect/>
+                    </a:stretch>
+                  </pic:blipFill>
+                  <pic:spPr>
+                    <a:xfrm>
+                      <a:off x="0" y="0"/>
+                      <a:ext cx="5939790" cy="3690620"/>
+                    </a:xfrm>
+                    <a:prstGeom prst="rect">
+                      <a:avLst/>
+                    </a:prstGeom>
+                  </pic:spPr>
+                </pic:pic>
+              </a:graphicData>
+            </a:graphic>
+          </wp:inline>
+        </w:drawing>
+      </w:r>
+    </w:p>
+    <w:p>
+      <w:pPr>
+        <w:pStyle w:val="afe"/>
+        <w:jc w:val="center"/>
+        <w:rPr>
+          <w:b/>
+          <w:sz w:val="22"/>
+        </w:rPr>
+      </w:pPr>
+      <w:r>
+        <w:rPr>
+          <w:b/>
+          <w:sz w:val="22"/>
+        </w:rPr>
+        <w:t>Рисунок 6 – Готовые макеты стаканов с тремя вариациями</w:t>
+      </w:r>
+    </w:p>
+    <w:p>
+      <w:pPr>
+        <w:spacing w:after="160" w:line="259" w:lineRule="auto"/>
+        <w:ind w:firstLine="0"/>
+        <w:jc w:val="center"/>
+        <w:rPr>
+          <w:rFonts w:eastAsiaTheme="majorEastAsia" w:cstheme="majorBidi"/>
+          <w:b/>
+          <w:szCs w:val="32"/>
+          <w:lang w:eastAsia="ru-RU"/>
+        </w:rPr>
+      </w:pPr>
+      <w:bookmarkStart w:id="10" w:name="_Toc156680753"/>
+      <w:r>
+        <w:rPr>
+          <w:b/>
+        </w:rPr>
+        <w:br w:type="page"/>
+      </w:r>
+      <w:bookmarkStart w:id="11" w:name="_GoBack"/>
+      <w:bookmarkEnd w:id="11"/>
     </w:p>
     <w:p>
       <w:pPr>
         <w:pStyle w:val="15"/>
       </w:pPr>
-      <w:bookmarkStart w:id="10" w:name="_Toc156680753"/>
       <w:r>
         <w:lastRenderedPageBreak/>
         <w:t>Заключение</w:t>
@@ -4181,12 +5551,12 @@
       <w:pPr>
         <w:pStyle w:val="15"/>
       </w:pPr>
-      <w:bookmarkStart w:id="11" w:name="_Toc156680754"/>
+      <w:bookmarkStart w:id="12" w:name="_Toc156680754"/>
       <w:r>
         <w:lastRenderedPageBreak/>
         <w:t>Список использованной литературы</w:t>
       </w:r>
-      <w:bookmarkEnd w:id="11"/>
+      <w:bookmarkEnd w:id="12"/>
     </w:p>
     <w:p>
       <w:pPr>
@@ -4349,7 +5719,21 @@
         <w:rPr>
           <w:lang w:eastAsia="ru-RU"/>
         </w:rPr>
-        <w:t xml:space="preserve">Вёрстка в Adobe </w:t>
+        <w:t xml:space="preserve">Вёрстка в </w:t>
+      </w:r>
+      <w:proofErr w:type="spellStart"/>
+      <w:r>
+        <w:rPr>
+          <w:lang w:eastAsia="ru-RU"/>
+        </w:rPr>
+        <w:t>Adobe</w:t>
+      </w:r>
+      <w:proofErr w:type="spellEnd"/>
+      <w:r>
+        <w:rPr>
+          <w:lang w:eastAsia="ru-RU"/>
+        </w:rPr>
+        <w:t xml:space="preserve"> </w:t>
       </w:r>
       <w:proofErr w:type="spellStart"/>
       <w:r>
@@ -5544,93 +6928,9 @@
         <w:t>, 2018. — 248 c.</w:t>
       </w:r>
     </w:p>
-    <w:p>
-      <w:pPr>
-        <w:spacing w:after="160" w:line="259" w:lineRule="auto"/>
-        <w:ind w:firstLine="0"/>
-        <w:jc w:val="left"/>
-        <w:rPr>
-          <w:color w:val="000000"/>
-          <w:szCs w:val="28"/>
-          <w:lang w:eastAsia="ru-RU"/>
-        </w:rPr>
-      </w:pPr>
-      <w:r>
-        <w:rPr>
-          <w:color w:val="000000"/>
-          <w:szCs w:val="28"/>
-          <w:lang w:eastAsia="ru-RU"/>
-        </w:rPr>
-        <w:br w:type="page"/>
-      </w:r>
-    </w:p>
-    <w:p>
-      <w:pPr>
-        <w:pStyle w:val="10"/>
-        <w:numPr>
-          <w:ilvl w:val="0"/>
-          <w:numId w:val="0"/>
-        </w:numPr>
-        <w:jc w:val="both"/>
-        <w:rPr>
-          <w:color w:val="000000"/>
-          <w:szCs w:val="28"/>
-          <w:lang w:eastAsia="ru-RU"/>
-        </w:rPr>
-      </w:pPr>
-      <w:bookmarkStart w:id="12" w:name="_Toc156680755"/>
-      <w:r>
-        <w:rPr>
-          <w:color w:val="000000"/>
-          <w:szCs w:val="28"/>
-          <w:lang w:eastAsia="ru-RU"/>
-        </w:rPr>
-        <w:lastRenderedPageBreak/>
-        <w:t>ПРИЛОЖЕНИЕ</w:t>
-      </w:r>
-      <w:bookmarkEnd w:id="12"/>
-      <w:r>
-        <w:rPr>
-          <w:color w:val="000000"/>
-          <w:szCs w:val="28"/>
-          <w:lang w:eastAsia="ru-RU"/>
-        </w:rPr>
-        <w:t xml:space="preserve"> </w:t>
-      </w:r>
-      <w:r>
-        <w:rPr>
-          <w:color w:val="000000"/>
-          <w:szCs w:val="28"/>
-          <w:lang w:eastAsia="ru-RU"/>
-        </w:rPr>
-        <w:t xml:space="preserve"> </w:t>
-      </w:r>
-    </w:p>
-    <w:p>
-      <w:pPr>
-        <w:ind w:firstLine="0"/>
-        <w:rPr>
-          <w:lang w:eastAsia="ru-RU"/>
-        </w:rPr>
-      </w:pPr>
-      <w:r>
-        <w:rPr>
-          <w:lang w:val="en-US" w:eastAsia="ru-RU"/>
-        </w:rPr>
-        <w:t xml:space="preserve"># </w:t>
-      </w:r>
-      <w:r>
-        <w:rPr>
-          <w:lang w:eastAsia="ru-RU"/>
-        </w:rPr>
-        <w:t>тут готовые варианты макетов</w:t>
-      </w:r>
-      <w:bookmarkStart w:id="13" w:name="_GoBack"/>
-      <w:bookmarkEnd w:id="13"/>
-    </w:p>
     <w:sectPr>
-      <w:headerReference w:type="default" r:id="rId8"/>
-      <w:footerReference w:type="default" r:id="rId9"/>
+      <w:headerReference w:type="default" r:id="rId14"/>
+      <w:footerReference w:type="default" r:id="rId15"/>
       <w:pgSz w:w="11906" w:h="16838"/>
       <w:pgMar w:top="1134" w:right="851" w:bottom="1701" w:left="1701" w:header="709" w:footer="709" w:gutter="0"/>
       <w:cols w:space="708"/>
@@ -6486,1963 +7786,15 @@
     </w:lvl>
   </w:abstractNum>
   <w:abstractNum w:abstractNumId="9" w15:restartNumberingAfterBreak="0">
-    <w:nsid w:val="11AC2A7B"/>
+    <w:nsid w:val="0D1F1E82"/>
     <w:multiLevelType w:val="hybridMultilevel"/>
-    <w:tmpl w:val="A85A2A28"/>
-    <w:lvl w:ilvl="0" w:tplc="0419000F">
-      <w:start w:val="1"/>
-      <w:numFmt w:val="decimal"/>
-      <w:lvlText w:val="%1."/>
-      <w:lvlJc w:val="left"/>
-      <w:pPr>
-        <w:ind w:left="1429" w:hanging="360"/>
-      </w:pPr>
-      <w:rPr>
-        <w:rFonts w:hint="default"/>
-      </w:rPr>
-    </w:lvl>
-    <w:lvl w:ilvl="1" w:tplc="04190003" w:tentative="1">
-      <w:start w:val="1"/>
-      <w:numFmt w:val="bullet"/>
-      <w:lvlText w:val="o"/>
-      <w:lvlJc w:val="left"/>
-      <w:pPr>
-        <w:ind w:left="2149" w:hanging="360"/>
-      </w:pPr>
-      <w:rPr>
-        <w:rFonts w:ascii="Courier New" w:hAnsi="Courier New" w:cs="Courier New" w:hint="default"/>
-      </w:rPr>
-    </w:lvl>
-    <w:lvl w:ilvl="2" w:tplc="04190005" w:tentative="1">
-      <w:start w:val="1"/>
-      <w:numFmt w:val="bullet"/>
-      <w:lvlText w:val=""/>
-      <w:lvlJc w:val="left"/>
-      <w:pPr>
-        <w:ind w:left="2869" w:hanging="360"/>
-      </w:pPr>
-      <w:rPr>
-        <w:rFonts w:ascii="Wingdings" w:hAnsi="Wingdings" w:hint="default"/>
-      </w:rPr>
-    </w:lvl>
-    <w:lvl w:ilvl="3" w:tplc="04190001" w:tentative="1">
-      <w:start w:val="1"/>
-      <w:numFmt w:val="bullet"/>
-      <w:lvlText w:val=""/>
-      <w:lvlJc w:val="left"/>
-      <w:pPr>
-        <w:ind w:left="3589" w:hanging="360"/>
-      </w:pPr>
-      <w:rPr>
-        <w:rFonts w:ascii="Symbol" w:hAnsi="Symbol" w:hint="default"/>
-      </w:rPr>
-    </w:lvl>
-    <w:lvl w:ilvl="4" w:tplc="04190003" w:tentative="1">
-      <w:start w:val="1"/>
-      <w:numFmt w:val="bullet"/>
-      <w:lvlText w:val="o"/>
-      <w:lvlJc w:val="left"/>
-      <w:pPr>
-        <w:ind w:left="4309" w:hanging="360"/>
-      </w:pPr>
-      <w:rPr>
-        <w:rFonts w:ascii="Courier New" w:hAnsi="Courier New" w:cs="Courier New" w:hint="default"/>
-      </w:rPr>
-    </w:lvl>
-    <w:lvl w:ilvl="5" w:tplc="04190005" w:tentative="1">
-      <w:start w:val="1"/>
-      <w:numFmt w:val="bullet"/>
-      <w:lvlText w:val=""/>
-      <w:lvlJc w:val="left"/>
-      <w:pPr>
-        <w:ind w:left="5029" w:hanging="360"/>
-      </w:pPr>
-      <w:rPr>
-        <w:rFonts w:ascii="Wingdings" w:hAnsi="Wingdings" w:hint="default"/>
-      </w:rPr>
-    </w:lvl>
-    <w:lvl w:ilvl="6" w:tplc="04190001" w:tentative="1">
-      <w:start w:val="1"/>
-      <w:numFmt w:val="bullet"/>
-      <w:lvlText w:val=""/>
-      <w:lvlJc w:val="left"/>
-      <w:pPr>
-        <w:ind w:left="5749" w:hanging="360"/>
-      </w:pPr>
-      <w:rPr>
-        <w:rFonts w:ascii="Symbol" w:hAnsi="Symbol" w:hint="default"/>
-      </w:rPr>
-    </w:lvl>
-    <w:lvl w:ilvl="7" w:tplc="04190003" w:tentative="1">
-      <w:start w:val="1"/>
-      <w:numFmt w:val="bullet"/>
-      <w:lvlText w:val="o"/>
-      <w:lvlJc w:val="left"/>
-      <w:pPr>
-        <w:ind w:left="6469" w:hanging="360"/>
-      </w:pPr>
-      <w:rPr>
-        <w:rFonts w:ascii="Courier New" w:hAnsi="Courier New" w:cs="Courier New" w:hint="default"/>
-      </w:rPr>
-    </w:lvl>
-    <w:lvl w:ilvl="8" w:tplc="04190005" w:tentative="1">
-      <w:start w:val="1"/>
-      <w:numFmt w:val="bullet"/>
-      <w:lvlText w:val=""/>
-      <w:lvlJc w:val="left"/>
-      <w:pPr>
-        <w:ind w:left="7189" w:hanging="360"/>
-      </w:pPr>
-      <w:rPr>
-        <w:rFonts w:ascii="Wingdings" w:hAnsi="Wingdings" w:hint="default"/>
-      </w:rPr>
-    </w:lvl>
-  </w:abstractNum>
-  <w:abstractNum w:abstractNumId="10" w15:restartNumberingAfterBreak="0">
-    <w:nsid w:val="11F47020"/>
-    <w:multiLevelType w:val="hybridMultilevel"/>
-    <w:tmpl w:val="CB7E1B4C"/>
-    <w:lvl w:ilvl="0" w:tplc="8098C4F0">
-      <w:start w:val="1"/>
-      <w:numFmt w:val="bullet"/>
-      <w:pStyle w:val="2"/>
-      <w:suff w:val="space"/>
-      <w:lvlText w:val=""/>
-      <w:lvlJc w:val="left"/>
-      <w:pPr>
-        <w:ind w:left="0" w:firstLine="709"/>
-      </w:pPr>
-      <w:rPr>
-        <w:rFonts w:ascii="Symbol" w:hAnsi="Symbol" w:hint="default"/>
-      </w:rPr>
-    </w:lvl>
-    <w:lvl w:ilvl="1" w:tplc="04190003" w:tentative="1">
-      <w:start w:val="1"/>
-      <w:numFmt w:val="bullet"/>
-      <w:lvlText w:val="o"/>
-      <w:lvlJc w:val="left"/>
-      <w:pPr>
-        <w:ind w:left="2149" w:hanging="360"/>
-      </w:pPr>
-      <w:rPr>
-        <w:rFonts w:ascii="Courier New" w:hAnsi="Courier New" w:cs="Courier New" w:hint="default"/>
-      </w:rPr>
-    </w:lvl>
-    <w:lvl w:ilvl="2" w:tplc="04190005" w:tentative="1">
-      <w:start w:val="1"/>
-      <w:numFmt w:val="bullet"/>
-      <w:lvlText w:val=""/>
-      <w:lvlJc w:val="left"/>
-      <w:pPr>
-        <w:ind w:left="2869" w:hanging="360"/>
-      </w:pPr>
-      <w:rPr>
-        <w:rFonts w:ascii="Wingdings" w:hAnsi="Wingdings" w:hint="default"/>
-      </w:rPr>
-    </w:lvl>
-    <w:lvl w:ilvl="3" w:tplc="04190001" w:tentative="1">
-      <w:start w:val="1"/>
-      <w:numFmt w:val="bullet"/>
-      <w:lvlText w:val=""/>
-      <w:lvlJc w:val="left"/>
-      <w:pPr>
-        <w:ind w:left="3589" w:hanging="360"/>
-      </w:pPr>
-      <w:rPr>
-        <w:rFonts w:ascii="Symbol" w:hAnsi="Symbol" w:hint="default"/>
-      </w:rPr>
-    </w:lvl>
-    <w:lvl w:ilvl="4" w:tplc="04190003" w:tentative="1">
-      <w:start w:val="1"/>
-      <w:numFmt w:val="bullet"/>
-      <w:lvlText w:val="o"/>
-      <w:lvlJc w:val="left"/>
-      <w:pPr>
-        <w:ind w:left="4309" w:hanging="360"/>
-      </w:pPr>
-      <w:rPr>
-        <w:rFonts w:ascii="Courier New" w:hAnsi="Courier New" w:cs="Courier New" w:hint="default"/>
-      </w:rPr>
-    </w:lvl>
-    <w:lvl w:ilvl="5" w:tplc="04190005" w:tentative="1">
-      <w:start w:val="1"/>
-      <w:numFmt w:val="bullet"/>
-      <w:lvlText w:val=""/>
-      <w:lvlJc w:val="left"/>
-      <w:pPr>
-        <w:ind w:left="5029" w:hanging="360"/>
-      </w:pPr>
-      <w:rPr>
-        <w:rFonts w:ascii="Wingdings" w:hAnsi="Wingdings" w:hint="default"/>
-      </w:rPr>
-    </w:lvl>
-    <w:lvl w:ilvl="6" w:tplc="04190001" w:tentative="1">
-      <w:start w:val="1"/>
-      <w:numFmt w:val="bullet"/>
-      <w:lvlText w:val=""/>
-      <w:lvlJc w:val="left"/>
-      <w:pPr>
-        <w:ind w:left="5749" w:hanging="360"/>
-      </w:pPr>
-      <w:rPr>
-        <w:rFonts w:ascii="Symbol" w:hAnsi="Symbol" w:hint="default"/>
-      </w:rPr>
-    </w:lvl>
-    <w:lvl w:ilvl="7" w:tplc="04190003" w:tentative="1">
-      <w:start w:val="1"/>
-      <w:numFmt w:val="bullet"/>
-      <w:lvlText w:val="o"/>
-      <w:lvlJc w:val="left"/>
-      <w:pPr>
-        <w:ind w:left="6469" w:hanging="360"/>
-      </w:pPr>
-      <w:rPr>
-        <w:rFonts w:ascii="Courier New" w:hAnsi="Courier New" w:cs="Courier New" w:hint="default"/>
-      </w:rPr>
-    </w:lvl>
-    <w:lvl w:ilvl="8" w:tplc="04190005" w:tentative="1">
-      <w:start w:val="1"/>
-      <w:numFmt w:val="bullet"/>
-      <w:lvlText w:val=""/>
-      <w:lvlJc w:val="left"/>
-      <w:pPr>
-        <w:ind w:left="7189" w:hanging="360"/>
-      </w:pPr>
-      <w:rPr>
-        <w:rFonts w:ascii="Wingdings" w:hAnsi="Wingdings" w:hint="default"/>
-      </w:rPr>
-    </w:lvl>
-  </w:abstractNum>
-  <w:abstractNum w:abstractNumId="11" w15:restartNumberingAfterBreak="0">
-    <w:nsid w:val="18EE098E"/>
-    <w:multiLevelType w:val="hybridMultilevel"/>
-    <w:tmpl w:val="B6C8970E"/>
-    <w:lvl w:ilvl="0" w:tplc="63AE783E">
-      <w:start w:val="1"/>
-      <w:numFmt w:val="bullet"/>
-      <w:pStyle w:val="1"/>
-      <w:suff w:val="space"/>
-      <w:lvlText w:val=""/>
-      <w:lvlJc w:val="left"/>
-      <w:pPr>
-        <w:ind w:left="0" w:firstLine="709"/>
-      </w:pPr>
-      <w:rPr>
-        <w:rFonts w:ascii="Symbol" w:hAnsi="Symbol" w:hint="default"/>
-      </w:rPr>
-    </w:lvl>
-    <w:lvl w:ilvl="1" w:tplc="04190003" w:tentative="1">
-      <w:start w:val="1"/>
-      <w:numFmt w:val="bullet"/>
-      <w:lvlText w:val="o"/>
-      <w:lvlJc w:val="left"/>
-      <w:pPr>
-        <w:ind w:left="2149" w:hanging="360"/>
-      </w:pPr>
-      <w:rPr>
-        <w:rFonts w:ascii="Courier New" w:hAnsi="Courier New" w:cs="Courier New" w:hint="default"/>
-      </w:rPr>
-    </w:lvl>
-    <w:lvl w:ilvl="2" w:tplc="04190005" w:tentative="1">
-      <w:start w:val="1"/>
-      <w:numFmt w:val="bullet"/>
-      <w:lvlText w:val=""/>
-      <w:lvlJc w:val="left"/>
-      <w:pPr>
-        <w:ind w:left="2869" w:hanging="360"/>
-      </w:pPr>
-      <w:rPr>
-        <w:rFonts w:ascii="Wingdings" w:hAnsi="Wingdings" w:hint="default"/>
-      </w:rPr>
-    </w:lvl>
-    <w:lvl w:ilvl="3" w:tplc="04190001" w:tentative="1">
-      <w:start w:val="1"/>
-      <w:numFmt w:val="bullet"/>
-      <w:lvlText w:val=""/>
-      <w:lvlJc w:val="left"/>
-      <w:pPr>
-        <w:ind w:left="3589" w:hanging="360"/>
-      </w:pPr>
-      <w:rPr>
-        <w:rFonts w:ascii="Symbol" w:hAnsi="Symbol" w:hint="default"/>
-      </w:rPr>
-    </w:lvl>
-    <w:lvl w:ilvl="4" w:tplc="04190003" w:tentative="1">
-      <w:start w:val="1"/>
-      <w:numFmt w:val="bullet"/>
-      <w:lvlText w:val="o"/>
-      <w:lvlJc w:val="left"/>
-      <w:pPr>
-        <w:ind w:left="4309" w:hanging="360"/>
-      </w:pPr>
-      <w:rPr>
-        <w:rFonts w:ascii="Courier New" w:hAnsi="Courier New" w:cs="Courier New" w:hint="default"/>
-      </w:rPr>
-    </w:lvl>
-    <w:lvl w:ilvl="5" w:tplc="04190005" w:tentative="1">
-      <w:start w:val="1"/>
-      <w:numFmt w:val="bullet"/>
-      <w:lvlText w:val=""/>
-      <w:lvlJc w:val="left"/>
-      <w:pPr>
-        <w:ind w:left="5029" w:hanging="360"/>
-      </w:pPr>
-      <w:rPr>
-        <w:rFonts w:ascii="Wingdings" w:hAnsi="Wingdings" w:hint="default"/>
-      </w:rPr>
-    </w:lvl>
-    <w:lvl w:ilvl="6" w:tplc="04190001" w:tentative="1">
-      <w:start w:val="1"/>
-      <w:numFmt w:val="bullet"/>
-      <w:lvlText w:val=""/>
-      <w:lvlJc w:val="left"/>
-      <w:pPr>
-        <w:ind w:left="5749" w:hanging="360"/>
-      </w:pPr>
-      <w:rPr>
-        <w:rFonts w:ascii="Symbol" w:hAnsi="Symbol" w:hint="default"/>
-      </w:rPr>
-    </w:lvl>
-    <w:lvl w:ilvl="7" w:tplc="04190003" w:tentative="1">
-      <w:start w:val="1"/>
-      <w:numFmt w:val="bullet"/>
-      <w:lvlText w:val="o"/>
-      <w:lvlJc w:val="left"/>
-      <w:pPr>
-        <w:ind w:left="6469" w:hanging="360"/>
-      </w:pPr>
-      <w:rPr>
-        <w:rFonts w:ascii="Courier New" w:hAnsi="Courier New" w:cs="Courier New" w:hint="default"/>
-      </w:rPr>
-    </w:lvl>
-    <w:lvl w:ilvl="8" w:tplc="04190005" w:tentative="1">
-      <w:start w:val="1"/>
-      <w:numFmt w:val="bullet"/>
-      <w:lvlText w:val=""/>
-      <w:lvlJc w:val="left"/>
-      <w:pPr>
-        <w:ind w:left="7189" w:hanging="360"/>
-      </w:pPr>
-      <w:rPr>
-        <w:rFonts w:ascii="Wingdings" w:hAnsi="Wingdings" w:hint="default"/>
-      </w:rPr>
-    </w:lvl>
-  </w:abstractNum>
-  <w:abstractNum w:abstractNumId="12" w15:restartNumberingAfterBreak="0">
-    <w:nsid w:val="19C00689"/>
-    <w:multiLevelType w:val="hybridMultilevel"/>
-    <w:tmpl w:val="A42A6724"/>
-    <w:lvl w:ilvl="0" w:tplc="0419000F">
-      <w:start w:val="1"/>
-      <w:numFmt w:val="decimal"/>
-      <w:lvlText w:val="%1."/>
+    <w:tmpl w:val="25C8D300"/>
+    <w:lvl w:ilvl="0" w:tplc="3C8AE70A">
+      <w:numFmt w:val="bullet"/>
+      <w:lvlText w:val=""/>
       <w:lvlJc w:val="left"/>
       <w:pPr>
         <w:ind w:left="720" w:hanging="360"/>
-      </w:pPr>
-    </w:lvl>
-    <w:lvl w:ilvl="1" w:tplc="04190019" w:tentative="1">
-      <w:start w:val="1"/>
-      <w:numFmt w:val="lowerLetter"/>
-      <w:lvlText w:val="%2."/>
-      <w:lvlJc w:val="left"/>
-      <w:pPr>
-        <w:ind w:left="1440" w:hanging="360"/>
-      </w:pPr>
-    </w:lvl>
-    <w:lvl w:ilvl="2" w:tplc="0419001B" w:tentative="1">
-      <w:start w:val="1"/>
-      <w:numFmt w:val="lowerRoman"/>
-      <w:lvlText w:val="%3."/>
-      <w:lvlJc w:val="right"/>
-      <w:pPr>
-        <w:ind w:left="2160" w:hanging="180"/>
-      </w:pPr>
-    </w:lvl>
-    <w:lvl w:ilvl="3" w:tplc="0419000F" w:tentative="1">
-      <w:start w:val="1"/>
-      <w:numFmt w:val="decimal"/>
-      <w:lvlText w:val="%4."/>
-      <w:lvlJc w:val="left"/>
-      <w:pPr>
-        <w:ind w:left="2880" w:hanging="360"/>
-      </w:pPr>
-    </w:lvl>
-    <w:lvl w:ilvl="4" w:tplc="04190019" w:tentative="1">
-      <w:start w:val="1"/>
-      <w:numFmt w:val="lowerLetter"/>
-      <w:lvlText w:val="%5."/>
-      <w:lvlJc w:val="left"/>
-      <w:pPr>
-        <w:ind w:left="3600" w:hanging="360"/>
-      </w:pPr>
-    </w:lvl>
-    <w:lvl w:ilvl="5" w:tplc="0419001B" w:tentative="1">
-      <w:start w:val="1"/>
-      <w:numFmt w:val="lowerRoman"/>
-      <w:lvlText w:val="%6."/>
-      <w:lvlJc w:val="right"/>
-      <w:pPr>
-        <w:ind w:left="4320" w:hanging="180"/>
-      </w:pPr>
-    </w:lvl>
-    <w:lvl w:ilvl="6" w:tplc="0419000F" w:tentative="1">
-      <w:start w:val="1"/>
-      <w:numFmt w:val="decimal"/>
-      <w:lvlText w:val="%7."/>
-      <w:lvlJc w:val="left"/>
-      <w:pPr>
-        <w:ind w:left="5040" w:hanging="360"/>
-      </w:pPr>
-    </w:lvl>
-    <w:lvl w:ilvl="7" w:tplc="04190019" w:tentative="1">
-      <w:start w:val="1"/>
-      <w:numFmt w:val="lowerLetter"/>
-      <w:lvlText w:val="%8."/>
-      <w:lvlJc w:val="left"/>
-      <w:pPr>
-        <w:ind w:left="5760" w:hanging="360"/>
-      </w:pPr>
-    </w:lvl>
-    <w:lvl w:ilvl="8" w:tplc="0419001B" w:tentative="1">
-      <w:start w:val="1"/>
-      <w:numFmt w:val="lowerRoman"/>
-      <w:lvlText w:val="%9."/>
-      <w:lvlJc w:val="right"/>
-      <w:pPr>
-        <w:ind w:left="6480" w:hanging="180"/>
-      </w:pPr>
-    </w:lvl>
-  </w:abstractNum>
-  <w:abstractNum w:abstractNumId="13" w15:restartNumberingAfterBreak="0">
-    <w:nsid w:val="19CB3A14"/>
-    <w:multiLevelType w:val="multilevel"/>
-    <w:tmpl w:val="A6D6F0F8"/>
-    <w:lvl w:ilvl="0">
-      <w:start w:val="1"/>
-      <w:numFmt w:val="decimal"/>
-      <w:lvlText w:val="%1"/>
-      <w:lvlJc w:val="left"/>
-      <w:pPr>
-        <w:ind w:left="360" w:hanging="360"/>
-      </w:pPr>
-      <w:rPr>
-        <w:rFonts w:hint="default"/>
-      </w:rPr>
-    </w:lvl>
-    <w:lvl w:ilvl="1">
-      <w:start w:val="1"/>
-      <w:numFmt w:val="decimal"/>
-      <w:lvlText w:val="%1.%2"/>
-      <w:lvlJc w:val="left"/>
-      <w:pPr>
-        <w:ind w:left="360" w:hanging="360"/>
-      </w:pPr>
-      <w:rPr>
-        <w:rFonts w:hint="default"/>
-      </w:rPr>
-    </w:lvl>
-    <w:lvl w:ilvl="2">
-      <w:start w:val="1"/>
-      <w:numFmt w:val="decimal"/>
-      <w:lvlText w:val="%1.%2.%3"/>
-      <w:lvlJc w:val="left"/>
-      <w:pPr>
-        <w:ind w:left="720" w:hanging="720"/>
-      </w:pPr>
-      <w:rPr>
-        <w:rFonts w:hint="default"/>
-      </w:rPr>
-    </w:lvl>
-    <w:lvl w:ilvl="3">
-      <w:start w:val="1"/>
-      <w:numFmt w:val="decimal"/>
-      <w:lvlText w:val="%1.%2.%3.%4"/>
-      <w:lvlJc w:val="left"/>
-      <w:pPr>
-        <w:ind w:left="1080" w:hanging="1080"/>
-      </w:pPr>
-      <w:rPr>
-        <w:rFonts w:hint="default"/>
-      </w:rPr>
-    </w:lvl>
-    <w:lvl w:ilvl="4">
-      <w:start w:val="1"/>
-      <w:numFmt w:val="decimal"/>
-      <w:lvlText w:val="%1.%2.%3.%4.%5"/>
-      <w:lvlJc w:val="left"/>
-      <w:pPr>
-        <w:ind w:left="1080" w:hanging="1080"/>
-      </w:pPr>
-      <w:rPr>
-        <w:rFonts w:hint="default"/>
-      </w:rPr>
-    </w:lvl>
-    <w:lvl w:ilvl="5">
-      <w:start w:val="1"/>
-      <w:numFmt w:val="decimal"/>
-      <w:lvlText w:val="%1.%2.%3.%4.%5.%6"/>
-      <w:lvlJc w:val="left"/>
-      <w:pPr>
-        <w:ind w:left="1440" w:hanging="1440"/>
-      </w:pPr>
-      <w:rPr>
-        <w:rFonts w:hint="default"/>
-      </w:rPr>
-    </w:lvl>
-    <w:lvl w:ilvl="6">
-      <w:start w:val="1"/>
-      <w:numFmt w:val="decimal"/>
-      <w:lvlText w:val="%1.%2.%3.%4.%5.%6.%7"/>
-      <w:lvlJc w:val="left"/>
-      <w:pPr>
-        <w:ind w:left="1440" w:hanging="1440"/>
-      </w:pPr>
-      <w:rPr>
-        <w:rFonts w:hint="default"/>
-      </w:rPr>
-    </w:lvl>
-    <w:lvl w:ilvl="7">
-      <w:start w:val="1"/>
-      <w:numFmt w:val="decimal"/>
-      <w:lvlText w:val="%1.%2.%3.%4.%5.%6.%7.%8"/>
-      <w:lvlJc w:val="left"/>
-      <w:pPr>
-        <w:ind w:left="1800" w:hanging="1800"/>
-      </w:pPr>
-      <w:rPr>
-        <w:rFonts w:hint="default"/>
-      </w:rPr>
-    </w:lvl>
-    <w:lvl w:ilvl="8">
-      <w:start w:val="1"/>
-      <w:numFmt w:val="decimal"/>
-      <w:lvlText w:val="%1.%2.%3.%4.%5.%6.%7.%8.%9"/>
-      <w:lvlJc w:val="left"/>
-      <w:pPr>
-        <w:ind w:left="2160" w:hanging="2160"/>
-      </w:pPr>
-      <w:rPr>
-        <w:rFonts w:hint="default"/>
-      </w:rPr>
-    </w:lvl>
-  </w:abstractNum>
-  <w:abstractNum w:abstractNumId="14" w15:restartNumberingAfterBreak="0">
-    <w:nsid w:val="1B6A5D15"/>
-    <w:multiLevelType w:val="multilevel"/>
-    <w:tmpl w:val="5FFA93F6"/>
-    <w:lvl w:ilvl="0">
-      <w:start w:val="1"/>
-      <w:numFmt w:val="decimal"/>
-      <w:lvlText w:val="%1."/>
-      <w:lvlJc w:val="left"/>
-      <w:pPr>
-        <w:tabs>
-          <w:tab w:val="num" w:pos="720"/>
-        </w:tabs>
-        <w:ind w:left="720" w:hanging="360"/>
-      </w:pPr>
-    </w:lvl>
-    <w:lvl w:ilvl="1" w:tentative="1">
-      <w:start w:val="1"/>
-      <w:numFmt w:val="decimal"/>
-      <w:lvlText w:val="%2."/>
-      <w:lvlJc w:val="left"/>
-      <w:pPr>
-        <w:tabs>
-          <w:tab w:val="num" w:pos="1440"/>
-        </w:tabs>
-        <w:ind w:left="1440" w:hanging="360"/>
-      </w:pPr>
-    </w:lvl>
-    <w:lvl w:ilvl="2" w:tentative="1">
-      <w:start w:val="1"/>
-      <w:numFmt w:val="decimal"/>
-      <w:lvlText w:val="%3."/>
-      <w:lvlJc w:val="left"/>
-      <w:pPr>
-        <w:tabs>
-          <w:tab w:val="num" w:pos="2160"/>
-        </w:tabs>
-        <w:ind w:left="2160" w:hanging="360"/>
-      </w:pPr>
-    </w:lvl>
-    <w:lvl w:ilvl="3" w:tentative="1">
-      <w:start w:val="1"/>
-      <w:numFmt w:val="decimal"/>
-      <w:lvlText w:val="%4."/>
-      <w:lvlJc w:val="left"/>
-      <w:pPr>
-        <w:tabs>
-          <w:tab w:val="num" w:pos="2880"/>
-        </w:tabs>
-        <w:ind w:left="2880" w:hanging="360"/>
-      </w:pPr>
-    </w:lvl>
-    <w:lvl w:ilvl="4" w:tentative="1">
-      <w:start w:val="1"/>
-      <w:numFmt w:val="decimal"/>
-      <w:lvlText w:val="%5."/>
-      <w:lvlJc w:val="left"/>
-      <w:pPr>
-        <w:tabs>
-          <w:tab w:val="num" w:pos="3600"/>
-        </w:tabs>
-        <w:ind w:left="3600" w:hanging="360"/>
-      </w:pPr>
-    </w:lvl>
-    <w:lvl w:ilvl="5" w:tentative="1">
-      <w:start w:val="1"/>
-      <w:numFmt w:val="decimal"/>
-      <w:lvlText w:val="%6."/>
-      <w:lvlJc w:val="left"/>
-      <w:pPr>
-        <w:tabs>
-          <w:tab w:val="num" w:pos="4320"/>
-        </w:tabs>
-        <w:ind w:left="4320" w:hanging="360"/>
-      </w:pPr>
-    </w:lvl>
-    <w:lvl w:ilvl="6" w:tentative="1">
-      <w:start w:val="1"/>
-      <w:numFmt w:val="decimal"/>
-      <w:lvlText w:val="%7."/>
-      <w:lvlJc w:val="left"/>
-      <w:pPr>
-        <w:tabs>
-          <w:tab w:val="num" w:pos="5040"/>
-        </w:tabs>
-        <w:ind w:left="5040" w:hanging="360"/>
-      </w:pPr>
-    </w:lvl>
-    <w:lvl w:ilvl="7" w:tentative="1">
-      <w:start w:val="1"/>
-      <w:numFmt w:val="decimal"/>
-      <w:lvlText w:val="%8."/>
-      <w:lvlJc w:val="left"/>
-      <w:pPr>
-        <w:tabs>
-          <w:tab w:val="num" w:pos="5760"/>
-        </w:tabs>
-        <w:ind w:left="5760" w:hanging="360"/>
-      </w:pPr>
-    </w:lvl>
-    <w:lvl w:ilvl="8" w:tentative="1">
-      <w:start w:val="1"/>
-      <w:numFmt w:val="decimal"/>
-      <w:lvlText w:val="%9."/>
-      <w:lvlJc w:val="left"/>
-      <w:pPr>
-        <w:tabs>
-          <w:tab w:val="num" w:pos="6480"/>
-        </w:tabs>
-        <w:ind w:left="6480" w:hanging="360"/>
-      </w:pPr>
-    </w:lvl>
-  </w:abstractNum>
-  <w:abstractNum w:abstractNumId="15" w15:restartNumberingAfterBreak="0">
-    <w:nsid w:val="202F6723"/>
-    <w:multiLevelType w:val="multilevel"/>
-    <w:tmpl w:val="F888FAA2"/>
-    <w:lvl w:ilvl="0">
-      <w:start w:val="1"/>
-      <w:numFmt w:val="decimal"/>
-      <w:lvlText w:val="%1."/>
-      <w:lvlJc w:val="left"/>
-      <w:pPr>
-        <w:tabs>
-          <w:tab w:val="num" w:pos="720"/>
-        </w:tabs>
-        <w:ind w:left="720" w:hanging="360"/>
-      </w:pPr>
-    </w:lvl>
-    <w:lvl w:ilvl="1" w:tentative="1">
-      <w:start w:val="1"/>
-      <w:numFmt w:val="decimal"/>
-      <w:lvlText w:val="%2."/>
-      <w:lvlJc w:val="left"/>
-      <w:pPr>
-        <w:tabs>
-          <w:tab w:val="num" w:pos="1440"/>
-        </w:tabs>
-        <w:ind w:left="1440" w:hanging="360"/>
-      </w:pPr>
-    </w:lvl>
-    <w:lvl w:ilvl="2" w:tentative="1">
-      <w:start w:val="1"/>
-      <w:numFmt w:val="decimal"/>
-      <w:lvlText w:val="%3."/>
-      <w:lvlJc w:val="left"/>
-      <w:pPr>
-        <w:tabs>
-          <w:tab w:val="num" w:pos="2160"/>
-        </w:tabs>
-        <w:ind w:left="2160" w:hanging="360"/>
-      </w:pPr>
-    </w:lvl>
-    <w:lvl w:ilvl="3" w:tentative="1">
-      <w:start w:val="1"/>
-      <w:numFmt w:val="decimal"/>
-      <w:lvlText w:val="%4."/>
-      <w:lvlJc w:val="left"/>
-      <w:pPr>
-        <w:tabs>
-          <w:tab w:val="num" w:pos="2880"/>
-        </w:tabs>
-        <w:ind w:left="2880" w:hanging="360"/>
-      </w:pPr>
-    </w:lvl>
-    <w:lvl w:ilvl="4" w:tentative="1">
-      <w:start w:val="1"/>
-      <w:numFmt w:val="decimal"/>
-      <w:lvlText w:val="%5."/>
-      <w:lvlJc w:val="left"/>
-      <w:pPr>
-        <w:tabs>
-          <w:tab w:val="num" w:pos="3600"/>
-        </w:tabs>
-        <w:ind w:left="3600" w:hanging="360"/>
-      </w:pPr>
-    </w:lvl>
-    <w:lvl w:ilvl="5" w:tentative="1">
-      <w:start w:val="1"/>
-      <w:numFmt w:val="decimal"/>
-      <w:lvlText w:val="%6."/>
-      <w:lvlJc w:val="left"/>
-      <w:pPr>
-        <w:tabs>
-          <w:tab w:val="num" w:pos="4320"/>
-        </w:tabs>
-        <w:ind w:left="4320" w:hanging="360"/>
-      </w:pPr>
-    </w:lvl>
-    <w:lvl w:ilvl="6" w:tentative="1">
-      <w:start w:val="1"/>
-      <w:numFmt w:val="decimal"/>
-      <w:lvlText w:val="%7."/>
-      <w:lvlJc w:val="left"/>
-      <w:pPr>
-        <w:tabs>
-          <w:tab w:val="num" w:pos="5040"/>
-        </w:tabs>
-        <w:ind w:left="5040" w:hanging="360"/>
-      </w:pPr>
-    </w:lvl>
-    <w:lvl w:ilvl="7" w:tentative="1">
-      <w:start w:val="1"/>
-      <w:numFmt w:val="decimal"/>
-      <w:lvlText w:val="%8."/>
-      <w:lvlJc w:val="left"/>
-      <w:pPr>
-        <w:tabs>
-          <w:tab w:val="num" w:pos="5760"/>
-        </w:tabs>
-        <w:ind w:left="5760" w:hanging="360"/>
-      </w:pPr>
-    </w:lvl>
-    <w:lvl w:ilvl="8" w:tentative="1">
-      <w:start w:val="1"/>
-      <w:numFmt w:val="decimal"/>
-      <w:lvlText w:val="%9."/>
-      <w:lvlJc w:val="left"/>
-      <w:pPr>
-        <w:tabs>
-          <w:tab w:val="num" w:pos="6480"/>
-        </w:tabs>
-        <w:ind w:left="6480" w:hanging="360"/>
-      </w:pPr>
-    </w:lvl>
-  </w:abstractNum>
-  <w:abstractNum w:abstractNumId="16" w15:restartNumberingAfterBreak="0">
-    <w:nsid w:val="20727564"/>
-    <w:multiLevelType w:val="multilevel"/>
-    <w:tmpl w:val="649D39E4"/>
-    <w:lvl w:ilvl="0">
-      <w:start w:val="1"/>
-      <w:numFmt w:val="decimal"/>
-      <w:lvlText w:val="%1."/>
-      <w:lvlJc w:val="left"/>
-      <w:pPr>
-        <w:ind w:left="1429" w:hanging="360"/>
-      </w:pPr>
-    </w:lvl>
-    <w:lvl w:ilvl="1">
-      <w:start w:val="1"/>
-      <w:numFmt w:val="lowerLetter"/>
-      <w:lvlText w:val="%2."/>
-      <w:lvlJc w:val="left"/>
-      <w:pPr>
-        <w:ind w:left="2149" w:hanging="360"/>
-      </w:pPr>
-    </w:lvl>
-    <w:lvl w:ilvl="2">
-      <w:start w:val="1"/>
-      <w:numFmt w:val="lowerRoman"/>
-      <w:lvlText w:val="%3."/>
-      <w:lvlJc w:val="right"/>
-      <w:pPr>
-        <w:ind w:left="2869" w:hanging="180"/>
-      </w:pPr>
-    </w:lvl>
-    <w:lvl w:ilvl="3">
-      <w:start w:val="1"/>
-      <w:numFmt w:val="decimal"/>
-      <w:lvlText w:val="%4."/>
-      <w:lvlJc w:val="left"/>
-      <w:pPr>
-        <w:ind w:left="3589" w:hanging="360"/>
-      </w:pPr>
-    </w:lvl>
-    <w:lvl w:ilvl="4">
-      <w:start w:val="1"/>
-      <w:numFmt w:val="lowerLetter"/>
-      <w:lvlText w:val="%5."/>
-      <w:lvlJc w:val="left"/>
-      <w:pPr>
-        <w:ind w:left="4309" w:hanging="360"/>
-      </w:pPr>
-    </w:lvl>
-    <w:lvl w:ilvl="5">
-      <w:start w:val="1"/>
-      <w:numFmt w:val="lowerRoman"/>
-      <w:lvlText w:val="%6."/>
-      <w:lvlJc w:val="right"/>
-      <w:pPr>
-        <w:ind w:left="5029" w:hanging="180"/>
-      </w:pPr>
-    </w:lvl>
-    <w:lvl w:ilvl="6">
-      <w:start w:val="1"/>
-      <w:numFmt w:val="decimal"/>
-      <w:lvlText w:val="%7."/>
-      <w:lvlJc w:val="left"/>
-      <w:pPr>
-        <w:ind w:left="5749" w:hanging="360"/>
-      </w:pPr>
-    </w:lvl>
-    <w:lvl w:ilvl="7">
-      <w:start w:val="1"/>
-      <w:numFmt w:val="lowerLetter"/>
-      <w:lvlText w:val="%8."/>
-      <w:lvlJc w:val="left"/>
-      <w:pPr>
-        <w:ind w:left="6469" w:hanging="360"/>
-      </w:pPr>
-    </w:lvl>
-    <w:lvl w:ilvl="8">
-      <w:start w:val="1"/>
-      <w:numFmt w:val="lowerRoman"/>
-      <w:lvlText w:val="%9."/>
-      <w:lvlJc w:val="right"/>
-      <w:pPr>
-        <w:ind w:left="7189" w:hanging="180"/>
-      </w:pPr>
-    </w:lvl>
-  </w:abstractNum>
-  <w:abstractNum w:abstractNumId="17" w15:restartNumberingAfterBreak="0">
-    <w:nsid w:val="22F67894"/>
-    <w:multiLevelType w:val="hybridMultilevel"/>
-    <w:tmpl w:val="668A565A"/>
-    <w:lvl w:ilvl="0" w:tplc="B9384588">
-      <w:start w:val="1"/>
-      <w:numFmt w:val="bullet"/>
-      <w:lvlText w:val=""/>
-      <w:lvlJc w:val="left"/>
-      <w:pPr>
-        <w:ind w:left="720" w:hanging="360"/>
-      </w:pPr>
-      <w:rPr>
-        <w:rFonts w:ascii="Symbol" w:hAnsi="Symbol" w:hint="default"/>
-      </w:rPr>
-    </w:lvl>
-    <w:lvl w:ilvl="1" w:tplc="04190003" w:tentative="1">
-      <w:start w:val="1"/>
-      <w:numFmt w:val="bullet"/>
-      <w:lvlText w:val="o"/>
-      <w:lvlJc w:val="left"/>
-      <w:pPr>
-        <w:ind w:left="1440" w:hanging="360"/>
-      </w:pPr>
-      <w:rPr>
-        <w:rFonts w:ascii="Courier New" w:hAnsi="Courier New" w:cs="Courier New" w:hint="default"/>
-      </w:rPr>
-    </w:lvl>
-    <w:lvl w:ilvl="2" w:tplc="04190005" w:tentative="1">
-      <w:start w:val="1"/>
-      <w:numFmt w:val="bullet"/>
-      <w:lvlText w:val=""/>
-      <w:lvlJc w:val="left"/>
-      <w:pPr>
-        <w:ind w:left="2160" w:hanging="360"/>
-      </w:pPr>
-      <w:rPr>
-        <w:rFonts w:ascii="Wingdings" w:hAnsi="Wingdings" w:hint="default"/>
-      </w:rPr>
-    </w:lvl>
-    <w:lvl w:ilvl="3" w:tplc="04190001" w:tentative="1">
-      <w:start w:val="1"/>
-      <w:numFmt w:val="bullet"/>
-      <w:lvlText w:val=""/>
-      <w:lvlJc w:val="left"/>
-      <w:pPr>
-        <w:ind w:left="2880" w:hanging="360"/>
-      </w:pPr>
-      <w:rPr>
-        <w:rFonts w:ascii="Symbol" w:hAnsi="Symbol" w:hint="default"/>
-      </w:rPr>
-    </w:lvl>
-    <w:lvl w:ilvl="4" w:tplc="04190003" w:tentative="1">
-      <w:start w:val="1"/>
-      <w:numFmt w:val="bullet"/>
-      <w:lvlText w:val="o"/>
-      <w:lvlJc w:val="left"/>
-      <w:pPr>
-        <w:ind w:left="3600" w:hanging="360"/>
-      </w:pPr>
-      <w:rPr>
-        <w:rFonts w:ascii="Courier New" w:hAnsi="Courier New" w:cs="Courier New" w:hint="default"/>
-      </w:rPr>
-    </w:lvl>
-    <w:lvl w:ilvl="5" w:tplc="04190005" w:tentative="1">
-      <w:start w:val="1"/>
-      <w:numFmt w:val="bullet"/>
-      <w:lvlText w:val=""/>
-      <w:lvlJc w:val="left"/>
-      <w:pPr>
-        <w:ind w:left="4320" w:hanging="360"/>
-      </w:pPr>
-      <w:rPr>
-        <w:rFonts w:ascii="Wingdings" w:hAnsi="Wingdings" w:hint="default"/>
-      </w:rPr>
-    </w:lvl>
-    <w:lvl w:ilvl="6" w:tplc="04190001" w:tentative="1">
-      <w:start w:val="1"/>
-      <w:numFmt w:val="bullet"/>
-      <w:lvlText w:val=""/>
-      <w:lvlJc w:val="left"/>
-      <w:pPr>
-        <w:ind w:left="5040" w:hanging="360"/>
-      </w:pPr>
-      <w:rPr>
-        <w:rFonts w:ascii="Symbol" w:hAnsi="Symbol" w:hint="default"/>
-      </w:rPr>
-    </w:lvl>
-    <w:lvl w:ilvl="7" w:tplc="04190003" w:tentative="1">
-      <w:start w:val="1"/>
-      <w:numFmt w:val="bullet"/>
-      <w:lvlText w:val="o"/>
-      <w:lvlJc w:val="left"/>
-      <w:pPr>
-        <w:ind w:left="5760" w:hanging="360"/>
-      </w:pPr>
-      <w:rPr>
-        <w:rFonts w:ascii="Courier New" w:hAnsi="Courier New" w:cs="Courier New" w:hint="default"/>
-      </w:rPr>
-    </w:lvl>
-    <w:lvl w:ilvl="8" w:tplc="04190005" w:tentative="1">
-      <w:start w:val="1"/>
-      <w:numFmt w:val="bullet"/>
-      <w:lvlText w:val=""/>
-      <w:lvlJc w:val="left"/>
-      <w:pPr>
-        <w:ind w:left="6480" w:hanging="360"/>
-      </w:pPr>
-      <w:rPr>
-        <w:rFonts w:ascii="Wingdings" w:hAnsi="Wingdings" w:hint="default"/>
-      </w:rPr>
-    </w:lvl>
-  </w:abstractNum>
-  <w:abstractNum w:abstractNumId="18" w15:restartNumberingAfterBreak="0">
-    <w:nsid w:val="25381997"/>
-    <w:multiLevelType w:val="hybridMultilevel"/>
-    <w:tmpl w:val="2BEC455A"/>
-    <w:lvl w:ilvl="0" w:tplc="B9384588">
-      <w:start w:val="1"/>
-      <w:numFmt w:val="bullet"/>
-      <w:lvlText w:val=""/>
-      <w:lvlJc w:val="left"/>
-      <w:pPr>
-        <w:ind w:left="720" w:hanging="360"/>
-      </w:pPr>
-      <w:rPr>
-        <w:rFonts w:ascii="Symbol" w:hAnsi="Symbol" w:hint="default"/>
-      </w:rPr>
-    </w:lvl>
-    <w:lvl w:ilvl="1" w:tplc="04190003">
-      <w:start w:val="1"/>
-      <w:numFmt w:val="bullet"/>
-      <w:lvlText w:val="o"/>
-      <w:lvlJc w:val="left"/>
-      <w:pPr>
-        <w:ind w:left="1440" w:hanging="360"/>
-      </w:pPr>
-      <w:rPr>
-        <w:rFonts w:ascii="Courier New" w:hAnsi="Courier New" w:cs="Courier New" w:hint="default"/>
-      </w:rPr>
-    </w:lvl>
-    <w:lvl w:ilvl="2" w:tplc="04190005" w:tentative="1">
-      <w:start w:val="1"/>
-      <w:numFmt w:val="bullet"/>
-      <w:lvlText w:val=""/>
-      <w:lvlJc w:val="left"/>
-      <w:pPr>
-        <w:ind w:left="2160" w:hanging="360"/>
-      </w:pPr>
-      <w:rPr>
-        <w:rFonts w:ascii="Wingdings" w:hAnsi="Wingdings" w:hint="default"/>
-      </w:rPr>
-    </w:lvl>
-    <w:lvl w:ilvl="3" w:tplc="04190001" w:tentative="1">
-      <w:start w:val="1"/>
-      <w:numFmt w:val="bullet"/>
-      <w:lvlText w:val=""/>
-      <w:lvlJc w:val="left"/>
-      <w:pPr>
-        <w:ind w:left="2880" w:hanging="360"/>
-      </w:pPr>
-      <w:rPr>
-        <w:rFonts w:ascii="Symbol" w:hAnsi="Symbol" w:hint="default"/>
-      </w:rPr>
-    </w:lvl>
-    <w:lvl w:ilvl="4" w:tplc="04190003" w:tentative="1">
-      <w:start w:val="1"/>
-      <w:numFmt w:val="bullet"/>
-      <w:lvlText w:val="o"/>
-      <w:lvlJc w:val="left"/>
-      <w:pPr>
-        <w:ind w:left="3600" w:hanging="360"/>
-      </w:pPr>
-      <w:rPr>
-        <w:rFonts w:ascii="Courier New" w:hAnsi="Courier New" w:cs="Courier New" w:hint="default"/>
-      </w:rPr>
-    </w:lvl>
-    <w:lvl w:ilvl="5" w:tplc="04190005" w:tentative="1">
-      <w:start w:val="1"/>
-      <w:numFmt w:val="bullet"/>
-      <w:lvlText w:val=""/>
-      <w:lvlJc w:val="left"/>
-      <w:pPr>
-        <w:ind w:left="4320" w:hanging="360"/>
-      </w:pPr>
-      <w:rPr>
-        <w:rFonts w:ascii="Wingdings" w:hAnsi="Wingdings" w:hint="default"/>
-      </w:rPr>
-    </w:lvl>
-    <w:lvl w:ilvl="6" w:tplc="04190001" w:tentative="1">
-      <w:start w:val="1"/>
-      <w:numFmt w:val="bullet"/>
-      <w:lvlText w:val=""/>
-      <w:lvlJc w:val="left"/>
-      <w:pPr>
-        <w:ind w:left="5040" w:hanging="360"/>
-      </w:pPr>
-      <w:rPr>
-        <w:rFonts w:ascii="Symbol" w:hAnsi="Symbol" w:hint="default"/>
-      </w:rPr>
-    </w:lvl>
-    <w:lvl w:ilvl="7" w:tplc="04190003" w:tentative="1">
-      <w:start w:val="1"/>
-      <w:numFmt w:val="bullet"/>
-      <w:lvlText w:val="o"/>
-      <w:lvlJc w:val="left"/>
-      <w:pPr>
-        <w:ind w:left="5760" w:hanging="360"/>
-      </w:pPr>
-      <w:rPr>
-        <w:rFonts w:ascii="Courier New" w:hAnsi="Courier New" w:cs="Courier New" w:hint="default"/>
-      </w:rPr>
-    </w:lvl>
-    <w:lvl w:ilvl="8" w:tplc="04190005" w:tentative="1">
-      <w:start w:val="1"/>
-      <w:numFmt w:val="bullet"/>
-      <w:lvlText w:val=""/>
-      <w:lvlJc w:val="left"/>
-      <w:pPr>
-        <w:ind w:left="6480" w:hanging="360"/>
-      </w:pPr>
-      <w:rPr>
-        <w:rFonts w:ascii="Wingdings" w:hAnsi="Wingdings" w:hint="default"/>
-      </w:rPr>
-    </w:lvl>
-  </w:abstractNum>
-  <w:abstractNum w:abstractNumId="19" w15:restartNumberingAfterBreak="0">
-    <w:nsid w:val="2881100F"/>
-    <w:multiLevelType w:val="multilevel"/>
-    <w:tmpl w:val="6E30A40C"/>
-    <w:lvl w:ilvl="0">
-      <w:start w:val="1"/>
-      <w:numFmt w:val="decimal"/>
-      <w:lvlText w:val="%1"/>
-      <w:lvlJc w:val="left"/>
-      <w:pPr>
-        <w:ind w:left="420" w:hanging="420"/>
-      </w:pPr>
-      <w:rPr>
-        <w:rFonts w:hint="default"/>
-      </w:rPr>
-    </w:lvl>
-    <w:lvl w:ilvl="1">
-      <w:start w:val="1"/>
-      <w:numFmt w:val="decimal"/>
-      <w:lvlText w:val="%1.%2"/>
-      <w:lvlJc w:val="left"/>
-      <w:pPr>
-        <w:ind w:left="420" w:hanging="420"/>
-      </w:pPr>
-      <w:rPr>
-        <w:rFonts w:hint="default"/>
-      </w:rPr>
-    </w:lvl>
-    <w:lvl w:ilvl="2">
-      <w:start w:val="1"/>
-      <w:numFmt w:val="decimal"/>
-      <w:lvlText w:val="%1.%2.%3"/>
-      <w:lvlJc w:val="left"/>
-      <w:pPr>
-        <w:ind w:left="720" w:hanging="720"/>
-      </w:pPr>
-      <w:rPr>
-        <w:rFonts w:hint="default"/>
-      </w:rPr>
-    </w:lvl>
-    <w:lvl w:ilvl="3">
-      <w:start w:val="1"/>
-      <w:numFmt w:val="decimal"/>
-      <w:lvlText w:val="%1.%2.%3.%4"/>
-      <w:lvlJc w:val="left"/>
-      <w:pPr>
-        <w:ind w:left="1080" w:hanging="1080"/>
-      </w:pPr>
-      <w:rPr>
-        <w:rFonts w:hint="default"/>
-      </w:rPr>
-    </w:lvl>
-    <w:lvl w:ilvl="4">
-      <w:start w:val="1"/>
-      <w:numFmt w:val="decimal"/>
-      <w:lvlText w:val="%1.%2.%3.%4.%5"/>
-      <w:lvlJc w:val="left"/>
-      <w:pPr>
-        <w:ind w:left="1080" w:hanging="1080"/>
-      </w:pPr>
-      <w:rPr>
-        <w:rFonts w:hint="default"/>
-      </w:rPr>
-    </w:lvl>
-    <w:lvl w:ilvl="5">
-      <w:start w:val="1"/>
-      <w:numFmt w:val="decimal"/>
-      <w:lvlText w:val="%1.%2.%3.%4.%5.%6"/>
-      <w:lvlJc w:val="left"/>
-      <w:pPr>
-        <w:ind w:left="1440" w:hanging="1440"/>
-      </w:pPr>
-      <w:rPr>
-        <w:rFonts w:hint="default"/>
-      </w:rPr>
-    </w:lvl>
-    <w:lvl w:ilvl="6">
-      <w:start w:val="1"/>
-      <w:numFmt w:val="decimal"/>
-      <w:lvlText w:val="%1.%2.%3.%4.%5.%6.%7"/>
-      <w:lvlJc w:val="left"/>
-      <w:pPr>
-        <w:ind w:left="1440" w:hanging="1440"/>
-      </w:pPr>
-      <w:rPr>
-        <w:rFonts w:hint="default"/>
-      </w:rPr>
-    </w:lvl>
-    <w:lvl w:ilvl="7">
-      <w:start w:val="1"/>
-      <w:numFmt w:val="decimal"/>
-      <w:lvlText w:val="%1.%2.%3.%4.%5.%6.%7.%8"/>
-      <w:lvlJc w:val="left"/>
-      <w:pPr>
-        <w:ind w:left="1800" w:hanging="1800"/>
-      </w:pPr>
-      <w:rPr>
-        <w:rFonts w:hint="default"/>
-      </w:rPr>
-    </w:lvl>
-    <w:lvl w:ilvl="8">
-      <w:start w:val="1"/>
-      <w:numFmt w:val="decimal"/>
-      <w:lvlText w:val="%1.%2.%3.%4.%5.%6.%7.%8.%9"/>
-      <w:lvlJc w:val="left"/>
-      <w:pPr>
-        <w:ind w:left="2160" w:hanging="2160"/>
-      </w:pPr>
-      <w:rPr>
-        <w:rFonts w:hint="default"/>
-      </w:rPr>
-    </w:lvl>
-  </w:abstractNum>
-  <w:abstractNum w:abstractNumId="20" w15:restartNumberingAfterBreak="0">
-    <w:nsid w:val="2DAB2F75"/>
-    <w:multiLevelType w:val="multilevel"/>
-    <w:tmpl w:val="91B67C9E"/>
-    <w:lvl w:ilvl="0">
-      <w:start w:val="1"/>
-      <w:numFmt w:val="decimal"/>
-      <w:lvlText w:val="%1."/>
-      <w:lvlJc w:val="left"/>
-      <w:pPr>
-        <w:tabs>
-          <w:tab w:val="num" w:pos="720"/>
-        </w:tabs>
-        <w:ind w:left="720" w:hanging="360"/>
-      </w:pPr>
-    </w:lvl>
-    <w:lvl w:ilvl="1">
-      <w:start w:val="1"/>
-      <w:numFmt w:val="bullet"/>
-      <w:lvlText w:val=""/>
-      <w:lvlJc w:val="left"/>
-      <w:pPr>
-        <w:tabs>
-          <w:tab w:val="num" w:pos="1440"/>
-        </w:tabs>
-        <w:ind w:left="1440" w:hanging="360"/>
-      </w:pPr>
-      <w:rPr>
-        <w:rFonts w:ascii="Symbol" w:hAnsi="Symbol" w:hint="default"/>
-        <w:sz w:val="20"/>
-      </w:rPr>
-    </w:lvl>
-    <w:lvl w:ilvl="2" w:tentative="1">
-      <w:start w:val="1"/>
-      <w:numFmt w:val="decimal"/>
-      <w:lvlText w:val="%3."/>
-      <w:lvlJc w:val="left"/>
-      <w:pPr>
-        <w:tabs>
-          <w:tab w:val="num" w:pos="2160"/>
-        </w:tabs>
-        <w:ind w:left="2160" w:hanging="360"/>
-      </w:pPr>
-    </w:lvl>
-    <w:lvl w:ilvl="3" w:tentative="1">
-      <w:start w:val="1"/>
-      <w:numFmt w:val="decimal"/>
-      <w:lvlText w:val="%4."/>
-      <w:lvlJc w:val="left"/>
-      <w:pPr>
-        <w:tabs>
-          <w:tab w:val="num" w:pos="2880"/>
-        </w:tabs>
-        <w:ind w:left="2880" w:hanging="360"/>
-      </w:pPr>
-    </w:lvl>
-    <w:lvl w:ilvl="4" w:tentative="1">
-      <w:start w:val="1"/>
-      <w:numFmt w:val="decimal"/>
-      <w:lvlText w:val="%5."/>
-      <w:lvlJc w:val="left"/>
-      <w:pPr>
-        <w:tabs>
-          <w:tab w:val="num" w:pos="3600"/>
-        </w:tabs>
-        <w:ind w:left="3600" w:hanging="360"/>
-      </w:pPr>
-    </w:lvl>
-    <w:lvl w:ilvl="5" w:tentative="1">
-      <w:start w:val="1"/>
-      <w:numFmt w:val="decimal"/>
-      <w:lvlText w:val="%6."/>
-      <w:lvlJc w:val="left"/>
-      <w:pPr>
-        <w:tabs>
-          <w:tab w:val="num" w:pos="4320"/>
-        </w:tabs>
-        <w:ind w:left="4320" w:hanging="360"/>
-      </w:pPr>
-    </w:lvl>
-    <w:lvl w:ilvl="6" w:tentative="1">
-      <w:start w:val="1"/>
-      <w:numFmt w:val="decimal"/>
-      <w:lvlText w:val="%7."/>
-      <w:lvlJc w:val="left"/>
-      <w:pPr>
-        <w:tabs>
-          <w:tab w:val="num" w:pos="5040"/>
-        </w:tabs>
-        <w:ind w:left="5040" w:hanging="360"/>
-      </w:pPr>
-    </w:lvl>
-    <w:lvl w:ilvl="7" w:tentative="1">
-      <w:start w:val="1"/>
-      <w:numFmt w:val="decimal"/>
-      <w:lvlText w:val="%8."/>
-      <w:lvlJc w:val="left"/>
-      <w:pPr>
-        <w:tabs>
-          <w:tab w:val="num" w:pos="5760"/>
-        </w:tabs>
-        <w:ind w:left="5760" w:hanging="360"/>
-      </w:pPr>
-    </w:lvl>
-    <w:lvl w:ilvl="8" w:tentative="1">
-      <w:start w:val="1"/>
-      <w:numFmt w:val="decimal"/>
-      <w:lvlText w:val="%9."/>
-      <w:lvlJc w:val="left"/>
-      <w:pPr>
-        <w:tabs>
-          <w:tab w:val="num" w:pos="6480"/>
-        </w:tabs>
-        <w:ind w:left="6480" w:hanging="360"/>
-      </w:pPr>
-    </w:lvl>
-  </w:abstractNum>
-  <w:abstractNum w:abstractNumId="21" w15:restartNumberingAfterBreak="0">
-    <w:nsid w:val="2E570631"/>
-    <w:multiLevelType w:val="multilevel"/>
-    <w:tmpl w:val="1046AA64"/>
-    <w:lvl w:ilvl="0">
-      <w:start w:val="1"/>
-      <w:numFmt w:val="decimal"/>
-      <w:pStyle w:val="10"/>
-      <w:suff w:val="space"/>
-      <w:lvlText w:val="%1"/>
-      <w:lvlJc w:val="left"/>
-      <w:pPr>
-        <w:ind w:left="0" w:firstLine="0"/>
-      </w:pPr>
-      <w:rPr>
-        <w:rFonts w:hint="default"/>
-      </w:rPr>
-    </w:lvl>
-    <w:lvl w:ilvl="1">
-      <w:start w:val="1"/>
-      <w:numFmt w:val="decimal"/>
-      <w:pStyle w:val="20"/>
-      <w:suff w:val="space"/>
-      <w:lvlText w:val="%1.%2"/>
-      <w:lvlJc w:val="left"/>
-      <w:pPr>
-        <w:ind w:left="0" w:firstLine="0"/>
-      </w:pPr>
-      <w:rPr>
-        <w:rFonts w:hint="default"/>
-      </w:rPr>
-    </w:lvl>
-    <w:lvl w:ilvl="2">
-      <w:start w:val="1"/>
-      <w:numFmt w:val="decimal"/>
-      <w:pStyle w:val="3"/>
-      <w:suff w:val="space"/>
-      <w:lvlText w:val="%1.%2.%3"/>
-      <w:lvlJc w:val="left"/>
-      <w:pPr>
-        <w:ind w:left="0" w:firstLine="0"/>
-      </w:pPr>
-      <w:rPr>
-        <w:rFonts w:hint="default"/>
-      </w:rPr>
-    </w:lvl>
-    <w:lvl w:ilvl="3">
-      <w:start w:val="1"/>
-      <w:numFmt w:val="decimal"/>
-      <w:pStyle w:val="4"/>
-      <w:lvlText w:val="%1.%2.%3.%4"/>
-      <w:lvlJc w:val="left"/>
-      <w:pPr>
-        <w:ind w:left="864" w:hanging="864"/>
-      </w:pPr>
-      <w:rPr>
-        <w:rFonts w:hint="default"/>
-      </w:rPr>
-    </w:lvl>
-    <w:lvl w:ilvl="4">
-      <w:start w:val="1"/>
-      <w:numFmt w:val="decimal"/>
-      <w:pStyle w:val="5"/>
-      <w:lvlText w:val="%1.%2.%3.%4.%5"/>
-      <w:lvlJc w:val="left"/>
-      <w:pPr>
-        <w:ind w:left="1008" w:hanging="1008"/>
-      </w:pPr>
-      <w:rPr>
-        <w:rFonts w:hint="default"/>
-      </w:rPr>
-    </w:lvl>
-    <w:lvl w:ilvl="5">
-      <w:start w:val="1"/>
-      <w:numFmt w:val="decimal"/>
-      <w:pStyle w:val="6"/>
-      <w:lvlText w:val="%1.%2.%3.%4.%5.%6"/>
-      <w:lvlJc w:val="left"/>
-      <w:pPr>
-        <w:ind w:left="1152" w:hanging="1152"/>
-      </w:pPr>
-      <w:rPr>
-        <w:rFonts w:hint="default"/>
-      </w:rPr>
-    </w:lvl>
-    <w:lvl w:ilvl="6">
-      <w:start w:val="1"/>
-      <w:numFmt w:val="decimal"/>
-      <w:pStyle w:val="7"/>
-      <w:lvlText w:val="%1.%2.%3.%4.%5.%6.%7"/>
-      <w:lvlJc w:val="left"/>
-      <w:pPr>
-        <w:ind w:left="1296" w:hanging="1296"/>
-      </w:pPr>
-      <w:rPr>
-        <w:rFonts w:hint="default"/>
-      </w:rPr>
-    </w:lvl>
-    <w:lvl w:ilvl="7">
-      <w:start w:val="1"/>
-      <w:numFmt w:val="decimal"/>
-      <w:pStyle w:val="8"/>
-      <w:lvlText w:val="%1.%2.%3.%4.%5.%6.%7.%8"/>
-      <w:lvlJc w:val="left"/>
-      <w:pPr>
-        <w:ind w:left="1440" w:hanging="1440"/>
-      </w:pPr>
-      <w:rPr>
-        <w:rFonts w:hint="default"/>
-      </w:rPr>
-    </w:lvl>
-    <w:lvl w:ilvl="8">
-      <w:start w:val="1"/>
-      <w:numFmt w:val="decimal"/>
-      <w:pStyle w:val="9"/>
-      <w:lvlText w:val="%1.%2.%3.%4.%5.%6.%7.%8.%9"/>
-      <w:lvlJc w:val="left"/>
-      <w:pPr>
-        <w:ind w:left="1584" w:hanging="1584"/>
-      </w:pPr>
-      <w:rPr>
-        <w:rFonts w:hint="default"/>
-      </w:rPr>
-    </w:lvl>
-  </w:abstractNum>
-  <w:abstractNum w:abstractNumId="22" w15:restartNumberingAfterBreak="0">
-    <w:nsid w:val="34B6699C"/>
-    <w:multiLevelType w:val="hybridMultilevel"/>
-    <w:tmpl w:val="BE6E2A70"/>
-    <w:lvl w:ilvl="0" w:tplc="B9384588">
-      <w:start w:val="1"/>
-      <w:numFmt w:val="bullet"/>
-      <w:lvlText w:val=""/>
-      <w:lvlJc w:val="left"/>
-      <w:pPr>
-        <w:ind w:left="720" w:hanging="360"/>
-      </w:pPr>
-      <w:rPr>
-        <w:rFonts w:ascii="Symbol" w:hAnsi="Symbol" w:hint="default"/>
-      </w:rPr>
-    </w:lvl>
-    <w:lvl w:ilvl="1" w:tplc="B9384588">
-      <w:start w:val="1"/>
-      <w:numFmt w:val="bullet"/>
-      <w:lvlText w:val=""/>
-      <w:lvlJc w:val="left"/>
-      <w:pPr>
-        <w:ind w:left="1440" w:hanging="360"/>
-      </w:pPr>
-      <w:rPr>
-        <w:rFonts w:ascii="Symbol" w:hAnsi="Symbol" w:hint="default"/>
-      </w:rPr>
-    </w:lvl>
-    <w:lvl w:ilvl="2" w:tplc="04190005" w:tentative="1">
-      <w:start w:val="1"/>
-      <w:numFmt w:val="bullet"/>
-      <w:lvlText w:val=""/>
-      <w:lvlJc w:val="left"/>
-      <w:pPr>
-        <w:ind w:left="2160" w:hanging="360"/>
-      </w:pPr>
-      <w:rPr>
-        <w:rFonts w:ascii="Wingdings" w:hAnsi="Wingdings" w:hint="default"/>
-      </w:rPr>
-    </w:lvl>
-    <w:lvl w:ilvl="3" w:tplc="04190001" w:tentative="1">
-      <w:start w:val="1"/>
-      <w:numFmt w:val="bullet"/>
-      <w:lvlText w:val=""/>
-      <w:lvlJc w:val="left"/>
-      <w:pPr>
-        <w:ind w:left="2880" w:hanging="360"/>
-      </w:pPr>
-      <w:rPr>
-        <w:rFonts w:ascii="Symbol" w:hAnsi="Symbol" w:hint="default"/>
-      </w:rPr>
-    </w:lvl>
-    <w:lvl w:ilvl="4" w:tplc="04190003" w:tentative="1">
-      <w:start w:val="1"/>
-      <w:numFmt w:val="bullet"/>
-      <w:lvlText w:val="o"/>
-      <w:lvlJc w:val="left"/>
-      <w:pPr>
-        <w:ind w:left="3600" w:hanging="360"/>
-      </w:pPr>
-      <w:rPr>
-        <w:rFonts w:ascii="Courier New" w:hAnsi="Courier New" w:cs="Courier New" w:hint="default"/>
-      </w:rPr>
-    </w:lvl>
-    <w:lvl w:ilvl="5" w:tplc="04190005" w:tentative="1">
-      <w:start w:val="1"/>
-      <w:numFmt w:val="bullet"/>
-      <w:lvlText w:val=""/>
-      <w:lvlJc w:val="left"/>
-      <w:pPr>
-        <w:ind w:left="4320" w:hanging="360"/>
-      </w:pPr>
-      <w:rPr>
-        <w:rFonts w:ascii="Wingdings" w:hAnsi="Wingdings" w:hint="default"/>
-      </w:rPr>
-    </w:lvl>
-    <w:lvl w:ilvl="6" w:tplc="04190001" w:tentative="1">
-      <w:start w:val="1"/>
-      <w:numFmt w:val="bullet"/>
-      <w:lvlText w:val=""/>
-      <w:lvlJc w:val="left"/>
-      <w:pPr>
-        <w:ind w:left="5040" w:hanging="360"/>
-      </w:pPr>
-      <w:rPr>
-        <w:rFonts w:ascii="Symbol" w:hAnsi="Symbol" w:hint="default"/>
-      </w:rPr>
-    </w:lvl>
-    <w:lvl w:ilvl="7" w:tplc="04190003" w:tentative="1">
-      <w:start w:val="1"/>
-      <w:numFmt w:val="bullet"/>
-      <w:lvlText w:val="o"/>
-      <w:lvlJc w:val="left"/>
-      <w:pPr>
-        <w:ind w:left="5760" w:hanging="360"/>
-      </w:pPr>
-      <w:rPr>
-        <w:rFonts w:ascii="Courier New" w:hAnsi="Courier New" w:cs="Courier New" w:hint="default"/>
-      </w:rPr>
-    </w:lvl>
-    <w:lvl w:ilvl="8" w:tplc="04190005" w:tentative="1">
-      <w:start w:val="1"/>
-      <w:numFmt w:val="bullet"/>
-      <w:lvlText w:val=""/>
-      <w:lvlJc w:val="left"/>
-      <w:pPr>
-        <w:ind w:left="6480" w:hanging="360"/>
-      </w:pPr>
-      <w:rPr>
-        <w:rFonts w:ascii="Wingdings" w:hAnsi="Wingdings" w:hint="default"/>
-      </w:rPr>
-    </w:lvl>
-  </w:abstractNum>
-  <w:abstractNum w:abstractNumId="23" w15:restartNumberingAfterBreak="0">
-    <w:nsid w:val="3595407E"/>
-    <w:multiLevelType w:val="multilevel"/>
-    <w:tmpl w:val="FDAE9A52"/>
-    <w:lvl w:ilvl="0">
-      <w:start w:val="1"/>
-      <w:numFmt w:val="decimal"/>
-      <w:lvlText w:val="%1."/>
-      <w:lvlJc w:val="left"/>
-      <w:pPr>
-        <w:ind w:left="360" w:hanging="360"/>
-      </w:pPr>
-      <w:rPr>
-        <w:rFonts w:hint="default"/>
-      </w:rPr>
-    </w:lvl>
-    <w:lvl w:ilvl="1">
-      <w:start w:val="1"/>
-      <w:numFmt w:val="decimal"/>
-      <w:pStyle w:val="a"/>
-      <w:suff w:val="space"/>
-      <w:lvlText w:val="Рисунок %1.%2 –"/>
-      <w:lvlJc w:val="left"/>
-      <w:pPr>
-        <w:ind w:left="0" w:firstLine="0"/>
-      </w:pPr>
-      <w:rPr>
-        <w:rFonts w:hint="default"/>
-      </w:rPr>
-    </w:lvl>
-    <w:lvl w:ilvl="2">
-      <w:start w:val="1"/>
-      <w:numFmt w:val="decimal"/>
-      <w:lvlText w:val="%1.%2.%3."/>
-      <w:lvlJc w:val="left"/>
-      <w:pPr>
-        <w:ind w:left="1224" w:hanging="504"/>
-      </w:pPr>
-      <w:rPr>
-        <w:rFonts w:hint="default"/>
-      </w:rPr>
-    </w:lvl>
-    <w:lvl w:ilvl="3">
-      <w:start w:val="1"/>
-      <w:numFmt w:val="decimal"/>
-      <w:lvlText w:val="%1.%2.%3.%4."/>
-      <w:lvlJc w:val="left"/>
-      <w:pPr>
-        <w:ind w:left="1728" w:hanging="648"/>
-      </w:pPr>
-      <w:rPr>
-        <w:rFonts w:hint="default"/>
-      </w:rPr>
-    </w:lvl>
-    <w:lvl w:ilvl="4">
-      <w:start w:val="1"/>
-      <w:numFmt w:val="decimal"/>
-      <w:lvlText w:val="%1.%2.%3.%4.%5."/>
-      <w:lvlJc w:val="left"/>
-      <w:pPr>
-        <w:ind w:left="2232" w:hanging="792"/>
-      </w:pPr>
-      <w:rPr>
-        <w:rFonts w:hint="default"/>
-      </w:rPr>
-    </w:lvl>
-    <w:lvl w:ilvl="5">
-      <w:start w:val="1"/>
-      <w:numFmt w:val="decimal"/>
-      <w:lvlText w:val="%1.%2.%3.%4.%5.%6."/>
-      <w:lvlJc w:val="left"/>
-      <w:pPr>
-        <w:ind w:left="2736" w:hanging="936"/>
-      </w:pPr>
-      <w:rPr>
-        <w:rFonts w:hint="default"/>
-      </w:rPr>
-    </w:lvl>
-    <w:lvl w:ilvl="6">
-      <w:start w:val="1"/>
-      <w:numFmt w:val="decimal"/>
-      <w:lvlText w:val="%1.%2.%3.%4.%5.%6.%7."/>
-      <w:lvlJc w:val="left"/>
-      <w:pPr>
-        <w:ind w:left="3240" w:hanging="1080"/>
-      </w:pPr>
-      <w:rPr>
-        <w:rFonts w:hint="default"/>
-      </w:rPr>
-    </w:lvl>
-    <w:lvl w:ilvl="7">
-      <w:start w:val="1"/>
-      <w:numFmt w:val="decimal"/>
-      <w:lvlText w:val="%1.%2.%3.%4.%5.%6.%7.%8."/>
-      <w:lvlJc w:val="left"/>
-      <w:pPr>
-        <w:ind w:left="3744" w:hanging="1224"/>
-      </w:pPr>
-      <w:rPr>
-        <w:rFonts w:hint="default"/>
-      </w:rPr>
-    </w:lvl>
-    <w:lvl w:ilvl="8">
-      <w:start w:val="1"/>
-      <w:numFmt w:val="decimal"/>
-      <w:lvlText w:val="%1.%2.%3.%4.%5.%6.%7.%8.%9."/>
-      <w:lvlJc w:val="left"/>
-      <w:pPr>
-        <w:ind w:left="4320" w:hanging="1440"/>
-      </w:pPr>
-      <w:rPr>
-        <w:rFonts w:hint="default"/>
-      </w:rPr>
-    </w:lvl>
-  </w:abstractNum>
-  <w:abstractNum w:abstractNumId="24" w15:restartNumberingAfterBreak="0">
-    <w:nsid w:val="38C4704A"/>
-    <w:multiLevelType w:val="hybridMultilevel"/>
-    <w:tmpl w:val="DD78E9C6"/>
-    <w:lvl w:ilvl="0" w:tplc="B9384588">
-      <w:start w:val="1"/>
-      <w:numFmt w:val="bullet"/>
-      <w:lvlText w:val=""/>
-      <w:lvlJc w:val="left"/>
-      <w:pPr>
-        <w:ind w:left="1429" w:hanging="360"/>
-      </w:pPr>
-      <w:rPr>
-        <w:rFonts w:ascii="Symbol" w:hAnsi="Symbol" w:hint="default"/>
-      </w:rPr>
-    </w:lvl>
-    <w:lvl w:ilvl="1" w:tplc="04190003" w:tentative="1">
-      <w:start w:val="1"/>
-      <w:numFmt w:val="bullet"/>
-      <w:lvlText w:val="o"/>
-      <w:lvlJc w:val="left"/>
-      <w:pPr>
-        <w:ind w:left="2149" w:hanging="360"/>
-      </w:pPr>
-      <w:rPr>
-        <w:rFonts w:ascii="Courier New" w:hAnsi="Courier New" w:cs="Courier New" w:hint="default"/>
-      </w:rPr>
-    </w:lvl>
-    <w:lvl w:ilvl="2" w:tplc="04190005" w:tentative="1">
-      <w:start w:val="1"/>
-      <w:numFmt w:val="bullet"/>
-      <w:lvlText w:val=""/>
-      <w:lvlJc w:val="left"/>
-      <w:pPr>
-        <w:ind w:left="2869" w:hanging="360"/>
-      </w:pPr>
-      <w:rPr>
-        <w:rFonts w:ascii="Wingdings" w:hAnsi="Wingdings" w:hint="default"/>
-      </w:rPr>
-    </w:lvl>
-    <w:lvl w:ilvl="3" w:tplc="04190001" w:tentative="1">
-      <w:start w:val="1"/>
-      <w:numFmt w:val="bullet"/>
-      <w:lvlText w:val=""/>
-      <w:lvlJc w:val="left"/>
-      <w:pPr>
-        <w:ind w:left="3589" w:hanging="360"/>
-      </w:pPr>
-      <w:rPr>
-        <w:rFonts w:ascii="Symbol" w:hAnsi="Symbol" w:hint="default"/>
-      </w:rPr>
-    </w:lvl>
-    <w:lvl w:ilvl="4" w:tplc="04190003" w:tentative="1">
-      <w:start w:val="1"/>
-      <w:numFmt w:val="bullet"/>
-      <w:lvlText w:val="o"/>
-      <w:lvlJc w:val="left"/>
-      <w:pPr>
-        <w:ind w:left="4309" w:hanging="360"/>
-      </w:pPr>
-      <w:rPr>
-        <w:rFonts w:ascii="Courier New" w:hAnsi="Courier New" w:cs="Courier New" w:hint="default"/>
-      </w:rPr>
-    </w:lvl>
-    <w:lvl w:ilvl="5" w:tplc="04190005" w:tentative="1">
-      <w:start w:val="1"/>
-      <w:numFmt w:val="bullet"/>
-      <w:lvlText w:val=""/>
-      <w:lvlJc w:val="left"/>
-      <w:pPr>
-        <w:ind w:left="5029" w:hanging="360"/>
-      </w:pPr>
-      <w:rPr>
-        <w:rFonts w:ascii="Wingdings" w:hAnsi="Wingdings" w:hint="default"/>
-      </w:rPr>
-    </w:lvl>
-    <w:lvl w:ilvl="6" w:tplc="04190001" w:tentative="1">
-      <w:start w:val="1"/>
-      <w:numFmt w:val="bullet"/>
-      <w:lvlText w:val=""/>
-      <w:lvlJc w:val="left"/>
-      <w:pPr>
-        <w:ind w:left="5749" w:hanging="360"/>
-      </w:pPr>
-      <w:rPr>
-        <w:rFonts w:ascii="Symbol" w:hAnsi="Symbol" w:hint="default"/>
-      </w:rPr>
-    </w:lvl>
-    <w:lvl w:ilvl="7" w:tplc="04190003" w:tentative="1">
-      <w:start w:val="1"/>
-      <w:numFmt w:val="bullet"/>
-      <w:lvlText w:val="o"/>
-      <w:lvlJc w:val="left"/>
-      <w:pPr>
-        <w:ind w:left="6469" w:hanging="360"/>
-      </w:pPr>
-      <w:rPr>
-        <w:rFonts w:ascii="Courier New" w:hAnsi="Courier New" w:cs="Courier New" w:hint="default"/>
-      </w:rPr>
-    </w:lvl>
-    <w:lvl w:ilvl="8" w:tplc="04190005" w:tentative="1">
-      <w:start w:val="1"/>
-      <w:numFmt w:val="bullet"/>
-      <w:lvlText w:val=""/>
-      <w:lvlJc w:val="left"/>
-      <w:pPr>
-        <w:ind w:left="7189" w:hanging="360"/>
-      </w:pPr>
-      <w:rPr>
-        <w:rFonts w:ascii="Wingdings" w:hAnsi="Wingdings" w:hint="default"/>
-      </w:rPr>
-    </w:lvl>
-  </w:abstractNum>
-  <w:abstractNum w:abstractNumId="25" w15:restartNumberingAfterBreak="0">
-    <w:nsid w:val="3A981412"/>
-    <w:multiLevelType w:val="hybridMultilevel"/>
-    <w:tmpl w:val="3B30FC80"/>
-    <w:lvl w:ilvl="0" w:tplc="0419000F">
-      <w:start w:val="1"/>
-      <w:numFmt w:val="decimal"/>
-      <w:lvlText w:val="%1."/>
-      <w:lvlJc w:val="left"/>
-      <w:pPr>
-        <w:ind w:left="720" w:hanging="360"/>
-      </w:pPr>
-    </w:lvl>
-    <w:lvl w:ilvl="1" w:tplc="04190019" w:tentative="1">
-      <w:start w:val="1"/>
-      <w:numFmt w:val="lowerLetter"/>
-      <w:lvlText w:val="%2."/>
-      <w:lvlJc w:val="left"/>
-      <w:pPr>
-        <w:ind w:left="1440" w:hanging="360"/>
-      </w:pPr>
-    </w:lvl>
-    <w:lvl w:ilvl="2" w:tplc="0419001B" w:tentative="1">
-      <w:start w:val="1"/>
-      <w:numFmt w:val="lowerRoman"/>
-      <w:lvlText w:val="%3."/>
-      <w:lvlJc w:val="right"/>
-      <w:pPr>
-        <w:ind w:left="2160" w:hanging="180"/>
-      </w:pPr>
-    </w:lvl>
-    <w:lvl w:ilvl="3" w:tplc="0419000F" w:tentative="1">
-      <w:start w:val="1"/>
-      <w:numFmt w:val="decimal"/>
-      <w:lvlText w:val="%4."/>
-      <w:lvlJc w:val="left"/>
-      <w:pPr>
-        <w:ind w:left="2880" w:hanging="360"/>
-      </w:pPr>
-    </w:lvl>
-    <w:lvl w:ilvl="4" w:tplc="04190019" w:tentative="1">
-      <w:start w:val="1"/>
-      <w:numFmt w:val="lowerLetter"/>
-      <w:lvlText w:val="%5."/>
-      <w:lvlJc w:val="left"/>
-      <w:pPr>
-        <w:ind w:left="3600" w:hanging="360"/>
-      </w:pPr>
-    </w:lvl>
-    <w:lvl w:ilvl="5" w:tplc="0419001B" w:tentative="1">
-      <w:start w:val="1"/>
-      <w:numFmt w:val="lowerRoman"/>
-      <w:lvlText w:val="%6."/>
-      <w:lvlJc w:val="right"/>
-      <w:pPr>
-        <w:ind w:left="4320" w:hanging="180"/>
-      </w:pPr>
-    </w:lvl>
-    <w:lvl w:ilvl="6" w:tplc="0419000F" w:tentative="1">
-      <w:start w:val="1"/>
-      <w:numFmt w:val="decimal"/>
-      <w:lvlText w:val="%7."/>
-      <w:lvlJc w:val="left"/>
-      <w:pPr>
-        <w:ind w:left="5040" w:hanging="360"/>
-      </w:pPr>
-    </w:lvl>
-    <w:lvl w:ilvl="7" w:tplc="04190019" w:tentative="1">
-      <w:start w:val="1"/>
-      <w:numFmt w:val="lowerLetter"/>
-      <w:lvlText w:val="%8."/>
-      <w:lvlJc w:val="left"/>
-      <w:pPr>
-        <w:ind w:left="5760" w:hanging="360"/>
-      </w:pPr>
-    </w:lvl>
-    <w:lvl w:ilvl="8" w:tplc="0419001B" w:tentative="1">
-      <w:start w:val="1"/>
-      <w:numFmt w:val="lowerRoman"/>
-      <w:lvlText w:val="%9."/>
-      <w:lvlJc w:val="right"/>
-      <w:pPr>
-        <w:ind w:left="6480" w:hanging="180"/>
-      </w:pPr>
-    </w:lvl>
-  </w:abstractNum>
-  <w:abstractNum w:abstractNumId="26" w15:restartNumberingAfterBreak="0">
-    <w:nsid w:val="3C716A1C"/>
-    <w:multiLevelType w:val="multilevel"/>
-    <w:tmpl w:val="649D39E4"/>
-    <w:lvl w:ilvl="0">
-      <w:start w:val="1"/>
-      <w:numFmt w:val="decimal"/>
-      <w:lvlText w:val="%1."/>
-      <w:lvlJc w:val="left"/>
-      <w:pPr>
-        <w:ind w:left="644" w:hanging="360"/>
-      </w:pPr>
-    </w:lvl>
-    <w:lvl w:ilvl="1">
-      <w:start w:val="1"/>
-      <w:numFmt w:val="lowerLetter"/>
-      <w:lvlText w:val="%2."/>
-      <w:lvlJc w:val="left"/>
-      <w:pPr>
-        <w:ind w:left="2149" w:hanging="360"/>
-      </w:pPr>
-    </w:lvl>
-    <w:lvl w:ilvl="2">
-      <w:start w:val="1"/>
-      <w:numFmt w:val="lowerRoman"/>
-      <w:lvlText w:val="%3."/>
-      <w:lvlJc w:val="right"/>
-      <w:pPr>
-        <w:ind w:left="2869" w:hanging="180"/>
-      </w:pPr>
-    </w:lvl>
-    <w:lvl w:ilvl="3">
-      <w:start w:val="1"/>
-      <w:numFmt w:val="decimal"/>
-      <w:lvlText w:val="%4."/>
-      <w:lvlJc w:val="left"/>
-      <w:pPr>
-        <w:ind w:left="3589" w:hanging="360"/>
-      </w:pPr>
-    </w:lvl>
-    <w:lvl w:ilvl="4">
-      <w:start w:val="1"/>
-      <w:numFmt w:val="lowerLetter"/>
-      <w:lvlText w:val="%5."/>
-      <w:lvlJc w:val="left"/>
-      <w:pPr>
-        <w:ind w:left="4309" w:hanging="360"/>
-      </w:pPr>
-    </w:lvl>
-    <w:lvl w:ilvl="5">
-      <w:start w:val="1"/>
-      <w:numFmt w:val="lowerRoman"/>
-      <w:lvlText w:val="%6."/>
-      <w:lvlJc w:val="right"/>
-      <w:pPr>
-        <w:ind w:left="5029" w:hanging="180"/>
-      </w:pPr>
-    </w:lvl>
-    <w:lvl w:ilvl="6">
-      <w:start w:val="1"/>
-      <w:numFmt w:val="decimal"/>
-      <w:lvlText w:val="%7."/>
-      <w:lvlJc w:val="left"/>
-      <w:pPr>
-        <w:ind w:left="5749" w:hanging="360"/>
-      </w:pPr>
-    </w:lvl>
-    <w:lvl w:ilvl="7">
-      <w:start w:val="1"/>
-      <w:numFmt w:val="lowerLetter"/>
-      <w:lvlText w:val="%8."/>
-      <w:lvlJc w:val="left"/>
-      <w:pPr>
-        <w:ind w:left="6469" w:hanging="360"/>
-      </w:pPr>
-    </w:lvl>
-    <w:lvl w:ilvl="8">
-      <w:start w:val="1"/>
-      <w:numFmt w:val="lowerRoman"/>
-      <w:lvlText w:val="%9."/>
-      <w:lvlJc w:val="right"/>
-      <w:pPr>
-        <w:ind w:left="7189" w:hanging="180"/>
-      </w:pPr>
-    </w:lvl>
-  </w:abstractNum>
-  <w:abstractNum w:abstractNumId="27" w15:restartNumberingAfterBreak="0">
-    <w:nsid w:val="3E3246E1"/>
-    <w:multiLevelType w:val="hybridMultilevel"/>
-    <w:tmpl w:val="EBE07A1C"/>
-    <w:lvl w:ilvl="0" w:tplc="3C8AE70A">
-      <w:numFmt w:val="bullet"/>
-      <w:lvlText w:val=""/>
-      <w:lvlJc w:val="left"/>
-      <w:pPr>
-        <w:ind w:left="1440" w:hanging="360"/>
       </w:pPr>
       <w:rPr>
         <w:rFonts w:ascii="Symbol" w:eastAsia="Symbol" w:hAnsi="Symbol" w:cs="Symbol" w:hint="default"/>
@@ -8458,20 +7810,987 @@
       <w:lvlText w:val="o"/>
       <w:lvlJc w:val="left"/>
       <w:pPr>
+        <w:ind w:left="1440" w:hanging="360"/>
+      </w:pPr>
+      <w:rPr>
+        <w:rFonts w:ascii="Courier New" w:hAnsi="Courier New" w:cs="Courier New" w:hint="default"/>
+      </w:rPr>
+    </w:lvl>
+    <w:lvl w:ilvl="2" w:tplc="04190005" w:tentative="1">
+      <w:start w:val="1"/>
+      <w:numFmt w:val="bullet"/>
+      <w:lvlText w:val=""/>
+      <w:lvlJc w:val="left"/>
+      <w:pPr>
         <w:ind w:left="2160" w:hanging="360"/>
       </w:pPr>
       <w:rPr>
+        <w:rFonts w:ascii="Wingdings" w:hAnsi="Wingdings" w:hint="default"/>
+      </w:rPr>
+    </w:lvl>
+    <w:lvl w:ilvl="3" w:tplc="04190001" w:tentative="1">
+      <w:start w:val="1"/>
+      <w:numFmt w:val="bullet"/>
+      <w:lvlText w:val=""/>
+      <w:lvlJc w:val="left"/>
+      <w:pPr>
+        <w:ind w:left="2880" w:hanging="360"/>
+      </w:pPr>
+      <w:rPr>
+        <w:rFonts w:ascii="Symbol" w:hAnsi="Symbol" w:hint="default"/>
+      </w:rPr>
+    </w:lvl>
+    <w:lvl w:ilvl="4" w:tplc="04190003" w:tentative="1">
+      <w:start w:val="1"/>
+      <w:numFmt w:val="bullet"/>
+      <w:lvlText w:val="o"/>
+      <w:lvlJc w:val="left"/>
+      <w:pPr>
+        <w:ind w:left="3600" w:hanging="360"/>
+      </w:pPr>
+      <w:rPr>
         <w:rFonts w:ascii="Courier New" w:hAnsi="Courier New" w:cs="Courier New" w:hint="default"/>
       </w:rPr>
     </w:lvl>
+    <w:lvl w:ilvl="5" w:tplc="04190005" w:tentative="1">
+      <w:start w:val="1"/>
+      <w:numFmt w:val="bullet"/>
+      <w:lvlText w:val=""/>
+      <w:lvlJc w:val="left"/>
+      <w:pPr>
+        <w:ind w:left="4320" w:hanging="360"/>
+      </w:pPr>
+      <w:rPr>
+        <w:rFonts w:ascii="Wingdings" w:hAnsi="Wingdings" w:hint="default"/>
+      </w:rPr>
+    </w:lvl>
+    <w:lvl w:ilvl="6" w:tplc="04190001" w:tentative="1">
+      <w:start w:val="1"/>
+      <w:numFmt w:val="bullet"/>
+      <w:lvlText w:val=""/>
+      <w:lvlJc w:val="left"/>
+      <w:pPr>
+        <w:ind w:left="5040" w:hanging="360"/>
+      </w:pPr>
+      <w:rPr>
+        <w:rFonts w:ascii="Symbol" w:hAnsi="Symbol" w:hint="default"/>
+      </w:rPr>
+    </w:lvl>
+    <w:lvl w:ilvl="7" w:tplc="04190003" w:tentative="1">
+      <w:start w:val="1"/>
+      <w:numFmt w:val="bullet"/>
+      <w:lvlText w:val="o"/>
+      <w:lvlJc w:val="left"/>
+      <w:pPr>
+        <w:ind w:left="5760" w:hanging="360"/>
+      </w:pPr>
+      <w:rPr>
+        <w:rFonts w:ascii="Courier New" w:hAnsi="Courier New" w:cs="Courier New" w:hint="default"/>
+      </w:rPr>
+    </w:lvl>
+    <w:lvl w:ilvl="8" w:tplc="04190005" w:tentative="1">
+      <w:start w:val="1"/>
+      <w:numFmt w:val="bullet"/>
+      <w:lvlText w:val=""/>
+      <w:lvlJc w:val="left"/>
+      <w:pPr>
+        <w:ind w:left="6480" w:hanging="360"/>
+      </w:pPr>
+      <w:rPr>
+        <w:rFonts w:ascii="Wingdings" w:hAnsi="Wingdings" w:hint="default"/>
+      </w:rPr>
+    </w:lvl>
+  </w:abstractNum>
+  <w:abstractNum w:abstractNumId="10" w15:restartNumberingAfterBreak="0">
+    <w:nsid w:val="11AC2A7B"/>
+    <w:multiLevelType w:val="hybridMultilevel"/>
+    <w:tmpl w:val="A85A2A28"/>
+    <w:lvl w:ilvl="0" w:tplc="0419000F">
+      <w:start w:val="1"/>
+      <w:numFmt w:val="decimal"/>
+      <w:lvlText w:val="%1."/>
+      <w:lvlJc w:val="left"/>
+      <w:pPr>
+        <w:ind w:left="1429" w:hanging="360"/>
+      </w:pPr>
+      <w:rPr>
+        <w:rFonts w:hint="default"/>
+      </w:rPr>
+    </w:lvl>
+    <w:lvl w:ilvl="1" w:tplc="04190003" w:tentative="1">
+      <w:start w:val="1"/>
+      <w:numFmt w:val="bullet"/>
+      <w:lvlText w:val="o"/>
+      <w:lvlJc w:val="left"/>
+      <w:pPr>
+        <w:ind w:left="2149" w:hanging="360"/>
+      </w:pPr>
+      <w:rPr>
+        <w:rFonts w:ascii="Courier New" w:hAnsi="Courier New" w:cs="Courier New" w:hint="default"/>
+      </w:rPr>
+    </w:lvl>
     <w:lvl w:ilvl="2" w:tplc="04190005" w:tentative="1">
       <w:start w:val="1"/>
       <w:numFmt w:val="bullet"/>
       <w:lvlText w:val=""/>
       <w:lvlJc w:val="left"/>
       <w:pPr>
+        <w:ind w:left="2869" w:hanging="360"/>
+      </w:pPr>
+      <w:rPr>
+        <w:rFonts w:ascii="Wingdings" w:hAnsi="Wingdings" w:hint="default"/>
+      </w:rPr>
+    </w:lvl>
+    <w:lvl w:ilvl="3" w:tplc="04190001" w:tentative="1">
+      <w:start w:val="1"/>
+      <w:numFmt w:val="bullet"/>
+      <w:lvlText w:val=""/>
+      <w:lvlJc w:val="left"/>
+      <w:pPr>
+        <w:ind w:left="3589" w:hanging="360"/>
+      </w:pPr>
+      <w:rPr>
+        <w:rFonts w:ascii="Symbol" w:hAnsi="Symbol" w:hint="default"/>
+      </w:rPr>
+    </w:lvl>
+    <w:lvl w:ilvl="4" w:tplc="04190003" w:tentative="1">
+      <w:start w:val="1"/>
+      <w:numFmt w:val="bullet"/>
+      <w:lvlText w:val="o"/>
+      <w:lvlJc w:val="left"/>
+      <w:pPr>
+        <w:ind w:left="4309" w:hanging="360"/>
+      </w:pPr>
+      <w:rPr>
+        <w:rFonts w:ascii="Courier New" w:hAnsi="Courier New" w:cs="Courier New" w:hint="default"/>
+      </w:rPr>
+    </w:lvl>
+    <w:lvl w:ilvl="5" w:tplc="04190005" w:tentative="1">
+      <w:start w:val="1"/>
+      <w:numFmt w:val="bullet"/>
+      <w:lvlText w:val=""/>
+      <w:lvlJc w:val="left"/>
+      <w:pPr>
+        <w:ind w:left="5029" w:hanging="360"/>
+      </w:pPr>
+      <w:rPr>
+        <w:rFonts w:ascii="Wingdings" w:hAnsi="Wingdings" w:hint="default"/>
+      </w:rPr>
+    </w:lvl>
+    <w:lvl w:ilvl="6" w:tplc="04190001" w:tentative="1">
+      <w:start w:val="1"/>
+      <w:numFmt w:val="bullet"/>
+      <w:lvlText w:val=""/>
+      <w:lvlJc w:val="left"/>
+      <w:pPr>
+        <w:ind w:left="5749" w:hanging="360"/>
+      </w:pPr>
+      <w:rPr>
+        <w:rFonts w:ascii="Symbol" w:hAnsi="Symbol" w:hint="default"/>
+      </w:rPr>
+    </w:lvl>
+    <w:lvl w:ilvl="7" w:tplc="04190003" w:tentative="1">
+      <w:start w:val="1"/>
+      <w:numFmt w:val="bullet"/>
+      <w:lvlText w:val="o"/>
+      <w:lvlJc w:val="left"/>
+      <w:pPr>
+        <w:ind w:left="6469" w:hanging="360"/>
+      </w:pPr>
+      <w:rPr>
+        <w:rFonts w:ascii="Courier New" w:hAnsi="Courier New" w:cs="Courier New" w:hint="default"/>
+      </w:rPr>
+    </w:lvl>
+    <w:lvl w:ilvl="8" w:tplc="04190005" w:tentative="1">
+      <w:start w:val="1"/>
+      <w:numFmt w:val="bullet"/>
+      <w:lvlText w:val=""/>
+      <w:lvlJc w:val="left"/>
+      <w:pPr>
+        <w:ind w:left="7189" w:hanging="360"/>
+      </w:pPr>
+      <w:rPr>
+        <w:rFonts w:ascii="Wingdings" w:hAnsi="Wingdings" w:hint="default"/>
+      </w:rPr>
+    </w:lvl>
+  </w:abstractNum>
+  <w:abstractNum w:abstractNumId="11" w15:restartNumberingAfterBreak="0">
+    <w:nsid w:val="11F47020"/>
+    <w:multiLevelType w:val="hybridMultilevel"/>
+    <w:tmpl w:val="CB7E1B4C"/>
+    <w:lvl w:ilvl="0" w:tplc="8098C4F0">
+      <w:start w:val="1"/>
+      <w:numFmt w:val="bullet"/>
+      <w:pStyle w:val="2"/>
+      <w:suff w:val="space"/>
+      <w:lvlText w:val=""/>
+      <w:lvlJc w:val="left"/>
+      <w:pPr>
+        <w:ind w:left="0" w:firstLine="709"/>
+      </w:pPr>
+      <w:rPr>
+        <w:rFonts w:ascii="Symbol" w:hAnsi="Symbol" w:hint="default"/>
+      </w:rPr>
+    </w:lvl>
+    <w:lvl w:ilvl="1" w:tplc="04190003" w:tentative="1">
+      <w:start w:val="1"/>
+      <w:numFmt w:val="bullet"/>
+      <w:lvlText w:val="o"/>
+      <w:lvlJc w:val="left"/>
+      <w:pPr>
+        <w:ind w:left="2149" w:hanging="360"/>
+      </w:pPr>
+      <w:rPr>
+        <w:rFonts w:ascii="Courier New" w:hAnsi="Courier New" w:cs="Courier New" w:hint="default"/>
+      </w:rPr>
+    </w:lvl>
+    <w:lvl w:ilvl="2" w:tplc="04190005" w:tentative="1">
+      <w:start w:val="1"/>
+      <w:numFmt w:val="bullet"/>
+      <w:lvlText w:val=""/>
+      <w:lvlJc w:val="left"/>
+      <w:pPr>
+        <w:ind w:left="2869" w:hanging="360"/>
+      </w:pPr>
+      <w:rPr>
+        <w:rFonts w:ascii="Wingdings" w:hAnsi="Wingdings" w:hint="default"/>
+      </w:rPr>
+    </w:lvl>
+    <w:lvl w:ilvl="3" w:tplc="04190001" w:tentative="1">
+      <w:start w:val="1"/>
+      <w:numFmt w:val="bullet"/>
+      <w:lvlText w:val=""/>
+      <w:lvlJc w:val="left"/>
+      <w:pPr>
+        <w:ind w:left="3589" w:hanging="360"/>
+      </w:pPr>
+      <w:rPr>
+        <w:rFonts w:ascii="Symbol" w:hAnsi="Symbol" w:hint="default"/>
+      </w:rPr>
+    </w:lvl>
+    <w:lvl w:ilvl="4" w:tplc="04190003" w:tentative="1">
+      <w:start w:val="1"/>
+      <w:numFmt w:val="bullet"/>
+      <w:lvlText w:val="o"/>
+      <w:lvlJc w:val="left"/>
+      <w:pPr>
+        <w:ind w:left="4309" w:hanging="360"/>
+      </w:pPr>
+      <w:rPr>
+        <w:rFonts w:ascii="Courier New" w:hAnsi="Courier New" w:cs="Courier New" w:hint="default"/>
+      </w:rPr>
+    </w:lvl>
+    <w:lvl w:ilvl="5" w:tplc="04190005" w:tentative="1">
+      <w:start w:val="1"/>
+      <w:numFmt w:val="bullet"/>
+      <w:lvlText w:val=""/>
+      <w:lvlJc w:val="left"/>
+      <w:pPr>
+        <w:ind w:left="5029" w:hanging="360"/>
+      </w:pPr>
+      <w:rPr>
+        <w:rFonts w:ascii="Wingdings" w:hAnsi="Wingdings" w:hint="default"/>
+      </w:rPr>
+    </w:lvl>
+    <w:lvl w:ilvl="6" w:tplc="04190001" w:tentative="1">
+      <w:start w:val="1"/>
+      <w:numFmt w:val="bullet"/>
+      <w:lvlText w:val=""/>
+      <w:lvlJc w:val="left"/>
+      <w:pPr>
+        <w:ind w:left="5749" w:hanging="360"/>
+      </w:pPr>
+      <w:rPr>
+        <w:rFonts w:ascii="Symbol" w:hAnsi="Symbol" w:hint="default"/>
+      </w:rPr>
+    </w:lvl>
+    <w:lvl w:ilvl="7" w:tplc="04190003" w:tentative="1">
+      <w:start w:val="1"/>
+      <w:numFmt w:val="bullet"/>
+      <w:lvlText w:val="o"/>
+      <w:lvlJc w:val="left"/>
+      <w:pPr>
+        <w:ind w:left="6469" w:hanging="360"/>
+      </w:pPr>
+      <w:rPr>
+        <w:rFonts w:ascii="Courier New" w:hAnsi="Courier New" w:cs="Courier New" w:hint="default"/>
+      </w:rPr>
+    </w:lvl>
+    <w:lvl w:ilvl="8" w:tplc="04190005" w:tentative="1">
+      <w:start w:val="1"/>
+      <w:numFmt w:val="bullet"/>
+      <w:lvlText w:val=""/>
+      <w:lvlJc w:val="left"/>
+      <w:pPr>
+        <w:ind w:left="7189" w:hanging="360"/>
+      </w:pPr>
+      <w:rPr>
+        <w:rFonts w:ascii="Wingdings" w:hAnsi="Wingdings" w:hint="default"/>
+      </w:rPr>
+    </w:lvl>
+  </w:abstractNum>
+  <w:abstractNum w:abstractNumId="12" w15:restartNumberingAfterBreak="0">
+    <w:nsid w:val="18EE098E"/>
+    <w:multiLevelType w:val="hybridMultilevel"/>
+    <w:tmpl w:val="B6C8970E"/>
+    <w:lvl w:ilvl="0" w:tplc="63AE783E">
+      <w:start w:val="1"/>
+      <w:numFmt w:val="bullet"/>
+      <w:pStyle w:val="1"/>
+      <w:suff w:val="space"/>
+      <w:lvlText w:val=""/>
+      <w:lvlJc w:val="left"/>
+      <w:pPr>
+        <w:ind w:left="0" w:firstLine="709"/>
+      </w:pPr>
+      <w:rPr>
+        <w:rFonts w:ascii="Symbol" w:hAnsi="Symbol" w:hint="default"/>
+      </w:rPr>
+    </w:lvl>
+    <w:lvl w:ilvl="1" w:tplc="04190003" w:tentative="1">
+      <w:start w:val="1"/>
+      <w:numFmt w:val="bullet"/>
+      <w:lvlText w:val="o"/>
+      <w:lvlJc w:val="left"/>
+      <w:pPr>
+        <w:ind w:left="2149" w:hanging="360"/>
+      </w:pPr>
+      <w:rPr>
+        <w:rFonts w:ascii="Courier New" w:hAnsi="Courier New" w:cs="Courier New" w:hint="default"/>
+      </w:rPr>
+    </w:lvl>
+    <w:lvl w:ilvl="2" w:tplc="04190005" w:tentative="1">
+      <w:start w:val="1"/>
+      <w:numFmt w:val="bullet"/>
+      <w:lvlText w:val=""/>
+      <w:lvlJc w:val="left"/>
+      <w:pPr>
+        <w:ind w:left="2869" w:hanging="360"/>
+      </w:pPr>
+      <w:rPr>
+        <w:rFonts w:ascii="Wingdings" w:hAnsi="Wingdings" w:hint="default"/>
+      </w:rPr>
+    </w:lvl>
+    <w:lvl w:ilvl="3" w:tplc="04190001" w:tentative="1">
+      <w:start w:val="1"/>
+      <w:numFmt w:val="bullet"/>
+      <w:lvlText w:val=""/>
+      <w:lvlJc w:val="left"/>
+      <w:pPr>
+        <w:ind w:left="3589" w:hanging="360"/>
+      </w:pPr>
+      <w:rPr>
+        <w:rFonts w:ascii="Symbol" w:hAnsi="Symbol" w:hint="default"/>
+      </w:rPr>
+    </w:lvl>
+    <w:lvl w:ilvl="4" w:tplc="04190003" w:tentative="1">
+      <w:start w:val="1"/>
+      <w:numFmt w:val="bullet"/>
+      <w:lvlText w:val="o"/>
+      <w:lvlJc w:val="left"/>
+      <w:pPr>
+        <w:ind w:left="4309" w:hanging="360"/>
+      </w:pPr>
+      <w:rPr>
+        <w:rFonts w:ascii="Courier New" w:hAnsi="Courier New" w:cs="Courier New" w:hint="default"/>
+      </w:rPr>
+    </w:lvl>
+    <w:lvl w:ilvl="5" w:tplc="04190005" w:tentative="1">
+      <w:start w:val="1"/>
+      <w:numFmt w:val="bullet"/>
+      <w:lvlText w:val=""/>
+      <w:lvlJc w:val="left"/>
+      <w:pPr>
+        <w:ind w:left="5029" w:hanging="360"/>
+      </w:pPr>
+      <w:rPr>
+        <w:rFonts w:ascii="Wingdings" w:hAnsi="Wingdings" w:hint="default"/>
+      </w:rPr>
+    </w:lvl>
+    <w:lvl w:ilvl="6" w:tplc="04190001" w:tentative="1">
+      <w:start w:val="1"/>
+      <w:numFmt w:val="bullet"/>
+      <w:lvlText w:val=""/>
+      <w:lvlJc w:val="left"/>
+      <w:pPr>
+        <w:ind w:left="5749" w:hanging="360"/>
+      </w:pPr>
+      <w:rPr>
+        <w:rFonts w:ascii="Symbol" w:hAnsi="Symbol" w:hint="default"/>
+      </w:rPr>
+    </w:lvl>
+    <w:lvl w:ilvl="7" w:tplc="04190003" w:tentative="1">
+      <w:start w:val="1"/>
+      <w:numFmt w:val="bullet"/>
+      <w:lvlText w:val="o"/>
+      <w:lvlJc w:val="left"/>
+      <w:pPr>
+        <w:ind w:left="6469" w:hanging="360"/>
+      </w:pPr>
+      <w:rPr>
+        <w:rFonts w:ascii="Courier New" w:hAnsi="Courier New" w:cs="Courier New" w:hint="default"/>
+      </w:rPr>
+    </w:lvl>
+    <w:lvl w:ilvl="8" w:tplc="04190005" w:tentative="1">
+      <w:start w:val="1"/>
+      <w:numFmt w:val="bullet"/>
+      <w:lvlText w:val=""/>
+      <w:lvlJc w:val="left"/>
+      <w:pPr>
+        <w:ind w:left="7189" w:hanging="360"/>
+      </w:pPr>
+      <w:rPr>
+        <w:rFonts w:ascii="Wingdings" w:hAnsi="Wingdings" w:hint="default"/>
+      </w:rPr>
+    </w:lvl>
+  </w:abstractNum>
+  <w:abstractNum w:abstractNumId="13" w15:restartNumberingAfterBreak="0">
+    <w:nsid w:val="19C00689"/>
+    <w:multiLevelType w:val="hybridMultilevel"/>
+    <w:tmpl w:val="A42A6724"/>
+    <w:lvl w:ilvl="0" w:tplc="0419000F">
+      <w:start w:val="1"/>
+      <w:numFmt w:val="decimal"/>
+      <w:lvlText w:val="%1."/>
+      <w:lvlJc w:val="left"/>
+      <w:pPr>
+        <w:ind w:left="720" w:hanging="360"/>
+      </w:pPr>
+    </w:lvl>
+    <w:lvl w:ilvl="1" w:tplc="04190019" w:tentative="1">
+      <w:start w:val="1"/>
+      <w:numFmt w:val="lowerLetter"/>
+      <w:lvlText w:val="%2."/>
+      <w:lvlJc w:val="left"/>
+      <w:pPr>
+        <w:ind w:left="1440" w:hanging="360"/>
+      </w:pPr>
+    </w:lvl>
+    <w:lvl w:ilvl="2" w:tplc="0419001B" w:tentative="1">
+      <w:start w:val="1"/>
+      <w:numFmt w:val="lowerRoman"/>
+      <w:lvlText w:val="%3."/>
+      <w:lvlJc w:val="right"/>
+      <w:pPr>
+        <w:ind w:left="2160" w:hanging="180"/>
+      </w:pPr>
+    </w:lvl>
+    <w:lvl w:ilvl="3" w:tplc="0419000F" w:tentative="1">
+      <w:start w:val="1"/>
+      <w:numFmt w:val="decimal"/>
+      <w:lvlText w:val="%4."/>
+      <w:lvlJc w:val="left"/>
+      <w:pPr>
         <w:ind w:left="2880" w:hanging="360"/>
       </w:pPr>
+    </w:lvl>
+    <w:lvl w:ilvl="4" w:tplc="04190019" w:tentative="1">
+      <w:start w:val="1"/>
+      <w:numFmt w:val="lowerLetter"/>
+      <w:lvlText w:val="%5."/>
+      <w:lvlJc w:val="left"/>
+      <w:pPr>
+        <w:ind w:left="3600" w:hanging="360"/>
+      </w:pPr>
+    </w:lvl>
+    <w:lvl w:ilvl="5" w:tplc="0419001B" w:tentative="1">
+      <w:start w:val="1"/>
+      <w:numFmt w:val="lowerRoman"/>
+      <w:lvlText w:val="%6."/>
+      <w:lvlJc w:val="right"/>
+      <w:pPr>
+        <w:ind w:left="4320" w:hanging="180"/>
+      </w:pPr>
+    </w:lvl>
+    <w:lvl w:ilvl="6" w:tplc="0419000F" w:tentative="1">
+      <w:start w:val="1"/>
+      <w:numFmt w:val="decimal"/>
+      <w:lvlText w:val="%7."/>
+      <w:lvlJc w:val="left"/>
+      <w:pPr>
+        <w:ind w:left="5040" w:hanging="360"/>
+      </w:pPr>
+    </w:lvl>
+    <w:lvl w:ilvl="7" w:tplc="04190019" w:tentative="1">
+      <w:start w:val="1"/>
+      <w:numFmt w:val="lowerLetter"/>
+      <w:lvlText w:val="%8."/>
+      <w:lvlJc w:val="left"/>
+      <w:pPr>
+        <w:ind w:left="5760" w:hanging="360"/>
+      </w:pPr>
+    </w:lvl>
+    <w:lvl w:ilvl="8" w:tplc="0419001B" w:tentative="1">
+      <w:start w:val="1"/>
+      <w:numFmt w:val="lowerRoman"/>
+      <w:lvlText w:val="%9."/>
+      <w:lvlJc w:val="right"/>
+      <w:pPr>
+        <w:ind w:left="6480" w:hanging="180"/>
+      </w:pPr>
+    </w:lvl>
+  </w:abstractNum>
+  <w:abstractNum w:abstractNumId="14" w15:restartNumberingAfterBreak="0">
+    <w:nsid w:val="19CB3A14"/>
+    <w:multiLevelType w:val="multilevel"/>
+    <w:tmpl w:val="A6D6F0F8"/>
+    <w:lvl w:ilvl="0">
+      <w:start w:val="1"/>
+      <w:numFmt w:val="decimal"/>
+      <w:lvlText w:val="%1"/>
+      <w:lvlJc w:val="left"/>
+      <w:pPr>
+        <w:ind w:left="360" w:hanging="360"/>
+      </w:pPr>
+      <w:rPr>
+        <w:rFonts w:hint="default"/>
+      </w:rPr>
+    </w:lvl>
+    <w:lvl w:ilvl="1">
+      <w:start w:val="1"/>
+      <w:numFmt w:val="decimal"/>
+      <w:lvlText w:val="%1.%2"/>
+      <w:lvlJc w:val="left"/>
+      <w:pPr>
+        <w:ind w:left="360" w:hanging="360"/>
+      </w:pPr>
+      <w:rPr>
+        <w:rFonts w:hint="default"/>
+      </w:rPr>
+    </w:lvl>
+    <w:lvl w:ilvl="2">
+      <w:start w:val="1"/>
+      <w:numFmt w:val="decimal"/>
+      <w:lvlText w:val="%1.%2.%3"/>
+      <w:lvlJc w:val="left"/>
+      <w:pPr>
+        <w:ind w:left="720" w:hanging="720"/>
+      </w:pPr>
+      <w:rPr>
+        <w:rFonts w:hint="default"/>
+      </w:rPr>
+    </w:lvl>
+    <w:lvl w:ilvl="3">
+      <w:start w:val="1"/>
+      <w:numFmt w:val="decimal"/>
+      <w:lvlText w:val="%1.%2.%3.%4"/>
+      <w:lvlJc w:val="left"/>
+      <w:pPr>
+        <w:ind w:left="1080" w:hanging="1080"/>
+      </w:pPr>
+      <w:rPr>
+        <w:rFonts w:hint="default"/>
+      </w:rPr>
+    </w:lvl>
+    <w:lvl w:ilvl="4">
+      <w:start w:val="1"/>
+      <w:numFmt w:val="decimal"/>
+      <w:lvlText w:val="%1.%2.%3.%4.%5"/>
+      <w:lvlJc w:val="left"/>
+      <w:pPr>
+        <w:ind w:left="1080" w:hanging="1080"/>
+      </w:pPr>
+      <w:rPr>
+        <w:rFonts w:hint="default"/>
+      </w:rPr>
+    </w:lvl>
+    <w:lvl w:ilvl="5">
+      <w:start w:val="1"/>
+      <w:numFmt w:val="decimal"/>
+      <w:lvlText w:val="%1.%2.%3.%4.%5.%6"/>
+      <w:lvlJc w:val="left"/>
+      <w:pPr>
+        <w:ind w:left="1440" w:hanging="1440"/>
+      </w:pPr>
+      <w:rPr>
+        <w:rFonts w:hint="default"/>
+      </w:rPr>
+    </w:lvl>
+    <w:lvl w:ilvl="6">
+      <w:start w:val="1"/>
+      <w:numFmt w:val="decimal"/>
+      <w:lvlText w:val="%1.%2.%3.%4.%5.%6.%7"/>
+      <w:lvlJc w:val="left"/>
+      <w:pPr>
+        <w:ind w:left="1440" w:hanging="1440"/>
+      </w:pPr>
+      <w:rPr>
+        <w:rFonts w:hint="default"/>
+      </w:rPr>
+    </w:lvl>
+    <w:lvl w:ilvl="7">
+      <w:start w:val="1"/>
+      <w:numFmt w:val="decimal"/>
+      <w:lvlText w:val="%1.%2.%3.%4.%5.%6.%7.%8"/>
+      <w:lvlJc w:val="left"/>
+      <w:pPr>
+        <w:ind w:left="1800" w:hanging="1800"/>
+      </w:pPr>
+      <w:rPr>
+        <w:rFonts w:hint="default"/>
+      </w:rPr>
+    </w:lvl>
+    <w:lvl w:ilvl="8">
+      <w:start w:val="1"/>
+      <w:numFmt w:val="decimal"/>
+      <w:lvlText w:val="%1.%2.%3.%4.%5.%6.%7.%8.%9"/>
+      <w:lvlJc w:val="left"/>
+      <w:pPr>
+        <w:ind w:left="2160" w:hanging="2160"/>
+      </w:pPr>
+      <w:rPr>
+        <w:rFonts w:hint="default"/>
+      </w:rPr>
+    </w:lvl>
+  </w:abstractNum>
+  <w:abstractNum w:abstractNumId="15" w15:restartNumberingAfterBreak="0">
+    <w:nsid w:val="1B6A5D15"/>
+    <w:multiLevelType w:val="multilevel"/>
+    <w:tmpl w:val="5FFA93F6"/>
+    <w:lvl w:ilvl="0">
+      <w:start w:val="1"/>
+      <w:numFmt w:val="decimal"/>
+      <w:lvlText w:val="%1."/>
+      <w:lvlJc w:val="left"/>
+      <w:pPr>
+        <w:tabs>
+          <w:tab w:val="num" w:pos="720"/>
+        </w:tabs>
+        <w:ind w:left="720" w:hanging="360"/>
+      </w:pPr>
+    </w:lvl>
+    <w:lvl w:ilvl="1" w:tentative="1">
+      <w:start w:val="1"/>
+      <w:numFmt w:val="decimal"/>
+      <w:lvlText w:val="%2."/>
+      <w:lvlJc w:val="left"/>
+      <w:pPr>
+        <w:tabs>
+          <w:tab w:val="num" w:pos="1440"/>
+        </w:tabs>
+        <w:ind w:left="1440" w:hanging="360"/>
+      </w:pPr>
+    </w:lvl>
+    <w:lvl w:ilvl="2" w:tentative="1">
+      <w:start w:val="1"/>
+      <w:numFmt w:val="decimal"/>
+      <w:lvlText w:val="%3."/>
+      <w:lvlJc w:val="left"/>
+      <w:pPr>
+        <w:tabs>
+          <w:tab w:val="num" w:pos="2160"/>
+        </w:tabs>
+        <w:ind w:left="2160" w:hanging="360"/>
+      </w:pPr>
+    </w:lvl>
+    <w:lvl w:ilvl="3" w:tentative="1">
+      <w:start w:val="1"/>
+      <w:numFmt w:val="decimal"/>
+      <w:lvlText w:val="%4."/>
+      <w:lvlJc w:val="left"/>
+      <w:pPr>
+        <w:tabs>
+          <w:tab w:val="num" w:pos="2880"/>
+        </w:tabs>
+        <w:ind w:left="2880" w:hanging="360"/>
+      </w:pPr>
+    </w:lvl>
+    <w:lvl w:ilvl="4" w:tentative="1">
+      <w:start w:val="1"/>
+      <w:numFmt w:val="decimal"/>
+      <w:lvlText w:val="%5."/>
+      <w:lvlJc w:val="left"/>
+      <w:pPr>
+        <w:tabs>
+          <w:tab w:val="num" w:pos="3600"/>
+        </w:tabs>
+        <w:ind w:left="3600" w:hanging="360"/>
+      </w:pPr>
+    </w:lvl>
+    <w:lvl w:ilvl="5" w:tentative="1">
+      <w:start w:val="1"/>
+      <w:numFmt w:val="decimal"/>
+      <w:lvlText w:val="%6."/>
+      <w:lvlJc w:val="left"/>
+      <w:pPr>
+        <w:tabs>
+          <w:tab w:val="num" w:pos="4320"/>
+        </w:tabs>
+        <w:ind w:left="4320" w:hanging="360"/>
+      </w:pPr>
+    </w:lvl>
+    <w:lvl w:ilvl="6" w:tentative="1">
+      <w:start w:val="1"/>
+      <w:numFmt w:val="decimal"/>
+      <w:lvlText w:val="%7."/>
+      <w:lvlJc w:val="left"/>
+      <w:pPr>
+        <w:tabs>
+          <w:tab w:val="num" w:pos="5040"/>
+        </w:tabs>
+        <w:ind w:left="5040" w:hanging="360"/>
+      </w:pPr>
+    </w:lvl>
+    <w:lvl w:ilvl="7" w:tentative="1">
+      <w:start w:val="1"/>
+      <w:numFmt w:val="decimal"/>
+      <w:lvlText w:val="%8."/>
+      <w:lvlJc w:val="left"/>
+      <w:pPr>
+        <w:tabs>
+          <w:tab w:val="num" w:pos="5760"/>
+        </w:tabs>
+        <w:ind w:left="5760" w:hanging="360"/>
+      </w:pPr>
+    </w:lvl>
+    <w:lvl w:ilvl="8" w:tentative="1">
+      <w:start w:val="1"/>
+      <w:numFmt w:val="decimal"/>
+      <w:lvlText w:val="%9."/>
+      <w:lvlJc w:val="left"/>
+      <w:pPr>
+        <w:tabs>
+          <w:tab w:val="num" w:pos="6480"/>
+        </w:tabs>
+        <w:ind w:left="6480" w:hanging="360"/>
+      </w:pPr>
+    </w:lvl>
+  </w:abstractNum>
+  <w:abstractNum w:abstractNumId="16" w15:restartNumberingAfterBreak="0">
+    <w:nsid w:val="202F6723"/>
+    <w:multiLevelType w:val="multilevel"/>
+    <w:tmpl w:val="F888FAA2"/>
+    <w:lvl w:ilvl="0">
+      <w:start w:val="1"/>
+      <w:numFmt w:val="decimal"/>
+      <w:lvlText w:val="%1."/>
+      <w:lvlJc w:val="left"/>
+      <w:pPr>
+        <w:tabs>
+          <w:tab w:val="num" w:pos="720"/>
+        </w:tabs>
+        <w:ind w:left="720" w:hanging="360"/>
+      </w:pPr>
+    </w:lvl>
+    <w:lvl w:ilvl="1" w:tentative="1">
+      <w:start w:val="1"/>
+      <w:numFmt w:val="decimal"/>
+      <w:lvlText w:val="%2."/>
+      <w:lvlJc w:val="left"/>
+      <w:pPr>
+        <w:tabs>
+          <w:tab w:val="num" w:pos="1440"/>
+        </w:tabs>
+        <w:ind w:left="1440" w:hanging="360"/>
+      </w:pPr>
+    </w:lvl>
+    <w:lvl w:ilvl="2" w:tentative="1">
+      <w:start w:val="1"/>
+      <w:numFmt w:val="decimal"/>
+      <w:lvlText w:val="%3."/>
+      <w:lvlJc w:val="left"/>
+      <w:pPr>
+        <w:tabs>
+          <w:tab w:val="num" w:pos="2160"/>
+        </w:tabs>
+        <w:ind w:left="2160" w:hanging="360"/>
+      </w:pPr>
+    </w:lvl>
+    <w:lvl w:ilvl="3" w:tentative="1">
+      <w:start w:val="1"/>
+      <w:numFmt w:val="decimal"/>
+      <w:lvlText w:val="%4."/>
+      <w:lvlJc w:val="left"/>
+      <w:pPr>
+        <w:tabs>
+          <w:tab w:val="num" w:pos="2880"/>
+        </w:tabs>
+        <w:ind w:left="2880" w:hanging="360"/>
+      </w:pPr>
+    </w:lvl>
+    <w:lvl w:ilvl="4" w:tentative="1">
+      <w:start w:val="1"/>
+      <w:numFmt w:val="decimal"/>
+      <w:lvlText w:val="%5."/>
+      <w:lvlJc w:val="left"/>
+      <w:pPr>
+        <w:tabs>
+          <w:tab w:val="num" w:pos="3600"/>
+        </w:tabs>
+        <w:ind w:left="3600" w:hanging="360"/>
+      </w:pPr>
+    </w:lvl>
+    <w:lvl w:ilvl="5" w:tentative="1">
+      <w:start w:val="1"/>
+      <w:numFmt w:val="decimal"/>
+      <w:lvlText w:val="%6."/>
+      <w:lvlJc w:val="left"/>
+      <w:pPr>
+        <w:tabs>
+          <w:tab w:val="num" w:pos="4320"/>
+        </w:tabs>
+        <w:ind w:left="4320" w:hanging="360"/>
+      </w:pPr>
+    </w:lvl>
+    <w:lvl w:ilvl="6" w:tentative="1">
+      <w:start w:val="1"/>
+      <w:numFmt w:val="decimal"/>
+      <w:lvlText w:val="%7."/>
+      <w:lvlJc w:val="left"/>
+      <w:pPr>
+        <w:tabs>
+          <w:tab w:val="num" w:pos="5040"/>
+        </w:tabs>
+        <w:ind w:left="5040" w:hanging="360"/>
+      </w:pPr>
+    </w:lvl>
+    <w:lvl w:ilvl="7" w:tentative="1">
+      <w:start w:val="1"/>
+      <w:numFmt w:val="decimal"/>
+      <w:lvlText w:val="%8."/>
+      <w:lvlJc w:val="left"/>
+      <w:pPr>
+        <w:tabs>
+          <w:tab w:val="num" w:pos="5760"/>
+        </w:tabs>
+        <w:ind w:left="5760" w:hanging="360"/>
+      </w:pPr>
+    </w:lvl>
+    <w:lvl w:ilvl="8" w:tentative="1">
+      <w:start w:val="1"/>
+      <w:numFmt w:val="decimal"/>
+      <w:lvlText w:val="%9."/>
+      <w:lvlJc w:val="left"/>
+      <w:pPr>
+        <w:tabs>
+          <w:tab w:val="num" w:pos="6480"/>
+        </w:tabs>
+        <w:ind w:left="6480" w:hanging="360"/>
+      </w:pPr>
+    </w:lvl>
+  </w:abstractNum>
+  <w:abstractNum w:abstractNumId="17" w15:restartNumberingAfterBreak="0">
+    <w:nsid w:val="20727564"/>
+    <w:multiLevelType w:val="multilevel"/>
+    <w:tmpl w:val="649D39E4"/>
+    <w:lvl w:ilvl="0">
+      <w:start w:val="1"/>
+      <w:numFmt w:val="decimal"/>
+      <w:lvlText w:val="%1."/>
+      <w:lvlJc w:val="left"/>
+      <w:pPr>
+        <w:ind w:left="1429" w:hanging="360"/>
+      </w:pPr>
+    </w:lvl>
+    <w:lvl w:ilvl="1">
+      <w:start w:val="1"/>
+      <w:numFmt w:val="lowerLetter"/>
+      <w:lvlText w:val="%2."/>
+      <w:lvlJc w:val="left"/>
+      <w:pPr>
+        <w:ind w:left="2149" w:hanging="360"/>
+      </w:pPr>
+    </w:lvl>
+    <w:lvl w:ilvl="2">
+      <w:start w:val="1"/>
+      <w:numFmt w:val="lowerRoman"/>
+      <w:lvlText w:val="%3."/>
+      <w:lvlJc w:val="right"/>
+      <w:pPr>
+        <w:ind w:left="2869" w:hanging="180"/>
+      </w:pPr>
+    </w:lvl>
+    <w:lvl w:ilvl="3">
+      <w:start w:val="1"/>
+      <w:numFmt w:val="decimal"/>
+      <w:lvlText w:val="%4."/>
+      <w:lvlJc w:val="left"/>
+      <w:pPr>
+        <w:ind w:left="3589" w:hanging="360"/>
+      </w:pPr>
+    </w:lvl>
+    <w:lvl w:ilvl="4">
+      <w:start w:val="1"/>
+      <w:numFmt w:val="lowerLetter"/>
+      <w:lvlText w:val="%5."/>
+      <w:lvlJc w:val="left"/>
+      <w:pPr>
+        <w:ind w:left="4309" w:hanging="360"/>
+      </w:pPr>
+    </w:lvl>
+    <w:lvl w:ilvl="5">
+      <w:start w:val="1"/>
+      <w:numFmt w:val="lowerRoman"/>
+      <w:lvlText w:val="%6."/>
+      <w:lvlJc w:val="right"/>
+      <w:pPr>
+        <w:ind w:left="5029" w:hanging="180"/>
+      </w:pPr>
+    </w:lvl>
+    <w:lvl w:ilvl="6">
+      <w:start w:val="1"/>
+      <w:numFmt w:val="decimal"/>
+      <w:lvlText w:val="%7."/>
+      <w:lvlJc w:val="left"/>
+      <w:pPr>
+        <w:ind w:left="5749" w:hanging="360"/>
+      </w:pPr>
+    </w:lvl>
+    <w:lvl w:ilvl="7">
+      <w:start w:val="1"/>
+      <w:numFmt w:val="lowerLetter"/>
+      <w:lvlText w:val="%8."/>
+      <w:lvlJc w:val="left"/>
+      <w:pPr>
+        <w:ind w:left="6469" w:hanging="360"/>
+      </w:pPr>
+    </w:lvl>
+    <w:lvl w:ilvl="8">
+      <w:start w:val="1"/>
+      <w:numFmt w:val="lowerRoman"/>
+      <w:lvlText w:val="%9."/>
+      <w:lvlJc w:val="right"/>
+      <w:pPr>
+        <w:ind w:left="7189" w:hanging="180"/>
+      </w:pPr>
+    </w:lvl>
+  </w:abstractNum>
+  <w:abstractNum w:abstractNumId="18" w15:restartNumberingAfterBreak="0">
+    <w:nsid w:val="22F67894"/>
+    <w:multiLevelType w:val="hybridMultilevel"/>
+    <w:tmpl w:val="668A565A"/>
+    <w:lvl w:ilvl="0" w:tplc="B9384588">
+      <w:start w:val="1"/>
+      <w:numFmt w:val="bullet"/>
+      <w:lvlText w:val=""/>
+      <w:lvlJc w:val="left"/>
+      <w:pPr>
+        <w:ind w:left="720" w:hanging="360"/>
+      </w:pPr>
+      <w:rPr>
+        <w:rFonts w:ascii="Symbol" w:hAnsi="Symbol" w:hint="default"/>
+      </w:rPr>
+    </w:lvl>
+    <w:lvl w:ilvl="1" w:tplc="04190003" w:tentative="1">
+      <w:start w:val="1"/>
+      <w:numFmt w:val="bullet"/>
+      <w:lvlText w:val="o"/>
+      <w:lvlJc w:val="left"/>
+      <w:pPr>
+        <w:ind w:left="1440" w:hanging="360"/>
+      </w:pPr>
+      <w:rPr>
+        <w:rFonts w:ascii="Courier New" w:hAnsi="Courier New" w:cs="Courier New" w:hint="default"/>
+      </w:rPr>
+    </w:lvl>
+    <w:lvl w:ilvl="2" w:tplc="04190005" w:tentative="1">
+      <w:start w:val="1"/>
+      <w:numFmt w:val="bullet"/>
+      <w:lvlText w:val=""/>
+      <w:lvlJc w:val="left"/>
+      <w:pPr>
+        <w:ind w:left="2160" w:hanging="360"/>
+      </w:pPr>
       <w:rPr>
         <w:rFonts w:ascii="Wingdings" w:hAnsi="Wingdings" w:hint="default"/>
       </w:rPr>
@@ -8482,642 +8801,1058 @@
       <w:lvlText w:val=""/>
       <w:lvlJc w:val="left"/>
       <w:pPr>
+        <w:ind w:left="2880" w:hanging="360"/>
+      </w:pPr>
+      <w:rPr>
+        <w:rFonts w:ascii="Symbol" w:hAnsi="Symbol" w:hint="default"/>
+      </w:rPr>
+    </w:lvl>
+    <w:lvl w:ilvl="4" w:tplc="04190003" w:tentative="1">
+      <w:start w:val="1"/>
+      <w:numFmt w:val="bullet"/>
+      <w:lvlText w:val="o"/>
+      <w:lvlJc w:val="left"/>
+      <w:pPr>
         <w:ind w:left="3600" w:hanging="360"/>
       </w:pPr>
       <w:rPr>
+        <w:rFonts w:ascii="Courier New" w:hAnsi="Courier New" w:cs="Courier New" w:hint="default"/>
+      </w:rPr>
+    </w:lvl>
+    <w:lvl w:ilvl="5" w:tplc="04190005" w:tentative="1">
+      <w:start w:val="1"/>
+      <w:numFmt w:val="bullet"/>
+      <w:lvlText w:val=""/>
+      <w:lvlJc w:val="left"/>
+      <w:pPr>
+        <w:ind w:left="4320" w:hanging="360"/>
+      </w:pPr>
+      <w:rPr>
+        <w:rFonts w:ascii="Wingdings" w:hAnsi="Wingdings" w:hint="default"/>
+      </w:rPr>
+    </w:lvl>
+    <w:lvl w:ilvl="6" w:tplc="04190001" w:tentative="1">
+      <w:start w:val="1"/>
+      <w:numFmt w:val="bullet"/>
+      <w:lvlText w:val=""/>
+      <w:lvlJc w:val="left"/>
+      <w:pPr>
+        <w:ind w:left="5040" w:hanging="360"/>
+      </w:pPr>
+      <w:rPr>
         <w:rFonts w:ascii="Symbol" w:hAnsi="Symbol" w:hint="default"/>
       </w:rPr>
     </w:lvl>
+    <w:lvl w:ilvl="7" w:tplc="04190003" w:tentative="1">
+      <w:start w:val="1"/>
+      <w:numFmt w:val="bullet"/>
+      <w:lvlText w:val="o"/>
+      <w:lvlJc w:val="left"/>
+      <w:pPr>
+        <w:ind w:left="5760" w:hanging="360"/>
+      </w:pPr>
+      <w:rPr>
+        <w:rFonts w:ascii="Courier New" w:hAnsi="Courier New" w:cs="Courier New" w:hint="default"/>
+      </w:rPr>
+    </w:lvl>
+    <w:lvl w:ilvl="8" w:tplc="04190005" w:tentative="1">
+      <w:start w:val="1"/>
+      <w:numFmt w:val="bullet"/>
+      <w:lvlText w:val=""/>
+      <w:lvlJc w:val="left"/>
+      <w:pPr>
+        <w:ind w:left="6480" w:hanging="360"/>
+      </w:pPr>
+      <w:rPr>
+        <w:rFonts w:ascii="Wingdings" w:hAnsi="Wingdings" w:hint="default"/>
+      </w:rPr>
+    </w:lvl>
+  </w:abstractNum>
+  <w:abstractNum w:abstractNumId="19" w15:restartNumberingAfterBreak="0">
+    <w:nsid w:val="25381997"/>
+    <w:multiLevelType w:val="hybridMultilevel"/>
+    <w:tmpl w:val="2BEC455A"/>
+    <w:lvl w:ilvl="0" w:tplc="B9384588">
+      <w:start w:val="1"/>
+      <w:numFmt w:val="bullet"/>
+      <w:lvlText w:val=""/>
+      <w:lvlJc w:val="left"/>
+      <w:pPr>
+        <w:ind w:left="720" w:hanging="360"/>
+      </w:pPr>
+      <w:rPr>
+        <w:rFonts w:ascii="Symbol" w:hAnsi="Symbol" w:hint="default"/>
+      </w:rPr>
+    </w:lvl>
+    <w:lvl w:ilvl="1" w:tplc="04190003">
+      <w:start w:val="1"/>
+      <w:numFmt w:val="bullet"/>
+      <w:lvlText w:val="o"/>
+      <w:lvlJc w:val="left"/>
+      <w:pPr>
+        <w:ind w:left="1440" w:hanging="360"/>
+      </w:pPr>
+      <w:rPr>
+        <w:rFonts w:ascii="Courier New" w:hAnsi="Courier New" w:cs="Courier New" w:hint="default"/>
+      </w:rPr>
+    </w:lvl>
+    <w:lvl w:ilvl="2" w:tplc="04190005" w:tentative="1">
+      <w:start w:val="1"/>
+      <w:numFmt w:val="bullet"/>
+      <w:lvlText w:val=""/>
+      <w:lvlJc w:val="left"/>
+      <w:pPr>
+        <w:ind w:left="2160" w:hanging="360"/>
+      </w:pPr>
+      <w:rPr>
+        <w:rFonts w:ascii="Wingdings" w:hAnsi="Wingdings" w:hint="default"/>
+      </w:rPr>
+    </w:lvl>
+    <w:lvl w:ilvl="3" w:tplc="04190001" w:tentative="1">
+      <w:start w:val="1"/>
+      <w:numFmt w:val="bullet"/>
+      <w:lvlText w:val=""/>
+      <w:lvlJc w:val="left"/>
+      <w:pPr>
+        <w:ind w:left="2880" w:hanging="360"/>
+      </w:pPr>
+      <w:rPr>
+        <w:rFonts w:ascii="Symbol" w:hAnsi="Symbol" w:hint="default"/>
+      </w:rPr>
+    </w:lvl>
     <w:lvl w:ilvl="4" w:tplc="04190003" w:tentative="1">
       <w:start w:val="1"/>
       <w:numFmt w:val="bullet"/>
       <w:lvlText w:val="o"/>
       <w:lvlJc w:val="left"/>
       <w:pPr>
+        <w:ind w:left="3600" w:hanging="360"/>
+      </w:pPr>
+      <w:rPr>
+        <w:rFonts w:ascii="Courier New" w:hAnsi="Courier New" w:cs="Courier New" w:hint="default"/>
+      </w:rPr>
+    </w:lvl>
+    <w:lvl w:ilvl="5" w:tplc="04190005" w:tentative="1">
+      <w:start w:val="1"/>
+      <w:numFmt w:val="bullet"/>
+      <w:lvlText w:val=""/>
+      <w:lvlJc w:val="left"/>
+      <w:pPr>
         <w:ind w:left="4320" w:hanging="360"/>
       </w:pPr>
       <w:rPr>
+        <w:rFonts w:ascii="Wingdings" w:hAnsi="Wingdings" w:hint="default"/>
+      </w:rPr>
+    </w:lvl>
+    <w:lvl w:ilvl="6" w:tplc="04190001" w:tentative="1">
+      <w:start w:val="1"/>
+      <w:numFmt w:val="bullet"/>
+      <w:lvlText w:val=""/>
+      <w:lvlJc w:val="left"/>
+      <w:pPr>
+        <w:ind w:left="5040" w:hanging="360"/>
+      </w:pPr>
+      <w:rPr>
+        <w:rFonts w:ascii="Symbol" w:hAnsi="Symbol" w:hint="default"/>
+      </w:rPr>
+    </w:lvl>
+    <w:lvl w:ilvl="7" w:tplc="04190003" w:tentative="1">
+      <w:start w:val="1"/>
+      <w:numFmt w:val="bullet"/>
+      <w:lvlText w:val="o"/>
+      <w:lvlJc w:val="left"/>
+      <w:pPr>
+        <w:ind w:left="5760" w:hanging="360"/>
+      </w:pPr>
+      <w:rPr>
         <w:rFonts w:ascii="Courier New" w:hAnsi="Courier New" w:cs="Courier New" w:hint="default"/>
       </w:rPr>
     </w:lvl>
+    <w:lvl w:ilvl="8" w:tplc="04190005" w:tentative="1">
+      <w:start w:val="1"/>
+      <w:numFmt w:val="bullet"/>
+      <w:lvlText w:val=""/>
+      <w:lvlJc w:val="left"/>
+      <w:pPr>
+        <w:ind w:left="6480" w:hanging="360"/>
+      </w:pPr>
+      <w:rPr>
+        <w:rFonts w:ascii="Wingdings" w:hAnsi="Wingdings" w:hint="default"/>
+      </w:rPr>
+    </w:lvl>
+  </w:abstractNum>
+  <w:abstractNum w:abstractNumId="20" w15:restartNumberingAfterBreak="0">
+    <w:nsid w:val="2881100F"/>
+    <w:multiLevelType w:val="multilevel"/>
+    <w:tmpl w:val="6E30A40C"/>
+    <w:lvl w:ilvl="0">
+      <w:start w:val="1"/>
+      <w:numFmt w:val="decimal"/>
+      <w:lvlText w:val="%1"/>
+      <w:lvlJc w:val="left"/>
+      <w:pPr>
+        <w:ind w:left="420" w:hanging="420"/>
+      </w:pPr>
+      <w:rPr>
+        <w:rFonts w:hint="default"/>
+      </w:rPr>
+    </w:lvl>
+    <w:lvl w:ilvl="1">
+      <w:start w:val="1"/>
+      <w:numFmt w:val="decimal"/>
+      <w:lvlText w:val="%1.%2"/>
+      <w:lvlJc w:val="left"/>
+      <w:pPr>
+        <w:ind w:left="420" w:hanging="420"/>
+      </w:pPr>
+      <w:rPr>
+        <w:rFonts w:hint="default"/>
+      </w:rPr>
+    </w:lvl>
+    <w:lvl w:ilvl="2">
+      <w:start w:val="1"/>
+      <w:numFmt w:val="decimal"/>
+      <w:lvlText w:val="%1.%2.%3"/>
+      <w:lvlJc w:val="left"/>
+      <w:pPr>
+        <w:ind w:left="720" w:hanging="720"/>
+      </w:pPr>
+      <w:rPr>
+        <w:rFonts w:hint="default"/>
+      </w:rPr>
+    </w:lvl>
+    <w:lvl w:ilvl="3">
+      <w:start w:val="1"/>
+      <w:numFmt w:val="decimal"/>
+      <w:lvlText w:val="%1.%2.%3.%4"/>
+      <w:lvlJc w:val="left"/>
+      <w:pPr>
+        <w:ind w:left="1080" w:hanging="1080"/>
+      </w:pPr>
+      <w:rPr>
+        <w:rFonts w:hint="default"/>
+      </w:rPr>
+    </w:lvl>
+    <w:lvl w:ilvl="4">
+      <w:start w:val="1"/>
+      <w:numFmt w:val="decimal"/>
+      <w:lvlText w:val="%1.%2.%3.%4.%5"/>
+      <w:lvlJc w:val="left"/>
+      <w:pPr>
+        <w:ind w:left="1080" w:hanging="1080"/>
+      </w:pPr>
+      <w:rPr>
+        <w:rFonts w:hint="default"/>
+      </w:rPr>
+    </w:lvl>
+    <w:lvl w:ilvl="5">
+      <w:start w:val="1"/>
+      <w:numFmt w:val="decimal"/>
+      <w:lvlText w:val="%1.%2.%3.%4.%5.%6"/>
+      <w:lvlJc w:val="left"/>
+      <w:pPr>
+        <w:ind w:left="1440" w:hanging="1440"/>
+      </w:pPr>
+      <w:rPr>
+        <w:rFonts w:hint="default"/>
+      </w:rPr>
+    </w:lvl>
+    <w:lvl w:ilvl="6">
+      <w:start w:val="1"/>
+      <w:numFmt w:val="decimal"/>
+      <w:lvlText w:val="%1.%2.%3.%4.%5.%6.%7"/>
+      <w:lvlJc w:val="left"/>
+      <w:pPr>
+        <w:ind w:left="1440" w:hanging="1440"/>
+      </w:pPr>
+      <w:rPr>
+        <w:rFonts w:hint="default"/>
+      </w:rPr>
+    </w:lvl>
+    <w:lvl w:ilvl="7">
+      <w:start w:val="1"/>
+      <w:numFmt w:val="decimal"/>
+      <w:lvlText w:val="%1.%2.%3.%4.%5.%6.%7.%8"/>
+      <w:lvlJc w:val="left"/>
+      <w:pPr>
+        <w:ind w:left="1800" w:hanging="1800"/>
+      </w:pPr>
+      <w:rPr>
+        <w:rFonts w:hint="default"/>
+      </w:rPr>
+    </w:lvl>
+    <w:lvl w:ilvl="8">
+      <w:start w:val="1"/>
+      <w:numFmt w:val="decimal"/>
+      <w:lvlText w:val="%1.%2.%3.%4.%5.%6.%7.%8.%9"/>
+      <w:lvlJc w:val="left"/>
+      <w:pPr>
+        <w:ind w:left="2160" w:hanging="2160"/>
+      </w:pPr>
+      <w:rPr>
+        <w:rFonts w:hint="default"/>
+      </w:rPr>
+    </w:lvl>
+  </w:abstractNum>
+  <w:abstractNum w:abstractNumId="21" w15:restartNumberingAfterBreak="0">
+    <w:nsid w:val="2DAB2F75"/>
+    <w:multiLevelType w:val="multilevel"/>
+    <w:tmpl w:val="91B67C9E"/>
+    <w:lvl w:ilvl="0">
+      <w:start w:val="1"/>
+      <w:numFmt w:val="decimal"/>
+      <w:lvlText w:val="%1."/>
+      <w:lvlJc w:val="left"/>
+      <w:pPr>
+        <w:tabs>
+          <w:tab w:val="num" w:pos="720"/>
+        </w:tabs>
+        <w:ind w:left="720" w:hanging="360"/>
+      </w:pPr>
+    </w:lvl>
+    <w:lvl w:ilvl="1">
+      <w:start w:val="1"/>
+      <w:numFmt w:val="bullet"/>
+      <w:lvlText w:val=""/>
+      <w:lvlJc w:val="left"/>
+      <w:pPr>
+        <w:tabs>
+          <w:tab w:val="num" w:pos="1440"/>
+        </w:tabs>
+        <w:ind w:left="1440" w:hanging="360"/>
+      </w:pPr>
+      <w:rPr>
+        <w:rFonts w:ascii="Symbol" w:hAnsi="Symbol" w:hint="default"/>
+        <w:sz w:val="20"/>
+      </w:rPr>
+    </w:lvl>
+    <w:lvl w:ilvl="2" w:tentative="1">
+      <w:start w:val="1"/>
+      <w:numFmt w:val="decimal"/>
+      <w:lvlText w:val="%3."/>
+      <w:lvlJc w:val="left"/>
+      <w:pPr>
+        <w:tabs>
+          <w:tab w:val="num" w:pos="2160"/>
+        </w:tabs>
+        <w:ind w:left="2160" w:hanging="360"/>
+      </w:pPr>
+    </w:lvl>
+    <w:lvl w:ilvl="3" w:tentative="1">
+      <w:start w:val="1"/>
+      <w:numFmt w:val="decimal"/>
+      <w:lvlText w:val="%4."/>
+      <w:lvlJc w:val="left"/>
+      <w:pPr>
+        <w:tabs>
+          <w:tab w:val="num" w:pos="2880"/>
+        </w:tabs>
+        <w:ind w:left="2880" w:hanging="360"/>
+      </w:pPr>
+    </w:lvl>
+    <w:lvl w:ilvl="4" w:tentative="1">
+      <w:start w:val="1"/>
+      <w:numFmt w:val="decimal"/>
+      <w:lvlText w:val="%5."/>
+      <w:lvlJc w:val="left"/>
+      <w:pPr>
+        <w:tabs>
+          <w:tab w:val="num" w:pos="3600"/>
+        </w:tabs>
+        <w:ind w:left="3600" w:hanging="360"/>
+      </w:pPr>
+    </w:lvl>
+    <w:lvl w:ilvl="5" w:tentative="1">
+      <w:start w:val="1"/>
+      <w:numFmt w:val="decimal"/>
+      <w:lvlText w:val="%6."/>
+      <w:lvlJc w:val="left"/>
+      <w:pPr>
+        <w:tabs>
+          <w:tab w:val="num" w:pos="4320"/>
+        </w:tabs>
+        <w:ind w:left="4320" w:hanging="360"/>
+      </w:pPr>
+    </w:lvl>
+    <w:lvl w:ilvl="6" w:tentative="1">
+      <w:start w:val="1"/>
+      <w:numFmt w:val="decimal"/>
+      <w:lvlText w:val="%7."/>
+      <w:lvlJc w:val="left"/>
+      <w:pPr>
+        <w:tabs>
+          <w:tab w:val="num" w:pos="5040"/>
+        </w:tabs>
+        <w:ind w:left="5040" w:hanging="360"/>
+      </w:pPr>
+    </w:lvl>
+    <w:lvl w:ilvl="7" w:tentative="1">
+      <w:start w:val="1"/>
+      <w:numFmt w:val="decimal"/>
+      <w:lvlText w:val="%8."/>
+      <w:lvlJc w:val="left"/>
+      <w:pPr>
+        <w:tabs>
+          <w:tab w:val="num" w:pos="5760"/>
+        </w:tabs>
+        <w:ind w:left="5760" w:hanging="360"/>
+      </w:pPr>
+    </w:lvl>
+    <w:lvl w:ilvl="8" w:tentative="1">
+      <w:start w:val="1"/>
+      <w:numFmt w:val="decimal"/>
+      <w:lvlText w:val="%9."/>
+      <w:lvlJc w:val="left"/>
+      <w:pPr>
+        <w:tabs>
+          <w:tab w:val="num" w:pos="6480"/>
+        </w:tabs>
+        <w:ind w:left="6480" w:hanging="360"/>
+      </w:pPr>
+    </w:lvl>
+  </w:abstractNum>
+  <w:abstractNum w:abstractNumId="22" w15:restartNumberingAfterBreak="0">
+    <w:nsid w:val="2E570631"/>
+    <w:multiLevelType w:val="multilevel"/>
+    <w:tmpl w:val="1046AA64"/>
+    <w:lvl w:ilvl="0">
+      <w:start w:val="1"/>
+      <w:numFmt w:val="decimal"/>
+      <w:pStyle w:val="10"/>
+      <w:suff w:val="space"/>
+      <w:lvlText w:val="%1"/>
+      <w:lvlJc w:val="left"/>
+      <w:pPr>
+        <w:ind w:left="0" w:firstLine="0"/>
+      </w:pPr>
+      <w:rPr>
+        <w:rFonts w:hint="default"/>
+      </w:rPr>
+    </w:lvl>
+    <w:lvl w:ilvl="1">
+      <w:start w:val="1"/>
+      <w:numFmt w:val="decimal"/>
+      <w:pStyle w:val="20"/>
+      <w:suff w:val="space"/>
+      <w:lvlText w:val="%1.%2"/>
+      <w:lvlJc w:val="left"/>
+      <w:pPr>
+        <w:ind w:left="0" w:firstLine="0"/>
+      </w:pPr>
+      <w:rPr>
+        <w:rFonts w:hint="default"/>
+      </w:rPr>
+    </w:lvl>
+    <w:lvl w:ilvl="2">
+      <w:start w:val="1"/>
+      <w:numFmt w:val="decimal"/>
+      <w:pStyle w:val="3"/>
+      <w:suff w:val="space"/>
+      <w:lvlText w:val="%1.%2.%3"/>
+      <w:lvlJc w:val="left"/>
+      <w:pPr>
+        <w:ind w:left="0" w:firstLine="0"/>
+      </w:pPr>
+      <w:rPr>
+        <w:rFonts w:hint="default"/>
+      </w:rPr>
+    </w:lvl>
+    <w:lvl w:ilvl="3">
+      <w:start w:val="1"/>
+      <w:numFmt w:val="decimal"/>
+      <w:pStyle w:val="4"/>
+      <w:lvlText w:val="%1.%2.%3.%4"/>
+      <w:lvlJc w:val="left"/>
+      <w:pPr>
+        <w:ind w:left="864" w:hanging="864"/>
+      </w:pPr>
+      <w:rPr>
+        <w:rFonts w:hint="default"/>
+      </w:rPr>
+    </w:lvl>
+    <w:lvl w:ilvl="4">
+      <w:start w:val="1"/>
+      <w:numFmt w:val="decimal"/>
+      <w:pStyle w:val="5"/>
+      <w:lvlText w:val="%1.%2.%3.%4.%5"/>
+      <w:lvlJc w:val="left"/>
+      <w:pPr>
+        <w:ind w:left="1008" w:hanging="1008"/>
+      </w:pPr>
+      <w:rPr>
+        <w:rFonts w:hint="default"/>
+      </w:rPr>
+    </w:lvl>
+    <w:lvl w:ilvl="5">
+      <w:start w:val="1"/>
+      <w:numFmt w:val="decimal"/>
+      <w:pStyle w:val="6"/>
+      <w:lvlText w:val="%1.%2.%3.%4.%5.%6"/>
+      <w:lvlJc w:val="left"/>
+      <w:pPr>
+        <w:ind w:left="1152" w:hanging="1152"/>
+      </w:pPr>
+      <w:rPr>
+        <w:rFonts w:hint="default"/>
+      </w:rPr>
+    </w:lvl>
+    <w:lvl w:ilvl="6">
+      <w:start w:val="1"/>
+      <w:numFmt w:val="decimal"/>
+      <w:pStyle w:val="7"/>
+      <w:lvlText w:val="%1.%2.%3.%4.%5.%6.%7"/>
+      <w:lvlJc w:val="left"/>
+      <w:pPr>
+        <w:ind w:left="1296" w:hanging="1296"/>
+      </w:pPr>
+      <w:rPr>
+        <w:rFonts w:hint="default"/>
+      </w:rPr>
+    </w:lvl>
+    <w:lvl w:ilvl="7">
+      <w:start w:val="1"/>
+      <w:numFmt w:val="decimal"/>
+      <w:pStyle w:val="8"/>
+      <w:lvlText w:val="%1.%2.%3.%4.%5.%6.%7.%8"/>
+      <w:lvlJc w:val="left"/>
+      <w:pPr>
+        <w:ind w:left="1440" w:hanging="1440"/>
+      </w:pPr>
+      <w:rPr>
+        <w:rFonts w:hint="default"/>
+      </w:rPr>
+    </w:lvl>
+    <w:lvl w:ilvl="8">
+      <w:start w:val="1"/>
+      <w:numFmt w:val="decimal"/>
+      <w:pStyle w:val="9"/>
+      <w:lvlText w:val="%1.%2.%3.%4.%5.%6.%7.%8.%9"/>
+      <w:lvlJc w:val="left"/>
+      <w:pPr>
+        <w:ind w:left="1584" w:hanging="1584"/>
+      </w:pPr>
+      <w:rPr>
+        <w:rFonts w:hint="default"/>
+      </w:rPr>
+    </w:lvl>
+  </w:abstractNum>
+  <w:abstractNum w:abstractNumId="23" w15:restartNumberingAfterBreak="0">
+    <w:nsid w:val="34B6699C"/>
+    <w:multiLevelType w:val="hybridMultilevel"/>
+    <w:tmpl w:val="BE6E2A70"/>
+    <w:lvl w:ilvl="0" w:tplc="B9384588">
+      <w:start w:val="1"/>
+      <w:numFmt w:val="bullet"/>
+      <w:lvlText w:val=""/>
+      <w:lvlJc w:val="left"/>
+      <w:pPr>
+        <w:ind w:left="720" w:hanging="360"/>
+      </w:pPr>
+      <w:rPr>
+        <w:rFonts w:ascii="Symbol" w:hAnsi="Symbol" w:hint="default"/>
+      </w:rPr>
+    </w:lvl>
+    <w:lvl w:ilvl="1" w:tplc="B9384588">
+      <w:start w:val="1"/>
+      <w:numFmt w:val="bullet"/>
+      <w:lvlText w:val=""/>
+      <w:lvlJc w:val="left"/>
+      <w:pPr>
+        <w:ind w:left="1440" w:hanging="360"/>
+      </w:pPr>
+      <w:rPr>
+        <w:rFonts w:ascii="Symbol" w:hAnsi="Symbol" w:hint="default"/>
+      </w:rPr>
+    </w:lvl>
+    <w:lvl w:ilvl="2" w:tplc="04190005" w:tentative="1">
+      <w:start w:val="1"/>
+      <w:numFmt w:val="bullet"/>
+      <w:lvlText w:val=""/>
+      <w:lvlJc w:val="left"/>
+      <w:pPr>
+        <w:ind w:left="2160" w:hanging="360"/>
+      </w:pPr>
+      <w:rPr>
+        <w:rFonts w:ascii="Wingdings" w:hAnsi="Wingdings" w:hint="default"/>
+      </w:rPr>
+    </w:lvl>
+    <w:lvl w:ilvl="3" w:tplc="04190001" w:tentative="1">
+      <w:start w:val="1"/>
+      <w:numFmt w:val="bullet"/>
+      <w:lvlText w:val=""/>
+      <w:lvlJc w:val="left"/>
+      <w:pPr>
+        <w:ind w:left="2880" w:hanging="360"/>
+      </w:pPr>
+      <w:rPr>
+        <w:rFonts w:ascii="Symbol" w:hAnsi="Symbol" w:hint="default"/>
+      </w:rPr>
+    </w:lvl>
+    <w:lvl w:ilvl="4" w:tplc="04190003" w:tentative="1">
+      <w:start w:val="1"/>
+      <w:numFmt w:val="bullet"/>
+      <w:lvlText w:val="o"/>
+      <w:lvlJc w:val="left"/>
+      <w:pPr>
+        <w:ind w:left="3600" w:hanging="360"/>
+      </w:pPr>
+      <w:rPr>
+        <w:rFonts w:ascii="Courier New" w:hAnsi="Courier New" w:cs="Courier New" w:hint="default"/>
+      </w:rPr>
+    </w:lvl>
     <w:lvl w:ilvl="5" w:tplc="04190005" w:tentative="1">
       <w:start w:val="1"/>
       <w:numFmt w:val="bullet"/>
       <w:lvlText w:val=""/>
       <w:lvlJc w:val="left"/>
       <w:pPr>
+        <w:ind w:left="4320" w:hanging="360"/>
+      </w:pPr>
+      <w:rPr>
+        <w:rFonts w:ascii="Wingdings" w:hAnsi="Wingdings" w:hint="default"/>
+      </w:rPr>
+    </w:lvl>
+    <w:lvl w:ilvl="6" w:tplc="04190001" w:tentative="1">
+      <w:start w:val="1"/>
+      <w:numFmt w:val="bullet"/>
+      <w:lvlText w:val=""/>
+      <w:lvlJc w:val="left"/>
+      <w:pPr>
         <w:ind w:left="5040" w:hanging="360"/>
       </w:pPr>
       <w:rPr>
+        <w:rFonts w:ascii="Symbol" w:hAnsi="Symbol" w:hint="default"/>
+      </w:rPr>
+    </w:lvl>
+    <w:lvl w:ilvl="7" w:tplc="04190003" w:tentative="1">
+      <w:start w:val="1"/>
+      <w:numFmt w:val="bullet"/>
+      <w:lvlText w:val="o"/>
+      <w:lvlJc w:val="left"/>
+      <w:pPr>
+        <w:ind w:left="5760" w:hanging="360"/>
+      </w:pPr>
+      <w:rPr>
+        <w:rFonts w:ascii="Courier New" w:hAnsi="Courier New" w:cs="Courier New" w:hint="default"/>
+      </w:rPr>
+    </w:lvl>
+    <w:lvl w:ilvl="8" w:tplc="04190005" w:tentative="1">
+      <w:start w:val="1"/>
+      <w:numFmt w:val="bullet"/>
+      <w:lvlText w:val=""/>
+      <w:lvlJc w:val="left"/>
+      <w:pPr>
+        <w:ind w:left="6480" w:hanging="360"/>
+      </w:pPr>
+      <w:rPr>
         <w:rFonts w:ascii="Wingdings" w:hAnsi="Wingdings" w:hint="default"/>
       </w:rPr>
     </w:lvl>
+  </w:abstractNum>
+  <w:abstractNum w:abstractNumId="24" w15:restartNumberingAfterBreak="0">
+    <w:nsid w:val="3595407E"/>
+    <w:multiLevelType w:val="multilevel"/>
+    <w:tmpl w:val="FDAE9A52"/>
+    <w:lvl w:ilvl="0">
+      <w:start w:val="1"/>
+      <w:numFmt w:val="decimal"/>
+      <w:lvlText w:val="%1."/>
+      <w:lvlJc w:val="left"/>
+      <w:pPr>
+        <w:ind w:left="360" w:hanging="360"/>
+      </w:pPr>
+      <w:rPr>
+        <w:rFonts w:hint="default"/>
+      </w:rPr>
+    </w:lvl>
+    <w:lvl w:ilvl="1">
+      <w:start w:val="1"/>
+      <w:numFmt w:val="decimal"/>
+      <w:pStyle w:val="a"/>
+      <w:suff w:val="space"/>
+      <w:lvlText w:val="Рисунок %1.%2 –"/>
+      <w:lvlJc w:val="left"/>
+      <w:pPr>
+        <w:ind w:left="0" w:firstLine="0"/>
+      </w:pPr>
+      <w:rPr>
+        <w:rFonts w:hint="default"/>
+      </w:rPr>
+    </w:lvl>
+    <w:lvl w:ilvl="2">
+      <w:start w:val="1"/>
+      <w:numFmt w:val="decimal"/>
+      <w:lvlText w:val="%1.%2.%3."/>
+      <w:lvlJc w:val="left"/>
+      <w:pPr>
+        <w:ind w:left="1224" w:hanging="504"/>
+      </w:pPr>
+      <w:rPr>
+        <w:rFonts w:hint="default"/>
+      </w:rPr>
+    </w:lvl>
+    <w:lvl w:ilvl="3">
+      <w:start w:val="1"/>
+      <w:numFmt w:val="decimal"/>
+      <w:lvlText w:val="%1.%2.%3.%4."/>
+      <w:lvlJc w:val="left"/>
+      <w:pPr>
+        <w:ind w:left="1728" w:hanging="648"/>
+      </w:pPr>
+      <w:rPr>
+        <w:rFonts w:hint="default"/>
+      </w:rPr>
+    </w:lvl>
+    <w:lvl w:ilvl="4">
+      <w:start w:val="1"/>
+      <w:numFmt w:val="decimal"/>
+      <w:lvlText w:val="%1.%2.%3.%4.%5."/>
+      <w:lvlJc w:val="left"/>
+      <w:pPr>
+        <w:ind w:left="2232" w:hanging="792"/>
+      </w:pPr>
+      <w:rPr>
+        <w:rFonts w:hint="default"/>
+      </w:rPr>
+    </w:lvl>
+    <w:lvl w:ilvl="5">
+      <w:start w:val="1"/>
+      <w:numFmt w:val="decimal"/>
+      <w:lvlText w:val="%1.%2.%3.%4.%5.%6."/>
+      <w:lvlJc w:val="left"/>
+      <w:pPr>
+        <w:ind w:left="2736" w:hanging="936"/>
+      </w:pPr>
+      <w:rPr>
+        <w:rFonts w:hint="default"/>
+      </w:rPr>
+    </w:lvl>
+    <w:lvl w:ilvl="6">
+      <w:start w:val="1"/>
+      <w:numFmt w:val="decimal"/>
+      <w:lvlText w:val="%1.%2.%3.%4.%5.%6.%7."/>
+      <w:lvlJc w:val="left"/>
+      <w:pPr>
+        <w:ind w:left="3240" w:hanging="1080"/>
+      </w:pPr>
+      <w:rPr>
+        <w:rFonts w:hint="default"/>
+      </w:rPr>
+    </w:lvl>
+    <w:lvl w:ilvl="7">
+      <w:start w:val="1"/>
+      <w:numFmt w:val="decimal"/>
+      <w:lvlText w:val="%1.%2.%3.%4.%5.%6.%7.%8."/>
+      <w:lvlJc w:val="left"/>
+      <w:pPr>
+        <w:ind w:left="3744" w:hanging="1224"/>
+      </w:pPr>
+      <w:rPr>
+        <w:rFonts w:hint="default"/>
+      </w:rPr>
+    </w:lvl>
+    <w:lvl w:ilvl="8">
+      <w:start w:val="1"/>
+      <w:numFmt w:val="decimal"/>
+      <w:lvlText w:val="%1.%2.%3.%4.%5.%6.%7.%8.%9."/>
+      <w:lvlJc w:val="left"/>
+      <w:pPr>
+        <w:ind w:left="4320" w:hanging="1440"/>
+      </w:pPr>
+      <w:rPr>
+        <w:rFonts w:hint="default"/>
+      </w:rPr>
+    </w:lvl>
+  </w:abstractNum>
+  <w:abstractNum w:abstractNumId="25" w15:restartNumberingAfterBreak="0">
+    <w:nsid w:val="38C4704A"/>
+    <w:multiLevelType w:val="hybridMultilevel"/>
+    <w:tmpl w:val="DD78E9C6"/>
+    <w:lvl w:ilvl="0" w:tplc="B9384588">
+      <w:start w:val="1"/>
+      <w:numFmt w:val="bullet"/>
+      <w:lvlText w:val=""/>
+      <w:lvlJc w:val="left"/>
+      <w:pPr>
+        <w:ind w:left="1429" w:hanging="360"/>
+      </w:pPr>
+      <w:rPr>
+        <w:rFonts w:ascii="Symbol" w:hAnsi="Symbol" w:hint="default"/>
+      </w:rPr>
+    </w:lvl>
+    <w:lvl w:ilvl="1" w:tplc="04190003" w:tentative="1">
+      <w:start w:val="1"/>
+      <w:numFmt w:val="bullet"/>
+      <w:lvlText w:val="o"/>
+      <w:lvlJc w:val="left"/>
+      <w:pPr>
+        <w:ind w:left="2149" w:hanging="360"/>
+      </w:pPr>
+      <w:rPr>
+        <w:rFonts w:ascii="Courier New" w:hAnsi="Courier New" w:cs="Courier New" w:hint="default"/>
+      </w:rPr>
+    </w:lvl>
+    <w:lvl w:ilvl="2" w:tplc="04190005" w:tentative="1">
+      <w:start w:val="1"/>
+      <w:numFmt w:val="bullet"/>
+      <w:lvlText w:val=""/>
+      <w:lvlJc w:val="left"/>
+      <w:pPr>
+        <w:ind w:left="2869" w:hanging="360"/>
+      </w:pPr>
+      <w:rPr>
+        <w:rFonts w:ascii="Wingdings" w:hAnsi="Wingdings" w:hint="default"/>
+      </w:rPr>
+    </w:lvl>
+    <w:lvl w:ilvl="3" w:tplc="04190001" w:tentative="1">
+      <w:start w:val="1"/>
+      <w:numFmt w:val="bullet"/>
+      <w:lvlText w:val=""/>
+      <w:lvlJc w:val="left"/>
+      <w:pPr>
+        <w:ind w:left="3589" w:hanging="360"/>
+      </w:pPr>
+      <w:rPr>
+        <w:rFonts w:ascii="Symbol" w:hAnsi="Symbol" w:hint="default"/>
+      </w:rPr>
+    </w:lvl>
+    <w:lvl w:ilvl="4" w:tplc="04190003" w:tentative="1">
+      <w:start w:val="1"/>
+      <w:numFmt w:val="bullet"/>
+      <w:lvlText w:val="o"/>
+      <w:lvlJc w:val="left"/>
+      <w:pPr>
+        <w:ind w:left="4309" w:hanging="360"/>
+      </w:pPr>
+      <w:rPr>
+        <w:rFonts w:ascii="Courier New" w:hAnsi="Courier New" w:cs="Courier New" w:hint="default"/>
+      </w:rPr>
+    </w:lvl>
+    <w:lvl w:ilvl="5" w:tplc="04190005" w:tentative="1">
+      <w:start w:val="1"/>
+      <w:numFmt w:val="bullet"/>
+      <w:lvlText w:val=""/>
+      <w:lvlJc w:val="left"/>
+      <w:pPr>
+        <w:ind w:left="5029" w:hanging="360"/>
+      </w:pPr>
+      <w:rPr>
+        <w:rFonts w:ascii="Wingdings" w:hAnsi="Wingdings" w:hint="default"/>
+      </w:rPr>
+    </w:lvl>
     <w:lvl w:ilvl="6" w:tplc="04190001" w:tentative="1">
       <w:start w:val="1"/>
       <w:numFmt w:val="bullet"/>
       <w:lvlText w:val=""/>
       <w:lvlJc w:val="left"/>
       <w:pPr>
+        <w:ind w:left="5749" w:hanging="360"/>
+      </w:pPr>
+      <w:rPr>
+        <w:rFonts w:ascii="Symbol" w:hAnsi="Symbol" w:hint="default"/>
+      </w:rPr>
+    </w:lvl>
+    <w:lvl w:ilvl="7" w:tplc="04190003" w:tentative="1">
+      <w:start w:val="1"/>
+      <w:numFmt w:val="bullet"/>
+      <w:lvlText w:val="o"/>
+      <w:lvlJc w:val="left"/>
+      <w:pPr>
+        <w:ind w:left="6469" w:hanging="360"/>
+      </w:pPr>
+      <w:rPr>
+        <w:rFonts w:ascii="Courier New" w:hAnsi="Courier New" w:cs="Courier New" w:hint="default"/>
+      </w:rPr>
+    </w:lvl>
+    <w:lvl w:ilvl="8" w:tplc="04190005" w:tentative="1">
+      <w:start w:val="1"/>
+      <w:numFmt w:val="bullet"/>
+      <w:lvlText w:val=""/>
+      <w:lvlJc w:val="left"/>
+      <w:pPr>
+        <w:ind w:left="7189" w:hanging="360"/>
+      </w:pPr>
+      <w:rPr>
+        <w:rFonts w:ascii="Wingdings" w:hAnsi="Wingdings" w:hint="default"/>
+      </w:rPr>
+    </w:lvl>
+  </w:abstractNum>
+  <w:abstractNum w:abstractNumId="26" w15:restartNumberingAfterBreak="0">
+    <w:nsid w:val="3A981412"/>
+    <w:multiLevelType w:val="hybridMultilevel"/>
+    <w:tmpl w:val="3B30FC80"/>
+    <w:lvl w:ilvl="0" w:tplc="0419000F">
+      <w:start w:val="1"/>
+      <w:numFmt w:val="decimal"/>
+      <w:lvlText w:val="%1."/>
+      <w:lvlJc w:val="left"/>
+      <w:pPr>
+        <w:ind w:left="720" w:hanging="360"/>
+      </w:pPr>
+    </w:lvl>
+    <w:lvl w:ilvl="1" w:tplc="04190019" w:tentative="1">
+      <w:start w:val="1"/>
+      <w:numFmt w:val="lowerLetter"/>
+      <w:lvlText w:val="%2."/>
+      <w:lvlJc w:val="left"/>
+      <w:pPr>
+        <w:ind w:left="1440" w:hanging="360"/>
+      </w:pPr>
+    </w:lvl>
+    <w:lvl w:ilvl="2" w:tplc="0419001B" w:tentative="1">
+      <w:start w:val="1"/>
+      <w:numFmt w:val="lowerRoman"/>
+      <w:lvlText w:val="%3."/>
+      <w:lvlJc w:val="right"/>
+      <w:pPr>
+        <w:ind w:left="2160" w:hanging="180"/>
+      </w:pPr>
+    </w:lvl>
+    <w:lvl w:ilvl="3" w:tplc="0419000F" w:tentative="1">
+      <w:start w:val="1"/>
+      <w:numFmt w:val="decimal"/>
+      <w:lvlText w:val="%4."/>
+      <w:lvlJc w:val="left"/>
+      <w:pPr>
+        <w:ind w:left="2880" w:hanging="360"/>
+      </w:pPr>
+    </w:lvl>
+    <w:lvl w:ilvl="4" w:tplc="04190019" w:tentative="1">
+      <w:start w:val="1"/>
+      <w:numFmt w:val="lowerLetter"/>
+      <w:lvlText w:val="%5."/>
+      <w:lvlJc w:val="left"/>
+      <w:pPr>
+        <w:ind w:left="3600" w:hanging="360"/>
+      </w:pPr>
+    </w:lvl>
+    <w:lvl w:ilvl="5" w:tplc="0419001B" w:tentative="1">
+      <w:start w:val="1"/>
+      <w:numFmt w:val="lowerRoman"/>
+      <w:lvlText w:val="%6."/>
+      <w:lvlJc w:val="right"/>
+      <w:pPr>
+        <w:ind w:left="4320" w:hanging="180"/>
+      </w:pPr>
+    </w:lvl>
+    <w:lvl w:ilvl="6" w:tplc="0419000F" w:tentative="1">
+      <w:start w:val="1"/>
+      <w:numFmt w:val="decimal"/>
+      <w:lvlText w:val="%7."/>
+      <w:lvlJc w:val="left"/>
+      <w:pPr>
+        <w:ind w:left="5040" w:hanging="360"/>
+      </w:pPr>
+    </w:lvl>
+    <w:lvl w:ilvl="7" w:tplc="04190019" w:tentative="1">
+      <w:start w:val="1"/>
+      <w:numFmt w:val="lowerLetter"/>
+      <w:lvlText w:val="%8."/>
+      <w:lvlJc w:val="left"/>
+      <w:pPr>
         <w:ind w:left="5760" w:hanging="360"/>
       </w:pPr>
-      <w:rPr>
-        <w:rFonts w:ascii="Symbol" w:hAnsi="Symbol" w:hint="default"/>
-      </w:rPr>
-    </w:lvl>
-    <w:lvl w:ilvl="7" w:tplc="04190003" w:tentative="1">
-      <w:start w:val="1"/>
-      <w:numFmt w:val="bullet"/>
-      <w:lvlText w:val="o"/>
-      <w:lvlJc w:val="left"/>
-      <w:pPr>
-        <w:ind w:left="6480" w:hanging="360"/>
-      </w:pPr>
-      <w:rPr>
-        <w:rFonts w:ascii="Courier New" w:hAnsi="Courier New" w:cs="Courier New" w:hint="default"/>
-      </w:rPr>
-    </w:lvl>
-    <w:lvl w:ilvl="8" w:tplc="04190005" w:tentative="1">
-      <w:start w:val="1"/>
-      <w:numFmt w:val="bullet"/>
-      <w:lvlText w:val=""/>
-      <w:lvlJc w:val="left"/>
-      <w:pPr>
-        <w:ind w:left="7200" w:hanging="360"/>
-      </w:pPr>
-      <w:rPr>
-        <w:rFonts w:ascii="Wingdings" w:hAnsi="Wingdings" w:hint="default"/>
-      </w:rPr>
+    </w:lvl>
+    <w:lvl w:ilvl="8" w:tplc="0419001B" w:tentative="1">
+      <w:start w:val="1"/>
+      <w:numFmt w:val="lowerRoman"/>
+      <w:lvlText w:val="%9."/>
+      <w:lvlJc w:val="right"/>
+      <w:pPr>
+        <w:ind w:left="6480" w:hanging="180"/>
+      </w:pPr>
+    </w:lvl>
+  </w:abstractNum>
+  <w:abstractNum w:abstractNumId="27" w15:restartNumberingAfterBreak="0">
+    <w:nsid w:val="3C716A1C"/>
+    <w:multiLevelType w:val="multilevel"/>
+    <w:tmpl w:val="649D39E4"/>
+    <w:lvl w:ilvl="0">
+      <w:start w:val="1"/>
+      <w:numFmt w:val="decimal"/>
+      <w:lvlText w:val="%1."/>
+      <w:lvlJc w:val="left"/>
+      <w:pPr>
+        <w:ind w:left="644" w:hanging="360"/>
+      </w:pPr>
+    </w:lvl>
+    <w:lvl w:ilvl="1">
+      <w:start w:val="1"/>
+      <w:numFmt w:val="lowerLetter"/>
+      <w:lvlText w:val="%2."/>
+      <w:lvlJc w:val="left"/>
+      <w:pPr>
+        <w:ind w:left="2149" w:hanging="360"/>
+      </w:pPr>
+    </w:lvl>
+    <w:lvl w:ilvl="2">
+      <w:start w:val="1"/>
+      <w:numFmt w:val="lowerRoman"/>
+      <w:lvlText w:val="%3."/>
+      <w:lvlJc w:val="right"/>
+      <w:pPr>
+        <w:ind w:left="2869" w:hanging="180"/>
+      </w:pPr>
+    </w:lvl>
+    <w:lvl w:ilvl="3">
+      <w:start w:val="1"/>
+      <w:numFmt w:val="decimal"/>
+      <w:lvlText w:val="%4."/>
+      <w:lvlJc w:val="left"/>
+      <w:pPr>
+        <w:ind w:left="3589" w:hanging="360"/>
+      </w:pPr>
+    </w:lvl>
+    <w:lvl w:ilvl="4">
+      <w:start w:val="1"/>
+      <w:numFmt w:val="lowerLetter"/>
+      <w:lvlText w:val="%5."/>
+      <w:lvlJc w:val="left"/>
+      <w:pPr>
+        <w:ind w:left="4309" w:hanging="360"/>
+      </w:pPr>
+    </w:lvl>
+    <w:lvl w:ilvl="5">
+      <w:start w:val="1"/>
+      <w:numFmt w:val="lowerRoman"/>
+      <w:lvlText w:val="%6."/>
+      <w:lvlJc w:val="right"/>
+      <w:pPr>
+        <w:ind w:left="5029" w:hanging="180"/>
+      </w:pPr>
+    </w:lvl>
+    <w:lvl w:ilvl="6">
+      <w:start w:val="1"/>
+      <w:numFmt w:val="decimal"/>
+      <w:lvlText w:val="%7."/>
+      <w:lvlJc w:val="left"/>
+      <w:pPr>
+        <w:ind w:left="5749" w:hanging="360"/>
+      </w:pPr>
+    </w:lvl>
+    <w:lvl w:ilvl="7">
+      <w:start w:val="1"/>
+      <w:numFmt w:val="lowerLetter"/>
+      <w:lvlText w:val="%8."/>
+      <w:lvlJc w:val="left"/>
+      <w:pPr>
+        <w:ind w:left="6469" w:hanging="360"/>
+      </w:pPr>
+    </w:lvl>
+    <w:lvl w:ilvl="8">
+      <w:start w:val="1"/>
+      <w:numFmt w:val="lowerRoman"/>
+      <w:lvlText w:val="%9."/>
+      <w:lvlJc w:val="right"/>
+      <w:pPr>
+        <w:ind w:left="7189" w:hanging="180"/>
+      </w:pPr>
     </w:lvl>
   </w:abstractNum>
   <w:abstractNum w:abstractNumId="28" w15:restartNumberingAfterBreak="0">
-    <w:nsid w:val="42F04242"/>
+    <w:nsid w:val="3E3246E1"/>
     <w:multiLevelType w:val="hybridMultilevel"/>
-    <w:tmpl w:val="3DAC5EEE"/>
-    <w:lvl w:ilvl="0" w:tplc="B9384588">
-      <w:start w:val="1"/>
-      <w:numFmt w:val="bullet"/>
-      <w:lvlText w:val=""/>
-      <w:lvlJc w:val="left"/>
-      <w:pPr>
-        <w:ind w:left="1080" w:hanging="360"/>
-      </w:pPr>
-      <w:rPr>
-        <w:rFonts w:ascii="Symbol" w:hAnsi="Symbol" w:hint="default"/>
-      </w:rPr>
-    </w:lvl>
-    <w:lvl w:ilvl="1" w:tplc="04190003" w:tentative="1">
-      <w:start w:val="1"/>
-      <w:numFmt w:val="bullet"/>
-      <w:lvlText w:val="o"/>
-      <w:lvlJc w:val="left"/>
-      <w:pPr>
-        <w:ind w:left="1800" w:hanging="360"/>
-      </w:pPr>
-      <w:rPr>
-        <w:rFonts w:ascii="Courier New" w:hAnsi="Courier New" w:cs="Courier New" w:hint="default"/>
-      </w:rPr>
-    </w:lvl>
-    <w:lvl w:ilvl="2" w:tplc="04190005" w:tentative="1">
-      <w:start w:val="1"/>
-      <w:numFmt w:val="bullet"/>
-      <w:lvlText w:val=""/>
-      <w:lvlJc w:val="left"/>
-      <w:pPr>
-        <w:ind w:left="2520" w:hanging="360"/>
-      </w:pPr>
-      <w:rPr>
-        <w:rFonts w:ascii="Wingdings" w:hAnsi="Wingdings" w:hint="default"/>
-      </w:rPr>
-    </w:lvl>
-    <w:lvl w:ilvl="3" w:tplc="04190001" w:tentative="1">
-      <w:start w:val="1"/>
-      <w:numFmt w:val="bullet"/>
-      <w:lvlText w:val=""/>
-      <w:lvlJc w:val="left"/>
-      <w:pPr>
-        <w:ind w:left="3240" w:hanging="360"/>
-      </w:pPr>
-      <w:rPr>
-        <w:rFonts w:ascii="Symbol" w:hAnsi="Symbol" w:hint="default"/>
-      </w:rPr>
-    </w:lvl>
-    <w:lvl w:ilvl="4" w:tplc="04190003" w:tentative="1">
-      <w:start w:val="1"/>
-      <w:numFmt w:val="bullet"/>
-      <w:lvlText w:val="o"/>
-      <w:lvlJc w:val="left"/>
-      <w:pPr>
-        <w:ind w:left="3960" w:hanging="360"/>
-      </w:pPr>
-      <w:rPr>
-        <w:rFonts w:ascii="Courier New" w:hAnsi="Courier New" w:cs="Courier New" w:hint="default"/>
-      </w:rPr>
-    </w:lvl>
-    <w:lvl w:ilvl="5" w:tplc="04190005" w:tentative="1">
-      <w:start w:val="1"/>
-      <w:numFmt w:val="bullet"/>
-      <w:lvlText w:val=""/>
-      <w:lvlJc w:val="left"/>
-      <w:pPr>
-        <w:ind w:left="4680" w:hanging="360"/>
-      </w:pPr>
-      <w:rPr>
-        <w:rFonts w:ascii="Wingdings" w:hAnsi="Wingdings" w:hint="default"/>
-      </w:rPr>
-    </w:lvl>
-    <w:lvl w:ilvl="6" w:tplc="04190001" w:tentative="1">
-      <w:start w:val="1"/>
-      <w:numFmt w:val="bullet"/>
-      <w:lvlText w:val=""/>
-      <w:lvlJc w:val="left"/>
-      <w:pPr>
-        <w:ind w:left="5400" w:hanging="360"/>
-      </w:pPr>
-      <w:rPr>
-        <w:rFonts w:ascii="Symbol" w:hAnsi="Symbol" w:hint="default"/>
-      </w:rPr>
-    </w:lvl>
-    <w:lvl w:ilvl="7" w:tplc="04190003" w:tentative="1">
-      <w:start w:val="1"/>
-      <w:numFmt w:val="bullet"/>
-      <w:lvlText w:val="o"/>
-      <w:lvlJc w:val="left"/>
-      <w:pPr>
-        <w:ind w:left="6120" w:hanging="360"/>
-      </w:pPr>
-      <w:rPr>
-        <w:rFonts w:ascii="Courier New" w:hAnsi="Courier New" w:cs="Courier New" w:hint="default"/>
-      </w:rPr>
-    </w:lvl>
-    <w:lvl w:ilvl="8" w:tplc="04190005" w:tentative="1">
-      <w:start w:val="1"/>
-      <w:numFmt w:val="bullet"/>
-      <w:lvlText w:val=""/>
-      <w:lvlJc w:val="left"/>
-      <w:pPr>
-        <w:ind w:left="6840" w:hanging="360"/>
-      </w:pPr>
-      <w:rPr>
-        <w:rFonts w:ascii="Wingdings" w:hAnsi="Wingdings" w:hint="default"/>
-      </w:rPr>
-    </w:lvl>
-  </w:abstractNum>
-  <w:abstractNum w:abstractNumId="29" w15:restartNumberingAfterBreak="0">
-    <w:nsid w:val="48A53611"/>
-    <w:multiLevelType w:val="hybridMultilevel"/>
-    <w:tmpl w:val="C0A2935E"/>
-    <w:lvl w:ilvl="0" w:tplc="B9384588">
-      <w:start w:val="1"/>
-      <w:numFmt w:val="bullet"/>
-      <w:lvlText w:val=""/>
-      <w:lvlJc w:val="left"/>
-      <w:pPr>
-        <w:ind w:left="1429" w:hanging="360"/>
-      </w:pPr>
-      <w:rPr>
-        <w:rFonts w:ascii="Symbol" w:hAnsi="Symbol" w:hint="default"/>
-      </w:rPr>
-    </w:lvl>
-    <w:lvl w:ilvl="1" w:tplc="04190003" w:tentative="1">
-      <w:start w:val="1"/>
-      <w:numFmt w:val="bullet"/>
-      <w:lvlText w:val="o"/>
-      <w:lvlJc w:val="left"/>
-      <w:pPr>
-        <w:ind w:left="2149" w:hanging="360"/>
-      </w:pPr>
-      <w:rPr>
-        <w:rFonts w:ascii="Courier New" w:hAnsi="Courier New" w:cs="Courier New" w:hint="default"/>
-      </w:rPr>
-    </w:lvl>
-    <w:lvl w:ilvl="2" w:tplc="04190005" w:tentative="1">
-      <w:start w:val="1"/>
-      <w:numFmt w:val="bullet"/>
-      <w:lvlText w:val=""/>
-      <w:lvlJc w:val="left"/>
-      <w:pPr>
-        <w:ind w:left="2869" w:hanging="360"/>
-      </w:pPr>
-      <w:rPr>
-        <w:rFonts w:ascii="Wingdings" w:hAnsi="Wingdings" w:hint="default"/>
-      </w:rPr>
-    </w:lvl>
-    <w:lvl w:ilvl="3" w:tplc="04190001" w:tentative="1">
-      <w:start w:val="1"/>
-      <w:numFmt w:val="bullet"/>
-      <w:lvlText w:val=""/>
-      <w:lvlJc w:val="left"/>
-      <w:pPr>
-        <w:ind w:left="3589" w:hanging="360"/>
-      </w:pPr>
-      <w:rPr>
-        <w:rFonts w:ascii="Symbol" w:hAnsi="Symbol" w:hint="default"/>
-      </w:rPr>
-    </w:lvl>
-    <w:lvl w:ilvl="4" w:tplc="04190003" w:tentative="1">
-      <w:start w:val="1"/>
-      <w:numFmt w:val="bullet"/>
-      <w:lvlText w:val="o"/>
-      <w:lvlJc w:val="left"/>
-      <w:pPr>
-        <w:ind w:left="4309" w:hanging="360"/>
-      </w:pPr>
-      <w:rPr>
-        <w:rFonts w:ascii="Courier New" w:hAnsi="Courier New" w:cs="Courier New" w:hint="default"/>
-      </w:rPr>
-    </w:lvl>
-    <w:lvl w:ilvl="5" w:tplc="04190005" w:tentative="1">
-      <w:start w:val="1"/>
-      <w:numFmt w:val="bullet"/>
-      <w:lvlText w:val=""/>
-      <w:lvlJc w:val="left"/>
-      <w:pPr>
-        <w:ind w:left="5029" w:hanging="360"/>
-      </w:pPr>
-      <w:rPr>
-        <w:rFonts w:ascii="Wingdings" w:hAnsi="Wingdings" w:hint="default"/>
-      </w:rPr>
-    </w:lvl>
-    <w:lvl w:ilvl="6" w:tplc="04190001" w:tentative="1">
-      <w:start w:val="1"/>
-      <w:numFmt w:val="bullet"/>
-      <w:lvlText w:val=""/>
-      <w:lvlJc w:val="left"/>
-      <w:pPr>
-        <w:ind w:left="5749" w:hanging="360"/>
-      </w:pPr>
-      <w:rPr>
-        <w:rFonts w:ascii="Symbol" w:hAnsi="Symbol" w:hint="default"/>
-      </w:rPr>
-    </w:lvl>
-    <w:lvl w:ilvl="7" w:tplc="04190003" w:tentative="1">
-      <w:start w:val="1"/>
-      <w:numFmt w:val="bullet"/>
-      <w:lvlText w:val="o"/>
-      <w:lvlJc w:val="left"/>
-      <w:pPr>
-        <w:ind w:left="6469" w:hanging="360"/>
-      </w:pPr>
-      <w:rPr>
-        <w:rFonts w:ascii="Courier New" w:hAnsi="Courier New" w:cs="Courier New" w:hint="default"/>
-      </w:rPr>
-    </w:lvl>
-    <w:lvl w:ilvl="8" w:tplc="04190005" w:tentative="1">
-      <w:start w:val="1"/>
-      <w:numFmt w:val="bullet"/>
-      <w:lvlText w:val=""/>
-      <w:lvlJc w:val="left"/>
-      <w:pPr>
-        <w:ind w:left="7189" w:hanging="360"/>
-      </w:pPr>
-      <w:rPr>
-        <w:rFonts w:ascii="Wingdings" w:hAnsi="Wingdings" w:hint="default"/>
-      </w:rPr>
-    </w:lvl>
-  </w:abstractNum>
-  <w:abstractNum w:abstractNumId="30" w15:restartNumberingAfterBreak="0">
-    <w:nsid w:val="4CEF2240"/>
-    <w:multiLevelType w:val="hybridMultilevel"/>
-    <w:tmpl w:val="3918BA66"/>
-    <w:lvl w:ilvl="0" w:tplc="04190001">
-      <w:start w:val="1"/>
-      <w:numFmt w:val="bullet"/>
-      <w:lvlText w:val=""/>
-      <w:lvlJc w:val="left"/>
-      <w:pPr>
-        <w:ind w:left="720" w:hanging="360"/>
-      </w:pPr>
-      <w:rPr>
-        <w:rFonts w:ascii="Symbol" w:hAnsi="Symbol" w:hint="default"/>
-      </w:rPr>
-    </w:lvl>
-    <w:lvl w:ilvl="1" w:tplc="04190003" w:tentative="1">
-      <w:start w:val="1"/>
-      <w:numFmt w:val="bullet"/>
-      <w:lvlText w:val="o"/>
-      <w:lvlJc w:val="left"/>
-      <w:pPr>
-        <w:ind w:left="1440" w:hanging="360"/>
-      </w:pPr>
-      <w:rPr>
-        <w:rFonts w:ascii="Courier New" w:hAnsi="Courier New" w:cs="Courier New" w:hint="default"/>
-      </w:rPr>
-    </w:lvl>
-    <w:lvl w:ilvl="2" w:tplc="04190005" w:tentative="1">
-      <w:start w:val="1"/>
-      <w:numFmt w:val="bullet"/>
-      <w:lvlText w:val=""/>
-      <w:lvlJc w:val="left"/>
-      <w:pPr>
-        <w:ind w:left="2160" w:hanging="360"/>
-      </w:pPr>
-      <w:rPr>
-        <w:rFonts w:ascii="Wingdings" w:hAnsi="Wingdings" w:hint="default"/>
-      </w:rPr>
-    </w:lvl>
-    <w:lvl w:ilvl="3" w:tplc="04190001" w:tentative="1">
-      <w:start w:val="1"/>
-      <w:numFmt w:val="bullet"/>
-      <w:lvlText w:val=""/>
-      <w:lvlJc w:val="left"/>
-      <w:pPr>
-        <w:ind w:left="2880" w:hanging="360"/>
-      </w:pPr>
-      <w:rPr>
-        <w:rFonts w:ascii="Symbol" w:hAnsi="Symbol" w:hint="default"/>
-      </w:rPr>
-    </w:lvl>
-    <w:lvl w:ilvl="4" w:tplc="04190003" w:tentative="1">
-      <w:start w:val="1"/>
-      <w:numFmt w:val="bullet"/>
-      <w:lvlText w:val="o"/>
-      <w:lvlJc w:val="left"/>
-      <w:pPr>
-        <w:ind w:left="3600" w:hanging="360"/>
-      </w:pPr>
-      <w:rPr>
-        <w:rFonts w:ascii="Courier New" w:hAnsi="Courier New" w:cs="Courier New" w:hint="default"/>
-      </w:rPr>
-    </w:lvl>
-    <w:lvl w:ilvl="5" w:tplc="04190005" w:tentative="1">
-      <w:start w:val="1"/>
-      <w:numFmt w:val="bullet"/>
-      <w:lvlText w:val=""/>
-      <w:lvlJc w:val="left"/>
-      <w:pPr>
-        <w:ind w:left="4320" w:hanging="360"/>
-      </w:pPr>
-      <w:rPr>
-        <w:rFonts w:ascii="Wingdings" w:hAnsi="Wingdings" w:hint="default"/>
-      </w:rPr>
-    </w:lvl>
-    <w:lvl w:ilvl="6" w:tplc="04190001" w:tentative="1">
-      <w:start w:val="1"/>
-      <w:numFmt w:val="bullet"/>
-      <w:lvlText w:val=""/>
-      <w:lvlJc w:val="left"/>
-      <w:pPr>
-        <w:ind w:left="5040" w:hanging="360"/>
-      </w:pPr>
-      <w:rPr>
-        <w:rFonts w:ascii="Symbol" w:hAnsi="Symbol" w:hint="default"/>
-      </w:rPr>
-    </w:lvl>
-    <w:lvl w:ilvl="7" w:tplc="04190003" w:tentative="1">
-      <w:start w:val="1"/>
-      <w:numFmt w:val="bullet"/>
-      <w:lvlText w:val="o"/>
-      <w:lvlJc w:val="left"/>
-      <w:pPr>
-        <w:ind w:left="5760" w:hanging="360"/>
-      </w:pPr>
-      <w:rPr>
-        <w:rFonts w:ascii="Courier New" w:hAnsi="Courier New" w:cs="Courier New" w:hint="default"/>
-      </w:rPr>
-    </w:lvl>
-    <w:lvl w:ilvl="8" w:tplc="04190005" w:tentative="1">
-      <w:start w:val="1"/>
-      <w:numFmt w:val="bullet"/>
-      <w:lvlText w:val=""/>
-      <w:lvlJc w:val="left"/>
-      <w:pPr>
-        <w:ind w:left="6480" w:hanging="360"/>
-      </w:pPr>
-      <w:rPr>
-        <w:rFonts w:ascii="Wingdings" w:hAnsi="Wingdings" w:hint="default"/>
-      </w:rPr>
-    </w:lvl>
-  </w:abstractNum>
-  <w:abstractNum w:abstractNumId="31" w15:restartNumberingAfterBreak="0">
-    <w:nsid w:val="4D2140FA"/>
-    <w:multiLevelType w:val="hybridMultilevel"/>
-    <w:tmpl w:val="1B9A498C"/>
-    <w:lvl w:ilvl="0" w:tplc="8B0E3604">
-      <w:start w:val="1"/>
-      <w:numFmt w:val="bullet"/>
-      <w:lvlText w:val="-"/>
-      <w:lvlJc w:val="left"/>
-      <w:pPr>
-        <w:ind w:left="1429" w:hanging="360"/>
-      </w:pPr>
-      <w:rPr>
-        <w:rFonts w:ascii="Times New Roman" w:hAnsi="Times New Roman" w:cs="Times New Roman" w:hint="default"/>
-      </w:rPr>
-    </w:lvl>
-    <w:lvl w:ilvl="1" w:tplc="04190003" w:tentative="1">
-      <w:start w:val="1"/>
-      <w:numFmt w:val="bullet"/>
-      <w:lvlText w:val="o"/>
-      <w:lvlJc w:val="left"/>
-      <w:pPr>
-        <w:ind w:left="2149" w:hanging="360"/>
-      </w:pPr>
-      <w:rPr>
-        <w:rFonts w:ascii="Courier New" w:hAnsi="Courier New" w:cs="Courier New" w:hint="default"/>
-      </w:rPr>
-    </w:lvl>
-    <w:lvl w:ilvl="2" w:tplc="04190005" w:tentative="1">
-      <w:start w:val="1"/>
-      <w:numFmt w:val="bullet"/>
-      <w:lvlText w:val=""/>
-      <w:lvlJc w:val="left"/>
-      <w:pPr>
-        <w:ind w:left="2869" w:hanging="360"/>
-      </w:pPr>
-      <w:rPr>
-        <w:rFonts w:ascii="Wingdings" w:hAnsi="Wingdings" w:hint="default"/>
-      </w:rPr>
-    </w:lvl>
-    <w:lvl w:ilvl="3" w:tplc="04190001" w:tentative="1">
-      <w:start w:val="1"/>
-      <w:numFmt w:val="bullet"/>
-      <w:lvlText w:val=""/>
-      <w:lvlJc w:val="left"/>
-      <w:pPr>
-        <w:ind w:left="3589" w:hanging="360"/>
-      </w:pPr>
-      <w:rPr>
-        <w:rFonts w:ascii="Symbol" w:hAnsi="Symbol" w:hint="default"/>
-      </w:rPr>
-    </w:lvl>
-    <w:lvl w:ilvl="4" w:tplc="04190003" w:tentative="1">
-      <w:start w:val="1"/>
-      <w:numFmt w:val="bullet"/>
-      <w:lvlText w:val="o"/>
-      <w:lvlJc w:val="left"/>
-      <w:pPr>
-        <w:ind w:left="4309" w:hanging="360"/>
-      </w:pPr>
-      <w:rPr>
-        <w:rFonts w:ascii="Courier New" w:hAnsi="Courier New" w:cs="Courier New" w:hint="default"/>
-      </w:rPr>
-    </w:lvl>
-    <w:lvl w:ilvl="5" w:tplc="04190005" w:tentative="1">
-      <w:start w:val="1"/>
-      <w:numFmt w:val="bullet"/>
-      <w:lvlText w:val=""/>
-      <w:lvlJc w:val="left"/>
-      <w:pPr>
-        <w:ind w:left="5029" w:hanging="360"/>
-      </w:pPr>
-      <w:rPr>
-        <w:rFonts w:ascii="Wingdings" w:hAnsi="Wingdings" w:hint="default"/>
-      </w:rPr>
-    </w:lvl>
-    <w:lvl w:ilvl="6" w:tplc="04190001" w:tentative="1">
-      <w:start w:val="1"/>
-      <w:numFmt w:val="bullet"/>
-      <w:lvlText w:val=""/>
-      <w:lvlJc w:val="left"/>
-      <w:pPr>
-        <w:ind w:left="5749" w:hanging="360"/>
-      </w:pPr>
-      <w:rPr>
-        <w:rFonts w:ascii="Symbol" w:hAnsi="Symbol" w:hint="default"/>
-      </w:rPr>
-    </w:lvl>
-    <w:lvl w:ilvl="7" w:tplc="04190003" w:tentative="1">
-      <w:start w:val="1"/>
-      <w:numFmt w:val="bullet"/>
-      <w:lvlText w:val="o"/>
-      <w:lvlJc w:val="left"/>
-      <w:pPr>
-        <w:ind w:left="6469" w:hanging="360"/>
-      </w:pPr>
-      <w:rPr>
-        <w:rFonts w:ascii="Courier New" w:hAnsi="Courier New" w:cs="Courier New" w:hint="default"/>
-      </w:rPr>
-    </w:lvl>
-    <w:lvl w:ilvl="8" w:tplc="04190005" w:tentative="1">
-      <w:start w:val="1"/>
-      <w:numFmt w:val="bullet"/>
-      <w:lvlText w:val=""/>
-      <w:lvlJc w:val="left"/>
-      <w:pPr>
-        <w:ind w:left="7189" w:hanging="360"/>
-      </w:pPr>
-      <w:rPr>
-        <w:rFonts w:ascii="Wingdings" w:hAnsi="Wingdings" w:hint="default"/>
-      </w:rPr>
-    </w:lvl>
-  </w:abstractNum>
-  <w:abstractNum w:abstractNumId="32" w15:restartNumberingAfterBreak="0">
-    <w:nsid w:val="4D464E90"/>
-    <w:multiLevelType w:val="hybridMultilevel"/>
-    <w:tmpl w:val="3AD8FE24"/>
-    <w:lvl w:ilvl="0" w:tplc="B9384588">
-      <w:start w:val="1"/>
-      <w:numFmt w:val="bullet"/>
-      <w:lvlText w:val=""/>
-      <w:lvlJc w:val="left"/>
-      <w:pPr>
-        <w:ind w:left="720" w:hanging="360"/>
-      </w:pPr>
-      <w:rPr>
-        <w:rFonts w:ascii="Symbol" w:hAnsi="Symbol" w:hint="default"/>
-      </w:rPr>
-    </w:lvl>
-    <w:lvl w:ilvl="1" w:tplc="04190003" w:tentative="1">
-      <w:start w:val="1"/>
-      <w:numFmt w:val="bullet"/>
-      <w:lvlText w:val="o"/>
-      <w:lvlJc w:val="left"/>
-      <w:pPr>
-        <w:ind w:left="1440" w:hanging="360"/>
-      </w:pPr>
-      <w:rPr>
-        <w:rFonts w:ascii="Courier New" w:hAnsi="Courier New" w:cs="Courier New" w:hint="default"/>
-      </w:rPr>
-    </w:lvl>
-    <w:lvl w:ilvl="2" w:tplc="04190005" w:tentative="1">
-      <w:start w:val="1"/>
-      <w:numFmt w:val="bullet"/>
-      <w:lvlText w:val=""/>
-      <w:lvlJc w:val="left"/>
-      <w:pPr>
-        <w:ind w:left="2160" w:hanging="360"/>
-      </w:pPr>
-      <w:rPr>
-        <w:rFonts w:ascii="Wingdings" w:hAnsi="Wingdings" w:hint="default"/>
-      </w:rPr>
-    </w:lvl>
-    <w:lvl w:ilvl="3" w:tplc="04190001" w:tentative="1">
-      <w:start w:val="1"/>
-      <w:numFmt w:val="bullet"/>
-      <w:lvlText w:val=""/>
-      <w:lvlJc w:val="left"/>
-      <w:pPr>
-        <w:ind w:left="2880" w:hanging="360"/>
-      </w:pPr>
-      <w:rPr>
-        <w:rFonts w:ascii="Symbol" w:hAnsi="Symbol" w:hint="default"/>
-      </w:rPr>
-    </w:lvl>
-    <w:lvl w:ilvl="4" w:tplc="04190003" w:tentative="1">
-      <w:start w:val="1"/>
-      <w:numFmt w:val="bullet"/>
-      <w:lvlText w:val="o"/>
-      <w:lvlJc w:val="left"/>
-      <w:pPr>
-        <w:ind w:left="3600" w:hanging="360"/>
-      </w:pPr>
-      <w:rPr>
-        <w:rFonts w:ascii="Courier New" w:hAnsi="Courier New" w:cs="Courier New" w:hint="default"/>
-      </w:rPr>
-    </w:lvl>
-    <w:lvl w:ilvl="5" w:tplc="04190005" w:tentative="1">
-      <w:start w:val="1"/>
-      <w:numFmt w:val="bullet"/>
-      <w:lvlText w:val=""/>
-      <w:lvlJc w:val="left"/>
-      <w:pPr>
-        <w:ind w:left="4320" w:hanging="360"/>
-      </w:pPr>
-      <w:rPr>
-        <w:rFonts w:ascii="Wingdings" w:hAnsi="Wingdings" w:hint="default"/>
-      </w:rPr>
-    </w:lvl>
-    <w:lvl w:ilvl="6" w:tplc="04190001" w:tentative="1">
-      <w:start w:val="1"/>
-      <w:numFmt w:val="bullet"/>
-      <w:lvlText w:val=""/>
-      <w:lvlJc w:val="left"/>
-      <w:pPr>
-        <w:ind w:left="5040" w:hanging="360"/>
-      </w:pPr>
-      <w:rPr>
-        <w:rFonts w:ascii="Symbol" w:hAnsi="Symbol" w:hint="default"/>
-      </w:rPr>
-    </w:lvl>
-    <w:lvl w:ilvl="7" w:tplc="04190003" w:tentative="1">
-      <w:start w:val="1"/>
-      <w:numFmt w:val="bullet"/>
-      <w:lvlText w:val="o"/>
-      <w:lvlJc w:val="left"/>
-      <w:pPr>
-        <w:ind w:left="5760" w:hanging="360"/>
-      </w:pPr>
-      <w:rPr>
-        <w:rFonts w:ascii="Courier New" w:hAnsi="Courier New" w:cs="Courier New" w:hint="default"/>
-      </w:rPr>
-    </w:lvl>
-    <w:lvl w:ilvl="8" w:tplc="04190005" w:tentative="1">
-      <w:start w:val="1"/>
-      <w:numFmt w:val="bullet"/>
-      <w:lvlText w:val=""/>
-      <w:lvlJc w:val="left"/>
-      <w:pPr>
-        <w:ind w:left="6480" w:hanging="360"/>
-      </w:pPr>
-      <w:rPr>
-        <w:rFonts w:ascii="Wingdings" w:hAnsi="Wingdings" w:hint="default"/>
-      </w:rPr>
-    </w:lvl>
-  </w:abstractNum>
-  <w:abstractNum w:abstractNumId="33" w15:restartNumberingAfterBreak="0">
-    <w:nsid w:val="4DB27418"/>
-    <w:multiLevelType w:val="hybridMultilevel"/>
-    <w:tmpl w:val="2D8001B8"/>
+    <w:tmpl w:val="EBE07A1C"/>
     <w:lvl w:ilvl="0" w:tplc="3C8AE70A">
       <w:numFmt w:val="bullet"/>
       <w:lvlText w:val=""/>
@@ -9230,324 +9965,575 @@
       </w:rPr>
     </w:lvl>
   </w:abstractNum>
+  <w:abstractNum w:abstractNumId="29" w15:restartNumberingAfterBreak="0">
+    <w:nsid w:val="42F04242"/>
+    <w:multiLevelType w:val="hybridMultilevel"/>
+    <w:tmpl w:val="3DAC5EEE"/>
+    <w:lvl w:ilvl="0" w:tplc="B9384588">
+      <w:start w:val="1"/>
+      <w:numFmt w:val="bullet"/>
+      <w:lvlText w:val=""/>
+      <w:lvlJc w:val="left"/>
+      <w:pPr>
+        <w:ind w:left="1080" w:hanging="360"/>
+      </w:pPr>
+      <w:rPr>
+        <w:rFonts w:ascii="Symbol" w:hAnsi="Symbol" w:hint="default"/>
+      </w:rPr>
+    </w:lvl>
+    <w:lvl w:ilvl="1" w:tplc="04190003" w:tentative="1">
+      <w:start w:val="1"/>
+      <w:numFmt w:val="bullet"/>
+      <w:lvlText w:val="o"/>
+      <w:lvlJc w:val="left"/>
+      <w:pPr>
+        <w:ind w:left="1800" w:hanging="360"/>
+      </w:pPr>
+      <w:rPr>
+        <w:rFonts w:ascii="Courier New" w:hAnsi="Courier New" w:cs="Courier New" w:hint="default"/>
+      </w:rPr>
+    </w:lvl>
+    <w:lvl w:ilvl="2" w:tplc="04190005" w:tentative="1">
+      <w:start w:val="1"/>
+      <w:numFmt w:val="bullet"/>
+      <w:lvlText w:val=""/>
+      <w:lvlJc w:val="left"/>
+      <w:pPr>
+        <w:ind w:left="2520" w:hanging="360"/>
+      </w:pPr>
+      <w:rPr>
+        <w:rFonts w:ascii="Wingdings" w:hAnsi="Wingdings" w:hint="default"/>
+      </w:rPr>
+    </w:lvl>
+    <w:lvl w:ilvl="3" w:tplc="04190001" w:tentative="1">
+      <w:start w:val="1"/>
+      <w:numFmt w:val="bullet"/>
+      <w:lvlText w:val=""/>
+      <w:lvlJc w:val="left"/>
+      <w:pPr>
+        <w:ind w:left="3240" w:hanging="360"/>
+      </w:pPr>
+      <w:rPr>
+        <w:rFonts w:ascii="Symbol" w:hAnsi="Symbol" w:hint="default"/>
+      </w:rPr>
+    </w:lvl>
+    <w:lvl w:ilvl="4" w:tplc="04190003" w:tentative="1">
+      <w:start w:val="1"/>
+      <w:numFmt w:val="bullet"/>
+      <w:lvlText w:val="o"/>
+      <w:lvlJc w:val="left"/>
+      <w:pPr>
+        <w:ind w:left="3960" w:hanging="360"/>
+      </w:pPr>
+      <w:rPr>
+        <w:rFonts w:ascii="Courier New" w:hAnsi="Courier New" w:cs="Courier New" w:hint="default"/>
+      </w:rPr>
+    </w:lvl>
+    <w:lvl w:ilvl="5" w:tplc="04190005" w:tentative="1">
+      <w:start w:val="1"/>
+      <w:numFmt w:val="bullet"/>
+      <w:lvlText w:val=""/>
+      <w:lvlJc w:val="left"/>
+      <w:pPr>
+        <w:ind w:left="4680" w:hanging="360"/>
+      </w:pPr>
+      <w:rPr>
+        <w:rFonts w:ascii="Wingdings" w:hAnsi="Wingdings" w:hint="default"/>
+      </w:rPr>
+    </w:lvl>
+    <w:lvl w:ilvl="6" w:tplc="04190001" w:tentative="1">
+      <w:start w:val="1"/>
+      <w:numFmt w:val="bullet"/>
+      <w:lvlText w:val=""/>
+      <w:lvlJc w:val="left"/>
+      <w:pPr>
+        <w:ind w:left="5400" w:hanging="360"/>
+      </w:pPr>
+      <w:rPr>
+        <w:rFonts w:ascii="Symbol" w:hAnsi="Symbol" w:hint="default"/>
+      </w:rPr>
+    </w:lvl>
+    <w:lvl w:ilvl="7" w:tplc="04190003" w:tentative="1">
+      <w:start w:val="1"/>
+      <w:numFmt w:val="bullet"/>
+      <w:lvlText w:val="o"/>
+      <w:lvlJc w:val="left"/>
+      <w:pPr>
+        <w:ind w:left="6120" w:hanging="360"/>
+      </w:pPr>
+      <w:rPr>
+        <w:rFonts w:ascii="Courier New" w:hAnsi="Courier New" w:cs="Courier New" w:hint="default"/>
+      </w:rPr>
+    </w:lvl>
+    <w:lvl w:ilvl="8" w:tplc="04190005" w:tentative="1">
+      <w:start w:val="1"/>
+      <w:numFmt w:val="bullet"/>
+      <w:lvlText w:val=""/>
+      <w:lvlJc w:val="left"/>
+      <w:pPr>
+        <w:ind w:left="6840" w:hanging="360"/>
+      </w:pPr>
+      <w:rPr>
+        <w:rFonts w:ascii="Wingdings" w:hAnsi="Wingdings" w:hint="default"/>
+      </w:rPr>
+    </w:lvl>
+  </w:abstractNum>
+  <w:abstractNum w:abstractNumId="30" w15:restartNumberingAfterBreak="0">
+    <w:nsid w:val="48A53611"/>
+    <w:multiLevelType w:val="hybridMultilevel"/>
+    <w:tmpl w:val="C0A2935E"/>
+    <w:lvl w:ilvl="0" w:tplc="B9384588">
+      <w:start w:val="1"/>
+      <w:numFmt w:val="bullet"/>
+      <w:lvlText w:val=""/>
+      <w:lvlJc w:val="left"/>
+      <w:pPr>
+        <w:ind w:left="1429" w:hanging="360"/>
+      </w:pPr>
+      <w:rPr>
+        <w:rFonts w:ascii="Symbol" w:hAnsi="Symbol" w:hint="default"/>
+      </w:rPr>
+    </w:lvl>
+    <w:lvl w:ilvl="1" w:tplc="04190003" w:tentative="1">
+      <w:start w:val="1"/>
+      <w:numFmt w:val="bullet"/>
+      <w:lvlText w:val="o"/>
+      <w:lvlJc w:val="left"/>
+      <w:pPr>
+        <w:ind w:left="2149" w:hanging="360"/>
+      </w:pPr>
+      <w:rPr>
+        <w:rFonts w:ascii="Courier New" w:hAnsi="Courier New" w:cs="Courier New" w:hint="default"/>
+      </w:rPr>
+    </w:lvl>
+    <w:lvl w:ilvl="2" w:tplc="04190005" w:tentative="1">
+      <w:start w:val="1"/>
+      <w:numFmt w:val="bullet"/>
+      <w:lvlText w:val=""/>
+      <w:lvlJc w:val="left"/>
+      <w:pPr>
+        <w:ind w:left="2869" w:hanging="360"/>
+      </w:pPr>
+      <w:rPr>
+        <w:rFonts w:ascii="Wingdings" w:hAnsi="Wingdings" w:hint="default"/>
+      </w:rPr>
+    </w:lvl>
+    <w:lvl w:ilvl="3" w:tplc="04190001" w:tentative="1">
+      <w:start w:val="1"/>
+      <w:numFmt w:val="bullet"/>
+      <w:lvlText w:val=""/>
+      <w:lvlJc w:val="left"/>
+      <w:pPr>
+        <w:ind w:left="3589" w:hanging="360"/>
+      </w:pPr>
+      <w:rPr>
+        <w:rFonts w:ascii="Symbol" w:hAnsi="Symbol" w:hint="default"/>
+      </w:rPr>
+    </w:lvl>
+    <w:lvl w:ilvl="4" w:tplc="04190003" w:tentative="1">
+      <w:start w:val="1"/>
+      <w:numFmt w:val="bullet"/>
+      <w:lvlText w:val="o"/>
+      <w:lvlJc w:val="left"/>
+      <w:pPr>
+        <w:ind w:left="4309" w:hanging="360"/>
+      </w:pPr>
+      <w:rPr>
+        <w:rFonts w:ascii="Courier New" w:hAnsi="Courier New" w:cs="Courier New" w:hint="default"/>
+      </w:rPr>
+    </w:lvl>
+    <w:lvl w:ilvl="5" w:tplc="04190005" w:tentative="1">
+      <w:start w:val="1"/>
+      <w:numFmt w:val="bullet"/>
+      <w:lvlText w:val=""/>
+      <w:lvlJc w:val="left"/>
+      <w:pPr>
+        <w:ind w:left="5029" w:hanging="360"/>
+      </w:pPr>
+      <w:rPr>
+        <w:rFonts w:ascii="Wingdings" w:hAnsi="Wingdings" w:hint="default"/>
+      </w:rPr>
+    </w:lvl>
+    <w:lvl w:ilvl="6" w:tplc="04190001" w:tentative="1">
+      <w:start w:val="1"/>
+      <w:numFmt w:val="bullet"/>
+      <w:lvlText w:val=""/>
+      <w:lvlJc w:val="left"/>
+      <w:pPr>
+        <w:ind w:left="5749" w:hanging="360"/>
+      </w:pPr>
+      <w:rPr>
+        <w:rFonts w:ascii="Symbol" w:hAnsi="Symbol" w:hint="default"/>
+      </w:rPr>
+    </w:lvl>
+    <w:lvl w:ilvl="7" w:tplc="04190003" w:tentative="1">
+      <w:start w:val="1"/>
+      <w:numFmt w:val="bullet"/>
+      <w:lvlText w:val="o"/>
+      <w:lvlJc w:val="left"/>
+      <w:pPr>
+        <w:ind w:left="6469" w:hanging="360"/>
+      </w:pPr>
+      <w:rPr>
+        <w:rFonts w:ascii="Courier New" w:hAnsi="Courier New" w:cs="Courier New" w:hint="default"/>
+      </w:rPr>
+    </w:lvl>
+    <w:lvl w:ilvl="8" w:tplc="04190005" w:tentative="1">
+      <w:start w:val="1"/>
+      <w:numFmt w:val="bullet"/>
+      <w:lvlText w:val=""/>
+      <w:lvlJc w:val="left"/>
+      <w:pPr>
+        <w:ind w:left="7189" w:hanging="360"/>
+      </w:pPr>
+      <w:rPr>
+        <w:rFonts w:ascii="Wingdings" w:hAnsi="Wingdings" w:hint="default"/>
+      </w:rPr>
+    </w:lvl>
+  </w:abstractNum>
+  <w:abstractNum w:abstractNumId="31" w15:restartNumberingAfterBreak="0">
+    <w:nsid w:val="4CEF2240"/>
+    <w:multiLevelType w:val="hybridMultilevel"/>
+    <w:tmpl w:val="3918BA66"/>
+    <w:lvl w:ilvl="0" w:tplc="04190001">
+      <w:start w:val="1"/>
+      <w:numFmt w:val="bullet"/>
+      <w:lvlText w:val=""/>
+      <w:lvlJc w:val="left"/>
+      <w:pPr>
+        <w:ind w:left="720" w:hanging="360"/>
+      </w:pPr>
+      <w:rPr>
+        <w:rFonts w:ascii="Symbol" w:hAnsi="Symbol" w:hint="default"/>
+      </w:rPr>
+    </w:lvl>
+    <w:lvl w:ilvl="1" w:tplc="04190003" w:tentative="1">
+      <w:start w:val="1"/>
+      <w:numFmt w:val="bullet"/>
+      <w:lvlText w:val="o"/>
+      <w:lvlJc w:val="left"/>
+      <w:pPr>
+        <w:ind w:left="1440" w:hanging="360"/>
+      </w:pPr>
+      <w:rPr>
+        <w:rFonts w:ascii="Courier New" w:hAnsi="Courier New" w:cs="Courier New" w:hint="default"/>
+      </w:rPr>
+    </w:lvl>
+    <w:lvl w:ilvl="2" w:tplc="04190005" w:tentative="1">
+      <w:start w:val="1"/>
+      <w:numFmt w:val="bullet"/>
+      <w:lvlText w:val=""/>
+      <w:lvlJc w:val="left"/>
+      <w:pPr>
+        <w:ind w:left="2160" w:hanging="360"/>
+      </w:pPr>
+      <w:rPr>
+        <w:rFonts w:ascii="Wingdings" w:hAnsi="Wingdings" w:hint="default"/>
+      </w:rPr>
+    </w:lvl>
+    <w:lvl w:ilvl="3" w:tplc="04190001" w:tentative="1">
+      <w:start w:val="1"/>
+      <w:numFmt w:val="bullet"/>
+      <w:lvlText w:val=""/>
+      <w:lvlJc w:val="left"/>
+      <w:pPr>
+        <w:ind w:left="2880" w:hanging="360"/>
+      </w:pPr>
+      <w:rPr>
+        <w:rFonts w:ascii="Symbol" w:hAnsi="Symbol" w:hint="default"/>
+      </w:rPr>
+    </w:lvl>
+    <w:lvl w:ilvl="4" w:tplc="04190003" w:tentative="1">
+      <w:start w:val="1"/>
+      <w:numFmt w:val="bullet"/>
+      <w:lvlText w:val="o"/>
+      <w:lvlJc w:val="left"/>
+      <w:pPr>
+        <w:ind w:left="3600" w:hanging="360"/>
+      </w:pPr>
+      <w:rPr>
+        <w:rFonts w:ascii="Courier New" w:hAnsi="Courier New" w:cs="Courier New" w:hint="default"/>
+      </w:rPr>
+    </w:lvl>
+    <w:lvl w:ilvl="5" w:tplc="04190005" w:tentative="1">
+      <w:start w:val="1"/>
+      <w:numFmt w:val="bullet"/>
+      <w:lvlText w:val=""/>
+      <w:lvlJc w:val="left"/>
+      <w:pPr>
+        <w:ind w:left="4320" w:hanging="360"/>
+      </w:pPr>
+      <w:rPr>
+        <w:rFonts w:ascii="Wingdings" w:hAnsi="Wingdings" w:hint="default"/>
+      </w:rPr>
+    </w:lvl>
+    <w:lvl w:ilvl="6" w:tplc="04190001" w:tentative="1">
+      <w:start w:val="1"/>
+      <w:numFmt w:val="bullet"/>
+      <w:lvlText w:val=""/>
+      <w:lvlJc w:val="left"/>
+      <w:pPr>
+        <w:ind w:left="5040" w:hanging="360"/>
+      </w:pPr>
+      <w:rPr>
+        <w:rFonts w:ascii="Symbol" w:hAnsi="Symbol" w:hint="default"/>
+      </w:rPr>
+    </w:lvl>
+    <w:lvl w:ilvl="7" w:tplc="04190003" w:tentative="1">
+      <w:start w:val="1"/>
+      <w:numFmt w:val="bullet"/>
+      <w:lvlText w:val="o"/>
+      <w:lvlJc w:val="left"/>
+      <w:pPr>
+        <w:ind w:left="5760" w:hanging="360"/>
+      </w:pPr>
+      <w:rPr>
+        <w:rFonts w:ascii="Courier New" w:hAnsi="Courier New" w:cs="Courier New" w:hint="default"/>
+      </w:rPr>
+    </w:lvl>
+    <w:lvl w:ilvl="8" w:tplc="04190005" w:tentative="1">
+      <w:start w:val="1"/>
+      <w:numFmt w:val="bullet"/>
+      <w:lvlText w:val=""/>
+      <w:lvlJc w:val="left"/>
+      <w:pPr>
+        <w:ind w:left="6480" w:hanging="360"/>
+      </w:pPr>
+      <w:rPr>
+        <w:rFonts w:ascii="Wingdings" w:hAnsi="Wingdings" w:hint="default"/>
+      </w:rPr>
+    </w:lvl>
+  </w:abstractNum>
+  <w:abstractNum w:abstractNumId="32" w15:restartNumberingAfterBreak="0">
+    <w:nsid w:val="4D2140FA"/>
+    <w:multiLevelType w:val="hybridMultilevel"/>
+    <w:tmpl w:val="1B9A498C"/>
+    <w:lvl w:ilvl="0" w:tplc="8B0E3604">
+      <w:start w:val="1"/>
+      <w:numFmt w:val="bullet"/>
+      <w:lvlText w:val="-"/>
+      <w:lvlJc w:val="left"/>
+      <w:pPr>
+        <w:ind w:left="1429" w:hanging="360"/>
+      </w:pPr>
+      <w:rPr>
+        <w:rFonts w:ascii="Times New Roman" w:hAnsi="Times New Roman" w:cs="Times New Roman" w:hint="default"/>
+      </w:rPr>
+    </w:lvl>
+    <w:lvl w:ilvl="1" w:tplc="04190003" w:tentative="1">
+      <w:start w:val="1"/>
+      <w:numFmt w:val="bullet"/>
+      <w:lvlText w:val="o"/>
+      <w:lvlJc w:val="left"/>
+      <w:pPr>
+        <w:ind w:left="2149" w:hanging="360"/>
+      </w:pPr>
+      <w:rPr>
+        <w:rFonts w:ascii="Courier New" w:hAnsi="Courier New" w:cs="Courier New" w:hint="default"/>
+      </w:rPr>
+    </w:lvl>
+    <w:lvl w:ilvl="2" w:tplc="04190005" w:tentative="1">
+      <w:start w:val="1"/>
+      <w:numFmt w:val="bullet"/>
+      <w:lvlText w:val=""/>
+      <w:lvlJc w:val="left"/>
+      <w:pPr>
+        <w:ind w:left="2869" w:hanging="360"/>
+      </w:pPr>
+      <w:rPr>
+        <w:rFonts w:ascii="Wingdings" w:hAnsi="Wingdings" w:hint="default"/>
+      </w:rPr>
+    </w:lvl>
+    <w:lvl w:ilvl="3" w:tplc="04190001" w:tentative="1">
+      <w:start w:val="1"/>
+      <w:numFmt w:val="bullet"/>
+      <w:lvlText w:val=""/>
+      <w:lvlJc w:val="left"/>
+      <w:pPr>
+        <w:ind w:left="3589" w:hanging="360"/>
+      </w:pPr>
+      <w:rPr>
+        <w:rFonts w:ascii="Symbol" w:hAnsi="Symbol" w:hint="default"/>
+      </w:rPr>
+    </w:lvl>
+    <w:lvl w:ilvl="4" w:tplc="04190003" w:tentative="1">
+      <w:start w:val="1"/>
+      <w:numFmt w:val="bullet"/>
+      <w:lvlText w:val="o"/>
+      <w:lvlJc w:val="left"/>
+      <w:pPr>
+        <w:ind w:left="4309" w:hanging="360"/>
+      </w:pPr>
+      <w:rPr>
+        <w:rFonts w:ascii="Courier New" w:hAnsi="Courier New" w:cs="Courier New" w:hint="default"/>
+      </w:rPr>
+    </w:lvl>
+    <w:lvl w:ilvl="5" w:tplc="04190005" w:tentative="1">
+      <w:start w:val="1"/>
+      <w:numFmt w:val="bullet"/>
+      <w:lvlText w:val=""/>
+      <w:lvlJc w:val="left"/>
+      <w:pPr>
+        <w:ind w:left="5029" w:hanging="360"/>
+      </w:pPr>
+      <w:rPr>
+        <w:rFonts w:ascii="Wingdings" w:hAnsi="Wingdings" w:hint="default"/>
+      </w:rPr>
+    </w:lvl>
+    <w:lvl w:ilvl="6" w:tplc="04190001" w:tentative="1">
+      <w:start w:val="1"/>
+      <w:numFmt w:val="bullet"/>
+      <w:lvlText w:val=""/>
+      <w:lvlJc w:val="left"/>
+      <w:pPr>
+        <w:ind w:left="5749" w:hanging="360"/>
+      </w:pPr>
+      <w:rPr>
+        <w:rFonts w:ascii="Symbol" w:hAnsi="Symbol" w:hint="default"/>
+      </w:rPr>
+    </w:lvl>
+    <w:lvl w:ilvl="7" w:tplc="04190003" w:tentative="1">
+      <w:start w:val="1"/>
+      <w:numFmt w:val="bullet"/>
+      <w:lvlText w:val="o"/>
+      <w:lvlJc w:val="left"/>
+      <w:pPr>
+        <w:ind w:left="6469" w:hanging="360"/>
+      </w:pPr>
+      <w:rPr>
+        <w:rFonts w:ascii="Courier New" w:hAnsi="Courier New" w:cs="Courier New" w:hint="default"/>
+      </w:rPr>
+    </w:lvl>
+    <w:lvl w:ilvl="8" w:tplc="04190005" w:tentative="1">
+      <w:start w:val="1"/>
+      <w:numFmt w:val="bullet"/>
+      <w:lvlText w:val=""/>
+      <w:lvlJc w:val="left"/>
+      <w:pPr>
+        <w:ind w:left="7189" w:hanging="360"/>
+      </w:pPr>
+      <w:rPr>
+        <w:rFonts w:ascii="Wingdings" w:hAnsi="Wingdings" w:hint="default"/>
+      </w:rPr>
+    </w:lvl>
+  </w:abstractNum>
+  <w:abstractNum w:abstractNumId="33" w15:restartNumberingAfterBreak="0">
+    <w:nsid w:val="4D464E90"/>
+    <w:multiLevelType w:val="hybridMultilevel"/>
+    <w:tmpl w:val="3AD8FE24"/>
+    <w:lvl w:ilvl="0" w:tplc="B9384588">
+      <w:start w:val="1"/>
+      <w:numFmt w:val="bullet"/>
+      <w:lvlText w:val=""/>
+      <w:lvlJc w:val="left"/>
+      <w:pPr>
+        <w:ind w:left="720" w:hanging="360"/>
+      </w:pPr>
+      <w:rPr>
+        <w:rFonts w:ascii="Symbol" w:hAnsi="Symbol" w:hint="default"/>
+      </w:rPr>
+    </w:lvl>
+    <w:lvl w:ilvl="1" w:tplc="04190003" w:tentative="1">
+      <w:start w:val="1"/>
+      <w:numFmt w:val="bullet"/>
+      <w:lvlText w:val="o"/>
+      <w:lvlJc w:val="left"/>
+      <w:pPr>
+        <w:ind w:left="1440" w:hanging="360"/>
+      </w:pPr>
+      <w:rPr>
+        <w:rFonts w:ascii="Courier New" w:hAnsi="Courier New" w:cs="Courier New" w:hint="default"/>
+      </w:rPr>
+    </w:lvl>
+    <w:lvl w:ilvl="2" w:tplc="04190005" w:tentative="1">
+      <w:start w:val="1"/>
+      <w:numFmt w:val="bullet"/>
+      <w:lvlText w:val=""/>
+      <w:lvlJc w:val="left"/>
+      <w:pPr>
+        <w:ind w:left="2160" w:hanging="360"/>
+      </w:pPr>
+      <w:rPr>
+        <w:rFonts w:ascii="Wingdings" w:hAnsi="Wingdings" w:hint="default"/>
+      </w:rPr>
+    </w:lvl>
+    <w:lvl w:ilvl="3" w:tplc="04190001" w:tentative="1">
+      <w:start w:val="1"/>
+      <w:numFmt w:val="bullet"/>
+      <w:lvlText w:val=""/>
+      <w:lvlJc w:val="left"/>
+      <w:pPr>
+        <w:ind w:left="2880" w:hanging="360"/>
+      </w:pPr>
+      <w:rPr>
+        <w:rFonts w:ascii="Symbol" w:hAnsi="Symbol" w:hint="default"/>
+      </w:rPr>
+    </w:lvl>
+    <w:lvl w:ilvl="4" w:tplc="04190003" w:tentative="1">
+      <w:start w:val="1"/>
+      <w:numFmt w:val="bullet"/>
+      <w:lvlText w:val="o"/>
+      <w:lvlJc w:val="left"/>
+      <w:pPr>
+        <w:ind w:left="3600" w:hanging="360"/>
+      </w:pPr>
+      <w:rPr>
+        <w:rFonts w:ascii="Courier New" w:hAnsi="Courier New" w:cs="Courier New" w:hint="default"/>
+      </w:rPr>
+    </w:lvl>
+    <w:lvl w:ilvl="5" w:tplc="04190005" w:tentative="1">
+      <w:start w:val="1"/>
+      <w:numFmt w:val="bullet"/>
+      <w:lvlText w:val=""/>
+      <w:lvlJc w:val="left"/>
+      <w:pPr>
+        <w:ind w:left="4320" w:hanging="360"/>
+      </w:pPr>
+      <w:rPr>
+        <w:rFonts w:ascii="Wingdings" w:hAnsi="Wingdings" w:hint="default"/>
+      </w:rPr>
+    </w:lvl>
+    <w:lvl w:ilvl="6" w:tplc="04190001" w:tentative="1">
+      <w:start w:val="1"/>
+      <w:numFmt w:val="bullet"/>
+      <w:lvlText w:val=""/>
+      <w:lvlJc w:val="left"/>
+      <w:pPr>
+        <w:ind w:left="5040" w:hanging="360"/>
+      </w:pPr>
+      <w:rPr>
+        <w:rFonts w:ascii="Symbol" w:hAnsi="Symbol" w:hint="default"/>
+      </w:rPr>
+    </w:lvl>
+    <w:lvl w:ilvl="7" w:tplc="04190003" w:tentative="1">
+      <w:start w:val="1"/>
+      <w:numFmt w:val="bullet"/>
+      <w:lvlText w:val="o"/>
+      <w:lvlJc w:val="left"/>
+      <w:pPr>
+        <w:ind w:left="5760" w:hanging="360"/>
+      </w:pPr>
+      <w:rPr>
+        <w:rFonts w:ascii="Courier New" w:hAnsi="Courier New" w:cs="Courier New" w:hint="default"/>
+      </w:rPr>
+    </w:lvl>
+    <w:lvl w:ilvl="8" w:tplc="04190005" w:tentative="1">
+      <w:start w:val="1"/>
+      <w:numFmt w:val="bullet"/>
+      <w:lvlText w:val=""/>
+      <w:lvlJc w:val="left"/>
+      <w:pPr>
+        <w:ind w:left="6480" w:hanging="360"/>
+      </w:pPr>
+      <w:rPr>
+        <w:rFonts w:ascii="Wingdings" w:hAnsi="Wingdings" w:hint="default"/>
+      </w:rPr>
+    </w:lvl>
+  </w:abstractNum>
   <w:abstractNum w:abstractNumId="34" w15:restartNumberingAfterBreak="0">
-    <w:nsid w:val="4FF64A8D"/>
+    <w:nsid w:val="4DB27418"/>
     <w:multiLevelType w:val="hybridMultilevel"/>
-    <w:tmpl w:val="D9CE2EF2"/>
-    <w:lvl w:ilvl="0" w:tplc="0419000F">
-      <w:start w:val="1"/>
-      <w:numFmt w:val="decimal"/>
-      <w:lvlText w:val="%1."/>
-      <w:lvlJc w:val="left"/>
-      <w:pPr>
-        <w:ind w:left="720" w:hanging="360"/>
-      </w:pPr>
-    </w:lvl>
-    <w:lvl w:ilvl="1" w:tplc="04190019" w:tentative="1">
-      <w:start w:val="1"/>
-      <w:numFmt w:val="lowerLetter"/>
-      <w:lvlText w:val="%2."/>
-      <w:lvlJc w:val="left"/>
-      <w:pPr>
-        <w:ind w:left="1440" w:hanging="360"/>
-      </w:pPr>
-    </w:lvl>
-    <w:lvl w:ilvl="2" w:tplc="0419001B" w:tentative="1">
-      <w:start w:val="1"/>
-      <w:numFmt w:val="lowerRoman"/>
-      <w:lvlText w:val="%3."/>
-      <w:lvlJc w:val="right"/>
-      <w:pPr>
-        <w:ind w:left="2160" w:hanging="180"/>
-      </w:pPr>
-    </w:lvl>
-    <w:lvl w:ilvl="3" w:tplc="0419000F" w:tentative="1">
-      <w:start w:val="1"/>
-      <w:numFmt w:val="decimal"/>
-      <w:lvlText w:val="%4."/>
-      <w:lvlJc w:val="left"/>
-      <w:pPr>
-        <w:ind w:left="2880" w:hanging="360"/>
-      </w:pPr>
-    </w:lvl>
-    <w:lvl w:ilvl="4" w:tplc="04190019" w:tentative="1">
-      <w:start w:val="1"/>
-      <w:numFmt w:val="lowerLetter"/>
-      <w:lvlText w:val="%5."/>
-      <w:lvlJc w:val="left"/>
-      <w:pPr>
-        <w:ind w:left="3600" w:hanging="360"/>
-      </w:pPr>
-    </w:lvl>
-    <w:lvl w:ilvl="5" w:tplc="0419001B" w:tentative="1">
-      <w:start w:val="1"/>
-      <w:numFmt w:val="lowerRoman"/>
-      <w:lvlText w:val="%6."/>
-      <w:lvlJc w:val="right"/>
-      <w:pPr>
-        <w:ind w:left="4320" w:hanging="180"/>
-      </w:pPr>
-    </w:lvl>
-    <w:lvl w:ilvl="6" w:tplc="0419000F" w:tentative="1">
-      <w:start w:val="1"/>
-      <w:numFmt w:val="decimal"/>
-      <w:lvlText w:val="%7."/>
-      <w:lvlJc w:val="left"/>
-      <w:pPr>
-        <w:ind w:left="5040" w:hanging="360"/>
-      </w:pPr>
-    </w:lvl>
-    <w:lvl w:ilvl="7" w:tplc="04190019" w:tentative="1">
-      <w:start w:val="1"/>
-      <w:numFmt w:val="lowerLetter"/>
-      <w:lvlText w:val="%8."/>
-      <w:lvlJc w:val="left"/>
-      <w:pPr>
-        <w:ind w:left="5760" w:hanging="360"/>
-      </w:pPr>
-    </w:lvl>
-    <w:lvl w:ilvl="8" w:tplc="0419001B" w:tentative="1">
-      <w:start w:val="1"/>
-      <w:numFmt w:val="lowerRoman"/>
-      <w:lvlText w:val="%9."/>
-      <w:lvlJc w:val="right"/>
-      <w:pPr>
-        <w:ind w:left="6480" w:hanging="180"/>
-      </w:pPr>
-    </w:lvl>
-  </w:abstractNum>
-  <w:abstractNum w:abstractNumId="35" w15:restartNumberingAfterBreak="0">
-    <w:nsid w:val="51B547B3"/>
-    <w:multiLevelType w:val="hybridMultilevel"/>
-    <w:tmpl w:val="BDC23E50"/>
-    <w:lvl w:ilvl="0" w:tplc="B9384588">
-      <w:start w:val="1"/>
-      <w:numFmt w:val="bullet"/>
-      <w:lvlText w:val=""/>
-      <w:lvlJc w:val="left"/>
-      <w:pPr>
-        <w:ind w:left="720" w:hanging="360"/>
-      </w:pPr>
-      <w:rPr>
-        <w:rFonts w:ascii="Symbol" w:hAnsi="Symbol" w:hint="default"/>
-      </w:rPr>
-    </w:lvl>
-    <w:lvl w:ilvl="1" w:tplc="04190003" w:tentative="1">
-      <w:start w:val="1"/>
-      <w:numFmt w:val="bullet"/>
-      <w:lvlText w:val="o"/>
-      <w:lvlJc w:val="left"/>
-      <w:pPr>
-        <w:ind w:left="1440" w:hanging="360"/>
-      </w:pPr>
-      <w:rPr>
-        <w:rFonts w:ascii="Courier New" w:hAnsi="Courier New" w:cs="Courier New" w:hint="default"/>
-      </w:rPr>
-    </w:lvl>
-    <w:lvl w:ilvl="2" w:tplc="04190005" w:tentative="1">
-      <w:start w:val="1"/>
-      <w:numFmt w:val="bullet"/>
-      <w:lvlText w:val=""/>
-      <w:lvlJc w:val="left"/>
-      <w:pPr>
-        <w:ind w:left="2160" w:hanging="360"/>
-      </w:pPr>
-      <w:rPr>
-        <w:rFonts w:ascii="Wingdings" w:hAnsi="Wingdings" w:hint="default"/>
-      </w:rPr>
-    </w:lvl>
-    <w:lvl w:ilvl="3" w:tplc="04190001" w:tentative="1">
-      <w:start w:val="1"/>
-      <w:numFmt w:val="bullet"/>
-      <w:lvlText w:val=""/>
-      <w:lvlJc w:val="left"/>
-      <w:pPr>
-        <w:ind w:left="2880" w:hanging="360"/>
-      </w:pPr>
-      <w:rPr>
-        <w:rFonts w:ascii="Symbol" w:hAnsi="Symbol" w:hint="default"/>
-      </w:rPr>
-    </w:lvl>
-    <w:lvl w:ilvl="4" w:tplc="04190003" w:tentative="1">
-      <w:start w:val="1"/>
-      <w:numFmt w:val="bullet"/>
-      <w:lvlText w:val="o"/>
-      <w:lvlJc w:val="left"/>
-      <w:pPr>
-        <w:ind w:left="3600" w:hanging="360"/>
-      </w:pPr>
-      <w:rPr>
-        <w:rFonts w:ascii="Courier New" w:hAnsi="Courier New" w:cs="Courier New" w:hint="default"/>
-      </w:rPr>
-    </w:lvl>
-    <w:lvl w:ilvl="5" w:tplc="04190005" w:tentative="1">
-      <w:start w:val="1"/>
-      <w:numFmt w:val="bullet"/>
-      <w:lvlText w:val=""/>
-      <w:lvlJc w:val="left"/>
-      <w:pPr>
-        <w:ind w:left="4320" w:hanging="360"/>
-      </w:pPr>
-      <w:rPr>
-        <w:rFonts w:ascii="Wingdings" w:hAnsi="Wingdings" w:hint="default"/>
-      </w:rPr>
-    </w:lvl>
-    <w:lvl w:ilvl="6" w:tplc="04190001" w:tentative="1">
-      <w:start w:val="1"/>
-      <w:numFmt w:val="bullet"/>
-      <w:lvlText w:val=""/>
-      <w:lvlJc w:val="left"/>
-      <w:pPr>
-        <w:ind w:left="5040" w:hanging="360"/>
-      </w:pPr>
-      <w:rPr>
-        <w:rFonts w:ascii="Symbol" w:hAnsi="Symbol" w:hint="default"/>
-      </w:rPr>
-    </w:lvl>
-    <w:lvl w:ilvl="7" w:tplc="04190003" w:tentative="1">
-      <w:start w:val="1"/>
-      <w:numFmt w:val="bullet"/>
-      <w:lvlText w:val="o"/>
-      <w:lvlJc w:val="left"/>
-      <w:pPr>
-        <w:ind w:left="5760" w:hanging="360"/>
-      </w:pPr>
-      <w:rPr>
-        <w:rFonts w:ascii="Courier New" w:hAnsi="Courier New" w:cs="Courier New" w:hint="default"/>
-      </w:rPr>
-    </w:lvl>
-    <w:lvl w:ilvl="8" w:tplc="04190005" w:tentative="1">
-      <w:start w:val="1"/>
-      <w:numFmt w:val="bullet"/>
-      <w:lvlText w:val=""/>
-      <w:lvlJc w:val="left"/>
-      <w:pPr>
-        <w:ind w:left="6480" w:hanging="360"/>
-      </w:pPr>
-      <w:rPr>
-        <w:rFonts w:ascii="Wingdings" w:hAnsi="Wingdings" w:hint="default"/>
-      </w:rPr>
-    </w:lvl>
-  </w:abstractNum>
-  <w:abstractNum w:abstractNumId="36" w15:restartNumberingAfterBreak="0">
-    <w:nsid w:val="53F5321D"/>
-    <w:multiLevelType w:val="hybridMultilevel"/>
-    <w:tmpl w:val="CCDA4228"/>
-    <w:lvl w:ilvl="0" w:tplc="F81AB406">
-      <w:start w:val="1"/>
-      <w:numFmt w:val="bullet"/>
-      <w:pStyle w:val="a0"/>
-      <w:suff w:val="space"/>
-      <w:lvlText w:val=""/>
-      <w:lvlJc w:val="left"/>
-      <w:pPr>
-        <w:ind w:left="0" w:firstLine="709"/>
-      </w:pPr>
-      <w:rPr>
-        <w:rFonts w:ascii="Symbol" w:hAnsi="Symbol" w:hint="default"/>
-      </w:rPr>
-    </w:lvl>
-    <w:lvl w:ilvl="1" w:tplc="04190003" w:tentative="1">
-      <w:start w:val="1"/>
-      <w:numFmt w:val="bullet"/>
-      <w:lvlText w:val="o"/>
-      <w:lvlJc w:val="left"/>
-      <w:pPr>
-        <w:ind w:left="2149" w:hanging="360"/>
-      </w:pPr>
-      <w:rPr>
-        <w:rFonts w:ascii="Courier New" w:hAnsi="Courier New" w:cs="Courier New" w:hint="default"/>
-      </w:rPr>
-    </w:lvl>
-    <w:lvl w:ilvl="2" w:tplc="04190005" w:tentative="1">
-      <w:start w:val="1"/>
-      <w:numFmt w:val="bullet"/>
-      <w:lvlText w:val=""/>
-      <w:lvlJc w:val="left"/>
-      <w:pPr>
-        <w:ind w:left="2869" w:hanging="360"/>
-      </w:pPr>
-      <w:rPr>
-        <w:rFonts w:ascii="Wingdings" w:hAnsi="Wingdings" w:hint="default"/>
-      </w:rPr>
-    </w:lvl>
-    <w:lvl w:ilvl="3" w:tplc="04190001" w:tentative="1">
-      <w:start w:val="1"/>
-      <w:numFmt w:val="bullet"/>
-      <w:lvlText w:val=""/>
-      <w:lvlJc w:val="left"/>
-      <w:pPr>
-        <w:ind w:left="3589" w:hanging="360"/>
-      </w:pPr>
-      <w:rPr>
-        <w:rFonts w:ascii="Symbol" w:hAnsi="Symbol" w:hint="default"/>
-      </w:rPr>
-    </w:lvl>
-    <w:lvl w:ilvl="4" w:tplc="04190003" w:tentative="1">
-      <w:start w:val="1"/>
-      <w:numFmt w:val="bullet"/>
-      <w:lvlText w:val="o"/>
-      <w:lvlJc w:val="left"/>
-      <w:pPr>
-        <w:ind w:left="4309" w:hanging="360"/>
-      </w:pPr>
-      <w:rPr>
-        <w:rFonts w:ascii="Courier New" w:hAnsi="Courier New" w:cs="Courier New" w:hint="default"/>
-      </w:rPr>
-    </w:lvl>
-    <w:lvl w:ilvl="5" w:tplc="04190005" w:tentative="1">
-      <w:start w:val="1"/>
-      <w:numFmt w:val="bullet"/>
-      <w:lvlText w:val=""/>
-      <w:lvlJc w:val="left"/>
-      <w:pPr>
-        <w:ind w:left="5029" w:hanging="360"/>
-      </w:pPr>
-      <w:rPr>
-        <w:rFonts w:ascii="Wingdings" w:hAnsi="Wingdings" w:hint="default"/>
-      </w:rPr>
-    </w:lvl>
-    <w:lvl w:ilvl="6" w:tplc="04190001" w:tentative="1">
-      <w:start w:val="1"/>
-      <w:numFmt w:val="bullet"/>
-      <w:lvlText w:val=""/>
-      <w:lvlJc w:val="left"/>
-      <w:pPr>
-        <w:ind w:left="5749" w:hanging="360"/>
-      </w:pPr>
-      <w:rPr>
-        <w:rFonts w:ascii="Symbol" w:hAnsi="Symbol" w:hint="default"/>
-      </w:rPr>
-    </w:lvl>
-    <w:lvl w:ilvl="7" w:tplc="04190003" w:tentative="1">
-      <w:start w:val="1"/>
-      <w:numFmt w:val="bullet"/>
-      <w:lvlText w:val="o"/>
-      <w:lvlJc w:val="left"/>
-      <w:pPr>
-        <w:ind w:left="6469" w:hanging="360"/>
-      </w:pPr>
-      <w:rPr>
-        <w:rFonts w:ascii="Courier New" w:hAnsi="Courier New" w:cs="Courier New" w:hint="default"/>
-      </w:rPr>
-    </w:lvl>
-    <w:lvl w:ilvl="8" w:tplc="04190005" w:tentative="1">
-      <w:start w:val="1"/>
-      <w:numFmt w:val="bullet"/>
-      <w:lvlText w:val=""/>
-      <w:lvlJc w:val="left"/>
-      <w:pPr>
-        <w:ind w:left="7189" w:hanging="360"/>
-      </w:pPr>
-      <w:rPr>
-        <w:rFonts w:ascii="Wingdings" w:hAnsi="Wingdings" w:hint="default"/>
-      </w:rPr>
-    </w:lvl>
-  </w:abstractNum>
-  <w:abstractNum w:abstractNumId="37" w15:restartNumberingAfterBreak="0">
-    <w:nsid w:val="593505AC"/>
-    <w:multiLevelType w:val="hybridMultilevel"/>
-    <w:tmpl w:val="AB28C838"/>
+    <w:tmpl w:val="2D8001B8"/>
     <w:lvl w:ilvl="0" w:tplc="3C8AE70A">
       <w:numFmt w:val="bullet"/>
       <w:lvlText w:val=""/>
@@ -9660,10 +10646,324 @@
       </w:rPr>
     </w:lvl>
   </w:abstractNum>
+  <w:abstractNum w:abstractNumId="35" w15:restartNumberingAfterBreak="0">
+    <w:nsid w:val="4FF64A8D"/>
+    <w:multiLevelType w:val="hybridMultilevel"/>
+    <w:tmpl w:val="D9CE2EF2"/>
+    <w:lvl w:ilvl="0" w:tplc="0419000F">
+      <w:start w:val="1"/>
+      <w:numFmt w:val="decimal"/>
+      <w:lvlText w:val="%1."/>
+      <w:lvlJc w:val="left"/>
+      <w:pPr>
+        <w:ind w:left="720" w:hanging="360"/>
+      </w:pPr>
+    </w:lvl>
+    <w:lvl w:ilvl="1" w:tplc="04190019" w:tentative="1">
+      <w:start w:val="1"/>
+      <w:numFmt w:val="lowerLetter"/>
+      <w:lvlText w:val="%2."/>
+      <w:lvlJc w:val="left"/>
+      <w:pPr>
+        <w:ind w:left="1440" w:hanging="360"/>
+      </w:pPr>
+    </w:lvl>
+    <w:lvl w:ilvl="2" w:tplc="0419001B" w:tentative="1">
+      <w:start w:val="1"/>
+      <w:numFmt w:val="lowerRoman"/>
+      <w:lvlText w:val="%3."/>
+      <w:lvlJc w:val="right"/>
+      <w:pPr>
+        <w:ind w:left="2160" w:hanging="180"/>
+      </w:pPr>
+    </w:lvl>
+    <w:lvl w:ilvl="3" w:tplc="0419000F" w:tentative="1">
+      <w:start w:val="1"/>
+      <w:numFmt w:val="decimal"/>
+      <w:lvlText w:val="%4."/>
+      <w:lvlJc w:val="left"/>
+      <w:pPr>
+        <w:ind w:left="2880" w:hanging="360"/>
+      </w:pPr>
+    </w:lvl>
+    <w:lvl w:ilvl="4" w:tplc="04190019" w:tentative="1">
+      <w:start w:val="1"/>
+      <w:numFmt w:val="lowerLetter"/>
+      <w:lvlText w:val="%5."/>
+      <w:lvlJc w:val="left"/>
+      <w:pPr>
+        <w:ind w:left="3600" w:hanging="360"/>
+      </w:pPr>
+    </w:lvl>
+    <w:lvl w:ilvl="5" w:tplc="0419001B" w:tentative="1">
+      <w:start w:val="1"/>
+      <w:numFmt w:val="lowerRoman"/>
+      <w:lvlText w:val="%6."/>
+      <w:lvlJc w:val="right"/>
+      <w:pPr>
+        <w:ind w:left="4320" w:hanging="180"/>
+      </w:pPr>
+    </w:lvl>
+    <w:lvl w:ilvl="6" w:tplc="0419000F" w:tentative="1">
+      <w:start w:val="1"/>
+      <w:numFmt w:val="decimal"/>
+      <w:lvlText w:val="%7."/>
+      <w:lvlJc w:val="left"/>
+      <w:pPr>
+        <w:ind w:left="5040" w:hanging="360"/>
+      </w:pPr>
+    </w:lvl>
+    <w:lvl w:ilvl="7" w:tplc="04190019" w:tentative="1">
+      <w:start w:val="1"/>
+      <w:numFmt w:val="lowerLetter"/>
+      <w:lvlText w:val="%8."/>
+      <w:lvlJc w:val="left"/>
+      <w:pPr>
+        <w:ind w:left="5760" w:hanging="360"/>
+      </w:pPr>
+    </w:lvl>
+    <w:lvl w:ilvl="8" w:tplc="0419001B" w:tentative="1">
+      <w:start w:val="1"/>
+      <w:numFmt w:val="lowerRoman"/>
+      <w:lvlText w:val="%9."/>
+      <w:lvlJc w:val="right"/>
+      <w:pPr>
+        <w:ind w:left="6480" w:hanging="180"/>
+      </w:pPr>
+    </w:lvl>
+  </w:abstractNum>
+  <w:abstractNum w:abstractNumId="36" w15:restartNumberingAfterBreak="0">
+    <w:nsid w:val="51B547B3"/>
+    <w:multiLevelType w:val="hybridMultilevel"/>
+    <w:tmpl w:val="BDC23E50"/>
+    <w:lvl w:ilvl="0" w:tplc="B9384588">
+      <w:start w:val="1"/>
+      <w:numFmt w:val="bullet"/>
+      <w:lvlText w:val=""/>
+      <w:lvlJc w:val="left"/>
+      <w:pPr>
+        <w:ind w:left="720" w:hanging="360"/>
+      </w:pPr>
+      <w:rPr>
+        <w:rFonts w:ascii="Symbol" w:hAnsi="Symbol" w:hint="default"/>
+      </w:rPr>
+    </w:lvl>
+    <w:lvl w:ilvl="1" w:tplc="04190003" w:tentative="1">
+      <w:start w:val="1"/>
+      <w:numFmt w:val="bullet"/>
+      <w:lvlText w:val="o"/>
+      <w:lvlJc w:val="left"/>
+      <w:pPr>
+        <w:ind w:left="1440" w:hanging="360"/>
+      </w:pPr>
+      <w:rPr>
+        <w:rFonts w:ascii="Courier New" w:hAnsi="Courier New" w:cs="Courier New" w:hint="default"/>
+      </w:rPr>
+    </w:lvl>
+    <w:lvl w:ilvl="2" w:tplc="04190005" w:tentative="1">
+      <w:start w:val="1"/>
+      <w:numFmt w:val="bullet"/>
+      <w:lvlText w:val=""/>
+      <w:lvlJc w:val="left"/>
+      <w:pPr>
+        <w:ind w:left="2160" w:hanging="360"/>
+      </w:pPr>
+      <w:rPr>
+        <w:rFonts w:ascii="Wingdings" w:hAnsi="Wingdings" w:hint="default"/>
+      </w:rPr>
+    </w:lvl>
+    <w:lvl w:ilvl="3" w:tplc="04190001" w:tentative="1">
+      <w:start w:val="1"/>
+      <w:numFmt w:val="bullet"/>
+      <w:lvlText w:val=""/>
+      <w:lvlJc w:val="left"/>
+      <w:pPr>
+        <w:ind w:left="2880" w:hanging="360"/>
+      </w:pPr>
+      <w:rPr>
+        <w:rFonts w:ascii="Symbol" w:hAnsi="Symbol" w:hint="default"/>
+      </w:rPr>
+    </w:lvl>
+    <w:lvl w:ilvl="4" w:tplc="04190003" w:tentative="1">
+      <w:start w:val="1"/>
+      <w:numFmt w:val="bullet"/>
+      <w:lvlText w:val="o"/>
+      <w:lvlJc w:val="left"/>
+      <w:pPr>
+        <w:ind w:left="3600" w:hanging="360"/>
+      </w:pPr>
+      <w:rPr>
+        <w:rFonts w:ascii="Courier New" w:hAnsi="Courier New" w:cs="Courier New" w:hint="default"/>
+      </w:rPr>
+    </w:lvl>
+    <w:lvl w:ilvl="5" w:tplc="04190005" w:tentative="1">
+      <w:start w:val="1"/>
+      <w:numFmt w:val="bullet"/>
+      <w:lvlText w:val=""/>
+      <w:lvlJc w:val="left"/>
+      <w:pPr>
+        <w:ind w:left="4320" w:hanging="360"/>
+      </w:pPr>
+      <w:rPr>
+        <w:rFonts w:ascii="Wingdings" w:hAnsi="Wingdings" w:hint="default"/>
+      </w:rPr>
+    </w:lvl>
+    <w:lvl w:ilvl="6" w:tplc="04190001" w:tentative="1">
+      <w:start w:val="1"/>
+      <w:numFmt w:val="bullet"/>
+      <w:lvlText w:val=""/>
+      <w:lvlJc w:val="left"/>
+      <w:pPr>
+        <w:ind w:left="5040" w:hanging="360"/>
+      </w:pPr>
+      <w:rPr>
+        <w:rFonts w:ascii="Symbol" w:hAnsi="Symbol" w:hint="default"/>
+      </w:rPr>
+    </w:lvl>
+    <w:lvl w:ilvl="7" w:tplc="04190003" w:tentative="1">
+      <w:start w:val="1"/>
+      <w:numFmt w:val="bullet"/>
+      <w:lvlText w:val="o"/>
+      <w:lvlJc w:val="left"/>
+      <w:pPr>
+        <w:ind w:left="5760" w:hanging="360"/>
+      </w:pPr>
+      <w:rPr>
+        <w:rFonts w:ascii="Courier New" w:hAnsi="Courier New" w:cs="Courier New" w:hint="default"/>
+      </w:rPr>
+    </w:lvl>
+    <w:lvl w:ilvl="8" w:tplc="04190005" w:tentative="1">
+      <w:start w:val="1"/>
+      <w:numFmt w:val="bullet"/>
+      <w:lvlText w:val=""/>
+      <w:lvlJc w:val="left"/>
+      <w:pPr>
+        <w:ind w:left="6480" w:hanging="360"/>
+      </w:pPr>
+      <w:rPr>
+        <w:rFonts w:ascii="Wingdings" w:hAnsi="Wingdings" w:hint="default"/>
+      </w:rPr>
+    </w:lvl>
+  </w:abstractNum>
+  <w:abstractNum w:abstractNumId="37" w15:restartNumberingAfterBreak="0">
+    <w:nsid w:val="53F5321D"/>
+    <w:multiLevelType w:val="hybridMultilevel"/>
+    <w:tmpl w:val="CCDA4228"/>
+    <w:lvl w:ilvl="0" w:tplc="F81AB406">
+      <w:start w:val="1"/>
+      <w:numFmt w:val="bullet"/>
+      <w:pStyle w:val="a0"/>
+      <w:suff w:val="space"/>
+      <w:lvlText w:val=""/>
+      <w:lvlJc w:val="left"/>
+      <w:pPr>
+        <w:ind w:left="0" w:firstLine="709"/>
+      </w:pPr>
+      <w:rPr>
+        <w:rFonts w:ascii="Symbol" w:hAnsi="Symbol" w:hint="default"/>
+      </w:rPr>
+    </w:lvl>
+    <w:lvl w:ilvl="1" w:tplc="04190003" w:tentative="1">
+      <w:start w:val="1"/>
+      <w:numFmt w:val="bullet"/>
+      <w:lvlText w:val="o"/>
+      <w:lvlJc w:val="left"/>
+      <w:pPr>
+        <w:ind w:left="2149" w:hanging="360"/>
+      </w:pPr>
+      <w:rPr>
+        <w:rFonts w:ascii="Courier New" w:hAnsi="Courier New" w:cs="Courier New" w:hint="default"/>
+      </w:rPr>
+    </w:lvl>
+    <w:lvl w:ilvl="2" w:tplc="04190005" w:tentative="1">
+      <w:start w:val="1"/>
+      <w:numFmt w:val="bullet"/>
+      <w:lvlText w:val=""/>
+      <w:lvlJc w:val="left"/>
+      <w:pPr>
+        <w:ind w:left="2869" w:hanging="360"/>
+      </w:pPr>
+      <w:rPr>
+        <w:rFonts w:ascii="Wingdings" w:hAnsi="Wingdings" w:hint="default"/>
+      </w:rPr>
+    </w:lvl>
+    <w:lvl w:ilvl="3" w:tplc="04190001" w:tentative="1">
+      <w:start w:val="1"/>
+      <w:numFmt w:val="bullet"/>
+      <w:lvlText w:val=""/>
+      <w:lvlJc w:val="left"/>
+      <w:pPr>
+        <w:ind w:left="3589" w:hanging="360"/>
+      </w:pPr>
+      <w:rPr>
+        <w:rFonts w:ascii="Symbol" w:hAnsi="Symbol" w:hint="default"/>
+      </w:rPr>
+    </w:lvl>
+    <w:lvl w:ilvl="4" w:tplc="04190003" w:tentative="1">
+      <w:start w:val="1"/>
+      <w:numFmt w:val="bullet"/>
+      <w:lvlText w:val="o"/>
+      <w:lvlJc w:val="left"/>
+      <w:pPr>
+        <w:ind w:left="4309" w:hanging="360"/>
+      </w:pPr>
+      <w:rPr>
+        <w:rFonts w:ascii="Courier New" w:hAnsi="Courier New" w:cs="Courier New" w:hint="default"/>
+      </w:rPr>
+    </w:lvl>
+    <w:lvl w:ilvl="5" w:tplc="04190005" w:tentative="1">
+      <w:start w:val="1"/>
+      <w:numFmt w:val="bullet"/>
+      <w:lvlText w:val=""/>
+      <w:lvlJc w:val="left"/>
+      <w:pPr>
+        <w:ind w:left="5029" w:hanging="360"/>
+      </w:pPr>
+      <w:rPr>
+        <w:rFonts w:ascii="Wingdings" w:hAnsi="Wingdings" w:hint="default"/>
+      </w:rPr>
+    </w:lvl>
+    <w:lvl w:ilvl="6" w:tplc="04190001" w:tentative="1">
+      <w:start w:val="1"/>
+      <w:numFmt w:val="bullet"/>
+      <w:lvlText w:val=""/>
+      <w:lvlJc w:val="left"/>
+      <w:pPr>
+        <w:ind w:left="5749" w:hanging="360"/>
+      </w:pPr>
+      <w:rPr>
+        <w:rFonts w:ascii="Symbol" w:hAnsi="Symbol" w:hint="default"/>
+      </w:rPr>
+    </w:lvl>
+    <w:lvl w:ilvl="7" w:tplc="04190003" w:tentative="1">
+      <w:start w:val="1"/>
+      <w:numFmt w:val="bullet"/>
+      <w:lvlText w:val="o"/>
+      <w:lvlJc w:val="left"/>
+      <w:pPr>
+        <w:ind w:left="6469" w:hanging="360"/>
+      </w:pPr>
+      <w:rPr>
+        <w:rFonts w:ascii="Courier New" w:hAnsi="Courier New" w:cs="Courier New" w:hint="default"/>
+      </w:rPr>
+    </w:lvl>
+    <w:lvl w:ilvl="8" w:tplc="04190005" w:tentative="1">
+      <w:start w:val="1"/>
+      <w:numFmt w:val="bullet"/>
+      <w:lvlText w:val=""/>
+      <w:lvlJc w:val="left"/>
+      <w:pPr>
+        <w:ind w:left="7189" w:hanging="360"/>
+      </w:pPr>
+      <w:rPr>
+        <w:rFonts w:ascii="Wingdings" w:hAnsi="Wingdings" w:hint="default"/>
+      </w:rPr>
+    </w:lvl>
+  </w:abstractNum>
   <w:abstractNum w:abstractNumId="38" w15:restartNumberingAfterBreak="0">
-    <w:nsid w:val="5D7F102B"/>
+    <w:nsid w:val="593505AC"/>
     <w:multiLevelType w:val="hybridMultilevel"/>
-    <w:tmpl w:val="0F9E7582"/>
+    <w:tmpl w:val="AB28C838"/>
     <w:lvl w:ilvl="0" w:tplc="3C8AE70A">
       <w:numFmt w:val="bullet"/>
       <w:lvlText w:val=""/>
@@ -9777,305 +11077,15 @@
     </w:lvl>
   </w:abstractNum>
   <w:abstractNum w:abstractNumId="39" w15:restartNumberingAfterBreak="0">
-    <w:nsid w:val="62146A1C"/>
-    <w:multiLevelType w:val="multilevel"/>
-    <w:tmpl w:val="0B529A48"/>
-    <w:lvl w:ilvl="0">
-      <w:start w:val="1"/>
-      <w:numFmt w:val="decimal"/>
-      <w:lvlText w:val="%1."/>
-      <w:lvlJc w:val="left"/>
-      <w:pPr>
-        <w:tabs>
-          <w:tab w:val="num" w:pos="720"/>
-        </w:tabs>
-        <w:ind w:left="720" w:hanging="360"/>
-      </w:pPr>
-    </w:lvl>
-    <w:lvl w:ilvl="1" w:tentative="1">
-      <w:start w:val="1"/>
-      <w:numFmt w:val="decimal"/>
-      <w:lvlText w:val="%2."/>
-      <w:lvlJc w:val="left"/>
-      <w:pPr>
-        <w:tabs>
-          <w:tab w:val="num" w:pos="1440"/>
-        </w:tabs>
+    <w:nsid w:val="5D7F102B"/>
+    <w:multiLevelType w:val="hybridMultilevel"/>
+    <w:tmpl w:val="0F9E7582"/>
+    <w:lvl w:ilvl="0" w:tplc="3C8AE70A">
+      <w:numFmt w:val="bullet"/>
+      <w:lvlText w:val=""/>
+      <w:lvlJc w:val="left"/>
+      <w:pPr>
         <w:ind w:left="1440" w:hanging="360"/>
-      </w:pPr>
-    </w:lvl>
-    <w:lvl w:ilvl="2" w:tentative="1">
-      <w:start w:val="1"/>
-      <w:numFmt w:val="decimal"/>
-      <w:lvlText w:val="%3."/>
-      <w:lvlJc w:val="left"/>
-      <w:pPr>
-        <w:tabs>
-          <w:tab w:val="num" w:pos="2160"/>
-        </w:tabs>
-        <w:ind w:left="2160" w:hanging="360"/>
-      </w:pPr>
-    </w:lvl>
-    <w:lvl w:ilvl="3" w:tentative="1">
-      <w:start w:val="1"/>
-      <w:numFmt w:val="decimal"/>
-      <w:lvlText w:val="%4."/>
-      <w:lvlJc w:val="left"/>
-      <w:pPr>
-        <w:tabs>
-          <w:tab w:val="num" w:pos="2880"/>
-        </w:tabs>
-        <w:ind w:left="2880" w:hanging="360"/>
-      </w:pPr>
-    </w:lvl>
-    <w:lvl w:ilvl="4" w:tentative="1">
-      <w:start w:val="1"/>
-      <w:numFmt w:val="decimal"/>
-      <w:lvlText w:val="%5."/>
-      <w:lvlJc w:val="left"/>
-      <w:pPr>
-        <w:tabs>
-          <w:tab w:val="num" w:pos="3600"/>
-        </w:tabs>
-        <w:ind w:left="3600" w:hanging="360"/>
-      </w:pPr>
-    </w:lvl>
-    <w:lvl w:ilvl="5" w:tentative="1">
-      <w:start w:val="1"/>
-      <w:numFmt w:val="decimal"/>
-      <w:lvlText w:val="%6."/>
-      <w:lvlJc w:val="left"/>
-      <w:pPr>
-        <w:tabs>
-          <w:tab w:val="num" w:pos="4320"/>
-        </w:tabs>
-        <w:ind w:left="4320" w:hanging="360"/>
-      </w:pPr>
-    </w:lvl>
-    <w:lvl w:ilvl="6" w:tentative="1">
-      <w:start w:val="1"/>
-      <w:numFmt w:val="decimal"/>
-      <w:lvlText w:val="%7."/>
-      <w:lvlJc w:val="left"/>
-      <w:pPr>
-        <w:tabs>
-          <w:tab w:val="num" w:pos="5040"/>
-        </w:tabs>
-        <w:ind w:left="5040" w:hanging="360"/>
-      </w:pPr>
-    </w:lvl>
-    <w:lvl w:ilvl="7" w:tentative="1">
-      <w:start w:val="1"/>
-      <w:numFmt w:val="decimal"/>
-      <w:lvlText w:val="%8."/>
-      <w:lvlJc w:val="left"/>
-      <w:pPr>
-        <w:tabs>
-          <w:tab w:val="num" w:pos="5760"/>
-        </w:tabs>
-        <w:ind w:left="5760" w:hanging="360"/>
-      </w:pPr>
-    </w:lvl>
-    <w:lvl w:ilvl="8" w:tentative="1">
-      <w:start w:val="1"/>
-      <w:numFmt w:val="decimal"/>
-      <w:lvlText w:val="%9."/>
-      <w:lvlJc w:val="left"/>
-      <w:pPr>
-        <w:tabs>
-          <w:tab w:val="num" w:pos="6480"/>
-        </w:tabs>
-        <w:ind w:left="6480" w:hanging="360"/>
-      </w:pPr>
-    </w:lvl>
-  </w:abstractNum>
-  <w:abstractNum w:abstractNumId="40" w15:restartNumberingAfterBreak="0">
-    <w:nsid w:val="649D39E4"/>
-    <w:multiLevelType w:val="multilevel"/>
-    <w:tmpl w:val="649D39E4"/>
-    <w:lvl w:ilvl="0">
-      <w:start w:val="1"/>
-      <w:numFmt w:val="decimal"/>
-      <w:lvlText w:val="%1."/>
-      <w:lvlJc w:val="left"/>
-      <w:pPr>
-        <w:ind w:left="1429" w:hanging="360"/>
-      </w:pPr>
-    </w:lvl>
-    <w:lvl w:ilvl="1">
-      <w:start w:val="1"/>
-      <w:numFmt w:val="lowerLetter"/>
-      <w:lvlText w:val="%2."/>
-      <w:lvlJc w:val="left"/>
-      <w:pPr>
-        <w:ind w:left="2149" w:hanging="360"/>
-      </w:pPr>
-    </w:lvl>
-    <w:lvl w:ilvl="2">
-      <w:start w:val="1"/>
-      <w:numFmt w:val="lowerRoman"/>
-      <w:lvlText w:val="%3."/>
-      <w:lvlJc w:val="right"/>
-      <w:pPr>
-        <w:ind w:left="2869" w:hanging="180"/>
-      </w:pPr>
-    </w:lvl>
-    <w:lvl w:ilvl="3">
-      <w:start w:val="1"/>
-      <w:numFmt w:val="decimal"/>
-      <w:lvlText w:val="%4."/>
-      <w:lvlJc w:val="left"/>
-      <w:pPr>
-        <w:ind w:left="3589" w:hanging="360"/>
-      </w:pPr>
-    </w:lvl>
-    <w:lvl w:ilvl="4">
-      <w:start w:val="1"/>
-      <w:numFmt w:val="lowerLetter"/>
-      <w:lvlText w:val="%5."/>
-      <w:lvlJc w:val="left"/>
-      <w:pPr>
-        <w:ind w:left="4309" w:hanging="360"/>
-      </w:pPr>
-    </w:lvl>
-    <w:lvl w:ilvl="5">
-      <w:start w:val="1"/>
-      <w:numFmt w:val="lowerRoman"/>
-      <w:lvlText w:val="%6."/>
-      <w:lvlJc w:val="right"/>
-      <w:pPr>
-        <w:ind w:left="5029" w:hanging="180"/>
-      </w:pPr>
-    </w:lvl>
-    <w:lvl w:ilvl="6">
-      <w:start w:val="1"/>
-      <w:numFmt w:val="decimal"/>
-      <w:lvlText w:val="%7."/>
-      <w:lvlJc w:val="left"/>
-      <w:pPr>
-        <w:ind w:left="5749" w:hanging="360"/>
-      </w:pPr>
-    </w:lvl>
-    <w:lvl w:ilvl="7">
-      <w:start w:val="1"/>
-      <w:numFmt w:val="lowerLetter"/>
-      <w:lvlText w:val="%8."/>
-      <w:lvlJc w:val="left"/>
-      <w:pPr>
-        <w:ind w:left="6469" w:hanging="360"/>
-      </w:pPr>
-    </w:lvl>
-    <w:lvl w:ilvl="8">
-      <w:start w:val="1"/>
-      <w:numFmt w:val="lowerRoman"/>
-      <w:lvlText w:val="%9."/>
-      <w:lvlJc w:val="right"/>
-      <w:pPr>
-        <w:ind w:left="7189" w:hanging="180"/>
-      </w:pPr>
-    </w:lvl>
-  </w:abstractNum>
-  <w:abstractNum w:abstractNumId="41" w15:restartNumberingAfterBreak="0">
-    <w:nsid w:val="6BDD4694"/>
-    <w:multiLevelType w:val="hybridMultilevel"/>
-    <w:tmpl w:val="D5ACCD4C"/>
-    <w:lvl w:ilvl="0" w:tplc="8D264F12">
-      <w:start w:val="1"/>
-      <w:numFmt w:val="decimal"/>
-      <w:pStyle w:val="a1"/>
-      <w:suff w:val="space"/>
-      <w:lvlText w:val="%1."/>
-      <w:lvlJc w:val="left"/>
-      <w:pPr>
-        <w:ind w:left="0" w:firstLine="709"/>
-      </w:pPr>
-      <w:rPr>
-        <w:rFonts w:hint="default"/>
-      </w:rPr>
-    </w:lvl>
-    <w:lvl w:ilvl="1" w:tplc="04190019" w:tentative="1">
-      <w:start w:val="1"/>
-      <w:numFmt w:val="lowerLetter"/>
-      <w:lvlText w:val="%2."/>
-      <w:lvlJc w:val="left"/>
-      <w:pPr>
-        <w:ind w:left="2149" w:hanging="360"/>
-      </w:pPr>
-    </w:lvl>
-    <w:lvl w:ilvl="2" w:tplc="0419001B" w:tentative="1">
-      <w:start w:val="1"/>
-      <w:numFmt w:val="lowerRoman"/>
-      <w:lvlText w:val="%3."/>
-      <w:lvlJc w:val="right"/>
-      <w:pPr>
-        <w:ind w:left="2869" w:hanging="180"/>
-      </w:pPr>
-    </w:lvl>
-    <w:lvl w:ilvl="3" w:tplc="0419000F" w:tentative="1">
-      <w:start w:val="1"/>
-      <w:numFmt w:val="decimal"/>
-      <w:lvlText w:val="%4."/>
-      <w:lvlJc w:val="left"/>
-      <w:pPr>
-        <w:ind w:left="3589" w:hanging="360"/>
-      </w:pPr>
-    </w:lvl>
-    <w:lvl w:ilvl="4" w:tplc="04190019" w:tentative="1">
-      <w:start w:val="1"/>
-      <w:numFmt w:val="lowerLetter"/>
-      <w:lvlText w:val="%5."/>
-      <w:lvlJc w:val="left"/>
-      <w:pPr>
-        <w:ind w:left="4309" w:hanging="360"/>
-      </w:pPr>
-    </w:lvl>
-    <w:lvl w:ilvl="5" w:tplc="0419001B" w:tentative="1">
-      <w:start w:val="1"/>
-      <w:numFmt w:val="lowerRoman"/>
-      <w:lvlText w:val="%6."/>
-      <w:lvlJc w:val="right"/>
-      <w:pPr>
-        <w:ind w:left="5029" w:hanging="180"/>
-      </w:pPr>
-    </w:lvl>
-    <w:lvl w:ilvl="6" w:tplc="0419000F" w:tentative="1">
-      <w:start w:val="1"/>
-      <w:numFmt w:val="decimal"/>
-      <w:lvlText w:val="%7."/>
-      <w:lvlJc w:val="left"/>
-      <w:pPr>
-        <w:ind w:left="5749" w:hanging="360"/>
-      </w:pPr>
-    </w:lvl>
-    <w:lvl w:ilvl="7" w:tplc="04190019" w:tentative="1">
-      <w:start w:val="1"/>
-      <w:numFmt w:val="lowerLetter"/>
-      <w:lvlText w:val="%8."/>
-      <w:lvlJc w:val="left"/>
-      <w:pPr>
-        <w:ind w:left="6469" w:hanging="360"/>
-      </w:pPr>
-    </w:lvl>
-    <w:lvl w:ilvl="8" w:tplc="0419001B" w:tentative="1">
-      <w:start w:val="1"/>
-      <w:numFmt w:val="lowerRoman"/>
-      <w:lvlText w:val="%9."/>
-      <w:lvlJc w:val="right"/>
-      <w:pPr>
-        <w:ind w:left="7189" w:hanging="180"/>
-      </w:pPr>
-    </w:lvl>
-  </w:abstractNum>
-  <w:abstractNum w:abstractNumId="42" w15:restartNumberingAfterBreak="0">
-    <w:nsid w:val="701B06F2"/>
-    <w:multiLevelType w:val="hybridMultilevel"/>
-    <w:tmpl w:val="856CECCA"/>
-    <w:lvl w:ilvl="0" w:tplc="3C8AE70A">
-      <w:numFmt w:val="bullet"/>
-      <w:lvlText w:val=""/>
-      <w:lvlJc w:val="left"/>
-      <w:pPr>
-        <w:ind w:left="720" w:hanging="360"/>
       </w:pPr>
       <w:rPr>
         <w:rFonts w:ascii="Symbol" w:eastAsia="Symbol" w:hAnsi="Symbol" w:cs="Symbol" w:hint="default"/>
@@ -10085,104 +11095,596 @@
         <w:lang w:val="ru-RU" w:eastAsia="en-US" w:bidi="ar-SA"/>
       </w:rPr>
     </w:lvl>
-    <w:lvl w:ilvl="1" w:tplc="04190003">
+    <w:lvl w:ilvl="1" w:tplc="04190003" w:tentative="1">
       <w:start w:val="1"/>
       <w:numFmt w:val="bullet"/>
       <w:lvlText w:val="o"/>
       <w:lvlJc w:val="left"/>
       <w:pPr>
+        <w:ind w:left="2160" w:hanging="360"/>
+      </w:pPr>
+      <w:rPr>
+        <w:rFonts w:ascii="Courier New" w:hAnsi="Courier New" w:cs="Courier New" w:hint="default"/>
+      </w:rPr>
+    </w:lvl>
+    <w:lvl w:ilvl="2" w:tplc="04190005" w:tentative="1">
+      <w:start w:val="1"/>
+      <w:numFmt w:val="bullet"/>
+      <w:lvlText w:val=""/>
+      <w:lvlJc w:val="left"/>
+      <w:pPr>
+        <w:ind w:left="2880" w:hanging="360"/>
+      </w:pPr>
+      <w:rPr>
+        <w:rFonts w:ascii="Wingdings" w:hAnsi="Wingdings" w:hint="default"/>
+      </w:rPr>
+    </w:lvl>
+    <w:lvl w:ilvl="3" w:tplc="04190001" w:tentative="1">
+      <w:start w:val="1"/>
+      <w:numFmt w:val="bullet"/>
+      <w:lvlText w:val=""/>
+      <w:lvlJc w:val="left"/>
+      <w:pPr>
+        <w:ind w:left="3600" w:hanging="360"/>
+      </w:pPr>
+      <w:rPr>
+        <w:rFonts w:ascii="Symbol" w:hAnsi="Symbol" w:hint="default"/>
+      </w:rPr>
+    </w:lvl>
+    <w:lvl w:ilvl="4" w:tplc="04190003" w:tentative="1">
+      <w:start w:val="1"/>
+      <w:numFmt w:val="bullet"/>
+      <w:lvlText w:val="o"/>
+      <w:lvlJc w:val="left"/>
+      <w:pPr>
+        <w:ind w:left="4320" w:hanging="360"/>
+      </w:pPr>
+      <w:rPr>
+        <w:rFonts w:ascii="Courier New" w:hAnsi="Courier New" w:cs="Courier New" w:hint="default"/>
+      </w:rPr>
+    </w:lvl>
+    <w:lvl w:ilvl="5" w:tplc="04190005" w:tentative="1">
+      <w:start w:val="1"/>
+      <w:numFmt w:val="bullet"/>
+      <w:lvlText w:val=""/>
+      <w:lvlJc w:val="left"/>
+      <w:pPr>
+        <w:ind w:left="5040" w:hanging="360"/>
+      </w:pPr>
+      <w:rPr>
+        <w:rFonts w:ascii="Wingdings" w:hAnsi="Wingdings" w:hint="default"/>
+      </w:rPr>
+    </w:lvl>
+    <w:lvl w:ilvl="6" w:tplc="04190001" w:tentative="1">
+      <w:start w:val="1"/>
+      <w:numFmt w:val="bullet"/>
+      <w:lvlText w:val=""/>
+      <w:lvlJc w:val="left"/>
+      <w:pPr>
+        <w:ind w:left="5760" w:hanging="360"/>
+      </w:pPr>
+      <w:rPr>
+        <w:rFonts w:ascii="Symbol" w:hAnsi="Symbol" w:hint="default"/>
+      </w:rPr>
+    </w:lvl>
+    <w:lvl w:ilvl="7" w:tplc="04190003" w:tentative="1">
+      <w:start w:val="1"/>
+      <w:numFmt w:val="bullet"/>
+      <w:lvlText w:val="o"/>
+      <w:lvlJc w:val="left"/>
+      <w:pPr>
+        <w:ind w:left="6480" w:hanging="360"/>
+      </w:pPr>
+      <w:rPr>
+        <w:rFonts w:ascii="Courier New" w:hAnsi="Courier New" w:cs="Courier New" w:hint="default"/>
+      </w:rPr>
+    </w:lvl>
+    <w:lvl w:ilvl="8" w:tplc="04190005" w:tentative="1">
+      <w:start w:val="1"/>
+      <w:numFmt w:val="bullet"/>
+      <w:lvlText w:val=""/>
+      <w:lvlJc w:val="left"/>
+      <w:pPr>
+        <w:ind w:left="7200" w:hanging="360"/>
+      </w:pPr>
+      <w:rPr>
+        <w:rFonts w:ascii="Wingdings" w:hAnsi="Wingdings" w:hint="default"/>
+      </w:rPr>
+    </w:lvl>
+  </w:abstractNum>
+  <w:abstractNum w:abstractNumId="40" w15:restartNumberingAfterBreak="0">
+    <w:nsid w:val="62146A1C"/>
+    <w:multiLevelType w:val="multilevel"/>
+    <w:tmpl w:val="0B529A48"/>
+    <w:lvl w:ilvl="0">
+      <w:start w:val="1"/>
+      <w:numFmt w:val="decimal"/>
+      <w:lvlText w:val="%1."/>
+      <w:lvlJc w:val="left"/>
+      <w:pPr>
+        <w:tabs>
+          <w:tab w:val="num" w:pos="720"/>
+        </w:tabs>
+        <w:ind w:left="720" w:hanging="360"/>
+      </w:pPr>
+    </w:lvl>
+    <w:lvl w:ilvl="1" w:tentative="1">
+      <w:start w:val="1"/>
+      <w:numFmt w:val="decimal"/>
+      <w:lvlText w:val="%2."/>
+      <w:lvlJc w:val="left"/>
+      <w:pPr>
+        <w:tabs>
+          <w:tab w:val="num" w:pos="1440"/>
+        </w:tabs>
         <w:ind w:left="1440" w:hanging="360"/>
       </w:pPr>
-      <w:rPr>
-        <w:rFonts w:ascii="Courier New" w:hAnsi="Courier New" w:cs="Courier New" w:hint="default"/>
-      </w:rPr>
-    </w:lvl>
-    <w:lvl w:ilvl="2" w:tplc="04190005" w:tentative="1">
-      <w:start w:val="1"/>
-      <w:numFmt w:val="bullet"/>
-      <w:lvlText w:val=""/>
-      <w:lvlJc w:val="left"/>
-      <w:pPr>
+    </w:lvl>
+    <w:lvl w:ilvl="2" w:tentative="1">
+      <w:start w:val="1"/>
+      <w:numFmt w:val="decimal"/>
+      <w:lvlText w:val="%3."/>
+      <w:lvlJc w:val="left"/>
+      <w:pPr>
+        <w:tabs>
+          <w:tab w:val="num" w:pos="2160"/>
+        </w:tabs>
         <w:ind w:left="2160" w:hanging="360"/>
       </w:pPr>
-      <w:rPr>
-        <w:rFonts w:ascii="Wingdings" w:hAnsi="Wingdings" w:hint="default"/>
-      </w:rPr>
-    </w:lvl>
-    <w:lvl w:ilvl="3" w:tplc="04190001" w:tentative="1">
-      <w:start w:val="1"/>
-      <w:numFmt w:val="bullet"/>
-      <w:lvlText w:val=""/>
-      <w:lvlJc w:val="left"/>
-      <w:pPr>
+    </w:lvl>
+    <w:lvl w:ilvl="3" w:tentative="1">
+      <w:start w:val="1"/>
+      <w:numFmt w:val="decimal"/>
+      <w:lvlText w:val="%4."/>
+      <w:lvlJc w:val="left"/>
+      <w:pPr>
+        <w:tabs>
+          <w:tab w:val="num" w:pos="2880"/>
+        </w:tabs>
         <w:ind w:left="2880" w:hanging="360"/>
       </w:pPr>
-      <w:rPr>
-        <w:rFonts w:ascii="Symbol" w:hAnsi="Symbol" w:hint="default"/>
-      </w:rPr>
-    </w:lvl>
-    <w:lvl w:ilvl="4" w:tplc="04190003" w:tentative="1">
-      <w:start w:val="1"/>
-      <w:numFmt w:val="bullet"/>
-      <w:lvlText w:val="o"/>
-      <w:lvlJc w:val="left"/>
-      <w:pPr>
+    </w:lvl>
+    <w:lvl w:ilvl="4" w:tentative="1">
+      <w:start w:val="1"/>
+      <w:numFmt w:val="decimal"/>
+      <w:lvlText w:val="%5."/>
+      <w:lvlJc w:val="left"/>
+      <w:pPr>
+        <w:tabs>
+          <w:tab w:val="num" w:pos="3600"/>
+        </w:tabs>
         <w:ind w:left="3600" w:hanging="360"/>
       </w:pPr>
-      <w:rPr>
-        <w:rFonts w:ascii="Courier New" w:hAnsi="Courier New" w:cs="Courier New" w:hint="default"/>
-      </w:rPr>
-    </w:lvl>
-    <w:lvl w:ilvl="5" w:tplc="04190005" w:tentative="1">
-      <w:start w:val="1"/>
-      <w:numFmt w:val="bullet"/>
-      <w:lvlText w:val=""/>
-      <w:lvlJc w:val="left"/>
-      <w:pPr>
+    </w:lvl>
+    <w:lvl w:ilvl="5" w:tentative="1">
+      <w:start w:val="1"/>
+      <w:numFmt w:val="decimal"/>
+      <w:lvlText w:val="%6."/>
+      <w:lvlJc w:val="left"/>
+      <w:pPr>
+        <w:tabs>
+          <w:tab w:val="num" w:pos="4320"/>
+        </w:tabs>
         <w:ind w:left="4320" w:hanging="360"/>
       </w:pPr>
-      <w:rPr>
-        <w:rFonts w:ascii="Wingdings" w:hAnsi="Wingdings" w:hint="default"/>
-      </w:rPr>
-    </w:lvl>
-    <w:lvl w:ilvl="6" w:tplc="04190001" w:tentative="1">
-      <w:start w:val="1"/>
-      <w:numFmt w:val="bullet"/>
-      <w:lvlText w:val=""/>
-      <w:lvlJc w:val="left"/>
-      <w:pPr>
+    </w:lvl>
+    <w:lvl w:ilvl="6" w:tentative="1">
+      <w:start w:val="1"/>
+      <w:numFmt w:val="decimal"/>
+      <w:lvlText w:val="%7."/>
+      <w:lvlJc w:val="left"/>
+      <w:pPr>
+        <w:tabs>
+          <w:tab w:val="num" w:pos="5040"/>
+        </w:tabs>
         <w:ind w:left="5040" w:hanging="360"/>
       </w:pPr>
-      <w:rPr>
-        <w:rFonts w:ascii="Symbol" w:hAnsi="Symbol" w:hint="default"/>
-      </w:rPr>
-    </w:lvl>
-    <w:lvl w:ilvl="7" w:tplc="04190003" w:tentative="1">
-      <w:start w:val="1"/>
-      <w:numFmt w:val="bullet"/>
-      <w:lvlText w:val="o"/>
-      <w:lvlJc w:val="left"/>
-      <w:pPr>
+    </w:lvl>
+    <w:lvl w:ilvl="7" w:tentative="1">
+      <w:start w:val="1"/>
+      <w:numFmt w:val="decimal"/>
+      <w:lvlText w:val="%8."/>
+      <w:lvlJc w:val="left"/>
+      <w:pPr>
+        <w:tabs>
+          <w:tab w:val="num" w:pos="5760"/>
+        </w:tabs>
         <w:ind w:left="5760" w:hanging="360"/>
       </w:pPr>
-      <w:rPr>
-        <w:rFonts w:ascii="Courier New" w:hAnsi="Courier New" w:cs="Courier New" w:hint="default"/>
-      </w:rPr>
-    </w:lvl>
-    <w:lvl w:ilvl="8" w:tplc="04190005" w:tentative="1">
-      <w:start w:val="1"/>
-      <w:numFmt w:val="bullet"/>
-      <w:lvlText w:val=""/>
-      <w:lvlJc w:val="left"/>
-      <w:pPr>
+    </w:lvl>
+    <w:lvl w:ilvl="8" w:tentative="1">
+      <w:start w:val="1"/>
+      <w:numFmt w:val="decimal"/>
+      <w:lvlText w:val="%9."/>
+      <w:lvlJc w:val="left"/>
+      <w:pPr>
+        <w:tabs>
+          <w:tab w:val="num" w:pos="6480"/>
+        </w:tabs>
         <w:ind w:left="6480" w:hanging="360"/>
       </w:pPr>
-      <w:rPr>
-        <w:rFonts w:ascii="Wingdings" w:hAnsi="Wingdings" w:hint="default"/>
-      </w:rPr>
+    </w:lvl>
+  </w:abstractNum>
+  <w:abstractNum w:abstractNumId="41" w15:restartNumberingAfterBreak="0">
+    <w:nsid w:val="649D39E4"/>
+    <w:multiLevelType w:val="multilevel"/>
+    <w:tmpl w:val="649D39E4"/>
+    <w:lvl w:ilvl="0">
+      <w:start w:val="1"/>
+      <w:numFmt w:val="decimal"/>
+      <w:lvlText w:val="%1."/>
+      <w:lvlJc w:val="left"/>
+      <w:pPr>
+        <w:ind w:left="1429" w:hanging="360"/>
+      </w:pPr>
+    </w:lvl>
+    <w:lvl w:ilvl="1">
+      <w:start w:val="1"/>
+      <w:numFmt w:val="lowerLetter"/>
+      <w:lvlText w:val="%2."/>
+      <w:lvlJc w:val="left"/>
+      <w:pPr>
+        <w:ind w:left="2149" w:hanging="360"/>
+      </w:pPr>
+    </w:lvl>
+    <w:lvl w:ilvl="2">
+      <w:start w:val="1"/>
+      <w:numFmt w:val="lowerRoman"/>
+      <w:lvlText w:val="%3."/>
+      <w:lvlJc w:val="right"/>
+      <w:pPr>
+        <w:ind w:left="2869" w:hanging="180"/>
+      </w:pPr>
+    </w:lvl>
+    <w:lvl w:ilvl="3">
+      <w:start w:val="1"/>
+      <w:numFmt w:val="decimal"/>
+      <w:lvlText w:val="%4."/>
+      <w:lvlJc w:val="left"/>
+      <w:pPr>
+        <w:ind w:left="3589" w:hanging="360"/>
+      </w:pPr>
+    </w:lvl>
+    <w:lvl w:ilvl="4">
+      <w:start w:val="1"/>
+      <w:numFmt w:val="lowerLetter"/>
+      <w:lvlText w:val="%5."/>
+      <w:lvlJc w:val="left"/>
+      <w:pPr>
+        <w:ind w:left="4309" w:hanging="360"/>
+      </w:pPr>
+    </w:lvl>
+    <w:lvl w:ilvl="5">
+      <w:start w:val="1"/>
+      <w:numFmt w:val="lowerRoman"/>
+      <w:lvlText w:val="%6."/>
+      <w:lvlJc w:val="right"/>
+      <w:pPr>
+        <w:ind w:left="5029" w:hanging="180"/>
+      </w:pPr>
+    </w:lvl>
+    <w:lvl w:ilvl="6">
+      <w:start w:val="1"/>
+      <w:numFmt w:val="decimal"/>
+      <w:lvlText w:val="%7."/>
+      <w:lvlJc w:val="left"/>
+      <w:pPr>
+        <w:ind w:left="5749" w:hanging="360"/>
+      </w:pPr>
+    </w:lvl>
+    <w:lvl w:ilvl="7">
+      <w:start w:val="1"/>
+      <w:numFmt w:val="lowerLetter"/>
+      <w:lvlText w:val="%8."/>
+      <w:lvlJc w:val="left"/>
+      <w:pPr>
+        <w:ind w:left="6469" w:hanging="360"/>
+      </w:pPr>
+    </w:lvl>
+    <w:lvl w:ilvl="8">
+      <w:start w:val="1"/>
+      <w:numFmt w:val="lowerRoman"/>
+      <w:lvlText w:val="%9."/>
+      <w:lvlJc w:val="right"/>
+      <w:pPr>
+        <w:ind w:left="7189" w:hanging="180"/>
+      </w:pPr>
+    </w:lvl>
+  </w:abstractNum>
+  <w:abstractNum w:abstractNumId="42" w15:restartNumberingAfterBreak="0">
+    <w:nsid w:val="653F74CD"/>
+    <w:multiLevelType w:val="hybridMultilevel"/>
+    <w:tmpl w:val="7A9290A8"/>
+    <w:lvl w:ilvl="0" w:tplc="0419000F">
+      <w:start w:val="1"/>
+      <w:numFmt w:val="decimal"/>
+      <w:lvlText w:val="%1."/>
+      <w:lvlJc w:val="left"/>
+      <w:pPr>
+        <w:ind w:left="1080" w:hanging="360"/>
+      </w:pPr>
+    </w:lvl>
+    <w:lvl w:ilvl="1" w:tplc="04190019" w:tentative="1">
+      <w:start w:val="1"/>
+      <w:numFmt w:val="lowerLetter"/>
+      <w:lvlText w:val="%2."/>
+      <w:lvlJc w:val="left"/>
+      <w:pPr>
+        <w:ind w:left="1800" w:hanging="360"/>
+      </w:pPr>
+    </w:lvl>
+    <w:lvl w:ilvl="2" w:tplc="0419001B" w:tentative="1">
+      <w:start w:val="1"/>
+      <w:numFmt w:val="lowerRoman"/>
+      <w:lvlText w:val="%3."/>
+      <w:lvlJc w:val="right"/>
+      <w:pPr>
+        <w:ind w:left="2520" w:hanging="180"/>
+      </w:pPr>
+    </w:lvl>
+    <w:lvl w:ilvl="3" w:tplc="0419000F" w:tentative="1">
+      <w:start w:val="1"/>
+      <w:numFmt w:val="decimal"/>
+      <w:lvlText w:val="%4."/>
+      <w:lvlJc w:val="left"/>
+      <w:pPr>
+        <w:ind w:left="3240" w:hanging="360"/>
+      </w:pPr>
+    </w:lvl>
+    <w:lvl w:ilvl="4" w:tplc="04190019" w:tentative="1">
+      <w:start w:val="1"/>
+      <w:numFmt w:val="lowerLetter"/>
+      <w:lvlText w:val="%5."/>
+      <w:lvlJc w:val="left"/>
+      <w:pPr>
+        <w:ind w:left="3960" w:hanging="360"/>
+      </w:pPr>
+    </w:lvl>
+    <w:lvl w:ilvl="5" w:tplc="0419001B" w:tentative="1">
+      <w:start w:val="1"/>
+      <w:numFmt w:val="lowerRoman"/>
+      <w:lvlText w:val="%6."/>
+      <w:lvlJc w:val="right"/>
+      <w:pPr>
+        <w:ind w:left="4680" w:hanging="180"/>
+      </w:pPr>
+    </w:lvl>
+    <w:lvl w:ilvl="6" w:tplc="0419000F" w:tentative="1">
+      <w:start w:val="1"/>
+      <w:numFmt w:val="decimal"/>
+      <w:lvlText w:val="%7."/>
+      <w:lvlJc w:val="left"/>
+      <w:pPr>
+        <w:ind w:left="5400" w:hanging="360"/>
+      </w:pPr>
+    </w:lvl>
+    <w:lvl w:ilvl="7" w:tplc="04190019" w:tentative="1">
+      <w:start w:val="1"/>
+      <w:numFmt w:val="lowerLetter"/>
+      <w:lvlText w:val="%8."/>
+      <w:lvlJc w:val="left"/>
+      <w:pPr>
+        <w:ind w:left="6120" w:hanging="360"/>
+      </w:pPr>
+    </w:lvl>
+    <w:lvl w:ilvl="8" w:tplc="0419001B" w:tentative="1">
+      <w:start w:val="1"/>
+      <w:numFmt w:val="lowerRoman"/>
+      <w:lvlText w:val="%9."/>
+      <w:lvlJc w:val="right"/>
+      <w:pPr>
+        <w:ind w:left="6840" w:hanging="180"/>
+      </w:pPr>
     </w:lvl>
   </w:abstractNum>
   <w:abstractNum w:abstractNumId="43" w15:restartNumberingAfterBreak="0">
+    <w:nsid w:val="6BDD4694"/>
+    <w:multiLevelType w:val="hybridMultilevel"/>
+    <w:tmpl w:val="D5ACCD4C"/>
+    <w:lvl w:ilvl="0" w:tplc="8D264F12">
+      <w:start w:val="1"/>
+      <w:numFmt w:val="decimal"/>
+      <w:pStyle w:val="a1"/>
+      <w:suff w:val="space"/>
+      <w:lvlText w:val="%1."/>
+      <w:lvlJc w:val="left"/>
+      <w:pPr>
+        <w:ind w:left="0" w:firstLine="709"/>
+      </w:pPr>
+      <w:rPr>
+        <w:rFonts w:hint="default"/>
+      </w:rPr>
+    </w:lvl>
+    <w:lvl w:ilvl="1" w:tplc="04190019" w:tentative="1">
+      <w:start w:val="1"/>
+      <w:numFmt w:val="lowerLetter"/>
+      <w:lvlText w:val="%2."/>
+      <w:lvlJc w:val="left"/>
+      <w:pPr>
+        <w:ind w:left="2149" w:hanging="360"/>
+      </w:pPr>
+    </w:lvl>
+    <w:lvl w:ilvl="2" w:tplc="0419001B" w:tentative="1">
+      <w:start w:val="1"/>
+      <w:numFmt w:val="lowerRoman"/>
+      <w:lvlText w:val="%3."/>
+      <w:lvlJc w:val="right"/>
+      <w:pPr>
+        <w:ind w:left="2869" w:hanging="180"/>
+      </w:pPr>
+    </w:lvl>
+    <w:lvl w:ilvl="3" w:tplc="0419000F" w:tentative="1">
+      <w:start w:val="1"/>
+      <w:numFmt w:val="decimal"/>
+      <w:lvlText w:val="%4."/>
+      <w:lvlJc w:val="left"/>
+      <w:pPr>
+        <w:ind w:left="3589" w:hanging="360"/>
+      </w:pPr>
+    </w:lvl>
+    <w:lvl w:ilvl="4" w:tplc="04190019" w:tentative="1">
+      <w:start w:val="1"/>
+      <w:numFmt w:val="lowerLetter"/>
+      <w:lvlText w:val="%5."/>
+      <w:lvlJc w:val="left"/>
+      <w:pPr>
+        <w:ind w:left="4309" w:hanging="360"/>
+      </w:pPr>
+    </w:lvl>
+    <w:lvl w:ilvl="5" w:tplc="0419001B" w:tentative="1">
+      <w:start w:val="1"/>
+      <w:numFmt w:val="lowerRoman"/>
+      <w:lvlText w:val="%6."/>
+      <w:lvlJc w:val="right"/>
+      <w:pPr>
+        <w:ind w:left="5029" w:hanging="180"/>
+      </w:pPr>
+    </w:lvl>
+    <w:lvl w:ilvl="6" w:tplc="0419000F" w:tentative="1">
+      <w:start w:val="1"/>
+      <w:numFmt w:val="decimal"/>
+      <w:lvlText w:val="%7."/>
+      <w:lvlJc w:val="left"/>
+      <w:pPr>
+        <w:ind w:left="5749" w:hanging="360"/>
+      </w:pPr>
+    </w:lvl>
+    <w:lvl w:ilvl="7" w:tplc="04190019" w:tentative="1">
+      <w:start w:val="1"/>
+      <w:numFmt w:val="lowerLetter"/>
+      <w:lvlText w:val="%8."/>
+      <w:lvlJc w:val="left"/>
+      <w:pPr>
+        <w:ind w:left="6469" w:hanging="360"/>
+      </w:pPr>
+    </w:lvl>
+    <w:lvl w:ilvl="8" w:tplc="0419001B" w:tentative="1">
+      <w:start w:val="1"/>
+      <w:numFmt w:val="lowerRoman"/>
+      <w:lvlText w:val="%9."/>
+      <w:lvlJc w:val="right"/>
+      <w:pPr>
+        <w:ind w:left="7189" w:hanging="180"/>
+      </w:pPr>
+    </w:lvl>
+  </w:abstractNum>
+  <w:abstractNum w:abstractNumId="44" w15:restartNumberingAfterBreak="0">
+    <w:nsid w:val="701B06F2"/>
+    <w:multiLevelType w:val="hybridMultilevel"/>
+    <w:tmpl w:val="856CECCA"/>
+    <w:lvl w:ilvl="0" w:tplc="3C8AE70A">
+      <w:numFmt w:val="bullet"/>
+      <w:lvlText w:val=""/>
+      <w:lvlJc w:val="left"/>
+      <w:pPr>
+        <w:ind w:left="720" w:hanging="360"/>
+      </w:pPr>
+      <w:rPr>
+        <w:rFonts w:ascii="Symbol" w:eastAsia="Symbol" w:hAnsi="Symbol" w:cs="Symbol" w:hint="default"/>
+        <w:w w:val="100"/>
+        <w:sz w:val="24"/>
+        <w:szCs w:val="24"/>
+        <w:lang w:val="ru-RU" w:eastAsia="en-US" w:bidi="ar-SA"/>
+      </w:rPr>
+    </w:lvl>
+    <w:lvl w:ilvl="1" w:tplc="04190003">
+      <w:start w:val="1"/>
+      <w:numFmt w:val="bullet"/>
+      <w:lvlText w:val="o"/>
+      <w:lvlJc w:val="left"/>
+      <w:pPr>
+        <w:ind w:left="1440" w:hanging="360"/>
+      </w:pPr>
+      <w:rPr>
+        <w:rFonts w:ascii="Courier New" w:hAnsi="Courier New" w:cs="Courier New" w:hint="default"/>
+      </w:rPr>
+    </w:lvl>
+    <w:lvl w:ilvl="2" w:tplc="04190005" w:tentative="1">
+      <w:start w:val="1"/>
+      <w:numFmt w:val="bullet"/>
+      <w:lvlText w:val=""/>
+      <w:lvlJc w:val="left"/>
+      <w:pPr>
+        <w:ind w:left="2160" w:hanging="360"/>
+      </w:pPr>
+      <w:rPr>
+        <w:rFonts w:ascii="Wingdings" w:hAnsi="Wingdings" w:hint="default"/>
+      </w:rPr>
+    </w:lvl>
+    <w:lvl w:ilvl="3" w:tplc="04190001" w:tentative="1">
+      <w:start w:val="1"/>
+      <w:numFmt w:val="bullet"/>
+      <w:lvlText w:val=""/>
+      <w:lvlJc w:val="left"/>
+      <w:pPr>
+        <w:ind w:left="2880" w:hanging="360"/>
+      </w:pPr>
+      <w:rPr>
+        <w:rFonts w:ascii="Symbol" w:hAnsi="Symbol" w:hint="default"/>
+      </w:rPr>
+    </w:lvl>
+    <w:lvl w:ilvl="4" w:tplc="04190003" w:tentative="1">
+      <w:start w:val="1"/>
+      <w:numFmt w:val="bullet"/>
+      <w:lvlText w:val="o"/>
+      <w:lvlJc w:val="left"/>
+      <w:pPr>
+        <w:ind w:left="3600" w:hanging="360"/>
+      </w:pPr>
+      <w:rPr>
+        <w:rFonts w:ascii="Courier New" w:hAnsi="Courier New" w:cs="Courier New" w:hint="default"/>
+      </w:rPr>
+    </w:lvl>
+    <w:lvl w:ilvl="5" w:tplc="04190005" w:tentative="1">
+      <w:start w:val="1"/>
+      <w:numFmt w:val="bullet"/>
+      <w:lvlText w:val=""/>
+      <w:lvlJc w:val="left"/>
+      <w:pPr>
+        <w:ind w:left="4320" w:hanging="360"/>
+      </w:pPr>
+      <w:rPr>
+        <w:rFonts w:ascii="Wingdings" w:hAnsi="Wingdings" w:hint="default"/>
+      </w:rPr>
+    </w:lvl>
+    <w:lvl w:ilvl="6" w:tplc="04190001" w:tentative="1">
+      <w:start w:val="1"/>
+      <w:numFmt w:val="bullet"/>
+      <w:lvlText w:val=""/>
+      <w:lvlJc w:val="left"/>
+      <w:pPr>
+        <w:ind w:left="5040" w:hanging="360"/>
+      </w:pPr>
+      <w:rPr>
+        <w:rFonts w:ascii="Symbol" w:hAnsi="Symbol" w:hint="default"/>
+      </w:rPr>
+    </w:lvl>
+    <w:lvl w:ilvl="7" w:tplc="04190003" w:tentative="1">
+      <w:start w:val="1"/>
+      <w:numFmt w:val="bullet"/>
+      <w:lvlText w:val="o"/>
+      <w:lvlJc w:val="left"/>
+      <w:pPr>
+        <w:ind w:left="5760" w:hanging="360"/>
+      </w:pPr>
+      <w:rPr>
+        <w:rFonts w:ascii="Courier New" w:hAnsi="Courier New" w:cs="Courier New" w:hint="default"/>
+      </w:rPr>
+    </w:lvl>
+    <w:lvl w:ilvl="8" w:tplc="04190005" w:tentative="1">
+      <w:start w:val="1"/>
+      <w:numFmt w:val="bullet"/>
+      <w:lvlText w:val=""/>
+      <w:lvlJc w:val="left"/>
+      <w:pPr>
+        <w:ind w:left="6480" w:hanging="360"/>
+      </w:pPr>
+      <w:rPr>
+        <w:rFonts w:ascii="Wingdings" w:hAnsi="Wingdings" w:hint="default"/>
+      </w:rPr>
+    </w:lvl>
+  </w:abstractNum>
+  <w:abstractNum w:abstractNumId="45" w15:restartNumberingAfterBreak="0">
     <w:nsid w:val="70C86DFB"/>
     <w:multiLevelType w:val="hybridMultilevel"/>
     <w:tmpl w:val="3074342A"/>
@@ -10295,7 +11797,7 @@
       </w:rPr>
     </w:lvl>
   </w:abstractNum>
-  <w:abstractNum w:abstractNumId="44" w15:restartNumberingAfterBreak="0">
+  <w:abstractNum w:abstractNumId="46" w15:restartNumberingAfterBreak="0">
     <w:nsid w:val="72B554B3"/>
     <w:multiLevelType w:val="hybridMultilevel"/>
     <w:tmpl w:val="E84AEF3A"/>
@@ -10381,7 +11883,7 @@
       </w:pPr>
     </w:lvl>
   </w:abstractNum>
-  <w:abstractNum w:abstractNumId="45" w15:restartNumberingAfterBreak="0">
+  <w:abstractNum w:abstractNumId="47" w15:restartNumberingAfterBreak="0">
     <w:nsid w:val="73A5606B"/>
     <w:multiLevelType w:val="multilevel"/>
     <w:tmpl w:val="F4CAB51E"/>
@@ -10495,7 +11997,7 @@
       </w:rPr>
     </w:lvl>
   </w:abstractNum>
-  <w:abstractNum w:abstractNumId="46" w15:restartNumberingAfterBreak="0">
+  <w:abstractNum w:abstractNumId="48" w15:restartNumberingAfterBreak="0">
     <w:nsid w:val="74AC29AF"/>
     <w:multiLevelType w:val="multilevel"/>
     <w:tmpl w:val="BE9607BC"/>
@@ -10613,31 +12115,31 @@
     </w:lvl>
   </w:abstractNum>
   <w:num w:numId="1">
-    <w:abstractNumId w:val="23"/>
+    <w:abstractNumId w:val="24"/>
   </w:num>
   <w:num w:numId="2">
-    <w:abstractNumId w:val="10"/>
+    <w:abstractNumId w:val="11"/>
   </w:num>
   <w:num w:numId="3">
-    <w:abstractNumId w:val="41"/>
+    <w:abstractNumId w:val="43"/>
   </w:num>
   <w:num w:numId="4">
-    <w:abstractNumId w:val="21"/>
+    <w:abstractNumId w:val="22"/>
   </w:num>
   <w:num w:numId="5">
-    <w:abstractNumId w:val="11"/>
+    <w:abstractNumId w:val="12"/>
   </w:num>
   <w:num w:numId="6">
-    <w:abstractNumId w:val="36"/>
+    <w:abstractNumId w:val="37"/>
   </w:num>
   <w:num w:numId="7">
-    <w:abstractNumId w:val="40"/>
+    <w:abstractNumId w:val="41"/>
   </w:num>
   <w:num w:numId="8">
     <w:abstractNumId w:val="0"/>
   </w:num>
   <w:num w:numId="9">
-    <w:abstractNumId w:val="35"/>
+    <w:abstractNumId w:val="36"/>
   </w:num>
   <w:num w:numId="10">
     <w:abstractNumId w:val="1"/>
@@ -10646,7 +12148,7 @@
     <w:abstractNumId w:val="2"/>
   </w:num>
   <w:num w:numId="12">
-    <w:abstractNumId w:val="15"/>
+    <w:abstractNumId w:val="16"/>
   </w:num>
   <w:num w:numId="13">
     <w:abstractNumId w:val="6"/>
@@ -10655,103 +12157,109 @@
     <w:abstractNumId w:val="5"/>
   </w:num>
   <w:num w:numId="15">
-    <w:abstractNumId w:val="16"/>
+    <w:abstractNumId w:val="17"/>
   </w:num>
   <w:num w:numId="16">
-    <w:abstractNumId w:val="26"/>
+    <w:abstractNumId w:val="27"/>
   </w:num>
   <w:num w:numId="17">
-    <w:abstractNumId w:val="39"/>
+    <w:abstractNumId w:val="40"/>
   </w:num>
   <w:num w:numId="18">
-    <w:abstractNumId w:val="24"/>
+    <w:abstractNumId w:val="25"/>
   </w:num>
   <w:num w:numId="19">
-    <w:abstractNumId w:val="14"/>
+    <w:abstractNumId w:val="15"/>
   </w:num>
   <w:num w:numId="20">
-    <w:abstractNumId w:val="29"/>
+    <w:abstractNumId w:val="30"/>
   </w:num>
   <w:num w:numId="21">
-    <w:abstractNumId w:val="46"/>
+    <w:abstractNumId w:val="48"/>
   </w:num>
   <w:num w:numId="22">
     <w:abstractNumId w:val="7"/>
   </w:num>
   <w:num w:numId="23">
-    <w:abstractNumId w:val="28"/>
+    <w:abstractNumId w:val="29"/>
   </w:num>
   <w:num w:numId="24">
-    <w:abstractNumId w:val="17"/>
+    <w:abstractNumId w:val="18"/>
   </w:num>
   <w:num w:numId="25">
-    <w:abstractNumId w:val="18"/>
+    <w:abstractNumId w:val="19"/>
   </w:num>
   <w:num w:numId="26">
-    <w:abstractNumId w:val="22"/>
+    <w:abstractNumId w:val="23"/>
   </w:num>
   <w:num w:numId="27">
-    <w:abstractNumId w:val="9"/>
+    <w:abstractNumId w:val="10"/>
   </w:num>
   <w:num w:numId="28">
-    <w:abstractNumId w:val="20"/>
+    <w:abstractNumId w:val="21"/>
   </w:num>
   <w:num w:numId="29">
-    <w:abstractNumId w:val="44"/>
+    <w:abstractNumId w:val="46"/>
   </w:num>
   <w:num w:numId="30">
-    <w:abstractNumId w:val="32"/>
+    <w:abstractNumId w:val="33"/>
   </w:num>
   <w:num w:numId="31">
-    <w:abstractNumId w:val="43"/>
+    <w:abstractNumId w:val="45"/>
   </w:num>
   <w:num w:numId="32">
     <w:abstractNumId w:val="4"/>
   </w:num>
   <w:num w:numId="33">
+    <w:abstractNumId w:val="32"/>
+  </w:num>
+  <w:num w:numId="34">
+    <w:abstractNumId w:val="20"/>
+  </w:num>
+  <w:num w:numId="35">
+    <w:abstractNumId w:val="14"/>
+  </w:num>
+  <w:num w:numId="36">
     <w:abstractNumId w:val="31"/>
   </w:num>
-  <w:num w:numId="34">
-    <w:abstractNumId w:val="19"/>
-  </w:num>
-  <w:num w:numId="35">
-    <w:abstractNumId w:val="13"/>
-  </w:num>
-  <w:num w:numId="36">
-    <w:abstractNumId w:val="30"/>
-  </w:num>
   <w:num w:numId="37">
-    <w:abstractNumId w:val="34"/>
+    <w:abstractNumId w:val="35"/>
   </w:num>
   <w:num w:numId="38">
     <w:abstractNumId w:val="3"/>
   </w:num>
   <w:num w:numId="39">
-    <w:abstractNumId w:val="12"/>
+    <w:abstractNumId w:val="13"/>
   </w:num>
   <w:num w:numId="40">
-    <w:abstractNumId w:val="25"/>
+    <w:abstractNumId w:val="26"/>
   </w:num>
   <w:num w:numId="41">
-    <w:abstractNumId w:val="45"/>
+    <w:abstractNumId w:val="47"/>
   </w:num>
   <w:num w:numId="42">
-    <w:abstractNumId w:val="38"/>
+    <w:abstractNumId w:val="39"/>
   </w:num>
   <w:num w:numId="43">
-    <w:abstractNumId w:val="27"/>
+    <w:abstractNumId w:val="28"/>
   </w:num>
   <w:num w:numId="44">
-    <w:abstractNumId w:val="42"/>
+    <w:abstractNumId w:val="44"/>
   </w:num>
   <w:num w:numId="45">
-    <w:abstractNumId w:val="33"/>
+    <w:abstractNumId w:val="34"/>
   </w:num>
   <w:num w:numId="46">
-    <w:abstractNumId w:val="37"/>
+    <w:abstractNumId w:val="38"/>
   </w:num>
   <w:num w:numId="47">
     <w:abstractNumId w:val="8"/>
+  </w:num>
+  <w:num w:numId="48">
+    <w:abstractNumId w:val="42"/>
+  </w:num>
+  <w:num w:numId="49">
+    <w:abstractNumId w:val="9"/>
   </w:num>
   <w:numIdMacAtCleanup w:val="11"/>
 </w:numbering>
@@ -11404,6 +12912,7 @@
   <w:style w:type="character" w:default="1" w:styleId="a3">
     <w:name w:val="Default Paragraph Font"/>
     <w:uiPriority w:val="1"/>
+    <w:semiHidden/>
     <w:unhideWhenUsed/>
   </w:style>
   <w:style w:type="table" w:default="1" w:styleId="a4">
@@ -12158,6 +13667,25 @@
       <w:lang w:eastAsia="ru-RU"/>
     </w:rPr>
   </w:style>
+  <w:style w:type="paragraph" w:styleId="afe">
+    <w:name w:val="caption"/>
+    <w:basedOn w:val="a2"/>
+    <w:next w:val="a2"/>
+    <w:uiPriority w:val="35"/>
+    <w:unhideWhenUsed/>
+    <w:qFormat/>
+    <w:rsid w:val="004833D8"/>
+    <w:pPr>
+      <w:spacing w:after="200" w:line="240" w:lineRule="auto"/>
+    </w:pPr>
+    <w:rPr>
+      <w:i/>
+      <w:iCs/>
+      <w:color w:val="44546A" w:themeColor="text2"/>
+      <w:sz w:val="18"/>
+      <w:szCs w:val="18"/>
+    </w:rPr>
+  </w:style>
 </w:styles>
 </file>
 
@@ -12461,7 +13989,7 @@
 </file>
 
 <file path=customXml/itemProps1.xml><?xml version="1.0" encoding="utf-8"?>
-<ds:datastoreItem xmlns:ds="http://schemas.openxmlformats.org/officeDocument/2006/customXml" ds:itemID="{D190A6B3-5255-400F-9947-8992B6DED1FA}">
+<ds:datastoreItem xmlns:ds="http://schemas.openxmlformats.org/officeDocument/2006/customXml" ds:itemID="{9415A3C1-9A49-4A82-B510-B68225D957D7}">
   <ds:schemaRefs>
     <ds:schemaRef ds:uri="http://schemas.openxmlformats.org/officeDocument/2006/bibliography"/>
   </ds:schemaRefs>

--- a/Курсовая.docx
+++ b/Курсовая.docx
@@ -254,15 +254,7 @@
         <w:pStyle w:val="24"/>
       </w:pPr>
       <w:r>
-        <w:t xml:space="preserve">канд. </w:t>
-      </w:r>
-      <w:proofErr w:type="spellStart"/>
-      <w:r>
-        <w:t>пед</w:t>
-      </w:r>
-      <w:proofErr w:type="spellEnd"/>
-      <w:r>
-        <w:t xml:space="preserve">. наук, </w:t>
+        <w:t xml:space="preserve">канд. пед. наук, </w:t>
       </w:r>
       <w:r>
         <w:t>доцент</w:t>
@@ -422,7 +414,7 @@
             </w:rPr>
             <w:fldChar w:fldCharType="separate"/>
           </w:r>
-          <w:hyperlink w:anchor="_Toc156680743" w:history="1">
+          <w:hyperlink w:anchor="_Toc156737466" w:history="1">
             <w:r>
               <w:rPr>
                 <w:rStyle w:val="ac"/>
@@ -449,7 +441,7 @@
                 <w:noProof/>
                 <w:webHidden/>
               </w:rPr>
-              <w:instrText xml:space="preserve"> PAGEREF _Toc156680743 \h </w:instrText>
+              <w:instrText xml:space="preserve"> PAGEREF _Toc156737466 \h </w:instrText>
             </w:r>
             <w:r>
               <w:rPr>
@@ -490,7 +482,7 @@
               <w:lang w:eastAsia="ru-RU"/>
             </w:rPr>
           </w:pPr>
-          <w:hyperlink w:anchor="_Toc156680744" w:history="1">
+          <w:hyperlink w:anchor="_Toc156737467" w:history="1">
             <w:r>
               <w:rPr>
                 <w:rStyle w:val="ac"/>
@@ -517,7 +509,7 @@
                 <w:noProof/>
                 <w:webHidden/>
               </w:rPr>
-              <w:instrText xml:space="preserve"> PAGEREF _Toc156680744 \h </w:instrText>
+              <w:instrText xml:space="preserve"> PAGEREF _Toc156737467 \h </w:instrText>
             </w:r>
             <w:r>
               <w:rPr>
@@ -558,7 +550,7 @@
               <w:lang w:eastAsia="ru-RU"/>
             </w:rPr>
           </w:pPr>
-          <w:hyperlink w:anchor="_Toc156680745" w:history="1">
+          <w:hyperlink w:anchor="_Toc156737468" w:history="1">
             <w:r>
               <w:rPr>
                 <w:rStyle w:val="ac"/>
@@ -601,7 +593,7 @@
                 <w:noProof/>
                 <w:webHidden/>
               </w:rPr>
-              <w:instrText xml:space="preserve"> PAGEREF _Toc156680745 \h </w:instrText>
+              <w:instrText xml:space="preserve"> PAGEREF _Toc156737468 \h </w:instrText>
             </w:r>
             <w:r>
               <w:rPr>
@@ -642,7 +634,7 @@
               <w:lang w:eastAsia="ru-RU"/>
             </w:rPr>
           </w:pPr>
-          <w:hyperlink w:anchor="_Toc156680746" w:history="1">
+          <w:hyperlink w:anchor="_Toc156737469" w:history="1">
             <w:r>
               <w:rPr>
                 <w:rStyle w:val="ac"/>
@@ -685,7 +677,7 @@
                 <w:noProof/>
                 <w:webHidden/>
               </w:rPr>
-              <w:instrText xml:space="preserve"> PAGEREF _Toc156680746 \h </w:instrText>
+              <w:instrText xml:space="preserve"> PAGEREF _Toc156737469 \h </w:instrText>
             </w:r>
             <w:r>
               <w:rPr>
@@ -726,7 +718,7 @@
               <w:lang w:eastAsia="ru-RU"/>
             </w:rPr>
           </w:pPr>
-          <w:hyperlink w:anchor="_Toc156680747" w:history="1">
+          <w:hyperlink w:anchor="_Toc156737470" w:history="1">
             <w:r>
               <w:rPr>
                 <w:rStyle w:val="ac"/>
@@ -769,7 +761,7 @@
                 <w:noProof/>
                 <w:webHidden/>
               </w:rPr>
-              <w:instrText xml:space="preserve"> PAGEREF _Toc156680747 \h </w:instrText>
+              <w:instrText xml:space="preserve"> PAGEREF _Toc156737470 \h </w:instrText>
             </w:r>
             <w:r>
               <w:rPr>
@@ -810,7 +802,7 @@
               <w:lang w:eastAsia="ru-RU"/>
             </w:rPr>
           </w:pPr>
-          <w:hyperlink w:anchor="_Toc156680748" w:history="1">
+          <w:hyperlink w:anchor="_Toc156737471" w:history="1">
             <w:r>
               <w:rPr>
                 <w:rStyle w:val="ac"/>
@@ -837,7 +829,7 @@
                 <w:noProof/>
                 <w:webHidden/>
               </w:rPr>
-              <w:instrText xml:space="preserve"> PAGEREF _Toc156680748 \h </w:instrText>
+              <w:instrText xml:space="preserve"> PAGEREF _Toc156737471 \h </w:instrText>
             </w:r>
             <w:r>
               <w:rPr>
@@ -878,7 +870,7 @@
               <w:lang w:eastAsia="ru-RU"/>
             </w:rPr>
           </w:pPr>
-          <w:hyperlink w:anchor="_Toc156680749" w:history="1">
+          <w:hyperlink w:anchor="_Toc156737472" w:history="1">
             <w:r>
               <w:rPr>
                 <w:rStyle w:val="ac"/>
@@ -921,7 +913,7 @@
                 <w:noProof/>
                 <w:webHidden/>
               </w:rPr>
-              <w:instrText xml:space="preserve"> PAGEREF _Toc156680749 \h </w:instrText>
+              <w:instrText xml:space="preserve"> PAGEREF _Toc156737472 \h </w:instrText>
             </w:r>
             <w:r>
               <w:rPr>
@@ -962,97 +954,13 @@
               <w:lang w:eastAsia="ru-RU"/>
             </w:rPr>
           </w:pPr>
-          <w:hyperlink w:anchor="_Toc156680750" w:history="1">
+          <w:hyperlink w:anchor="_Toc156737473" w:history="1">
             <w:r>
               <w:rPr>
                 <w:rStyle w:val="ac"/>
                 <w:noProof/>
               </w:rPr>
               <w:t>2.2</w:t>
-            </w:r>
-            <w:r>
-              <w:rPr>
-                <w:rFonts w:asciiTheme="minorHAnsi" w:eastAsiaTheme="minorEastAsia" w:hAnsiTheme="minorHAnsi"/>
-                <w:noProof/>
-                <w:sz w:val="22"/>
-                <w:lang w:eastAsia="ru-RU"/>
-              </w:rPr>
-              <w:tab/>
-            </w:r>
-            <w:r>
-              <w:rPr>
-                <w:rStyle w:val="ac"/>
-                <w:noProof/>
-              </w:rPr>
-              <w:t>Создание шаблона стакана</w:t>
-            </w:r>
-            <w:r>
-              <w:rPr>
-                <w:noProof/>
-                <w:webHidden/>
-              </w:rPr>
-              <w:tab/>
-            </w:r>
-            <w:r>
-              <w:rPr>
-                <w:noProof/>
-                <w:webHidden/>
-              </w:rPr>
-              <w:fldChar w:fldCharType="begin"/>
-            </w:r>
-            <w:r>
-              <w:rPr>
-                <w:noProof/>
-                <w:webHidden/>
-              </w:rPr>
-              <w:instrText xml:space="preserve"> PAGEREF _Toc156680750 \h </w:instrText>
-            </w:r>
-            <w:r>
-              <w:rPr>
-                <w:noProof/>
-                <w:webHidden/>
-              </w:rPr>
-            </w:r>
-            <w:r>
-              <w:rPr>
-                <w:noProof/>
-                <w:webHidden/>
-              </w:rPr>
-              <w:fldChar w:fldCharType="separate"/>
-            </w:r>
-            <w:r>
-              <w:rPr>
-                <w:noProof/>
-                <w:webHidden/>
-              </w:rPr>
-              <w:t>13</w:t>
-            </w:r>
-            <w:r>
-              <w:rPr>
-                <w:noProof/>
-                <w:webHidden/>
-              </w:rPr>
-              <w:fldChar w:fldCharType="end"/>
-            </w:r>
-          </w:hyperlink>
-        </w:p>
-        <w:p>
-          <w:pPr>
-            <w:pStyle w:val="22"/>
-            <w:rPr>
-              <w:rFonts w:asciiTheme="minorHAnsi" w:eastAsiaTheme="minorEastAsia" w:hAnsiTheme="minorHAnsi"/>
-              <w:noProof/>
-              <w:sz w:val="22"/>
-              <w:lang w:eastAsia="ru-RU"/>
-            </w:rPr>
-          </w:pPr>
-          <w:hyperlink w:anchor="_Toc156680751" w:history="1">
-            <w:r>
-              <w:rPr>
-                <w:rStyle w:val="ac"/>
-                <w:noProof/>
-              </w:rPr>
-              <w:t>2.3</w:t>
             </w:r>
             <w:r>
               <w:rPr>
@@ -1089,167 +997,7 @@
                 <w:noProof/>
                 <w:webHidden/>
               </w:rPr>
-              <w:instrText xml:space="preserve"> PAGEREF _Toc156680751 \h </w:instrText>
-            </w:r>
-            <w:r>
-              <w:rPr>
-                <w:noProof/>
-                <w:webHidden/>
-              </w:rPr>
-            </w:r>
-            <w:r>
-              <w:rPr>
-                <w:noProof/>
-                <w:webHidden/>
-              </w:rPr>
-              <w:fldChar w:fldCharType="separate"/>
-            </w:r>
-            <w:r>
-              <w:rPr>
-                <w:noProof/>
-                <w:webHidden/>
-              </w:rPr>
-              <w:t>13</w:t>
-            </w:r>
-            <w:r>
-              <w:rPr>
-                <w:noProof/>
-                <w:webHidden/>
-              </w:rPr>
-              <w:fldChar w:fldCharType="end"/>
-            </w:r>
-          </w:hyperlink>
-        </w:p>
-        <w:p>
-          <w:pPr>
-            <w:pStyle w:val="22"/>
-            <w:rPr>
-              <w:rFonts w:asciiTheme="minorHAnsi" w:eastAsiaTheme="minorEastAsia" w:hAnsiTheme="minorHAnsi"/>
-              <w:noProof/>
-              <w:sz w:val="22"/>
-              <w:lang w:eastAsia="ru-RU"/>
-            </w:rPr>
-          </w:pPr>
-          <w:hyperlink w:anchor="_Toc156680752" w:history="1">
-            <w:r>
-              <w:rPr>
-                <w:rStyle w:val="ac"/>
-                <w:noProof/>
-              </w:rPr>
-              <w:t>2.4</w:t>
-            </w:r>
-            <w:r>
-              <w:rPr>
-                <w:rFonts w:asciiTheme="minorHAnsi" w:eastAsiaTheme="minorEastAsia" w:hAnsiTheme="minorHAnsi"/>
-                <w:noProof/>
-                <w:sz w:val="22"/>
-                <w:lang w:eastAsia="ru-RU"/>
-              </w:rPr>
-              <w:tab/>
-            </w:r>
-            <w:r>
-              <w:rPr>
-                <w:rStyle w:val="ac"/>
-                <w:noProof/>
-              </w:rPr>
-              <w:t xml:space="preserve">Сборка в </w:t>
-            </w:r>
-            <w:r>
-              <w:rPr>
-                <w:rStyle w:val="ac"/>
-                <w:noProof/>
-                <w:lang w:val="en-US"/>
-              </w:rPr>
-              <w:t>InDesign</w:t>
-            </w:r>
-            <w:r>
-              <w:rPr>
-                <w:noProof/>
-                <w:webHidden/>
-              </w:rPr>
-              <w:tab/>
-            </w:r>
-            <w:r>
-              <w:rPr>
-                <w:noProof/>
-                <w:webHidden/>
-              </w:rPr>
-              <w:fldChar w:fldCharType="begin"/>
-            </w:r>
-            <w:r>
-              <w:rPr>
-                <w:noProof/>
-                <w:webHidden/>
-              </w:rPr>
-              <w:instrText xml:space="preserve"> PAGEREF _Toc156680752 \h </w:instrText>
-            </w:r>
-            <w:r>
-              <w:rPr>
-                <w:noProof/>
-                <w:webHidden/>
-              </w:rPr>
-            </w:r>
-            <w:r>
-              <w:rPr>
-                <w:noProof/>
-                <w:webHidden/>
-              </w:rPr>
-              <w:fldChar w:fldCharType="separate"/>
-            </w:r>
-            <w:r>
-              <w:rPr>
-                <w:noProof/>
-                <w:webHidden/>
-              </w:rPr>
-              <w:t>13</w:t>
-            </w:r>
-            <w:r>
-              <w:rPr>
-                <w:noProof/>
-                <w:webHidden/>
-              </w:rPr>
-              <w:fldChar w:fldCharType="end"/>
-            </w:r>
-          </w:hyperlink>
-        </w:p>
-        <w:p>
-          <w:pPr>
-            <w:pStyle w:val="12"/>
-            <w:rPr>
-              <w:rFonts w:asciiTheme="minorHAnsi" w:eastAsiaTheme="minorEastAsia" w:hAnsiTheme="minorHAnsi"/>
-              <w:noProof/>
-              <w:sz w:val="22"/>
-              <w:lang w:eastAsia="ru-RU"/>
-            </w:rPr>
-          </w:pPr>
-          <w:hyperlink w:anchor="_Toc156680753" w:history="1">
-            <w:r>
-              <w:rPr>
-                <w:rStyle w:val="ac"/>
-                <w:noProof/>
-              </w:rPr>
-              <w:t>Заключение</w:t>
-            </w:r>
-            <w:r>
-              <w:rPr>
-                <w:noProof/>
-                <w:webHidden/>
-              </w:rPr>
-              <w:tab/>
-            </w:r>
-            <w:r>
-              <w:rPr>
-                <w:noProof/>
-                <w:webHidden/>
-              </w:rPr>
-              <w:fldChar w:fldCharType="begin"/>
-            </w:r>
-            <w:r>
-              <w:rPr>
-                <w:noProof/>
-                <w:webHidden/>
-              </w:rPr>
-              <w:instrText xml:space="preserve"> PAGEREF _Toc156680753 \h </w:instrText>
+              <w:instrText xml:space="preserve"> PAGEREF _Toc156737473 \h </w:instrText>
             </w:r>
             <w:r>
               <w:rPr>
@@ -1282,7 +1030,7 @@
         </w:p>
         <w:p>
           <w:pPr>
-            <w:pStyle w:val="12"/>
+            <w:pStyle w:val="22"/>
             <w:rPr>
               <w:rFonts w:asciiTheme="minorHAnsi" w:eastAsiaTheme="minorEastAsia" w:hAnsiTheme="minorHAnsi"/>
               <w:noProof/>
@@ -1290,13 +1038,29 @@
               <w:lang w:eastAsia="ru-RU"/>
             </w:rPr>
           </w:pPr>
-          <w:hyperlink w:anchor="_Toc156680754" w:history="1">
+          <w:hyperlink w:anchor="_Toc156737474" w:history="1">
             <w:r>
               <w:rPr>
                 <w:rStyle w:val="ac"/>
                 <w:noProof/>
               </w:rPr>
-              <w:t>Список использованной литературы</w:t>
+              <w:t>2.3</w:t>
+            </w:r>
+            <w:r>
+              <w:rPr>
+                <w:rFonts w:asciiTheme="minorHAnsi" w:eastAsiaTheme="minorEastAsia" w:hAnsiTheme="minorHAnsi"/>
+                <w:noProof/>
+                <w:sz w:val="22"/>
+                <w:lang w:eastAsia="ru-RU"/>
+              </w:rPr>
+              <w:tab/>
+            </w:r>
+            <w:r>
+              <w:rPr>
+                <w:rStyle w:val="ac"/>
+                <w:noProof/>
+              </w:rPr>
+              <w:t>Использование шаблона стакана</w:t>
             </w:r>
             <w:r>
               <w:rPr>
@@ -1317,7 +1081,7 @@
                 <w:noProof/>
                 <w:webHidden/>
               </w:rPr>
-              <w:instrText xml:space="preserve"> PAGEREF _Toc156680754 \h </w:instrText>
+              <w:instrText xml:space="preserve"> PAGEREF _Toc156737474 \h </w:instrText>
             </w:r>
             <w:r>
               <w:rPr>
@@ -1337,7 +1101,7 @@
                 <w:noProof/>
                 <w:webHidden/>
               </w:rPr>
-              <w:t>15</w:t>
+              <w:t>16</w:t>
             </w:r>
             <w:r>
               <w:rPr>
@@ -1350,7 +1114,7 @@
         </w:p>
         <w:p>
           <w:pPr>
-            <w:pStyle w:val="12"/>
+            <w:pStyle w:val="22"/>
             <w:rPr>
               <w:rFonts w:asciiTheme="minorHAnsi" w:eastAsiaTheme="minorEastAsia" w:hAnsiTheme="minorHAnsi"/>
               <w:noProof/>
@@ -1358,14 +1122,37 @@
               <w:lang w:eastAsia="ru-RU"/>
             </w:rPr>
           </w:pPr>
-          <w:hyperlink w:anchor="_Toc156680755" w:history="1">
+          <w:hyperlink w:anchor="_Toc156737475" w:history="1">
             <w:r>
               <w:rPr>
                 <w:rStyle w:val="ac"/>
                 <w:noProof/>
+              </w:rPr>
+              <w:t>2.4</w:t>
+            </w:r>
+            <w:r>
+              <w:rPr>
+                <w:rFonts w:asciiTheme="minorHAnsi" w:eastAsiaTheme="minorEastAsia" w:hAnsiTheme="minorHAnsi"/>
+                <w:noProof/>
+                <w:sz w:val="22"/>
                 <w:lang w:eastAsia="ru-RU"/>
               </w:rPr>
-              <w:t>ПРИЛОЖЕНИЕ</w:t>
+              <w:tab/>
+            </w:r>
+            <w:r>
+              <w:rPr>
+                <w:rStyle w:val="ac"/>
+                <w:noProof/>
+              </w:rPr>
+              <w:t xml:space="preserve"> Сборка в </w:t>
+            </w:r>
+            <w:r>
+              <w:rPr>
+                <w:rStyle w:val="ac"/>
+                <w:noProof/>
+                <w:lang w:val="en-US"/>
+              </w:rPr>
+              <w:t>InDesign</w:t>
             </w:r>
             <w:r>
               <w:rPr>
@@ -1386,7 +1173,7 @@
                 <w:noProof/>
                 <w:webHidden/>
               </w:rPr>
-              <w:instrText xml:space="preserve"> PAGEREF _Toc156680755 \h </w:instrText>
+              <w:instrText xml:space="preserve"> PAGEREF _Toc156737475 \h </w:instrText>
             </w:r>
             <w:r>
               <w:rPr>
@@ -1418,6 +1205,142 @@
           </w:hyperlink>
         </w:p>
         <w:p>
+          <w:pPr>
+            <w:pStyle w:val="12"/>
+            <w:rPr>
+              <w:rFonts w:asciiTheme="minorHAnsi" w:eastAsiaTheme="minorEastAsia" w:hAnsiTheme="minorHAnsi"/>
+              <w:noProof/>
+              <w:sz w:val="22"/>
+              <w:lang w:eastAsia="ru-RU"/>
+            </w:rPr>
+          </w:pPr>
+          <w:hyperlink w:anchor="_Toc156737476" w:history="1">
+            <w:r>
+              <w:rPr>
+                <w:rStyle w:val="ac"/>
+                <w:noProof/>
+              </w:rPr>
+              <w:t>Заключение</w:t>
+            </w:r>
+            <w:r>
+              <w:rPr>
+                <w:noProof/>
+                <w:webHidden/>
+              </w:rPr>
+              <w:tab/>
+            </w:r>
+            <w:r>
+              <w:rPr>
+                <w:noProof/>
+                <w:webHidden/>
+              </w:rPr>
+              <w:fldChar w:fldCharType="begin"/>
+            </w:r>
+            <w:r>
+              <w:rPr>
+                <w:noProof/>
+                <w:webHidden/>
+              </w:rPr>
+              <w:instrText xml:space="preserve"> PAGEREF _Toc156737476 \h </w:instrText>
+            </w:r>
+            <w:r>
+              <w:rPr>
+                <w:noProof/>
+                <w:webHidden/>
+              </w:rPr>
+            </w:r>
+            <w:r>
+              <w:rPr>
+                <w:noProof/>
+                <w:webHidden/>
+              </w:rPr>
+              <w:fldChar w:fldCharType="separate"/>
+            </w:r>
+            <w:r>
+              <w:rPr>
+                <w:noProof/>
+                <w:webHidden/>
+              </w:rPr>
+              <w:t>20</w:t>
+            </w:r>
+            <w:r>
+              <w:rPr>
+                <w:noProof/>
+                <w:webHidden/>
+              </w:rPr>
+              <w:fldChar w:fldCharType="end"/>
+            </w:r>
+          </w:hyperlink>
+        </w:p>
+        <w:p>
+          <w:pPr>
+            <w:pStyle w:val="12"/>
+            <w:rPr>
+              <w:rFonts w:asciiTheme="minorHAnsi" w:eastAsiaTheme="minorEastAsia" w:hAnsiTheme="minorHAnsi"/>
+              <w:noProof/>
+              <w:sz w:val="22"/>
+              <w:lang w:eastAsia="ru-RU"/>
+            </w:rPr>
+          </w:pPr>
+          <w:hyperlink w:anchor="_Toc156737477" w:history="1">
+            <w:r>
+              <w:rPr>
+                <w:rStyle w:val="ac"/>
+                <w:noProof/>
+              </w:rPr>
+              <w:t>Список использованной литературы</w:t>
+            </w:r>
+            <w:r>
+              <w:rPr>
+                <w:noProof/>
+                <w:webHidden/>
+              </w:rPr>
+              <w:tab/>
+            </w:r>
+            <w:r>
+              <w:rPr>
+                <w:noProof/>
+                <w:webHidden/>
+              </w:rPr>
+              <w:fldChar w:fldCharType="begin"/>
+            </w:r>
+            <w:r>
+              <w:rPr>
+                <w:noProof/>
+                <w:webHidden/>
+              </w:rPr>
+              <w:instrText xml:space="preserve"> PAGEREF _Toc156737477 \h </w:instrText>
+            </w:r>
+            <w:r>
+              <w:rPr>
+                <w:noProof/>
+                <w:webHidden/>
+              </w:rPr>
+            </w:r>
+            <w:r>
+              <w:rPr>
+                <w:noProof/>
+                <w:webHidden/>
+              </w:rPr>
+              <w:fldChar w:fldCharType="separate"/>
+            </w:r>
+            <w:r>
+              <w:rPr>
+                <w:noProof/>
+                <w:webHidden/>
+              </w:rPr>
+              <w:t>21</w:t>
+            </w:r>
+            <w:r>
+              <w:rPr>
+                <w:noProof/>
+                <w:webHidden/>
+              </w:rPr>
+              <w:fldChar w:fldCharType="end"/>
+            </w:r>
+          </w:hyperlink>
+        </w:p>
+        <w:p>
           <w:r>
             <w:rPr>
               <w:b/>
@@ -1426,6 +1349,8 @@
             <w:fldChar w:fldCharType="end"/>
           </w:r>
         </w:p>
+        <w:bookmarkStart w:id="0" w:name="_GoBack" w:displacedByCustomXml="next"/>
+        <w:bookmarkEnd w:id="0" w:displacedByCustomXml="next"/>
       </w:sdtContent>
     </w:sdt>
     <w:p>
@@ -1436,12 +1361,12 @@
           <w:numId w:val="0"/>
         </w:numPr>
       </w:pPr>
-      <w:bookmarkStart w:id="0" w:name="_Toc156680743"/>
+      <w:bookmarkStart w:id="1" w:name="_Toc156737466"/>
       <w:r>
         <w:lastRenderedPageBreak/>
         <w:t>Введение</w:t>
       </w:r>
-      <w:bookmarkEnd w:id="0"/>
+      <w:bookmarkEnd w:id="1"/>
     </w:p>
     <w:p>
       <w:r>
@@ -1662,18 +1587,18 @@
         </w:numPr>
         <w:ind w:firstLine="709"/>
       </w:pPr>
-      <w:bookmarkStart w:id="1" w:name="_Toc27739"/>
-      <w:bookmarkStart w:id="2" w:name="_Toc156680744"/>
+      <w:bookmarkStart w:id="2" w:name="_Toc27739"/>
       <w:bookmarkStart w:id="3" w:name="_Toc119257339"/>
+      <w:bookmarkStart w:id="4" w:name="_Toc156737467"/>
       <w:r>
         <w:lastRenderedPageBreak/>
         <w:t xml:space="preserve">ТЕОРЕТИЧЕСКИЕ АСПЕКТЫ </w:t>
       </w:r>
-      <w:bookmarkEnd w:id="1"/>
+      <w:bookmarkEnd w:id="2"/>
       <w:r>
         <w:t>В ЭЛЕКТРОННЫХ И ПЕЧАТНЫХ ИЗДАНИЯХ</w:t>
       </w:r>
-      <w:bookmarkEnd w:id="2"/>
+      <w:bookmarkEnd w:id="4"/>
     </w:p>
     <w:p>
       <w:pPr>
@@ -1688,11 +1613,11 @@
       <w:r>
         <w:t xml:space="preserve"> </w:t>
       </w:r>
-      <w:bookmarkStart w:id="4" w:name="_Toc156680745"/>
+      <w:bookmarkStart w:id="5" w:name="_Toc156737468"/>
       <w:r>
         <w:t>Роль электронных и печатных изданий в современном обществе</w:t>
       </w:r>
-      <w:bookmarkEnd w:id="4"/>
+      <w:bookmarkEnd w:id="5"/>
     </w:p>
     <w:p>
       <w:pPr>
@@ -1855,11 +1780,11 @@
       <w:r>
         <w:t xml:space="preserve"> </w:t>
       </w:r>
-      <w:bookmarkStart w:id="5" w:name="_Toc156680746"/>
+      <w:bookmarkStart w:id="6" w:name="_Toc156737469"/>
       <w:r>
         <w:t>Основные принципы проектирования электронных и печатных изданий</w:t>
       </w:r>
-      <w:bookmarkEnd w:id="5"/>
+      <w:bookmarkEnd w:id="6"/>
     </w:p>
     <w:p>
       <w:pPr>
@@ -2354,11 +2279,11 @@
       <w:r>
         <w:t xml:space="preserve"> </w:t>
       </w:r>
-      <w:bookmarkStart w:id="6" w:name="_Toc156680747"/>
+      <w:bookmarkStart w:id="7" w:name="_Toc156737470"/>
       <w:r>
         <w:t>Технологические аспекты производства и распространения</w:t>
       </w:r>
-      <w:bookmarkEnd w:id="6"/>
+      <w:bookmarkEnd w:id="7"/>
     </w:p>
     <w:p>
       <w:pPr>
@@ -2712,7 +2637,7 @@
           <w:numId w:val="8"/>
         </w:numPr>
       </w:pPr>
-      <w:bookmarkStart w:id="7" w:name="_Toc156680748"/>
+      <w:bookmarkStart w:id="8" w:name="_Toc156737471"/>
       <w:bookmarkEnd w:id="3"/>
       <w:r>
         <w:lastRenderedPageBreak/>
@@ -2724,7 +2649,7 @@
       <w:r>
         <w:t>ПОД КОФЕ И ЧАЙ</w:t>
       </w:r>
-      <w:bookmarkEnd w:id="7"/>
+      <w:bookmarkEnd w:id="8"/>
     </w:p>
     <w:p>
       <w:pPr>
@@ -2739,7 +2664,7 @@
       <w:r>
         <w:t xml:space="preserve"> </w:t>
       </w:r>
-      <w:bookmarkStart w:id="8" w:name="_Toc156680749"/>
+      <w:bookmarkStart w:id="9" w:name="_Toc156737472"/>
       <w:r>
         <w:t>Анализ программ</w:t>
       </w:r>
@@ -2749,7 +2674,7 @@
       <w:r>
         <w:t>и технологий для разработки</w:t>
       </w:r>
-      <w:bookmarkEnd w:id="8"/>
+      <w:bookmarkEnd w:id="9"/>
     </w:p>
     <w:p>
       <w:pPr>
@@ -2944,21 +2869,7 @@
         <w:rPr>
           <w:szCs w:val="28"/>
         </w:rPr>
-        <w:t>Проблемы с совместной работой</w:t>
-      </w:r>
-      <w:proofErr w:type="gramStart"/>
-      <w:r>
-        <w:rPr>
-          <w:szCs w:val="28"/>
-        </w:rPr>
-        <w:t>: При</w:t>
-      </w:r>
-      <w:proofErr w:type="gramEnd"/>
-      <w:r>
-        <w:rPr>
-          <w:szCs w:val="28"/>
-        </w:rPr>
-        <w:t xml:space="preserve"> совместной работе над </w:t>
+        <w:t xml:space="preserve">Проблемы с совместной работой: При совместной работе над </w:t>
       </w:r>
       <w:r>
         <w:rPr>
@@ -3213,16 +3124,8 @@
         <w:rPr>
           <w:szCs w:val="28"/>
         </w:rPr>
-        <w:t xml:space="preserve">3. </w:t>
-      </w:r>
-      <w:proofErr w:type="spellStart"/>
-      <w:r>
-        <w:rPr>
-          <w:szCs w:val="28"/>
-        </w:rPr>
-        <w:t>Canv</w:t>
-      </w:r>
-      <w:proofErr w:type="spellEnd"/>
+        <w:t>3. Canv</w:t>
+      </w:r>
       <w:r>
         <w:rPr>
           <w:szCs w:val="28"/>
@@ -3247,48 +3150,20 @@
         <w:rPr>
           <w:szCs w:val="28"/>
         </w:rPr>
-        <w:t xml:space="preserve">Назначение: </w:t>
-      </w:r>
-      <w:proofErr w:type="spellStart"/>
-      <w:r>
-        <w:rPr>
-          <w:szCs w:val="28"/>
-        </w:rPr>
-        <w:t>Canva</w:t>
-      </w:r>
-      <w:proofErr w:type="spellEnd"/>
-      <w:r>
-        <w:rPr>
-          <w:szCs w:val="28"/>
-        </w:rPr>
-        <w:t xml:space="preserve"> предоставляет легкий способ создания макетов и дизайна для непрофессионалов.</w:t>
-      </w:r>
-    </w:p>
-    <w:p>
-      <w:pPr>
-        <w:rPr>
-          <w:szCs w:val="28"/>
-        </w:rPr>
-      </w:pPr>
-      <w:r>
-        <w:rPr>
-          <w:szCs w:val="28"/>
-        </w:rPr>
-        <w:t xml:space="preserve">Преимущества </w:t>
-      </w:r>
-      <w:proofErr w:type="spellStart"/>
-      <w:r>
-        <w:rPr>
-          <w:szCs w:val="28"/>
-        </w:rPr>
-        <w:t>Canva</w:t>
-      </w:r>
-      <w:proofErr w:type="spellEnd"/>
-      <w:r>
-        <w:rPr>
-          <w:szCs w:val="28"/>
-        </w:rPr>
-        <w:t>:</w:t>
+        <w:t>Назначение: Canva предоставляет легкий способ создания макетов и дизайна для непрофессионалов.</w:t>
+      </w:r>
+    </w:p>
+    <w:p>
+      <w:pPr>
+        <w:rPr>
+          <w:szCs w:val="28"/>
+        </w:rPr>
+      </w:pPr>
+      <w:r>
+        <w:rPr>
+          <w:szCs w:val="28"/>
+        </w:rPr>
+        <w:t>Преимущества Canva:</w:t>
       </w:r>
     </w:p>
     <w:p>
@@ -3310,21 +3185,7 @@
         <w:rPr>
           <w:szCs w:val="28"/>
         </w:rPr>
-        <w:t xml:space="preserve">Интуитивный интерфейс: </w:t>
-      </w:r>
-      <w:proofErr w:type="spellStart"/>
-      <w:r>
-        <w:rPr>
-          <w:szCs w:val="28"/>
-        </w:rPr>
-        <w:t>Canva</w:t>
-      </w:r>
-      <w:proofErr w:type="spellEnd"/>
-      <w:r>
-        <w:rPr>
-          <w:szCs w:val="28"/>
-        </w:rPr>
-        <w:t xml:space="preserve"> известен своим интуитивно понятным и легким в использовании интерфейсом. Это делает его доступным для даже тех, кто не имеет опыта в дизайне.</w:t>
+        <w:t>Интуитивный интерфейс: Canva известен своим интуитивно понятным и легким в использовании интерфейсом. Это делает его доступным для даже тех, кто не имеет опыта в дизайне.</w:t>
       </w:r>
     </w:p>
     <w:p>
@@ -3346,21 +3207,7 @@
         <w:rPr>
           <w:szCs w:val="28"/>
         </w:rPr>
-        <w:t xml:space="preserve">Библиотека шаблонов: </w:t>
-      </w:r>
-      <w:proofErr w:type="spellStart"/>
-      <w:r>
-        <w:rPr>
-          <w:szCs w:val="28"/>
-        </w:rPr>
-        <w:t>Canva</w:t>
-      </w:r>
-      <w:proofErr w:type="spellEnd"/>
-      <w:r>
-        <w:rPr>
-          <w:szCs w:val="28"/>
-        </w:rPr>
-        <w:t xml:space="preserve"> предоставляет библиотеку готовых шаблонов для различных типов дизайна, включая брошюры. Эти шаблоны </w:t>
+        <w:t xml:space="preserve">Библиотека шаблонов: Canva предоставляет библиотеку готовых шаблонов для различных типов дизайна, включая брошюры. Эти шаблоны </w:t>
       </w:r>
       <w:r>
         <w:rPr>
@@ -3389,21 +3236,7 @@
         <w:rPr>
           <w:szCs w:val="28"/>
         </w:rPr>
-        <w:t xml:space="preserve">Создание разнообразных материалов: В </w:t>
-      </w:r>
-      <w:proofErr w:type="spellStart"/>
-      <w:r>
-        <w:rPr>
-          <w:szCs w:val="28"/>
-        </w:rPr>
-        <w:t>Canva</w:t>
-      </w:r>
-      <w:proofErr w:type="spellEnd"/>
-      <w:r>
-        <w:rPr>
-          <w:szCs w:val="28"/>
-        </w:rPr>
-        <w:t xml:space="preserve"> вы можете создавать не только брошюры, но и другие материалы, такие как баннеры, презентации, социальные медиа-посты и многое другое. Это делает его полезным для разнообразных дизайн-задач.</w:t>
+        <w:t>Создание разнообразных материалов: В Canva вы можете создавать не только брошюры, но и другие материалы, такие как баннеры, презентации, социальные медиа-посты и многое другое. Это делает его полезным для разнообразных дизайн-задач.</w:t>
       </w:r>
     </w:p>
     <w:p>
@@ -3425,48 +3258,20 @@
         <w:rPr>
           <w:szCs w:val="28"/>
         </w:rPr>
-        <w:t xml:space="preserve">Бесплатная базовая версия: </w:t>
-      </w:r>
-      <w:proofErr w:type="spellStart"/>
-      <w:r>
-        <w:rPr>
-          <w:szCs w:val="28"/>
-        </w:rPr>
-        <w:t>Canva</w:t>
-      </w:r>
-      <w:proofErr w:type="spellEnd"/>
-      <w:r>
-        <w:rPr>
-          <w:szCs w:val="28"/>
-        </w:rPr>
-        <w:t xml:space="preserve"> предоставляет бесплатную версию со множеством инструментов и шаблонов. Это может быть особенно полезно для небольших бюджетов или тех, кто просто хочет попробовать свои силы в дизайне.</w:t>
-      </w:r>
-    </w:p>
-    <w:p>
-      <w:pPr>
-        <w:rPr>
-          <w:szCs w:val="28"/>
-        </w:rPr>
-      </w:pPr>
-      <w:r>
-        <w:rPr>
-          <w:szCs w:val="28"/>
-        </w:rPr>
-        <w:t xml:space="preserve">Недостатки </w:t>
-      </w:r>
-      <w:proofErr w:type="spellStart"/>
-      <w:r>
-        <w:rPr>
-          <w:szCs w:val="28"/>
-        </w:rPr>
-        <w:t>Canva</w:t>
-      </w:r>
-      <w:proofErr w:type="spellEnd"/>
-      <w:r>
-        <w:rPr>
-          <w:szCs w:val="28"/>
-        </w:rPr>
-        <w:t>:</w:t>
+        <w:t>Бесплатная базовая версия: Canva предоставляет бесплатную версию со множеством инструментов и шаблонов. Это может быть особенно полезно для небольших бюджетов или тех, кто просто хочет попробовать свои силы в дизайне.</w:t>
+      </w:r>
+    </w:p>
+    <w:p>
+      <w:pPr>
+        <w:rPr>
+          <w:szCs w:val="28"/>
+        </w:rPr>
+      </w:pPr>
+      <w:r>
+        <w:rPr>
+          <w:szCs w:val="28"/>
+        </w:rPr>
+        <w:t>Недостатки Canva:</w:t>
       </w:r>
     </w:p>
     <w:p>
@@ -3488,21 +3293,7 @@
         <w:rPr>
           <w:szCs w:val="28"/>
         </w:rPr>
-        <w:t xml:space="preserve">Ограниченные возможности для сложных проектов: </w:t>
-      </w:r>
-      <w:proofErr w:type="spellStart"/>
-      <w:r>
-        <w:rPr>
-          <w:szCs w:val="28"/>
-        </w:rPr>
-        <w:t>Canva</w:t>
-      </w:r>
-      <w:proofErr w:type="spellEnd"/>
-      <w:r>
-        <w:rPr>
-          <w:szCs w:val="28"/>
-        </w:rPr>
-        <w:t xml:space="preserve"> может быть ограничен в функциональности для проектов, требующих сложных макетов или специфических требований к дизайну. Он, скорее всего, не подойдет для больших брошюр с множеством страниц и сложными элементами.</w:t>
+        <w:t>Ограниченные возможности для сложных проектов: Canva может быть ограничен в функциональности для проектов, требующих сложных макетов или специфических требований к дизайну. Он, скорее всего, не подойдет для больших брошюр с множеством страниц и сложными элементами.</w:t>
       </w:r>
     </w:p>
     <w:p>
@@ -3536,42 +3327,20 @@
         <w:rPr>
           <w:szCs w:val="28"/>
         </w:rPr>
-        <w:t xml:space="preserve"> на то, что </w:t>
-      </w:r>
-      <w:proofErr w:type="spellStart"/>
-      <w:r>
-        <w:rPr>
-          <w:szCs w:val="28"/>
-        </w:rPr>
-        <w:t>Canva</w:t>
-      </w:r>
-      <w:proofErr w:type="spellEnd"/>
-      <w:r>
-        <w:rPr>
-          <w:szCs w:val="28"/>
-        </w:rPr>
-        <w:t xml:space="preserve"> предоставляет множество ресурсов, он может иметь ограниченный выбор шрифтов и графики по сравнению с более профессиональными инструментами.</w:t>
-      </w:r>
-    </w:p>
-    <w:p>
-      <w:pPr>
-        <w:rPr>
-          <w:szCs w:val="28"/>
-        </w:rPr>
-      </w:pPr>
-      <w:proofErr w:type="spellStart"/>
-      <w:r>
-        <w:rPr>
-          <w:szCs w:val="28"/>
-        </w:rPr>
-        <w:t>Canva</w:t>
-      </w:r>
-      <w:proofErr w:type="spellEnd"/>
-      <w:r>
-        <w:rPr>
-          <w:szCs w:val="28"/>
-        </w:rPr>
-        <w:t xml:space="preserve"> идеально подходит для создания простых и креативных макетов, особенно для небольших проектов и задач. Он может быть полезен для предпринимателей, владельцев малого бизнеса и непрофессионалов, которые хотят быстро и легко создавать дизайн-материалы. Тем не менее, если у вас есть сложные или объемные проекты, вам, возможно, потребуется более мощный инструмент.</w:t>
+        <w:t xml:space="preserve"> на то, что Canva предоставляет множество ресурсов, он может иметь ограниченный выбор шрифтов и графики по сравнению с более профессиональными инструментами.</w:t>
+      </w:r>
+    </w:p>
+    <w:p>
+      <w:pPr>
+        <w:rPr>
+          <w:szCs w:val="28"/>
+        </w:rPr>
+      </w:pPr>
+      <w:r>
+        <w:rPr>
+          <w:szCs w:val="28"/>
+        </w:rPr>
+        <w:t>Canva идеально подходит для создания простых и креативных макетов, особенно для небольших проектов и задач. Он может быть полезен для предпринимателей, владельцев малого бизнеса и непрофессионалов, которые хотят быстро и легко создавать дизайн-материалы. Тем не менее, если у вас есть сложные или объемные проекты, вам, возможно, потребуется более мощный инструмент.</w:t>
       </w:r>
     </w:p>
     <w:p>
@@ -3757,9 +3526,11 @@
         <w:lastRenderedPageBreak/>
         <w:t xml:space="preserve"> </w:t>
       </w:r>
+      <w:bookmarkStart w:id="10" w:name="_Toc156737473"/>
       <w:r>
         <w:t>Создание графической части дизайна</w:t>
       </w:r>
+      <w:bookmarkEnd w:id="10"/>
     </w:p>
     <w:p>
       <w:pPr>
@@ -3942,23 +3713,7 @@
                                 <w:b/>
                                 <w:sz w:val="22"/>
                               </w:rPr>
-                              <w:t xml:space="preserve">Рисунок </w:t>
-                            </w:r>
-                            <w:proofErr w:type="gramStart"/>
-                            <w:r>
-                              <w:rPr>
-                                <w:b/>
-                                <w:sz w:val="22"/>
-                              </w:rPr>
-                              <w:t>1  -</w:t>
-                            </w:r>
-                            <w:proofErr w:type="gramEnd"/>
-                            <w:r>
-                              <w:rPr>
-                                <w:b/>
-                                <w:sz w:val="22"/>
-                              </w:rPr>
-                              <w:t xml:space="preserve"> Вариант логотипа 1</w:t>
+                              <w:t>Рисунок 1  - Вариант логотипа 1</w:t>
                             </w:r>
                           </w:p>
                         </w:txbxContent>
@@ -4099,35 +3854,7 @@
         <w:rPr>
           <w:b w:val="0"/>
         </w:rPr>
-        <w:t xml:space="preserve">В процессе курсовой работы было создано несколько вариантов логотипов с использованием </w:t>
-      </w:r>
-      <w:proofErr w:type="spellStart"/>
-      <w:r>
-        <w:rPr>
-          <w:b w:val="0"/>
-        </w:rPr>
-        <w:t>Adobe</w:t>
-      </w:r>
-      <w:proofErr w:type="spellEnd"/>
-      <w:r>
-        <w:rPr>
-          <w:b w:val="0"/>
-        </w:rPr>
-        <w:t xml:space="preserve"> </w:t>
-      </w:r>
-      <w:proofErr w:type="spellStart"/>
-      <w:r>
-        <w:rPr>
-          <w:b w:val="0"/>
-        </w:rPr>
-        <w:t>Photoshop</w:t>
-      </w:r>
-      <w:proofErr w:type="spellEnd"/>
-      <w:r>
-        <w:rPr>
-          <w:b w:val="0"/>
-        </w:rPr>
-        <w:t>. Этот инструмент позволил творчески экспериментировать с формами, цветами и шрифтами, создавая уникальные идентификационные знаки. В итоге был предоставлен выбор различных логотипов, чтобы заказчик мог выбрать наилучший вариант, соответствующий целям бренда.</w:t>
+        <w:t>В процессе курсовой работы было создано несколько вариантов логотипов с использованием Adobe Photoshop. Этот инструмент позволил творчески экспериментировать с формами, цветами и шрифтами, создавая уникальные идентификационные знаки. В итоге был предоставлен выбор различных логотипов, чтобы заказчик мог выбрать наилучший вариант, соответствующий целям бренда.</w:t>
       </w:r>
     </w:p>
     <w:p>
@@ -4612,9 +4339,11 @@
       <w:r>
         <w:t xml:space="preserve"> </w:t>
       </w:r>
+      <w:bookmarkStart w:id="11" w:name="_Toc156737474"/>
       <w:r>
         <w:t>Использование шаблона стакана</w:t>
       </w:r>
+      <w:bookmarkEnd w:id="11"/>
     </w:p>
     <w:p>
       <w:pPr>
@@ -4697,21 +4426,7 @@
         <w:rPr>
           <w:b w:val="0"/>
         </w:rPr>
-        <w:t xml:space="preserve">Для процесса разработки бумажного стакана были найдены подходящие </w:t>
-      </w:r>
-      <w:proofErr w:type="spellStart"/>
-      <w:r>
-        <w:rPr>
-          <w:b w:val="0"/>
-        </w:rPr>
-        <w:t>мокап</w:t>
-      </w:r>
-      <w:proofErr w:type="spellEnd"/>
-      <w:r>
-        <w:rPr>
-          <w:b w:val="0"/>
-        </w:rPr>
-        <w:t xml:space="preserve"> и шаблон развертки. Мокап позволяет визуализировать дизайн и оценить его внешний вид в трехмерной форме, а шаблон развертки служит основой для создания конечного продукта.</w:t>
+        <w:t>Для процесса разработки бумажного стакана были найдены подходящие мокап и шаблон развертки. Мокап позволяет визуализировать дизайн и оценить его внешний вид в трехмерной форме, а шаблон развертки служит основой для создания конечного продукта.</w:t>
       </w:r>
     </w:p>
     <w:p>
@@ -4760,35 +4475,7 @@
           <w:b w:val="0"/>
         </w:rPr>
         <w:lastRenderedPageBreak/>
-        <w:t xml:space="preserve">С использованием программы </w:t>
-      </w:r>
-      <w:proofErr w:type="spellStart"/>
-      <w:r>
-        <w:rPr>
-          <w:b w:val="0"/>
-        </w:rPr>
-        <w:t>Adobe</w:t>
-      </w:r>
-      <w:proofErr w:type="spellEnd"/>
-      <w:r>
-        <w:rPr>
-          <w:b w:val="0"/>
-        </w:rPr>
-        <w:t xml:space="preserve"> InDesign был создан документ, в котором были аккуратно размещены выбранный </w:t>
-      </w:r>
-      <w:proofErr w:type="spellStart"/>
-      <w:r>
-        <w:rPr>
-          <w:b w:val="0"/>
-        </w:rPr>
-        <w:t>мокап</w:t>
-      </w:r>
-      <w:proofErr w:type="spellEnd"/>
-      <w:r>
-        <w:rPr>
-          <w:b w:val="0"/>
-        </w:rPr>
-        <w:t xml:space="preserve"> и шаблон развертки. Это позволило провести детальную проработку дизайна и внести необходимые корректировки, учитывая особенности структуры и распределения элементов на бумажном стакане.</w:t>
+        <w:t>С использованием программы Adobe InDesign был создан документ, в котором были аккуратно размещены выбранный мокап и шаблон развертки. Это позволило провести детальную проработку дизайна и внести необходимые корректировки, учитывая особенности структуры и распределения элементов на бумажном стакане.</w:t>
       </w:r>
     </w:p>
     <w:p>
@@ -4802,21 +4489,7 @@
         <w:rPr>
           <w:b w:val="0"/>
         </w:rPr>
-        <w:t xml:space="preserve">Применение </w:t>
-      </w:r>
-      <w:proofErr w:type="spellStart"/>
-      <w:r>
-        <w:rPr>
-          <w:b w:val="0"/>
-        </w:rPr>
-        <w:t>InDesign</w:t>
-      </w:r>
-      <w:proofErr w:type="spellEnd"/>
-      <w:r>
-        <w:rPr>
-          <w:b w:val="0"/>
-        </w:rPr>
-        <w:t xml:space="preserve"> в этом контексте обеспечивает профессиональное макетирование и позволяет учесть все технические аспекты при подготовке документа для последующей печати и производства бумажных стаканчиков.</w:t>
+        <w:t>Применение InDesign в этом контексте обеспечивает профессиональное макетирование и позволяет учесть все технические аспекты при подготовке документа для последующей печати и производства бумажных стаканчиков.</w:t>
       </w:r>
     </w:p>
     <w:p>
@@ -4829,9 +4502,11 @@
         <w:jc w:val="both"/>
         <w:outlineLvl w:val="1"/>
       </w:pPr>
-      <w:r>
-        <w:rPr>
-          <w:b w:val="0"/>
+      <w:bookmarkStart w:id="12" w:name="_Toc156737475"/>
+      <w:r>
+        <w:rPr>
+          <w:b w:val="0"/>
+          <w:noProof/>
         </w:rPr>
         <w:drawing>
           <wp:anchor distT="0" distB="0" distL="114300" distR="114300" simplePos="0" relativeHeight="251668480" behindDoc="0" locked="0" layoutInCell="1" allowOverlap="1" wp14:anchorId="1A6AF33E" wp14:editId="16B52AD7">
@@ -4886,7 +4561,6 @@
       <w:r>
         <w:t xml:space="preserve"> </w:t>
       </w:r>
-      <w:bookmarkStart w:id="9" w:name="_Toc156680752"/>
       <w:r>
         <w:t xml:space="preserve">Сборка в </w:t>
       </w:r>
@@ -4896,13 +4570,13 @@
         </w:rPr>
         <w:t>InDesign</w:t>
       </w:r>
-      <w:bookmarkEnd w:id="9"/>
+      <w:bookmarkEnd w:id="12"/>
     </w:p>
     <w:p>
       <w:pPr>
         <w:pStyle w:val="15"/>
         <w:ind w:left="360"/>
-        <w:outlineLvl w:val="1"/>
+        <w:outlineLvl w:val="9"/>
         <w:rPr>
           <w:i/>
         </w:rPr>
@@ -4934,77 +4608,7 @@
         <w:rPr>
           <w:b w:val="0"/>
         </w:rPr>
-        <w:t xml:space="preserve">Объединив созданный в </w:t>
-      </w:r>
-      <w:proofErr w:type="spellStart"/>
-      <w:r>
-        <w:rPr>
-          <w:b w:val="0"/>
-        </w:rPr>
-        <w:t>Adobe</w:t>
-      </w:r>
-      <w:proofErr w:type="spellEnd"/>
-      <w:r>
-        <w:rPr>
-          <w:b w:val="0"/>
-        </w:rPr>
-        <w:t xml:space="preserve"> </w:t>
-      </w:r>
-      <w:proofErr w:type="spellStart"/>
-      <w:r>
-        <w:rPr>
-          <w:b w:val="0"/>
-        </w:rPr>
-        <w:t>Photoshop</w:t>
-      </w:r>
-      <w:proofErr w:type="spellEnd"/>
-      <w:r>
-        <w:rPr>
-          <w:b w:val="0"/>
-        </w:rPr>
-        <w:t xml:space="preserve"> дизайн с выбранным </w:t>
-      </w:r>
-      <w:proofErr w:type="spellStart"/>
-      <w:r>
-        <w:rPr>
-          <w:b w:val="0"/>
-        </w:rPr>
-        <w:t>мокапом</w:t>
-      </w:r>
-      <w:proofErr w:type="spellEnd"/>
-      <w:r>
-        <w:rPr>
-          <w:b w:val="0"/>
-        </w:rPr>
-        <w:t xml:space="preserve"> в </w:t>
-      </w:r>
-      <w:proofErr w:type="spellStart"/>
-      <w:r>
-        <w:rPr>
-          <w:b w:val="0"/>
-        </w:rPr>
-        <w:t>Adobe</w:t>
-      </w:r>
-      <w:proofErr w:type="spellEnd"/>
-      <w:r>
-        <w:rPr>
-          <w:b w:val="0"/>
-        </w:rPr>
-        <w:t xml:space="preserve"> </w:t>
-      </w:r>
-      <w:proofErr w:type="spellStart"/>
-      <w:r>
-        <w:rPr>
-          <w:b w:val="0"/>
-        </w:rPr>
-        <w:t>InDesign</w:t>
-      </w:r>
-      <w:proofErr w:type="spellEnd"/>
-      <w:r>
-        <w:rPr>
-          <w:b w:val="0"/>
-        </w:rPr>
-        <w:t xml:space="preserve">, я провел более детальное макетирование для бумажных стаканов. </w:t>
+        <w:t xml:space="preserve">Объединив созданный в Adobe Photoshop дизайн с выбранным мокапом в Adobe InDesign, я провел более детальное макетирование для бумажных стаканов. </w:t>
       </w:r>
     </w:p>
     <w:p>
@@ -5025,27 +4629,7 @@
           <w:b w:val="0"/>
         </w:rPr>
         <w:lastRenderedPageBreak/>
-        <w:t xml:space="preserve">Интеграция графики: сначала я импортировал растровый дизайн из </w:t>
-      </w:r>
-      <w:proofErr w:type="spellStart"/>
-      <w:r>
-        <w:rPr>
-          <w:b w:val="0"/>
-        </w:rPr>
-        <w:t>Photoshop</w:t>
-      </w:r>
-      <w:proofErr w:type="spellEnd"/>
-      <w:r>
-        <w:rPr>
-          <w:b w:val="0"/>
-        </w:rPr>
-        <w:t xml:space="preserve"> </w:t>
-      </w:r>
-      <w:r>
-        <w:rPr>
-          <w:b w:val="0"/>
-        </w:rPr>
-        <w:t xml:space="preserve">в </w:t>
+        <w:t xml:space="preserve">Интеграция графики: сначала я импортировал растровый дизайн из Photoshop в </w:t>
       </w:r>
       <w:r>
         <w:rPr>
@@ -5067,19 +4651,11 @@
         </w:rPr>
         <w:t>D</w:t>
       </w:r>
-      <w:proofErr w:type="spellStart"/>
-      <w:r>
-        <w:rPr>
-          <w:b w:val="0"/>
-        </w:rPr>
-        <w:t>esign</w:t>
-      </w:r>
-      <w:proofErr w:type="spellEnd"/>
-      <w:r>
-        <w:rPr>
-          <w:b w:val="0"/>
-        </w:rPr>
-        <w:t>, где каждый элемент был размещен на своем слое. Это позволяет легко управлять и редактировать элементами на разных этапах процесса.</w:t>
+      <w:r>
+        <w:rPr>
+          <w:b w:val="0"/>
+        </w:rPr>
+        <w:t>esign, где каждый элемент был размещен на своем слое. Это позволяет легко управлять и редактировать элементами на разных этапах процесса.</w:t>
       </w:r>
     </w:p>
     <w:p>
@@ -5121,33 +4697,11 @@
         </w:rPr>
         <w:t>D</w:t>
       </w:r>
-      <w:proofErr w:type="spellStart"/>
-      <w:r>
-        <w:rPr>
-          <w:b w:val="0"/>
-        </w:rPr>
-        <w:t>esign</w:t>
-      </w:r>
-      <w:proofErr w:type="spellEnd"/>
-      <w:r>
-        <w:rPr>
-          <w:b w:val="0"/>
-        </w:rPr>
-        <w:t xml:space="preserve">, я точно разместил дизайн на поверхности </w:t>
-      </w:r>
-      <w:proofErr w:type="spellStart"/>
-      <w:r>
-        <w:rPr>
-          <w:b w:val="0"/>
-        </w:rPr>
-        <w:t>мокапа</w:t>
-      </w:r>
-      <w:proofErr w:type="spellEnd"/>
-      <w:r>
-        <w:rPr>
-          <w:b w:val="0"/>
-        </w:rPr>
-        <w:t>. Это гарантирует, что каждый элемент будет находиться в нужном месте на бумажных стаканах.</w:t>
+      <w:r>
+        <w:rPr>
+          <w:b w:val="0"/>
+        </w:rPr>
+        <w:t>esign, я точно разместил дизайн на поверхности мокапа. Это гарантирует, что каждый элемент будет находиться в нужном месте на бумажных стаканах.</w:t>
       </w:r>
     </w:p>
     <w:p>
@@ -5189,19 +4743,11 @@
         </w:rPr>
         <w:t>D</w:t>
       </w:r>
-      <w:proofErr w:type="spellStart"/>
-      <w:r>
-        <w:rPr>
-          <w:b w:val="0"/>
-        </w:rPr>
-        <w:t>esign</w:t>
-      </w:r>
-      <w:proofErr w:type="spellEnd"/>
-      <w:r>
-        <w:rPr>
-          <w:b w:val="0"/>
-        </w:rPr>
-        <w:t xml:space="preserve"> можно точно настроить его положение, размер и стиль шрифта. Это важно для сохранения читаемости и эстетики.</w:t>
+      <w:r>
+        <w:rPr>
+          <w:b w:val="0"/>
+        </w:rPr>
+        <w:t>esign можно точно настроить его положение, размер и стиль шрифта. Это важно для сохранения читаемости и эстетики.</w:t>
       </w:r>
     </w:p>
     <w:p>
@@ -5243,19 +4789,11 @@
         </w:rPr>
         <w:t>D</w:t>
       </w:r>
-      <w:proofErr w:type="spellStart"/>
-      <w:r>
-        <w:rPr>
-          <w:b w:val="0"/>
-        </w:rPr>
-        <w:t>esign</w:t>
-      </w:r>
-      <w:proofErr w:type="spellEnd"/>
-      <w:r>
-        <w:rPr>
-          <w:b w:val="0"/>
-        </w:rPr>
-        <w:t xml:space="preserve"> я настроил параметры документа, убедившись, что они соответствуют требованиям печати. Это включает в себя правильные размеры, разрешение и цветовую гамму.</w:t>
+      <w:r>
+        <w:rPr>
+          <w:b w:val="0"/>
+        </w:rPr>
+        <w:t>esign я настроил параметры документа, убедившись, что они соответствуют требованиям печати. Это включает в себя правильные размеры, разрешение и цветовую гамму.</w:t>
       </w:r>
     </w:p>
     <w:p>
@@ -5275,21 +4813,7 @@
         <w:rPr>
           <w:b w:val="0"/>
         </w:rPr>
-        <w:t xml:space="preserve">Экспорт в печатный формат: после завершения макетирования, я экспортировал готовый файл в формат, подходящий для печати. Это может быть </w:t>
-      </w:r>
-      <w:proofErr w:type="spellStart"/>
-      <w:r>
-        <w:rPr>
-          <w:b w:val="0"/>
-        </w:rPr>
-        <w:t>pdf</w:t>
-      </w:r>
-      <w:proofErr w:type="spellEnd"/>
-      <w:r>
-        <w:rPr>
-          <w:b w:val="0"/>
-        </w:rPr>
-        <w:t xml:space="preserve"> с высоким разрешением, готовым для передачи типографии.</w:t>
+        <w:t>Экспорт в печатный формат: после завершения макетирования, я экспортировал готовый файл в формат, подходящий для печати. Это может быть pdf с высоким разрешением, готовым для передачи типографии.</w:t>
       </w:r>
     </w:p>
     <w:p>
@@ -5313,6 +4837,7 @@
       </w:r>
       <w:r>
         <w:rPr>
+          <w:noProof/>
           <w:sz w:val="36"/>
         </w:rPr>
         <w:lastRenderedPageBreak/>
@@ -5382,39 +4907,39 @@
           <w:lang w:eastAsia="ru-RU"/>
         </w:rPr>
       </w:pPr>
-      <w:bookmarkStart w:id="10" w:name="_Toc156680753"/>
       <w:r>
         <w:rPr>
           <w:b/>
         </w:rPr>
         <w:br w:type="page"/>
       </w:r>
-      <w:bookmarkStart w:id="11" w:name="_GoBack"/>
-      <w:bookmarkEnd w:id="11"/>
     </w:p>
     <w:p>
       <w:pPr>
         <w:pStyle w:val="15"/>
       </w:pPr>
+      <w:bookmarkStart w:id="13" w:name="_Toc156737476"/>
       <w:r>
         <w:lastRenderedPageBreak/>
         <w:t>Заключение</w:t>
       </w:r>
-      <w:bookmarkEnd w:id="10"/>
+      <w:bookmarkEnd w:id="13"/>
     </w:p>
     <w:p>
       <w:pPr>
         <w:pStyle w:val="15"/>
         <w:ind w:firstLine="708"/>
-        <w:jc w:val="both"/>
+        <w:jc w:val="left"/>
         <w:outlineLvl w:val="9"/>
         <w:rPr>
           <w:b w:val="0"/>
-        </w:rPr>
-      </w:pPr>
-      <w:r>
-        <w:rPr>
-          <w:b w:val="0"/>
+          <w:szCs w:val="28"/>
+        </w:rPr>
+      </w:pPr>
+      <w:r>
+        <w:rPr>
+          <w:b w:val="0"/>
+          <w:szCs w:val="28"/>
         </w:rPr>
         <w:t>В завершение можно отметить, что разработка технологического аспекта проекта по производству стаканчиков для чая и кофе представляет собой важное событие в современном быстроразвивающемся мире. В эпоху, где традиции переплетаются с инновациями, становится очевидным, что будущее этой продукции тесно связано с технологическим прогрессом. Настоящий проект раскрывает различные аспекты и соображения, необходимые для создания прочного технологического фундамента для производства стаканчиков.</w:t>
       </w:r>
@@ -5423,15 +4948,17 @@
       <w:pPr>
         <w:pStyle w:val="15"/>
         <w:ind w:firstLine="708"/>
-        <w:jc w:val="both"/>
+        <w:jc w:val="left"/>
         <w:outlineLvl w:val="9"/>
         <w:rPr>
           <w:b w:val="0"/>
-        </w:rPr>
-      </w:pPr>
-      <w:r>
-        <w:rPr>
-          <w:b w:val="0"/>
+          <w:szCs w:val="28"/>
+        </w:rPr>
+      </w:pPr>
+      <w:r>
+        <w:rPr>
+          <w:b w:val="0"/>
+          <w:szCs w:val="28"/>
         </w:rPr>
         <w:t>Путь к модернизации стаканчиков для чая и кофе предполагает использование современных производственных технологий, внедрение инновационных материалов, улучшение дизайна и эргономики, соблюдение экологических стандартов, а также обеспечение безопасности и удобства использования. Каждый из этих аспектов играет ключевую роль в формировании будущего этой продукции.</w:t>
       </w:r>
@@ -5440,17 +4967,38 @@
       <w:pPr>
         <w:pStyle w:val="15"/>
         <w:ind w:firstLine="708"/>
-        <w:jc w:val="both"/>
+        <w:jc w:val="left"/>
         <w:outlineLvl w:val="9"/>
         <w:rPr>
           <w:b w:val="0"/>
-        </w:rPr>
-      </w:pPr>
-      <w:r>
-        <w:rPr>
-          <w:b w:val="0"/>
+          <w:szCs w:val="28"/>
+        </w:rPr>
+      </w:pPr>
+      <w:r>
+        <w:rPr>
+          <w:b w:val="0"/>
+          <w:szCs w:val="28"/>
         </w:rPr>
         <w:t>В ходе выполнения курсового проекта были достигнуты следующие результаты:</w:t>
+      </w:r>
+    </w:p>
+    <w:p>
+      <w:pPr>
+        <w:pStyle w:val="15"/>
+        <w:ind w:firstLine="708"/>
+        <w:jc w:val="left"/>
+        <w:outlineLvl w:val="9"/>
+        <w:rPr>
+          <w:b w:val="0"/>
+          <w:szCs w:val="28"/>
+        </w:rPr>
+      </w:pPr>
+      <w:r>
+        <w:rPr>
+          <w:b w:val="0"/>
+          <w:szCs w:val="28"/>
+        </w:rPr>
+        <w:t>1. Изучены теоретические аспекты производства стаканчиков.</w:t>
       </w:r>
     </w:p>
     <w:p>
@@ -5458,17 +5006,19 @@
         <w:pStyle w:val="15"/>
         <w:spacing w:line="240" w:lineRule="auto"/>
         <w:ind w:left="708"/>
-        <w:jc w:val="both"/>
+        <w:jc w:val="left"/>
         <w:outlineLvl w:val="9"/>
         <w:rPr>
           <w:b w:val="0"/>
-        </w:rPr>
-      </w:pPr>
-      <w:r>
-        <w:rPr>
-          <w:b w:val="0"/>
-        </w:rPr>
-        <w:t>1. Изучены теоретические аспекты производства стаканчиков.</w:t>
+          <w:szCs w:val="28"/>
+        </w:rPr>
+      </w:pPr>
+      <w:r>
+        <w:rPr>
+          <w:b w:val="0"/>
+          <w:szCs w:val="28"/>
+        </w:rPr>
+        <w:t>2. Разработаны макеты стаканчиков с использованием современных инструментов, таких как InDesign.</w:t>
       </w:r>
     </w:p>
     <w:p>
@@ -5476,17 +5026,19 @@
         <w:pStyle w:val="15"/>
         <w:spacing w:line="240" w:lineRule="auto"/>
         <w:ind w:left="708"/>
-        <w:jc w:val="both"/>
+        <w:jc w:val="left"/>
         <w:outlineLvl w:val="9"/>
         <w:rPr>
           <w:b w:val="0"/>
-        </w:rPr>
-      </w:pPr>
-      <w:r>
-        <w:rPr>
-          <w:b w:val="0"/>
-        </w:rPr>
-        <w:t>2. Разработаны макеты стаканчиков с использованием современных инструментов, таких как InDesign.</w:t>
+          <w:szCs w:val="28"/>
+        </w:rPr>
+      </w:pPr>
+      <w:r>
+        <w:rPr>
+          <w:b w:val="0"/>
+          <w:szCs w:val="28"/>
+        </w:rPr>
+        <w:t>3. Проведен анализ существующих материалов и технологий в данной области.</w:t>
       </w:r>
     </w:p>
     <w:p>
@@ -5494,25 +5046,25 @@
         <w:pStyle w:val="15"/>
         <w:spacing w:line="240" w:lineRule="auto"/>
         <w:ind w:left="708"/>
-        <w:jc w:val="both"/>
+        <w:jc w:val="left"/>
         <w:outlineLvl w:val="9"/>
         <w:rPr>
           <w:b w:val="0"/>
-        </w:rPr>
-      </w:pPr>
-      <w:r>
-        <w:rPr>
-          <w:b w:val="0"/>
-        </w:rPr>
-        <w:t>3. Проведен анализ существующих материалов и технологий в данной области.</w:t>
+          <w:szCs w:val="28"/>
+        </w:rPr>
+      </w:pPr>
+      <w:r>
+        <w:rPr>
+          <w:b w:val="0"/>
+          <w:szCs w:val="28"/>
+        </w:rPr>
+        <w:t>4. Созданы образцы стаканчиков для чая и кофе.</w:t>
       </w:r>
     </w:p>
     <w:p>
       <w:pPr>
         <w:pStyle w:val="15"/>
-        <w:spacing w:line="240" w:lineRule="auto"/>
-        <w:ind w:left="708"/>
-        <w:jc w:val="both"/>
+        <w:jc w:val="left"/>
         <w:outlineLvl w:val="9"/>
         <w:rPr>
           <w:b w:val="0"/>
@@ -5521,42 +5073,27 @@
       <w:r>
         <w:rPr>
           <w:b w:val="0"/>
-        </w:rPr>
-        <w:t>4. Созданы образцы стаканчиков для чая и кофе.</w:t>
+          <w:szCs w:val="28"/>
+        </w:rPr>
+        <w:t>Цель проекта - разработка технологической части производства стаканчиков для чая и кофе - успешно достигнута.</w:t>
+      </w:r>
+      <w:r>
+        <w:rPr>
+          <w:b w:val="0"/>
+        </w:rPr>
+        <w:br w:type="page"/>
       </w:r>
     </w:p>
     <w:p>
       <w:pPr>
         <w:pStyle w:val="15"/>
-        <w:jc w:val="both"/>
-        <w:outlineLvl w:val="9"/>
-        <w:rPr>
-          <w:b w:val="0"/>
-        </w:rPr>
-      </w:pPr>
-      <w:r>
-        <w:rPr>
-          <w:b w:val="0"/>
-        </w:rPr>
-        <w:t>Цель проекта - разработка технологической части производства стаканчиков для чая и кофе - успешно достигнута.</w:t>
-      </w:r>
-      <w:r>
-        <w:rPr>
-          <w:b w:val="0"/>
-        </w:rPr>
-        <w:br w:type="page"/>
-      </w:r>
-    </w:p>
-    <w:p>
-      <w:pPr>
-        <w:pStyle w:val="15"/>
-      </w:pPr>
-      <w:bookmarkStart w:id="12" w:name="_Toc156680754"/>
+      </w:pPr>
+      <w:bookmarkStart w:id="14" w:name="_Toc156737477"/>
       <w:r>
         <w:lastRenderedPageBreak/>
         <w:t>Список использованной литературы</w:t>
       </w:r>
-      <w:bookmarkEnd w:id="12"/>
+      <w:bookmarkEnd w:id="14"/>
     </w:p>
     <w:p>
       <w:pPr>
@@ -5607,47 +5144,11 @@
           <w:lang w:eastAsia="ru-RU"/>
         </w:rPr>
       </w:pPr>
-      <w:proofErr w:type="spellStart"/>
       <w:r>
         <w:rPr>
           <w:lang w:eastAsia="ru-RU"/>
         </w:rPr>
-        <w:t>Кормен</w:t>
-      </w:r>
-      <w:proofErr w:type="spellEnd"/>
-      <w:r>
-        <w:rPr>
-          <w:lang w:eastAsia="ru-RU"/>
-        </w:rPr>
-        <w:t xml:space="preserve">, Томас Алгоритмы. Построение и анализ / Томас </w:t>
-      </w:r>
-      <w:proofErr w:type="spellStart"/>
-      <w:r>
-        <w:rPr>
-          <w:lang w:eastAsia="ru-RU"/>
-        </w:rPr>
-        <w:t>Кормен</w:t>
-      </w:r>
-      <w:proofErr w:type="spellEnd"/>
-      <w:r>
-        <w:rPr>
-          <w:lang w:eastAsia="ru-RU"/>
-        </w:rPr>
-        <w:t xml:space="preserve">. – </w:t>
-      </w:r>
-      <w:proofErr w:type="gramStart"/>
-      <w:r>
-        <w:rPr>
-          <w:lang w:eastAsia="ru-RU"/>
-        </w:rPr>
-        <w:t>Москва :</w:t>
-      </w:r>
-      <w:proofErr w:type="gramEnd"/>
-      <w:r>
-        <w:rPr>
-          <w:lang w:eastAsia="ru-RU"/>
-        </w:rPr>
-        <w:t xml:space="preserve"> Диалектика-Вильямс, 2020. – 1328 с. – ISBN 978-5-907114-11-1.</w:t>
+        <w:t>Кормен, Томас Алгоритмы. Построение и анализ / Томас Кормен. – Москва : Диалектика-Вильямс, 2020. – 1328 с. – ISBN 978-5-907114-11-1.</w:t>
       </w:r>
     </w:p>
     <w:p>
@@ -5669,35 +5170,7 @@
         <w:rPr>
           <w:lang w:eastAsia="ru-RU"/>
         </w:rPr>
-        <w:t xml:space="preserve">Френч, Найджел </w:t>
-      </w:r>
-      <w:proofErr w:type="spellStart"/>
-      <w:r>
-        <w:rPr>
-          <w:lang w:eastAsia="ru-RU"/>
-        </w:rPr>
-        <w:t>Найджел</w:t>
-      </w:r>
-      <w:proofErr w:type="spellEnd"/>
-      <w:r>
-        <w:rPr>
-          <w:lang w:eastAsia="ru-RU"/>
-        </w:rPr>
-        <w:t xml:space="preserve"> Френч: Профессиональная верстка в InDesign / Найджел Френч. – </w:t>
-      </w:r>
-      <w:proofErr w:type="gramStart"/>
-      <w:r>
-        <w:rPr>
-          <w:lang w:eastAsia="ru-RU"/>
-        </w:rPr>
-        <w:t>Москва :</w:t>
-      </w:r>
-      <w:proofErr w:type="gramEnd"/>
-      <w:r>
-        <w:rPr>
-          <w:lang w:eastAsia="ru-RU"/>
-        </w:rPr>
-        <w:t xml:space="preserve"> ДМК-Пресс, 2020. – 366 с. – ISBN 978-5-97060-740-4.</w:t>
+        <w:t>Френч, Найджел Найджел Френч: Профессиональная верстка в InDesign / Найджел Френч. – Москва : ДМК-Пресс, 2020. – 366 с. – ISBN 978-5-97060-740-4.</w:t>
       </w:r>
     </w:p>
     <w:p>
@@ -5719,30 +5192,8 @@
         <w:rPr>
           <w:lang w:eastAsia="ru-RU"/>
         </w:rPr>
-        <w:t xml:space="preserve">Вёрстка в </w:t>
-      </w:r>
-      <w:proofErr w:type="spellStart"/>
-      <w:r>
-        <w:rPr>
-          <w:lang w:eastAsia="ru-RU"/>
-        </w:rPr>
-        <w:t>Adobe</w:t>
-      </w:r>
-      <w:proofErr w:type="spellEnd"/>
-      <w:r>
-        <w:rPr>
-          <w:lang w:eastAsia="ru-RU"/>
-        </w:rPr>
-        <w:t xml:space="preserve"> </w:t>
-      </w:r>
-      <w:proofErr w:type="spellStart"/>
-      <w:r>
-        <w:rPr>
-          <w:lang w:eastAsia="ru-RU"/>
-        </w:rPr>
-        <w:t>Indesign</w:t>
-      </w:r>
-      <w:proofErr w:type="spellEnd"/>
+        <w:t>Вёрстка в Adobe Indesign</w:t>
+      </w:r>
       <w:r>
         <w:rPr>
           <w:color w:val="000000"/>
@@ -6011,7 +5462,6 @@
         </w:rPr>
         <w:t xml:space="preserve">Популярные книги по </w:t>
       </w:r>
-      <w:proofErr w:type="spellStart"/>
       <w:r>
         <w:rPr>
           <w:color w:val="000000"/>
@@ -6020,7 +5470,6 @@
         </w:rPr>
         <w:t>inDesing</w:t>
       </w:r>
-      <w:proofErr w:type="spellEnd"/>
       <w:r>
         <w:rPr>
           <w:color w:val="000000"/>
@@ -6227,61 +5676,7 @@
           <w:szCs w:val="28"/>
           <w:lang w:eastAsia="ru-RU"/>
         </w:rPr>
-        <w:t xml:space="preserve">Берман Д. </w:t>
-      </w:r>
-      <w:proofErr w:type="spellStart"/>
-      <w:r>
-        <w:rPr>
-          <w:color w:val="000000"/>
-          <w:szCs w:val="28"/>
-          <w:lang w:eastAsia="ru-RU"/>
-        </w:rPr>
-        <w:t>Do</w:t>
-      </w:r>
-      <w:proofErr w:type="spellEnd"/>
-      <w:r>
-        <w:rPr>
-          <w:color w:val="000000"/>
-          <w:szCs w:val="28"/>
-          <w:lang w:eastAsia="ru-RU"/>
-        </w:rPr>
-        <w:t xml:space="preserve"> </w:t>
-      </w:r>
-      <w:proofErr w:type="spellStart"/>
-      <w:r>
-        <w:rPr>
-          <w:color w:val="000000"/>
-          <w:szCs w:val="28"/>
-          <w:lang w:eastAsia="ru-RU"/>
-        </w:rPr>
-        <w:t>Good</w:t>
-      </w:r>
-      <w:proofErr w:type="spellEnd"/>
-      <w:r>
-        <w:rPr>
-          <w:color w:val="000000"/>
-          <w:szCs w:val="28"/>
-          <w:lang w:eastAsia="ru-RU"/>
-        </w:rPr>
-        <w:t xml:space="preserve"> </w:t>
-      </w:r>
-      <w:proofErr w:type="spellStart"/>
-      <w:r>
-        <w:rPr>
-          <w:color w:val="000000"/>
-          <w:szCs w:val="28"/>
-          <w:lang w:eastAsia="ru-RU"/>
-        </w:rPr>
-        <w:t>Design</w:t>
-      </w:r>
-      <w:proofErr w:type="spellEnd"/>
-      <w:r>
-        <w:rPr>
-          <w:color w:val="000000"/>
-          <w:szCs w:val="28"/>
-          <w:lang w:eastAsia="ru-RU"/>
-        </w:rPr>
-        <w:t>: как дизайнеры могут изменить мир / Д. Берман. — М.: Символ, 2015. — 200 c.</w:t>
+        <w:t>Берман Д. Do Good Design: как дизайнеры могут изменить мир / Д. Берман. — М.: Символ, 2015. — 200 c.</w:t>
       </w:r>
     </w:p>
     <w:p>
@@ -6303,59 +5698,13 @@
           <w:lang w:eastAsia="ru-RU"/>
         </w:rPr>
       </w:pPr>
-      <w:proofErr w:type="spellStart"/>
       <w:r>
         <w:rPr>
           <w:color w:val="000000"/>
           <w:szCs w:val="28"/>
           <w:lang w:eastAsia="ru-RU"/>
         </w:rPr>
-        <w:t>Елочкин</w:t>
-      </w:r>
-      <w:proofErr w:type="spellEnd"/>
-      <w:r>
-        <w:rPr>
-          <w:color w:val="000000"/>
-          <w:szCs w:val="28"/>
-          <w:lang w:eastAsia="ru-RU"/>
-        </w:rPr>
-        <w:t xml:space="preserve"> М.Е. Информационные технологии в профессиональной деятельности дизайнера / М.Е. </w:t>
-      </w:r>
-      <w:proofErr w:type="spellStart"/>
-      <w:r>
-        <w:rPr>
-          <w:color w:val="000000"/>
-          <w:szCs w:val="28"/>
-          <w:lang w:eastAsia="ru-RU"/>
-        </w:rPr>
-        <w:t>Елочкин</w:t>
-      </w:r>
-      <w:proofErr w:type="spellEnd"/>
-      <w:r>
-        <w:rPr>
-          <w:color w:val="000000"/>
-          <w:szCs w:val="28"/>
-          <w:lang w:eastAsia="ru-RU"/>
-        </w:rPr>
-        <w:t xml:space="preserve">. — М.: </w:t>
-      </w:r>
-      <w:proofErr w:type="spellStart"/>
-      <w:r>
-        <w:rPr>
-          <w:color w:val="000000"/>
-          <w:szCs w:val="28"/>
-          <w:lang w:eastAsia="ru-RU"/>
-        </w:rPr>
-        <w:t>Academia</w:t>
-      </w:r>
-      <w:proofErr w:type="spellEnd"/>
-      <w:r>
-        <w:rPr>
-          <w:color w:val="000000"/>
-          <w:szCs w:val="28"/>
-          <w:lang w:eastAsia="ru-RU"/>
-        </w:rPr>
-        <w:t>, 2016. — 396 c.</w:t>
+        <w:t>Елочкин М.Е. Информационные технологии в профессиональной деятельности дизайнера / М.Е. Елочкин. — М.: Academia, 2016. — 396 c.</w:t>
       </w:r>
     </w:p>
     <w:p>
@@ -6377,41 +5726,13 @@
           <w:lang w:eastAsia="ru-RU"/>
         </w:rPr>
       </w:pPr>
-      <w:proofErr w:type="spellStart"/>
       <w:r>
         <w:rPr>
           <w:color w:val="000000"/>
           <w:szCs w:val="28"/>
           <w:lang w:eastAsia="ru-RU"/>
         </w:rPr>
-        <w:t>Розенсон</w:t>
-      </w:r>
-      <w:proofErr w:type="spellEnd"/>
-      <w:r>
-        <w:rPr>
-          <w:color w:val="000000"/>
-          <w:szCs w:val="28"/>
-          <w:lang w:eastAsia="ru-RU"/>
-        </w:rPr>
-        <w:t xml:space="preserve"> И.А. Основы теории дизайна: Стандарт третьего поколения / И.А. </w:t>
-      </w:r>
-      <w:proofErr w:type="spellStart"/>
-      <w:r>
-        <w:rPr>
-          <w:color w:val="000000"/>
-          <w:szCs w:val="28"/>
-          <w:lang w:eastAsia="ru-RU"/>
-        </w:rPr>
-        <w:t>Розенсон</w:t>
-      </w:r>
-      <w:proofErr w:type="spellEnd"/>
-      <w:r>
-        <w:rPr>
-          <w:color w:val="000000"/>
-          <w:szCs w:val="28"/>
-          <w:lang w:eastAsia="ru-RU"/>
-        </w:rPr>
-        <w:t>. — СПб.: Питер, 2016. — 240 c.</w:t>
+        <w:t>Розенсон И.А. Основы теории дизайна: Стандарт третьего поколения / И.А. Розенсон. — СПб.: Питер, 2016. — 240 c.</w:t>
       </w:r>
     </w:p>
     <w:p>
@@ -6439,25 +5760,7 @@
           <w:szCs w:val="28"/>
           <w:lang w:eastAsia="ru-RU"/>
         </w:rPr>
-        <w:t xml:space="preserve">Сергиенко Т. Дизайнерские украшения своими руками / Т. Сергиенко. — М.: </w:t>
-      </w:r>
-      <w:proofErr w:type="spellStart"/>
-      <w:r>
-        <w:rPr>
-          <w:color w:val="000000"/>
-          <w:szCs w:val="28"/>
-          <w:lang w:eastAsia="ru-RU"/>
-        </w:rPr>
-        <w:t>Рипол</w:t>
-      </w:r>
-      <w:proofErr w:type="spellEnd"/>
-      <w:r>
-        <w:rPr>
-          <w:color w:val="000000"/>
-          <w:szCs w:val="28"/>
-          <w:lang w:eastAsia="ru-RU"/>
-        </w:rPr>
-        <w:t>-классик, 2017. — 256 c.</w:t>
+        <w:t>Сергиенко Т. Дизайнерские украшения своими руками / Т. Сергиенко. — М.: Рипол-классик, 2017. — 256 c.</w:t>
       </w:r>
     </w:p>
     <w:p>
@@ -6486,25 +5789,7 @@
           <w:lang w:eastAsia="ru-RU"/>
         </w:rPr>
         <w:lastRenderedPageBreak/>
-        <w:t xml:space="preserve">Слово дизайнеру: принципы, мнения и афоризмы всемирно известных дизайнеров / Под ред. </w:t>
-      </w:r>
-      <w:proofErr w:type="spellStart"/>
-      <w:r>
-        <w:rPr>
-          <w:color w:val="000000"/>
-          <w:szCs w:val="28"/>
-          <w:lang w:eastAsia="ru-RU"/>
-        </w:rPr>
-        <w:t>Бейдер</w:t>
-      </w:r>
-      <w:proofErr w:type="spellEnd"/>
-      <w:r>
-        <w:rPr>
-          <w:color w:val="000000"/>
-          <w:szCs w:val="28"/>
-          <w:lang w:eastAsia="ru-RU"/>
-        </w:rPr>
-        <w:t xml:space="preserve"> С. — М.: Манн, Иванов и Фербер, 2019. — 56 c.</w:t>
+        <w:t>Слово дизайнеру: принципы, мнения и афоризмы всемирно известных дизайнеров / Под ред. Бейдер С. — М.: Манн, Иванов и Фербер, 2019. — 56 c.</w:t>
       </w:r>
     </w:p>
     <w:p>
@@ -6532,25 +5817,7 @@
           <w:szCs w:val="28"/>
           <w:lang w:eastAsia="ru-RU"/>
         </w:rPr>
-        <w:t xml:space="preserve">Соловьев Н. К. Дизайн исторического интерьера в России. — М.: </w:t>
-      </w:r>
-      <w:proofErr w:type="spellStart"/>
-      <w:r>
-        <w:rPr>
-          <w:color w:val="000000"/>
-          <w:szCs w:val="28"/>
-          <w:lang w:eastAsia="ru-RU"/>
-        </w:rPr>
-        <w:t>Юрайт</w:t>
-      </w:r>
-      <w:proofErr w:type="spellEnd"/>
-      <w:r>
-        <w:rPr>
-          <w:color w:val="000000"/>
-          <w:szCs w:val="28"/>
-          <w:lang w:eastAsia="ru-RU"/>
-        </w:rPr>
-        <w:t>, 2020. — 273 c.</w:t>
+        <w:t>Соловьев Н. К. Дизайн исторического интерьера в России. — М.: Юрайт, 2020. — 273 c.</w:t>
       </w:r>
     </w:p>
     <w:p>
@@ -6578,53 +5845,7 @@
           <w:szCs w:val="28"/>
           <w:lang w:eastAsia="ru-RU"/>
         </w:rPr>
-        <w:t xml:space="preserve">Терская Л. А. Основы технологии производства из меха: меховая отделка: учеб. пособие для СПО / Л. А. Терская. — 2-е изд., </w:t>
-      </w:r>
-      <w:proofErr w:type="spellStart"/>
-      <w:r>
-        <w:rPr>
-          <w:color w:val="000000"/>
-          <w:szCs w:val="28"/>
-          <w:lang w:eastAsia="ru-RU"/>
-        </w:rPr>
-        <w:t>испр</w:t>
-      </w:r>
-      <w:proofErr w:type="spellEnd"/>
-      <w:proofErr w:type="gramStart"/>
-      <w:r>
-        <w:rPr>
-          <w:color w:val="000000"/>
-          <w:szCs w:val="28"/>
-          <w:lang w:eastAsia="ru-RU"/>
-        </w:rPr>
-        <w:t>.</w:t>
-      </w:r>
-      <w:proofErr w:type="gramEnd"/>
-      <w:r>
-        <w:rPr>
-          <w:color w:val="000000"/>
-          <w:szCs w:val="28"/>
-          <w:lang w:eastAsia="ru-RU"/>
-        </w:rPr>
-        <w:t xml:space="preserve"> и доп. — М.: </w:t>
-      </w:r>
-      <w:proofErr w:type="spellStart"/>
-      <w:r>
-        <w:rPr>
-          <w:color w:val="000000"/>
-          <w:szCs w:val="28"/>
-          <w:lang w:eastAsia="ru-RU"/>
-        </w:rPr>
-        <w:t>Юрайт</w:t>
-      </w:r>
-      <w:proofErr w:type="spellEnd"/>
-      <w:r>
-        <w:rPr>
-          <w:color w:val="000000"/>
-          <w:szCs w:val="28"/>
-          <w:lang w:eastAsia="ru-RU"/>
-        </w:rPr>
-        <w:t>, 2018. — 143 с.</w:t>
+        <w:t>Терская Л. А. Основы технологии производства из меха: меховая отделка: учеб. пособие для СПО / Л. А. Терская. — 2-е изд., испр. и доп. — М.: Юрайт, 2018. — 143 с.</w:t>
       </w:r>
     </w:p>
     <w:p>
@@ -6652,53 +5873,7 @@
           <w:szCs w:val="28"/>
           <w:lang w:eastAsia="ru-RU"/>
         </w:rPr>
-        <w:t xml:space="preserve">Технология художественного литья: учеб. пособие для СПО / Л. Т. Жукова, В. Б. Лившиц, В. П. Соколов, И. В. Ульянов; под ред. В. Б. Лившица, В. П. Соколова. — 2-е изд., </w:t>
-      </w:r>
-      <w:proofErr w:type="spellStart"/>
-      <w:r>
-        <w:rPr>
-          <w:color w:val="000000"/>
-          <w:szCs w:val="28"/>
-          <w:lang w:eastAsia="ru-RU"/>
-        </w:rPr>
-        <w:t>испр</w:t>
-      </w:r>
-      <w:proofErr w:type="spellEnd"/>
-      <w:proofErr w:type="gramStart"/>
-      <w:r>
-        <w:rPr>
-          <w:color w:val="000000"/>
-          <w:szCs w:val="28"/>
-          <w:lang w:eastAsia="ru-RU"/>
-        </w:rPr>
-        <w:t>.</w:t>
-      </w:r>
-      <w:proofErr w:type="gramEnd"/>
-      <w:r>
-        <w:rPr>
-          <w:color w:val="000000"/>
-          <w:szCs w:val="28"/>
-          <w:lang w:eastAsia="ru-RU"/>
-        </w:rPr>
-        <w:t xml:space="preserve"> и доп. — М.: </w:t>
-      </w:r>
-      <w:proofErr w:type="spellStart"/>
-      <w:r>
-        <w:rPr>
-          <w:color w:val="000000"/>
-          <w:szCs w:val="28"/>
-          <w:lang w:eastAsia="ru-RU"/>
-        </w:rPr>
-        <w:t>Юрайт</w:t>
-      </w:r>
-      <w:proofErr w:type="spellEnd"/>
-      <w:r>
-        <w:rPr>
-          <w:color w:val="000000"/>
-          <w:szCs w:val="28"/>
-          <w:lang w:eastAsia="ru-RU"/>
-        </w:rPr>
-        <w:t>, 2017. — 152 с.</w:t>
+        <w:t>Технология художественного литья: учеб. пособие для СПО / Л. Т. Жукова, В. Б. Лившиц, В. П. Соколов, И. В. Ульянов; под ред. В. Б. Лившица, В. П. Соколова. — 2-е изд., испр. и доп. — М.: Юрайт, 2017. — 152 с.</w:t>
       </w:r>
     </w:p>
     <w:p>
@@ -6720,59 +5895,13 @@
           <w:lang w:eastAsia="ru-RU"/>
         </w:rPr>
       </w:pPr>
-      <w:proofErr w:type="spellStart"/>
       <w:r>
         <w:rPr>
           <w:color w:val="000000"/>
           <w:szCs w:val="28"/>
           <w:lang w:eastAsia="ru-RU"/>
         </w:rPr>
-        <w:t>Триггс</w:t>
-      </w:r>
-      <w:proofErr w:type="spellEnd"/>
-      <w:r>
-        <w:rPr>
-          <w:color w:val="000000"/>
-          <w:szCs w:val="28"/>
-          <w:lang w:eastAsia="ru-RU"/>
-        </w:rPr>
-        <w:t xml:space="preserve"> Т. Школа искусств. 40 уроков для юных художников и дизайнеров / Т. </w:t>
-      </w:r>
-      <w:proofErr w:type="spellStart"/>
-      <w:r>
-        <w:rPr>
-          <w:color w:val="000000"/>
-          <w:szCs w:val="28"/>
-          <w:lang w:eastAsia="ru-RU"/>
-        </w:rPr>
-        <w:t>Триггс</w:t>
-      </w:r>
-      <w:proofErr w:type="spellEnd"/>
-      <w:r>
-        <w:rPr>
-          <w:color w:val="000000"/>
-          <w:szCs w:val="28"/>
-          <w:lang w:eastAsia="ru-RU"/>
-        </w:rPr>
-        <w:t xml:space="preserve">, Д. </w:t>
-      </w:r>
-      <w:proofErr w:type="spellStart"/>
-      <w:r>
-        <w:rPr>
-          <w:color w:val="000000"/>
-          <w:szCs w:val="28"/>
-          <w:lang w:eastAsia="ru-RU"/>
-        </w:rPr>
-        <w:t>Фрост</w:t>
-      </w:r>
-      <w:proofErr w:type="spellEnd"/>
-      <w:r>
-        <w:rPr>
-          <w:color w:val="000000"/>
-          <w:szCs w:val="28"/>
-          <w:lang w:eastAsia="ru-RU"/>
-        </w:rPr>
-        <w:t>. — М.: Манн, Иванов и Фербер, 2018. — 320 c.</w:t>
+        <w:t>Триггс Т. Школа искусств. 40 уроков для юных художников и дизайнеров / Т. Триггс, Д. Фрост. — М.: Манн, Иванов и Фербер, 2018. — 320 c.</w:t>
       </w:r>
     </w:p>
     <w:p>
@@ -6800,63 +5929,7 @@
           <w:szCs w:val="28"/>
           <w:lang w:eastAsia="ru-RU"/>
         </w:rPr>
-        <w:t xml:space="preserve">Уильямс Р. </w:t>
-      </w:r>
-      <w:proofErr w:type="spellStart"/>
-      <w:r>
-        <w:rPr>
-          <w:color w:val="000000"/>
-          <w:szCs w:val="28"/>
-          <w:lang w:eastAsia="ru-RU"/>
-        </w:rPr>
-        <w:t>Дизайн.Книга</w:t>
-      </w:r>
-      <w:proofErr w:type="spellEnd"/>
-      <w:r>
-        <w:rPr>
-          <w:color w:val="000000"/>
-          <w:szCs w:val="28"/>
-          <w:lang w:eastAsia="ru-RU"/>
-        </w:rPr>
-        <w:t xml:space="preserve"> для </w:t>
-      </w:r>
-      <w:proofErr w:type="spellStart"/>
-      <w:proofErr w:type="gramStart"/>
-      <w:r>
-        <w:rPr>
-          <w:color w:val="000000"/>
-          <w:szCs w:val="28"/>
-          <w:lang w:eastAsia="ru-RU"/>
-        </w:rPr>
-        <w:t>недизайнеров.Принципы</w:t>
-      </w:r>
-      <w:proofErr w:type="spellEnd"/>
-      <w:proofErr w:type="gramEnd"/>
-      <w:r>
-        <w:rPr>
-          <w:color w:val="000000"/>
-          <w:szCs w:val="28"/>
-          <w:lang w:eastAsia="ru-RU"/>
-        </w:rPr>
-        <w:t xml:space="preserve"> оформления и типографики для </w:t>
-      </w:r>
-      <w:proofErr w:type="spellStart"/>
-      <w:r>
-        <w:rPr>
-          <w:color w:val="000000"/>
-          <w:szCs w:val="28"/>
-          <w:lang w:eastAsia="ru-RU"/>
-        </w:rPr>
-        <w:t>ничинающих</w:t>
-      </w:r>
-      <w:proofErr w:type="spellEnd"/>
-      <w:r>
-        <w:rPr>
-          <w:color w:val="000000"/>
-          <w:szCs w:val="28"/>
-          <w:lang w:eastAsia="ru-RU"/>
-        </w:rPr>
-        <w:t xml:space="preserve"> / Р. Уильямс. — СПб.: Питер, 2019. — 240 c.</w:t>
+        <w:t>Уильямс Р. Дизайн.Книга для недизайнеров.Принципы оформления и типографики для ничинающих / Р. Уильямс. — СПб.: Питер, 2019. — 240 c.</w:t>
       </w:r>
     </w:p>
     <w:p>
@@ -6884,25 +5957,7 @@
           <w:szCs w:val="28"/>
           <w:lang w:eastAsia="ru-RU"/>
         </w:rPr>
-        <w:t>Цифровые технологии в дизайне. История, теория, практика: учебник и практикум для вузов / А. Н. Лаврентьев [и др.</w:t>
-      </w:r>
-      <w:proofErr w:type="gramStart"/>
-      <w:r>
-        <w:rPr>
-          <w:color w:val="000000"/>
-          <w:szCs w:val="28"/>
-          <w:lang w:eastAsia="ru-RU"/>
-        </w:rPr>
-        <w:t>] ;</w:t>
-      </w:r>
-      <w:proofErr w:type="gramEnd"/>
-      <w:r>
-        <w:rPr>
-          <w:color w:val="000000"/>
-          <w:szCs w:val="28"/>
-          <w:lang w:eastAsia="ru-RU"/>
-        </w:rPr>
-        <w:t xml:space="preserve"> под ред. А. Н.</w:t>
+        <w:t>Цифровые технологии в дизайне. История, теория, практика: учебник и практикум для вузов / А. Н. Лаврентьев [и др.] ; под ред. А. Н.</w:t>
       </w:r>
     </w:p>
     <w:p>
@@ -13989,7 +13044,7 @@
 </file>
 
 <file path=customXml/itemProps1.xml><?xml version="1.0" encoding="utf-8"?>
-<ds:datastoreItem xmlns:ds="http://schemas.openxmlformats.org/officeDocument/2006/customXml" ds:itemID="{9415A3C1-9A49-4A82-B510-B68225D957D7}">
+<ds:datastoreItem xmlns:ds="http://schemas.openxmlformats.org/officeDocument/2006/customXml" ds:itemID="{C4D5E74D-85E8-4842-BDF9-5C8BC10B9BDC}">
   <ds:schemaRefs>
     <ds:schemaRef ds:uri="http://schemas.openxmlformats.org/officeDocument/2006/bibliography"/>
   </ds:schemaRefs>
